--- a/script/scriptreport.docx
+++ b/script/scriptreport.docx
@@ -581,7 +581,7 @@
       <w:r>
         <w:drawing>
           <wp:inline xmlns:a="http://schemas.openxmlformats.org/drawingml/2006/main" xmlns:pic="http://schemas.openxmlformats.org/drawingml/2006/picture">
-            <wp:extent cx="4572000" cy="2743200"/>
+            <wp:extent cx="5852160" cy="4389120"/>
             <wp:docPr id="1" name="Picture 1"/>
             <wp:cNvGraphicFramePr>
               <a:graphicFrameLocks noChangeAspect="1"/>
@@ -602,7 +602,7 @@
                   <pic:spPr>
                     <a:xfrm>
                       <a:off x="0" y="0"/>
-                      <a:ext cx="4572000" cy="2743200"/>
+                      <a:ext cx="5852160" cy="4389120"/>
                     </a:xfrm>
                     <a:prstGeom prst="rect"/>
                   </pic:spPr>
@@ -617,7 +617,7 @@
       <w:r>
         <w:drawing>
           <wp:inline xmlns:a="http://schemas.openxmlformats.org/drawingml/2006/main" xmlns:pic="http://schemas.openxmlformats.org/drawingml/2006/picture">
-            <wp:extent cx="4572000" cy="2743200"/>
+            <wp:extent cx="5852160" cy="4389120"/>
             <wp:docPr id="2" name="Picture 2"/>
             <wp:cNvGraphicFramePr>
               <a:graphicFrameLocks noChangeAspect="1"/>
@@ -638,7 +638,7 @@
                   <pic:spPr>
                     <a:xfrm>
                       <a:off x="0" y="0"/>
-                      <a:ext cx="4572000" cy="2743200"/>
+                      <a:ext cx="5852160" cy="4389120"/>
                     </a:xfrm>
                     <a:prstGeom prst="rect"/>
                   </pic:spPr>
@@ -647,11 +647,6 @@
             </a:graphic>
           </wp:inline>
         </w:drawing>
-      </w:r>
-    </w:p>
-    <w:p>
-      <w:r>
-        <w:br w:type="page"/>
       </w:r>
     </w:p>
     <w:p>
@@ -2546,11 +2541,6 @@
     </w:p>
     <w:p>
       <w:r>
-        <w:br w:type="page"/>
-      </w:r>
-    </w:p>
-    <w:p>
-      <w:r>
         <w:t>PHASE SEQUENCE TEST</w:t>
       </w:r>
     </w:p>
@@ -3177,11 +3167,6 @@
     </w:p>
     <w:p>
       <w:r>
-        <w:br w:type="page"/>
-      </w:r>
-    </w:p>
-    <w:p>
-      <w:r>
         <w:t>POLARITY TEST</w:t>
       </w:r>
     </w:p>
@@ -3763,11 +3748,6 @@
     </w:p>
     <w:p>
       <w:r>
-        <w:br w:type="page"/>
-      </w:r>
-    </w:p>
-    <w:p>
-      <w:r>
         <w:t>VOLTAGE DROP TEST</w:t>
       </w:r>
     </w:p>
@@ -4435,11 +4415,6 @@
     </w:p>
     <w:p>
       <w:r>
-        <w:br w:type="page"/>
-      </w:r>
-    </w:p>
-    <w:p>
-      <w:r>
         <w:t>Residual Current Device Test</w:t>
       </w:r>
     </w:p>
@@ -8094,7 +8069,38 @@
     </w:p>
     <w:p>
       <w:r>
-        <w:br w:type="page"/>
+        <w:drawing>
+          <wp:inline xmlns:a="http://schemas.openxmlformats.org/drawingml/2006/main" xmlns:pic="http://schemas.openxmlformats.org/drawingml/2006/picture">
+            <wp:extent cx="4572000" cy="2743200"/>
+            <wp:docPr id="12" name="Picture 12"/>
+            <wp:cNvGraphicFramePr>
+              <a:graphicFrameLocks noChangeAspect="1"/>
+            </wp:cNvGraphicFramePr>
+            <a:graphic>
+              <a:graphicData uri="http://schemas.openxmlformats.org/drawingml/2006/picture">
+                <pic:pic>
+                  <pic:nvPicPr>
+                    <pic:cNvPr id="0" name="image.png"/>
+                    <pic:cNvPicPr/>
+                  </pic:nvPicPr>
+                  <pic:blipFill>
+                    <a:blip r:embed="rId22"/>
+                    <a:stretch>
+                      <a:fillRect/>
+                    </a:stretch>
+                  </pic:blipFill>
+                  <pic:spPr>
+                    <a:xfrm>
+                      <a:off x="0" y="0"/>
+                      <a:ext cx="4572000" cy="2743200"/>
+                    </a:xfrm>
+                    <a:prstGeom prst="rect"/>
+                  </pic:spPr>
+                </pic:pic>
+              </a:graphicData>
+            </a:graphic>
+          </wp:inline>
+        </w:drawing>
       </w:r>
     </w:p>
     <w:p>
@@ -8932,7 +8938,7 @@
         <w:drawing>
           <wp:inline xmlns:a="http://schemas.openxmlformats.org/drawingml/2006/main" xmlns:pic="http://schemas.openxmlformats.org/drawingml/2006/picture">
             <wp:extent cx="5486400" cy="4114800"/>
-            <wp:docPr id="12" name="Picture 12"/>
+            <wp:docPr id="13" name="Picture 13"/>
             <wp:cNvGraphicFramePr>
               <a:graphicFrameLocks noChangeAspect="1"/>
             </wp:cNvGraphicFramePr>
@@ -8968,7 +8974,7 @@
         <w:drawing>
           <wp:inline xmlns:a="http://schemas.openxmlformats.org/drawingml/2006/main" xmlns:pic="http://schemas.openxmlformats.org/drawingml/2006/picture">
             <wp:extent cx="5486400" cy="5486400"/>
-            <wp:docPr id="13" name="Picture 13"/>
+            <wp:docPr id="14" name="Picture 14"/>
             <wp:cNvGraphicFramePr>
               <a:graphicFrameLocks noChangeAspect="1"/>
             </wp:cNvGraphicFramePr>
@@ -8980,7 +8986,7 @@
                     <pic:cNvPicPr/>
                   </pic:nvPicPr>
                   <pic:blipFill>
-                    <a:blip r:embed="rId22"/>
+                    <a:blip r:embed="rId23"/>
                     <a:stretch>
                       <a:fillRect/>
                     </a:stretch>

--- a/script/scriptreport.docx
+++ b/script/scriptreport.docx
@@ -3744,6 +3744,11 @@
             </a:graphic>
           </wp:inline>
         </w:drawing>
+      </w:r>
+    </w:p>
+    <w:p>
+      <w:r>
+        <w:br w:type="page"/>
       </w:r>
     </w:p>
     <w:p>
@@ -9025,7 +9030,7 @@
     </w:pPr>
     <w:r>
       <w:rPr>
-        <w:rFonts w:ascii="Calibre" w:hAnsi="Calibre"/>
+        <w:rFonts w:ascii="Calibri" w:hAnsi="Calibri"/>
         <w:sz w:val="14"/>
       </w:rPr>
       <w:t>This Report is the Intellectual Property of M/s Efficienergi Consulting Pvt. Ltd. Plagiarism in Part or Full will be considered as theft of Intellectual property. The Information in this Report is to be treated as Confidential.</w:t>
@@ -9509,6 +9514,10 @@
     <w:name w:val="Normal"/>
     <w:qFormat/>
     <w:rsid w:val="00FC693F"/>
+    <w:rPr>
+      <w:rFonts w:ascii="Calibri" w:hAnsi="Calibri"/>
+      <w:sz w:val="24"/>
+    </w:rPr>
   </w:style>
   <w:style w:type="paragraph" w:styleId="Header">
     <w:name w:val="header"/>

--- a/script/scriptreport.docx
+++ b/script/scriptreport.docx
@@ -3744,6 +3744,11 @@
             </a:graphic>
           </wp:inline>
         </w:drawing>
+      </w:r>
+    </w:p>
+    <w:p>
+      <w:r>
+        <w:br w:type="page"/>
       </w:r>
     </w:p>
     <w:p>
@@ -4869,7 +4874,6 @@
         <w:tc>
           <w:tcPr>
             <w:tcW w:type="dxa" w:w="562"/>
-            <w:shd w:fill="00FF00"/>
           </w:tcPr>
           <w:p>
             <w:r>
@@ -5080,7 +5084,6 @@
         <w:tc>
           <w:tcPr>
             <w:tcW w:type="dxa" w:w="562"/>
-            <w:shd w:fill="00FF00"/>
           </w:tcPr>
           <w:p>
             <w:r>
@@ -5291,7 +5294,6 @@
         <w:tc>
           <w:tcPr>
             <w:tcW w:type="dxa" w:w="562"/>
-            <w:shd w:fill="00FF00"/>
           </w:tcPr>
           <w:p>
             <w:r>
@@ -5502,7 +5504,6 @@
         <w:tc>
           <w:tcPr>
             <w:tcW w:type="dxa" w:w="562"/>
-            <w:shd w:fill="00FF00"/>
           </w:tcPr>
           <w:p>
             <w:r>
@@ -5713,7 +5714,6 @@
         <w:tc>
           <w:tcPr>
             <w:tcW w:type="dxa" w:w="562"/>
-            <w:shd w:fill="FF0000"/>
           </w:tcPr>
           <w:p>
             <w:r>
@@ -5924,7 +5924,6 @@
         <w:tc>
           <w:tcPr>
             <w:tcW w:type="dxa" w:w="562"/>
-            <w:shd w:fill="FF0000"/>
           </w:tcPr>
           <w:p>
             <w:r>
@@ -6135,7 +6134,6 @@
         <w:tc>
           <w:tcPr>
             <w:tcW w:type="dxa" w:w="562"/>
-            <w:shd w:fill="FF0000"/>
           </w:tcPr>
           <w:p>
             <w:r>
@@ -6346,7 +6344,6 @@
         <w:tc>
           <w:tcPr>
             <w:tcW w:type="dxa" w:w="562"/>
-            <w:shd w:fill="FF0000"/>
           </w:tcPr>
           <w:p>
             <w:r>
@@ -6557,7 +6554,6 @@
         <w:tc>
           <w:tcPr>
             <w:tcW w:type="dxa" w:w="562"/>
-            <w:shd w:fill="FF0000"/>
           </w:tcPr>
           <w:p>
             <w:r>
@@ -6768,7 +6764,6 @@
         <w:tc>
           <w:tcPr>
             <w:tcW w:type="dxa" w:w="562"/>
-            <w:shd w:fill="FF0000"/>
           </w:tcPr>
           <w:p>
             <w:r>
@@ -6979,7 +6974,6 @@
         <w:tc>
           <w:tcPr>
             <w:tcW w:type="dxa" w:w="562"/>
-            <w:shd w:fill="FF0000"/>
           </w:tcPr>
           <w:p>
             <w:r>
@@ -7190,7 +7184,6 @@
         <w:tc>
           <w:tcPr>
             <w:tcW w:type="dxa" w:w="562"/>
-            <w:shd w:fill="FF0000"/>
           </w:tcPr>
           <w:p>
             <w:r>
@@ -7401,7 +7394,6 @@
         <w:tc>
           <w:tcPr>
             <w:tcW w:type="dxa" w:w="562"/>
-            <w:shd w:fill="00FF00"/>
           </w:tcPr>
           <w:p>
             <w:r>
@@ -7612,7 +7604,6 @@
         <w:tc>
           <w:tcPr>
             <w:tcW w:type="dxa" w:w="562"/>
-            <w:shd w:fill="00FF00"/>
           </w:tcPr>
           <w:p>
             <w:r>
@@ -7823,7 +7814,6 @@
         <w:tc>
           <w:tcPr>
             <w:tcW w:type="dxa" w:w="562"/>
-            <w:shd w:fill="00FF00"/>
           </w:tcPr>
           <w:p>
             <w:r>
@@ -8034,7 +8024,6 @@
         <w:tc>
           <w:tcPr>
             <w:tcW w:type="dxa" w:w="562"/>
-            <w:shd w:fill="00FF00"/>
           </w:tcPr>
           <w:p>
             <w:r>
@@ -9003,6 +8992,780 @@
                   </pic:nvPicPr>
                   <pic:blipFill>
                     <a:blip r:embed="rId23"/>
+                    <a:stretch>
+                      <a:fillRect/>
+                    </a:stretch>
+                  </pic:blipFill>
+                  <pic:spPr>
+                    <a:xfrm>
+                      <a:off x="0" y="0"/>
+                      <a:ext cx="5486400" cy="5486400"/>
+                    </a:xfrm>
+                    <a:prstGeom prst="rect"/>
+                  </pic:spPr>
+                </pic:pic>
+              </a:graphicData>
+            </a:graphic>
+          </wp:inline>
+        </w:drawing>
+      </w:r>
+    </w:p>
+    <w:p>
+      <w:r>
+        <w:t>THREE PHASE SYMMETRY TEST</w:t>
+      </w:r>
+    </w:p>
+    <w:tbl>
+      <w:tblPr>
+        <w:tblStyle w:val="TableGrid"/>
+        <w:tblW w:type="auto" w:w="0"/>
+        <w:jc w:val="left"/>
+        <w:tblLayout w:type="fixed"/>
+        <w:tblLook w:firstColumn="1" w:firstRow="1" w:lastColumn="0" w:lastRow="0" w:noHBand="0" w:noVBand="1" w:val="04A0"/>
+      </w:tblPr>
+      <w:tblGrid>
+        <w:gridCol w:w="529"/>
+        <w:gridCol w:w="529"/>
+        <w:gridCol w:w="529"/>
+        <w:gridCol w:w="529"/>
+        <w:gridCol w:w="529"/>
+        <w:gridCol w:w="529"/>
+        <w:gridCol w:w="529"/>
+        <w:gridCol w:w="529"/>
+        <w:gridCol w:w="529"/>
+        <w:gridCol w:w="529"/>
+        <w:gridCol w:w="529"/>
+        <w:gridCol w:w="529"/>
+        <w:gridCol w:w="529"/>
+        <w:gridCol w:w="529"/>
+        <w:gridCol w:w="529"/>
+        <w:gridCol w:w="529"/>
+        <w:gridCol w:w="529"/>
+      </w:tblGrid>
+      <w:tr>
+        <w:tc>
+          <w:tcPr>
+            <w:tcW w:type="dxa" w:w="288"/>
+          </w:tcPr>
+          <w:p>
+            <w:r>
+              <w:rPr>
+                <w:sz w:val="12"/>
+              </w:rPr>
+              <w:t>Sr. No.</w:t>
+            </w:r>
+          </w:p>
+        </w:tc>
+        <w:tc>
+          <w:tcPr>
+            <w:tcW w:type="dxa" w:w="734"/>
+          </w:tcPr>
+          <w:p>
+            <w:r>
+              <w:rPr>
+                <w:sz w:val="12"/>
+              </w:rPr>
+              <w:t>Location Name</w:t>
+            </w:r>
+          </w:p>
+        </w:tc>
+        <w:tc>
+          <w:tcPr>
+            <w:tcW w:type="dxa" w:w="720"/>
+          </w:tcPr>
+          <w:p>
+            <w:r>
+              <w:rPr>
+                <w:sz w:val="12"/>
+              </w:rPr>
+              <w:t>Parent Location</w:t>
+            </w:r>
+          </w:p>
+        </w:tc>
+        <w:tc>
+          <w:tcPr>
+            <w:tcW w:type="dxa" w:w="778"/>
+          </w:tcPr>
+          <w:p>
+            <w:r>
+              <w:rPr>
+                <w:sz w:val="12"/>
+              </w:rPr>
+              <w:t>Facility Area</w:t>
+            </w:r>
+          </w:p>
+        </w:tc>
+        <w:tc>
+          <w:tcPr>
+            <w:tcW w:type="dxa" w:w="605"/>
+          </w:tcPr>
+          <w:p>
+            <w:r>
+              <w:rPr>
+                <w:sz w:val="12"/>
+              </w:rPr>
+              <w:t>Rated Line Voltage (V)</w:t>
+            </w:r>
+          </w:p>
+        </w:tc>
+        <w:tc>
+          <w:tcPr>
+            <w:tcW w:type="dxa" w:w="806"/>
+          </w:tcPr>
+          <w:p>
+            <w:r>
+              <w:rPr>
+                <w:sz w:val="12"/>
+              </w:rPr>
+              <w:t>Average Line Voltage (V)</w:t>
+            </w:r>
+          </w:p>
+        </w:tc>
+        <w:tc>
+          <w:tcPr>
+            <w:tcW w:type="dxa" w:w="720"/>
+          </w:tcPr>
+          <w:p>
+            <w:r>
+              <w:rPr>
+                <w:sz w:val="12"/>
+              </w:rPr>
+              <w:t>Average Phase Voltage (V)</w:t>
+            </w:r>
+          </w:p>
+        </w:tc>
+        <w:tc>
+          <w:tcPr>
+            <w:tcW w:type="dxa" w:w="792"/>
+          </w:tcPr>
+          <w:p>
+            <w:r>
+              <w:rPr>
+                <w:sz w:val="12"/>
+              </w:rPr>
+              <w:t>Voltage Unbalance %</w:t>
+            </w:r>
+          </w:p>
+        </w:tc>
+        <w:tc>
+          <w:tcPr>
+            <w:tcW w:type="dxa" w:w="662"/>
+          </w:tcPr>
+          <w:p>
+            <w:r>
+              <w:rPr>
+                <w:sz w:val="12"/>
+              </w:rPr>
+              <w:t>Voltage Result</w:t>
+            </w:r>
+          </w:p>
+        </w:tc>
+        <w:tc>
+          <w:tcPr>
+            <w:tcW w:type="dxa" w:w="619"/>
+          </w:tcPr>
+          <w:p>
+            <w:r>
+              <w:rPr>
+                <w:sz w:val="12"/>
+              </w:rPr>
+              <w:t>Rated Phase Current (A)</w:t>
+            </w:r>
+          </w:p>
+        </w:tc>
+        <w:tc>
+          <w:tcPr>
+            <w:tcW w:type="dxa" w:w="749"/>
+          </w:tcPr>
+          <w:p>
+            <w:r>
+              <w:rPr>
+                <w:sz w:val="12"/>
+              </w:rPr>
+              <w:t>Average Phase Current (A)</w:t>
+            </w:r>
+          </w:p>
+        </w:tc>
+        <w:tc>
+          <w:tcPr>
+            <w:tcW w:type="dxa" w:w="806"/>
+          </w:tcPr>
+          <w:p>
+            <w:r>
+              <w:rPr>
+                <w:sz w:val="12"/>
+              </w:rPr>
+              <w:t>Current Unbalance %</w:t>
+            </w:r>
+          </w:p>
+        </w:tc>
+        <w:tc>
+          <w:tcPr>
+            <w:tcW w:type="dxa" w:w="662"/>
+          </w:tcPr>
+          <w:p>
+            <w:r>
+              <w:rPr>
+                <w:sz w:val="12"/>
+              </w:rPr>
+              <w:t>Current Result</w:t>
+            </w:r>
+          </w:p>
+        </w:tc>
+        <w:tc>
+          <w:tcPr>
+            <w:tcW w:type="dxa" w:w="720"/>
+          </w:tcPr>
+          <w:p>
+            <w:r>
+              <w:rPr>
+                <w:sz w:val="12"/>
+              </w:rPr>
+              <w:t>Voltage-NE (V)</w:t>
+            </w:r>
+          </w:p>
+        </w:tc>
+        <w:tc>
+          <w:tcPr>
+            <w:tcW w:type="dxa" w:w="662"/>
+          </w:tcPr>
+          <w:p>
+            <w:r>
+              <w:rPr>
+                <w:sz w:val="12"/>
+              </w:rPr>
+              <w:t>NEV Result</w:t>
+            </w:r>
+          </w:p>
+        </w:tc>
+        <w:tc>
+          <w:tcPr>
+            <w:tcW w:type="dxa" w:w="691"/>
+          </w:tcPr>
+          <w:p>
+            <w:r>
+              <w:rPr>
+                <w:sz w:val="12"/>
+              </w:rPr>
+              <w:t>Zero Sum Current (mA)</w:t>
+            </w:r>
+          </w:p>
+        </w:tc>
+        <w:tc>
+          <w:tcPr>
+            <w:tcW w:type="dxa" w:w="720"/>
+          </w:tcPr>
+          <w:p>
+            <w:r>
+              <w:rPr>
+                <w:sz w:val="12"/>
+              </w:rPr>
+              <w:t>ZeroSum Result</w:t>
+            </w:r>
+          </w:p>
+        </w:tc>
+      </w:tr>
+      <w:tr>
+        <w:tc>
+          <w:tcPr>
+            <w:tcW w:type="dxa" w:w="529"/>
+          </w:tcPr>
+          <w:p>
+            <w:r>
+              <w:rPr>
+                <w:sz w:val="12"/>
+              </w:rPr>
+              <w:t>1</w:t>
+            </w:r>
+          </w:p>
+        </w:tc>
+        <w:tc>
+          <w:tcPr>
+            <w:tcW w:type="dxa" w:w="529"/>
+          </w:tcPr>
+          <w:p>
+            <w:r>
+              <w:rPr>
+                <w:sz w:val="12"/>
+              </w:rPr>
+              <w:t>Main Incomer</w:t>
+            </w:r>
+          </w:p>
+        </w:tc>
+        <w:tc>
+          <w:tcPr>
+            <w:tcW w:type="dxa" w:w="529"/>
+          </w:tcPr>
+          <w:p>
+            <w:r>
+              <w:rPr>
+                <w:sz w:val="12"/>
+              </w:rPr>
+              <w:t>MLTP</w:t>
+            </w:r>
+          </w:p>
+        </w:tc>
+        <w:tc>
+          <w:tcPr>
+            <w:tcW w:type="dxa" w:w="529"/>
+          </w:tcPr>
+          <w:p>
+            <w:r>
+              <w:rPr>
+                <w:sz w:val="12"/>
+              </w:rPr>
+              <w:t>Electrical Panel Room</w:t>
+            </w:r>
+          </w:p>
+        </w:tc>
+        <w:tc>
+          <w:tcPr>
+            <w:tcW w:type="dxa" w:w="529"/>
+          </w:tcPr>
+          <w:p>
+            <w:r>
+              <w:rPr>
+                <w:sz w:val="12"/>
+              </w:rPr>
+              <w:t>415</w:t>
+            </w:r>
+          </w:p>
+        </w:tc>
+        <w:tc>
+          <w:tcPr>
+            <w:tcW w:type="dxa" w:w="529"/>
+          </w:tcPr>
+          <w:p>
+            <w:r>
+              <w:rPr>
+                <w:sz w:val="12"/>
+              </w:rPr>
+              <w:t>418.33</w:t>
+            </w:r>
+          </w:p>
+        </w:tc>
+        <w:tc>
+          <w:tcPr>
+            <w:tcW w:type="dxa" w:w="529"/>
+          </w:tcPr>
+          <w:p>
+            <w:r>
+              <w:rPr>
+                <w:sz w:val="12"/>
+              </w:rPr>
+              <w:t>230.0</w:t>
+            </w:r>
+          </w:p>
+        </w:tc>
+        <w:tc>
+          <w:tcPr>
+            <w:tcW w:type="dxa" w:w="529"/>
+          </w:tcPr>
+          <w:p>
+            <w:r>
+              <w:rPr>
+                <w:sz w:val="12"/>
+              </w:rPr>
+              <w:t>43.82</w:t>
+            </w:r>
+          </w:p>
+        </w:tc>
+        <w:tc>
+          <w:tcPr>
+            <w:tcW w:type="dxa" w:w="529"/>
+          </w:tcPr>
+          <w:p>
+            <w:r>
+              <w:rPr>
+                <w:sz w:val="12"/>
+              </w:rPr>
+              <w:t>FAIL</w:t>
+            </w:r>
+          </w:p>
+        </w:tc>
+        <w:tc>
+          <w:tcPr>
+            <w:tcW w:type="dxa" w:w="529"/>
+          </w:tcPr>
+          <w:p>
+            <w:r>
+              <w:rPr>
+                <w:sz w:val="12"/>
+              </w:rPr>
+              <w:t>630</w:t>
+            </w:r>
+          </w:p>
+        </w:tc>
+        <w:tc>
+          <w:tcPr>
+            <w:tcW w:type="dxa" w:w="529"/>
+          </w:tcPr>
+          <w:p>
+            <w:r>
+              <w:rPr>
+                <w:sz w:val="12"/>
+              </w:rPr>
+              <w:t>465.0</w:t>
+            </w:r>
+          </w:p>
+        </w:tc>
+        <w:tc>
+          <w:tcPr>
+            <w:tcW w:type="dxa" w:w="529"/>
+          </w:tcPr>
+          <w:p>
+            <w:r>
+              <w:rPr>
+                <w:sz w:val="12"/>
+              </w:rPr>
+              <w:t>4.78</w:t>
+            </w:r>
+          </w:p>
+        </w:tc>
+        <w:tc>
+          <w:tcPr>
+            <w:tcW w:type="dxa" w:w="529"/>
+          </w:tcPr>
+          <w:p>
+            <w:r>
+              <w:rPr>
+                <w:sz w:val="12"/>
+              </w:rPr>
+              <w:t>PASS</w:t>
+            </w:r>
+          </w:p>
+        </w:tc>
+        <w:tc>
+          <w:tcPr>
+            <w:tcW w:type="dxa" w:w="529"/>
+          </w:tcPr>
+          <w:p>
+            <w:r>
+              <w:rPr>
+                <w:sz w:val="12"/>
+              </w:rPr>
+              <w:t>3</w:t>
+            </w:r>
+          </w:p>
+        </w:tc>
+        <w:tc>
+          <w:tcPr>
+            <w:tcW w:type="dxa" w:w="529"/>
+          </w:tcPr>
+          <w:p>
+            <w:r>
+              <w:rPr>
+                <w:sz w:val="12"/>
+              </w:rPr>
+              <w:t>FAIL</w:t>
+            </w:r>
+          </w:p>
+        </w:tc>
+        <w:tc>
+          <w:tcPr>
+            <w:tcW w:type="dxa" w:w="529"/>
+          </w:tcPr>
+          <w:p>
+            <w:r>
+              <w:rPr>
+                <w:sz w:val="12"/>
+              </w:rPr>
+              <w:t>105</w:t>
+            </w:r>
+          </w:p>
+        </w:tc>
+        <w:tc>
+          <w:tcPr>
+            <w:tcW w:type="dxa" w:w="529"/>
+          </w:tcPr>
+          <w:p>
+            <w:r>
+              <w:rPr>
+                <w:sz w:val="12"/>
+              </w:rPr>
+              <w:t>PASS</w:t>
+            </w:r>
+          </w:p>
+        </w:tc>
+      </w:tr>
+      <w:tr>
+        <w:tc>
+          <w:tcPr>
+            <w:tcW w:type="dxa" w:w="529"/>
+          </w:tcPr>
+          <w:p>
+            <w:r>
+              <w:rPr>
+                <w:sz w:val="12"/>
+              </w:rPr>
+              <w:t>2</w:t>
+            </w:r>
+          </w:p>
+        </w:tc>
+        <w:tc>
+          <w:tcPr>
+            <w:tcW w:type="dxa" w:w="529"/>
+          </w:tcPr>
+          <w:p>
+            <w:r>
+              <w:rPr>
+                <w:sz w:val="12"/>
+              </w:rPr>
+              <w:t>Main Incomer</w:t>
+            </w:r>
+          </w:p>
+        </w:tc>
+        <w:tc>
+          <w:tcPr>
+            <w:tcW w:type="dxa" w:w="529"/>
+          </w:tcPr>
+          <w:p>
+            <w:r>
+              <w:rPr>
+                <w:sz w:val="12"/>
+              </w:rPr>
+              <w:t>MLTP</w:t>
+            </w:r>
+          </w:p>
+        </w:tc>
+        <w:tc>
+          <w:tcPr>
+            <w:tcW w:type="dxa" w:w="529"/>
+          </w:tcPr>
+          <w:p>
+            <w:r>
+              <w:rPr>
+                <w:sz w:val="12"/>
+              </w:rPr>
+              <w:t>Electrical Panel Room</w:t>
+            </w:r>
+          </w:p>
+        </w:tc>
+        <w:tc>
+          <w:tcPr>
+            <w:tcW w:type="dxa" w:w="529"/>
+          </w:tcPr>
+          <w:p>
+            <w:r>
+              <w:rPr>
+                <w:sz w:val="12"/>
+              </w:rPr>
+              <w:t>450</w:t>
+            </w:r>
+          </w:p>
+        </w:tc>
+        <w:tc>
+          <w:tcPr>
+            <w:tcW w:type="dxa" w:w="529"/>
+          </w:tcPr>
+          <w:p>
+            <w:r>
+              <w:rPr>
+                <w:sz w:val="12"/>
+              </w:rPr>
+              <w:t>420.0</w:t>
+            </w:r>
+          </w:p>
+        </w:tc>
+        <w:tc>
+          <w:tcPr>
+            <w:tcW w:type="dxa" w:w="529"/>
+          </w:tcPr>
+          <w:p>
+            <w:r>
+              <w:rPr>
+                <w:sz w:val="12"/>
+              </w:rPr>
+              <w:t>252.0</w:t>
+            </w:r>
+          </w:p>
+        </w:tc>
+        <w:tc>
+          <w:tcPr>
+            <w:tcW w:type="dxa" w:w="529"/>
+          </w:tcPr>
+          <w:p>
+            <w:r>
+              <w:rPr>
+                <w:sz w:val="12"/>
+              </w:rPr>
+              <w:t>43.65</w:t>
+            </w:r>
+          </w:p>
+        </w:tc>
+        <w:tc>
+          <w:tcPr>
+            <w:tcW w:type="dxa" w:w="529"/>
+          </w:tcPr>
+          <w:p>
+            <w:r>
+              <w:rPr>
+                <w:sz w:val="12"/>
+              </w:rPr>
+              <w:t>FAIL</w:t>
+            </w:r>
+          </w:p>
+        </w:tc>
+        <w:tc>
+          <w:tcPr>
+            <w:tcW w:type="dxa" w:w="529"/>
+          </w:tcPr>
+          <w:p>
+            <w:r>
+              <w:rPr>
+                <w:sz w:val="12"/>
+              </w:rPr>
+              <w:t>670</w:t>
+            </w:r>
+          </w:p>
+        </w:tc>
+        <w:tc>
+          <w:tcPr>
+            <w:tcW w:type="dxa" w:w="529"/>
+          </w:tcPr>
+          <w:p>
+            <w:r>
+              <w:rPr>
+                <w:sz w:val="12"/>
+              </w:rPr>
+              <w:t>553.0</w:t>
+            </w:r>
+          </w:p>
+        </w:tc>
+        <w:tc>
+          <w:tcPr>
+            <w:tcW w:type="dxa" w:w="529"/>
+          </w:tcPr>
+          <w:p>
+            <w:r>
+              <w:rPr>
+                <w:sz w:val="12"/>
+              </w:rPr>
+              <w:t>4.76</w:t>
+            </w:r>
+          </w:p>
+        </w:tc>
+        <w:tc>
+          <w:tcPr>
+            <w:tcW w:type="dxa" w:w="529"/>
+          </w:tcPr>
+          <w:p>
+            <w:r>
+              <w:rPr>
+                <w:sz w:val="12"/>
+              </w:rPr>
+              <w:t>PASS</w:t>
+            </w:r>
+          </w:p>
+        </w:tc>
+        <w:tc>
+          <w:tcPr>
+            <w:tcW w:type="dxa" w:w="529"/>
+          </w:tcPr>
+          <w:p>
+            <w:r>
+              <w:rPr>
+                <w:sz w:val="12"/>
+              </w:rPr>
+              <w:t>2</w:t>
+            </w:r>
+          </w:p>
+        </w:tc>
+        <w:tc>
+          <w:tcPr>
+            <w:tcW w:type="dxa" w:w="529"/>
+          </w:tcPr>
+          <w:p>
+            <w:r>
+              <w:rPr>
+                <w:sz w:val="12"/>
+              </w:rPr>
+              <w:t>PASS</w:t>
+            </w:r>
+          </w:p>
+        </w:tc>
+        <w:tc>
+          <w:tcPr>
+            <w:tcW w:type="dxa" w:w="529"/>
+          </w:tcPr>
+          <w:p>
+            <w:r>
+              <w:rPr>
+                <w:sz w:val="12"/>
+              </w:rPr>
+              <w:t>150</w:t>
+            </w:r>
+          </w:p>
+        </w:tc>
+        <w:tc>
+          <w:tcPr>
+            <w:tcW w:type="dxa" w:w="529"/>
+          </w:tcPr>
+          <w:p>
+            <w:r>
+              <w:rPr>
+                <w:sz w:val="12"/>
+              </w:rPr>
+              <w:t>FAIL</w:t>
+            </w:r>
+          </w:p>
+        </w:tc>
+      </w:tr>
+    </w:tbl>
+    <w:p>
+      <w:r>
+        <w:drawing>
+          <wp:inline xmlns:a="http://schemas.openxmlformats.org/drawingml/2006/main" xmlns:pic="http://schemas.openxmlformats.org/drawingml/2006/picture">
+            <wp:extent cx="5852160" cy="4389120"/>
+            <wp:docPr id="15" name="Picture 15"/>
+            <wp:cNvGraphicFramePr>
+              <a:graphicFrameLocks noChangeAspect="1"/>
+            </wp:cNvGraphicFramePr>
+            <a:graphic>
+              <a:graphicData uri="http://schemas.openxmlformats.org/drawingml/2006/picture">
+                <pic:pic>
+                  <pic:nvPicPr>
+                    <pic:cNvPr id="0" name="image.png"/>
+                    <pic:cNvPicPr/>
+                  </pic:nvPicPr>
+                  <pic:blipFill>
+                    <a:blip r:embed="rId24"/>
+                    <a:stretch>
+                      <a:fillRect/>
+                    </a:stretch>
+                  </pic:blipFill>
+                  <pic:spPr>
+                    <a:xfrm>
+                      <a:off x="0" y="0"/>
+                      <a:ext cx="5852160" cy="4389120"/>
+                    </a:xfrm>
+                    <a:prstGeom prst="rect"/>
+                  </pic:spPr>
+                </pic:pic>
+              </a:graphicData>
+            </a:graphic>
+          </wp:inline>
+        </w:drawing>
+      </w:r>
+    </w:p>
+    <w:p>
+      <w:r>
+        <w:drawing>
+          <wp:inline xmlns:a="http://schemas.openxmlformats.org/drawingml/2006/main" xmlns:pic="http://schemas.openxmlformats.org/drawingml/2006/picture">
+            <wp:extent cx="5486400" cy="5486400"/>
+            <wp:docPr id="16" name="Picture 16"/>
+            <wp:cNvGraphicFramePr>
+              <a:graphicFrameLocks noChangeAspect="1"/>
+            </wp:cNvGraphicFramePr>
+            <a:graphic>
+              <a:graphicData uri="http://schemas.openxmlformats.org/drawingml/2006/picture">
+                <pic:pic>
+                  <pic:nvPicPr>
+                    <pic:cNvPr id="0" name="image.png"/>
+                    <pic:cNvPicPr/>
+                  </pic:nvPicPr>
+                  <pic:blipFill>
+                    <a:blip r:embed="rId25"/>
                     <a:stretch>
                       <a:fillRect/>
                     </a:stretch>

--- a/script/scriptreport.docx
+++ b/script/scriptreport.docx
@@ -581,7 +581,7 @@
       <w:r>
         <w:drawing>
           <wp:inline xmlns:a="http://schemas.openxmlformats.org/drawingml/2006/main" xmlns:pic="http://schemas.openxmlformats.org/drawingml/2006/picture">
-            <wp:extent cx="5852160" cy="4389120"/>
+            <wp:extent cx="7315200" cy="2743200"/>
             <wp:docPr id="1" name="Picture 1"/>
             <wp:cNvGraphicFramePr>
               <a:graphicFrameLocks noChangeAspect="1"/>
@@ -602,43 +602,7 @@
                   <pic:spPr>
                     <a:xfrm>
                       <a:off x="0" y="0"/>
-                      <a:ext cx="5852160" cy="4389120"/>
-                    </a:xfrm>
-                    <a:prstGeom prst="rect"/>
-                  </pic:spPr>
-                </pic:pic>
-              </a:graphicData>
-            </a:graphic>
-          </wp:inline>
-        </w:drawing>
-      </w:r>
-    </w:p>
-    <w:p>
-      <w:r>
-        <w:drawing>
-          <wp:inline xmlns:a="http://schemas.openxmlformats.org/drawingml/2006/main" xmlns:pic="http://schemas.openxmlformats.org/drawingml/2006/picture">
-            <wp:extent cx="5852160" cy="4389120"/>
-            <wp:docPr id="2" name="Picture 2"/>
-            <wp:cNvGraphicFramePr>
-              <a:graphicFrameLocks noChangeAspect="1"/>
-            </wp:cNvGraphicFramePr>
-            <a:graphic>
-              <a:graphicData uri="http://schemas.openxmlformats.org/drawingml/2006/picture">
-                <pic:pic>
-                  <pic:nvPicPr>
-                    <pic:cNvPr id="0" name="image.png"/>
-                    <pic:cNvPicPr/>
-                  </pic:nvPicPr>
-                  <pic:blipFill>
-                    <a:blip r:embed="rId12"/>
-                    <a:stretch>
-                      <a:fillRect/>
-                    </a:stretch>
-                  </pic:blipFill>
-                  <pic:spPr>
-                    <a:xfrm>
-                      <a:off x="0" y="0"/>
-                      <a:ext cx="5852160" cy="4389120"/>
+                      <a:ext cx="7315200" cy="2743200"/>
                     </a:xfrm>
                     <a:prstGeom prst="rect"/>
                   </pic:spPr>
@@ -765,6 +729,34 @@
         </w:tc>
         <w:tc>
           <w:tcPr>
+            <w:tcW w:type="dxa" w:w="576"/>
+            <w:shd w:fill="d9ead3"/>
+          </w:tcPr>
+          <w:p>
+            <w:r>
+              <w:rPr>
+                <w:sz w:val="13"/>
+              </w:rPr>
+              <w:t>Earthing System</w:t>
+            </w:r>
+          </w:p>
+        </w:tc>
+        <w:tc>
+          <w:tcPr>
+            <w:tcW w:type="dxa" w:w="691"/>
+            <w:shd w:fill="d9ead3"/>
+          </w:tcPr>
+          <w:p>
+            <w:r>
+              <w:rPr>
+                <w:sz w:val="13"/>
+              </w:rPr>
+              <w:t>Nominal Circuit Voltage</w:t>
+            </w:r>
+          </w:p>
+        </w:tc>
+        <w:tc>
+          <w:tcPr>
             <w:tcW w:type="dxa" w:w="720"/>
             <w:shd w:fill="d9ead3"/>
           </w:tcPr>
@@ -773,13 +765,13 @@
               <w:rPr>
                 <w:sz w:val="13"/>
               </w:rPr>
-              <w:t>Earthing System</w:t>
-            </w:r>
-          </w:p>
-        </w:tc>
-        <w:tc>
-          <w:tcPr>
-            <w:tcW w:type="dxa" w:w="691"/>
+              <w:t>Measurement Terminals</w:t>
+            </w:r>
+          </w:p>
+        </w:tc>
+        <w:tc>
+          <w:tcPr>
+            <w:tcW w:type="dxa" w:w="432"/>
             <w:shd w:fill="d9ead3"/>
           </w:tcPr>
           <w:p>
@@ -787,41 +779,13 @@
               <w:rPr>
                 <w:sz w:val="13"/>
               </w:rPr>
-              <w:t>Nominal Circuit Voltage</w:t>
+              <w:t>Test Voltage (V)</w:t>
             </w:r>
           </w:p>
         </w:tc>
         <w:tc>
           <w:tcPr>
             <w:tcW w:type="dxa" w:w="720"/>
-            <w:shd w:fill="d9ead3"/>
-          </w:tcPr>
-          <w:p>
-            <w:r>
-              <w:rPr>
-                <w:sz w:val="13"/>
-              </w:rPr>
-              <w:t>Measurement Terminals</w:t>
-            </w:r>
-          </w:p>
-        </w:tc>
-        <w:tc>
-          <w:tcPr>
-            <w:tcW w:type="dxa" w:w="619"/>
-            <w:shd w:fill="d9ead3"/>
-          </w:tcPr>
-          <w:p>
-            <w:r>
-              <w:rPr>
-                <w:sz w:val="13"/>
-              </w:rPr>
-              <w:t>Test Voltage (V)</w:t>
-            </w:r>
-          </w:p>
-        </w:tc>
-        <w:tc>
-          <w:tcPr>
-            <w:tcW w:type="dxa" w:w="576"/>
             <w:shd w:fill="d9ead3"/>
           </w:tcPr>
           <w:p>
@@ -2471,8 +2435,8 @@
       <w:r>
         <w:drawing>
           <wp:inline xmlns:a="http://schemas.openxmlformats.org/drawingml/2006/main" xmlns:pic="http://schemas.openxmlformats.org/drawingml/2006/picture">
-            <wp:extent cx="4572000" cy="2743200"/>
-            <wp:docPr id="3" name="Picture 3"/>
+            <wp:extent cx="7315200" cy="3657600"/>
+            <wp:docPr id="2" name="Picture 2"/>
             <wp:cNvGraphicFramePr>
               <a:graphicFrameLocks noChangeAspect="1"/>
             </wp:cNvGraphicFramePr>
@@ -2484,7 +2448,7 @@
                     <pic:cNvPicPr/>
                   </pic:nvPicPr>
                   <pic:blipFill>
-                    <a:blip r:embed="rId13"/>
+                    <a:blip r:embed="rId12"/>
                     <a:stretch>
                       <a:fillRect/>
                     </a:stretch>
@@ -2492,43 +2456,7 @@
                   <pic:spPr>
                     <a:xfrm>
                       <a:off x="0" y="0"/>
-                      <a:ext cx="4572000" cy="2743200"/>
-                    </a:xfrm>
-                    <a:prstGeom prst="rect"/>
-                  </pic:spPr>
-                </pic:pic>
-              </a:graphicData>
-            </a:graphic>
-          </wp:inline>
-        </w:drawing>
-      </w:r>
-    </w:p>
-    <w:p>
-      <w:r>
-        <w:drawing>
-          <wp:inline xmlns:a="http://schemas.openxmlformats.org/drawingml/2006/main" xmlns:pic="http://schemas.openxmlformats.org/drawingml/2006/picture">
-            <wp:extent cx="4572000" cy="2743200"/>
-            <wp:docPr id="4" name="Picture 4"/>
-            <wp:cNvGraphicFramePr>
-              <a:graphicFrameLocks noChangeAspect="1"/>
-            </wp:cNvGraphicFramePr>
-            <a:graphic>
-              <a:graphicData uri="http://schemas.openxmlformats.org/drawingml/2006/picture">
-                <pic:pic>
-                  <pic:nvPicPr>
-                    <pic:cNvPr id="0" name="image.png"/>
-                    <pic:cNvPicPr/>
-                  </pic:nvPicPr>
-                  <pic:blipFill>
-                    <a:blip r:embed="rId14"/>
-                    <a:stretch>
-                      <a:fillRect/>
-                    </a:stretch>
-                  </pic:blipFill>
-                  <pic:spPr>
-                    <a:xfrm>
-                      <a:off x="0" y="0"/>
-                      <a:ext cx="4572000" cy="2743200"/>
+                      <a:ext cx="7315200" cy="3657600"/>
                     </a:xfrm>
                     <a:prstGeom prst="rect"/>
                   </pic:spPr>
@@ -2667,7 +2595,7 @@
         </w:tc>
         <w:tc>
           <w:tcPr>
-            <w:tcW w:type="dxa" w:w="576"/>
+            <w:tcW w:type="dxa" w:w="432"/>
             <w:shd w:fill="d9ead3"/>
           </w:tcPr>
           <w:p>
@@ -2681,7 +2609,7 @@
         </w:tc>
         <w:tc>
           <w:tcPr>
-            <w:tcW w:type="dxa" w:w="576"/>
+            <w:tcW w:type="dxa" w:w="432"/>
             <w:shd w:fill="d9ead3"/>
           </w:tcPr>
           <w:p>
@@ -2695,7 +2623,7 @@
         </w:tc>
         <w:tc>
           <w:tcPr>
-            <w:tcW w:type="dxa" w:w="576"/>
+            <w:tcW w:type="dxa" w:w="432"/>
             <w:shd w:fill="d9ead3"/>
           </w:tcPr>
           <w:p>
@@ -2709,7 +2637,7 @@
         </w:tc>
         <w:tc>
           <w:tcPr>
-            <w:tcW w:type="dxa" w:w="576"/>
+            <w:tcW w:type="dxa" w:w="432"/>
             <w:shd w:fill="d9ead3"/>
           </w:tcPr>
           <w:p>
@@ -2723,7 +2651,7 @@
         </w:tc>
         <w:tc>
           <w:tcPr>
-            <w:tcW w:type="dxa" w:w="576"/>
+            <w:tcW w:type="dxa" w:w="432"/>
             <w:shd w:fill="d9ead3"/>
           </w:tcPr>
           <w:p>
@@ -3097,8 +3025,8 @@
       <w:r>
         <w:drawing>
           <wp:inline xmlns:a="http://schemas.openxmlformats.org/drawingml/2006/main" xmlns:pic="http://schemas.openxmlformats.org/drawingml/2006/picture">
-            <wp:extent cx="4572000" cy="2743200"/>
-            <wp:docPr id="5" name="Picture 5"/>
+            <wp:extent cx="7315200" cy="3657600"/>
+            <wp:docPr id="3" name="Picture 3"/>
             <wp:cNvGraphicFramePr>
               <a:graphicFrameLocks noChangeAspect="1"/>
             </wp:cNvGraphicFramePr>
@@ -3110,7 +3038,7 @@
                     <pic:cNvPicPr/>
                   </pic:nvPicPr>
                   <pic:blipFill>
-                    <a:blip r:embed="rId15"/>
+                    <a:blip r:embed="rId13"/>
                     <a:stretch>
                       <a:fillRect/>
                     </a:stretch>
@@ -3118,43 +3046,7 @@
                   <pic:spPr>
                     <a:xfrm>
                       <a:off x="0" y="0"/>
-                      <a:ext cx="4572000" cy="2743200"/>
-                    </a:xfrm>
-                    <a:prstGeom prst="rect"/>
-                  </pic:spPr>
-                </pic:pic>
-              </a:graphicData>
-            </a:graphic>
-          </wp:inline>
-        </w:drawing>
-      </w:r>
-    </w:p>
-    <w:p>
-      <w:r>
-        <w:drawing>
-          <wp:inline xmlns:a="http://schemas.openxmlformats.org/drawingml/2006/main" xmlns:pic="http://schemas.openxmlformats.org/drawingml/2006/picture">
-            <wp:extent cx="4572000" cy="2743200"/>
-            <wp:docPr id="6" name="Picture 6"/>
-            <wp:cNvGraphicFramePr>
-              <a:graphicFrameLocks noChangeAspect="1"/>
-            </wp:cNvGraphicFramePr>
-            <a:graphic>
-              <a:graphicData uri="http://schemas.openxmlformats.org/drawingml/2006/picture">
-                <pic:pic>
-                  <pic:nvPicPr>
-                    <pic:cNvPr id="0" name="image.png"/>
-                    <pic:cNvPicPr/>
-                  </pic:nvPicPr>
-                  <pic:blipFill>
-                    <a:blip r:embed="rId16"/>
-                    <a:stretch>
-                      <a:fillRect/>
-                    </a:stretch>
-                  </pic:blipFill>
-                  <pic:spPr>
-                    <a:xfrm>
-                      <a:off x="0" y="0"/>
-                      <a:ext cx="4572000" cy="2743200"/>
+                      <a:ext cx="7315200" cy="3657600"/>
                     </a:xfrm>
                     <a:prstGeom prst="rect"/>
                   </pic:spPr>
@@ -3197,7 +3089,7 @@
           <w:p>
             <w:r>
               <w:rPr>
-                <w:sz w:val="14"/>
+                <w:sz w:val="16"/>
               </w:rPr>
               <w:t>SN</w:t>
             </w:r>
@@ -3211,7 +3103,7 @@
           <w:p>
             <w:r>
               <w:rPr>
-                <w:sz w:val="14"/>
+                <w:sz w:val="16"/>
               </w:rPr>
               <w:t>Location</w:t>
             </w:r>
@@ -3225,7 +3117,7 @@
           <w:p>
             <w:r>
               <w:rPr>
-                <w:sz w:val="14"/>
+                <w:sz w:val="16"/>
               </w:rPr>
               <w:t>Parent Location</w:t>
             </w:r>
@@ -3239,7 +3131,7 @@
           <w:p>
             <w:r>
               <w:rPr>
-                <w:sz w:val="14"/>
+                <w:sz w:val="16"/>
               </w:rPr>
               <w:t>Facility Area</w:t>
             </w:r>
@@ -3253,7 +3145,7 @@
           <w:p>
             <w:r>
               <w:rPr>
-                <w:sz w:val="14"/>
+                <w:sz w:val="16"/>
               </w:rPr>
               <w:t>Device Type</w:t>
             </w:r>
@@ -3267,7 +3159,7 @@
           <w:p>
             <w:r>
               <w:rPr>
-                <w:sz w:val="14"/>
+                <w:sz w:val="16"/>
               </w:rPr>
               <w:t>Line to Neutral Voltage (V)</w:t>
             </w:r>
@@ -3281,7 +3173,7 @@
           <w:p>
             <w:r>
               <w:rPr>
-                <w:sz w:val="14"/>
+                <w:sz w:val="16"/>
               </w:rPr>
               <w:t>Type of Supply</w:t>
             </w:r>
@@ -3295,7 +3187,7 @@
           <w:p>
             <w:r>
               <w:rPr>
-                <w:sz w:val="14"/>
+                <w:sz w:val="16"/>
               </w:rPr>
               <w:t>Polarity Reference</w:t>
             </w:r>
@@ -3309,7 +3201,7 @@
           <w:p>
             <w:r>
               <w:rPr>
-                <w:sz w:val="14"/>
+                <w:sz w:val="16"/>
               </w:rPr>
               <w:t>Result</w:t>
             </w:r>
@@ -3324,7 +3216,7 @@
           <w:p>
             <w:r>
               <w:rPr>
-                <w:sz w:val="14"/>
+                <w:sz w:val="16"/>
               </w:rPr>
               <w:t>1</w:t>
             </w:r>
@@ -3337,7 +3229,7 @@
           <w:p>
             <w:r>
               <w:rPr>
-                <w:sz w:val="14"/>
+                <w:sz w:val="16"/>
               </w:rPr>
               <w:t>MCB-1</w:t>
             </w:r>
@@ -3350,7 +3242,7 @@
           <w:p>
             <w:r>
               <w:rPr>
-                <w:sz w:val="14"/>
+                <w:sz w:val="16"/>
               </w:rPr>
               <w:t>DB-1</w:t>
             </w:r>
@@ -3363,7 +3255,7 @@
           <w:p>
             <w:r>
               <w:rPr>
-                <w:sz w:val="14"/>
+                <w:sz w:val="16"/>
               </w:rPr>
               <w:t>Offiice Room</w:t>
             </w:r>
@@ -3376,7 +3268,7 @@
           <w:p>
             <w:r>
               <w:rPr>
-                <w:sz w:val="14"/>
+                <w:sz w:val="16"/>
               </w:rPr>
               <w:t>MCB</w:t>
             </w:r>
@@ -3389,7 +3281,7 @@
           <w:p>
             <w:r>
               <w:rPr>
-                <w:sz w:val="14"/>
+                <w:sz w:val="16"/>
               </w:rPr>
               <w:t>230</w:t>
             </w:r>
@@ -3402,7 +3294,7 @@
           <w:p>
             <w:r>
               <w:rPr>
-                <w:sz w:val="14"/>
+                <w:sz w:val="16"/>
               </w:rPr>
               <w:t>AC</w:t>
             </w:r>
@@ -3415,7 +3307,7 @@
           <w:p>
             <w:r>
               <w:rPr>
-                <w:sz w:val="14"/>
+                <w:sz w:val="16"/>
               </w:rPr>
               <w:t>Cores</w:t>
             </w:r>
@@ -3428,7 +3320,7 @@
           <w:p>
             <w:r>
               <w:rPr>
-                <w:sz w:val="14"/>
+                <w:sz w:val="16"/>
               </w:rPr>
               <w:t>OK</w:t>
             </w:r>
@@ -3443,7 +3335,7 @@
           <w:p>
             <w:r>
               <w:rPr>
-                <w:sz w:val="14"/>
+                <w:sz w:val="16"/>
               </w:rPr>
               <w:t>2</w:t>
             </w:r>
@@ -3456,7 +3348,7 @@
           <w:p>
             <w:r>
               <w:rPr>
-                <w:sz w:val="14"/>
+                <w:sz w:val="16"/>
               </w:rPr>
               <w:t>DC MCB-2</w:t>
             </w:r>
@@ -3469,7 +3361,7 @@
           <w:p>
             <w:r>
               <w:rPr>
-                <w:sz w:val="14"/>
+                <w:sz w:val="16"/>
               </w:rPr>
               <w:t>UPS</w:t>
             </w:r>
@@ -3482,7 +3374,7 @@
           <w:p>
             <w:r>
               <w:rPr>
-                <w:sz w:val="14"/>
+                <w:sz w:val="16"/>
               </w:rPr>
               <w:t>Electrical Panel Room</w:t>
             </w:r>
@@ -3495,7 +3387,7 @@
           <w:p>
             <w:r>
               <w:rPr>
-                <w:sz w:val="14"/>
+                <w:sz w:val="16"/>
               </w:rPr>
               <w:t>MCB</w:t>
             </w:r>
@@ -3508,7 +3400,7 @@
           <w:p>
             <w:r>
               <w:rPr>
-                <w:sz w:val="14"/>
+                <w:sz w:val="16"/>
               </w:rPr>
               <w:t>220</w:t>
             </w:r>
@@ -3521,7 +3413,7 @@
           <w:p>
             <w:r>
               <w:rPr>
-                <w:sz w:val="14"/>
+                <w:sz w:val="16"/>
               </w:rPr>
               <w:t>DC</w:t>
             </w:r>
@@ -3534,7 +3426,7 @@
           <w:p>
             <w:r>
               <w:rPr>
-                <w:sz w:val="14"/>
+                <w:sz w:val="16"/>
               </w:rPr>
               <w:t>Device</w:t>
             </w:r>
@@ -3547,7 +3439,7 @@
           <w:p>
             <w:r>
               <w:rPr>
-                <w:sz w:val="14"/>
+                <w:sz w:val="16"/>
               </w:rPr>
               <w:t>REVERSE</w:t>
             </w:r>
@@ -3562,7 +3454,7 @@
           <w:p>
             <w:r>
               <w:rPr>
-                <w:sz w:val="14"/>
+                <w:sz w:val="16"/>
               </w:rPr>
               <w:t>3</w:t>
             </w:r>
@@ -3575,7 +3467,7 @@
           <w:p>
             <w:r>
               <w:rPr>
-                <w:sz w:val="14"/>
+                <w:sz w:val="16"/>
               </w:rPr>
               <w:t>RCB-2</w:t>
             </w:r>
@@ -3588,7 +3480,7 @@
           <w:p>
             <w:r>
               <w:rPr>
-                <w:sz w:val="14"/>
+                <w:sz w:val="16"/>
               </w:rPr>
               <w:t>DB-2</w:t>
             </w:r>
@@ -3601,7 +3493,7 @@
           <w:p>
             <w:r>
               <w:rPr>
-                <w:sz w:val="14"/>
+                <w:sz w:val="16"/>
               </w:rPr>
               <w:t>Workshop</w:t>
             </w:r>
@@ -3614,7 +3506,7 @@
           <w:p>
             <w:r>
               <w:rPr>
-                <w:sz w:val="14"/>
+                <w:sz w:val="16"/>
               </w:rPr>
               <w:t>RCCB</w:t>
             </w:r>
@@ -3627,7 +3519,7 @@
           <w:p>
             <w:r>
               <w:rPr>
-                <w:sz w:val="14"/>
+                <w:sz w:val="16"/>
               </w:rPr>
               <w:t>235</w:t>
             </w:r>
@@ -3640,7 +3532,7 @@
           <w:p>
             <w:r>
               <w:rPr>
-                <w:sz w:val="14"/>
+                <w:sz w:val="16"/>
               </w:rPr>
               <w:t>AC</w:t>
             </w:r>
@@ -3653,7 +3545,7 @@
           <w:p>
             <w:r>
               <w:rPr>
-                <w:sz w:val="14"/>
+                <w:sz w:val="16"/>
               </w:rPr>
               <w:t>Cores</w:t>
             </w:r>
@@ -3666,7 +3558,7 @@
           <w:p>
             <w:r>
               <w:rPr>
-                <w:sz w:val="14"/>
+                <w:sz w:val="16"/>
               </w:rPr>
               <w:t>REVERSE</w:t>
             </w:r>
@@ -3678,8 +3570,8 @@
       <w:r>
         <w:drawing>
           <wp:inline xmlns:a="http://schemas.openxmlformats.org/drawingml/2006/main" xmlns:pic="http://schemas.openxmlformats.org/drawingml/2006/picture">
-            <wp:extent cx="5486400" cy="4114800"/>
-            <wp:docPr id="7" name="Picture 7"/>
+            <wp:extent cx="7315200" cy="3657600"/>
+            <wp:docPr id="4" name="Picture 4"/>
             <wp:cNvGraphicFramePr>
               <a:graphicFrameLocks noChangeAspect="1"/>
             </wp:cNvGraphicFramePr>
@@ -3691,7 +3583,7 @@
                     <pic:cNvPicPr/>
                   </pic:nvPicPr>
                   <pic:blipFill>
-                    <a:blip r:embed="rId17"/>
+                    <a:blip r:embed="rId14"/>
                     <a:stretch>
                       <a:fillRect/>
                     </a:stretch>
@@ -3699,7 +3591,7 @@
                   <pic:spPr>
                     <a:xfrm>
                       <a:off x="0" y="0"/>
-                      <a:ext cx="5486400" cy="4114800"/>
+                      <a:ext cx="7315200" cy="3657600"/>
                     </a:xfrm>
                     <a:prstGeom prst="rect"/>
                   </pic:spPr>
@@ -3708,47 +3600,6 @@
             </a:graphic>
           </wp:inline>
         </w:drawing>
-      </w:r>
-    </w:p>
-    <w:p>
-      <w:r>
-        <w:drawing>
-          <wp:inline xmlns:a="http://schemas.openxmlformats.org/drawingml/2006/main" xmlns:pic="http://schemas.openxmlformats.org/drawingml/2006/picture">
-            <wp:extent cx="4572000" cy="2743200"/>
-            <wp:docPr id="8" name="Picture 8"/>
-            <wp:cNvGraphicFramePr>
-              <a:graphicFrameLocks noChangeAspect="1"/>
-            </wp:cNvGraphicFramePr>
-            <a:graphic>
-              <a:graphicData uri="http://schemas.openxmlformats.org/drawingml/2006/picture">
-                <pic:pic>
-                  <pic:nvPicPr>
-                    <pic:cNvPr id="0" name="image.png"/>
-                    <pic:cNvPicPr/>
-                  </pic:nvPicPr>
-                  <pic:blipFill>
-                    <a:blip r:embed="rId18"/>
-                    <a:stretch>
-                      <a:fillRect/>
-                    </a:stretch>
-                  </pic:blipFill>
-                  <pic:spPr>
-                    <a:xfrm>
-                      <a:off x="0" y="0"/>
-                      <a:ext cx="4572000" cy="2743200"/>
-                    </a:xfrm>
-                    <a:prstGeom prst="rect"/>
-                  </pic:spPr>
-                </pic:pic>
-              </a:graphicData>
-            </a:graphic>
-          </wp:inline>
-        </w:drawing>
-      </w:r>
-    </w:p>
-    <w:p>
-      <w:r>
-        <w:br w:type="page"/>
       </w:r>
     </w:p>
     <w:p>
@@ -3824,7 +3675,7 @@
         </w:tc>
         <w:tc>
           <w:tcPr>
-            <w:tcW w:type="dxa" w:w="778"/>
+            <w:tcW w:type="dxa" w:w="576"/>
             <w:shd w:fill="d9ead3"/>
           </w:tcPr>
           <w:p>
@@ -3838,7 +3689,7 @@
         </w:tc>
         <w:tc>
           <w:tcPr>
-            <w:tcW w:type="dxa" w:w="547"/>
+            <w:tcW w:type="dxa" w:w="576"/>
             <w:shd w:fill="d9ead3"/>
           </w:tcPr>
           <w:p>
@@ -3852,7 +3703,7 @@
         </w:tc>
         <w:tc>
           <w:tcPr>
-            <w:tcW w:type="dxa" w:w="806"/>
+            <w:tcW w:type="dxa" w:w="576"/>
             <w:shd w:fill="d9ead3"/>
           </w:tcPr>
           <w:p>
@@ -3894,7 +3745,7 @@
         </w:tc>
         <w:tc>
           <w:tcPr>
-            <w:tcW w:type="dxa" w:w="1022"/>
+            <w:tcW w:type="dxa" w:w="720"/>
             <w:shd w:fill="d9ead3"/>
           </w:tcPr>
           <w:p>
@@ -4350,8 +4201,8 @@
       <w:r>
         <w:drawing>
           <wp:inline xmlns:a="http://schemas.openxmlformats.org/drawingml/2006/main" xmlns:pic="http://schemas.openxmlformats.org/drawingml/2006/picture">
-            <wp:extent cx="5486400" cy="4114800"/>
-            <wp:docPr id="9" name="Picture 9"/>
+            <wp:extent cx="7315200" cy="3657600"/>
+            <wp:docPr id="5" name="Picture 5"/>
             <wp:cNvGraphicFramePr>
               <a:graphicFrameLocks noChangeAspect="1"/>
             </wp:cNvGraphicFramePr>
@@ -4363,7 +4214,7 @@
                     <pic:cNvPicPr/>
                   </pic:nvPicPr>
                   <pic:blipFill>
-                    <a:blip r:embed="rId19"/>
+                    <a:blip r:embed="rId15"/>
                     <a:stretch>
                       <a:fillRect/>
                     </a:stretch>
@@ -4371,43 +4222,7 @@
                   <pic:spPr>
                     <a:xfrm>
                       <a:off x="0" y="0"/>
-                      <a:ext cx="5486400" cy="4114800"/>
-                    </a:xfrm>
-                    <a:prstGeom prst="rect"/>
-                  </pic:spPr>
-                </pic:pic>
-              </a:graphicData>
-            </a:graphic>
-          </wp:inline>
-        </w:drawing>
-      </w:r>
-    </w:p>
-    <w:p>
-      <w:r>
-        <w:drawing>
-          <wp:inline xmlns:a="http://schemas.openxmlformats.org/drawingml/2006/main" xmlns:pic="http://schemas.openxmlformats.org/drawingml/2006/picture">
-            <wp:extent cx="4572000" cy="2743200"/>
-            <wp:docPr id="10" name="Picture 10"/>
-            <wp:cNvGraphicFramePr>
-              <a:graphicFrameLocks noChangeAspect="1"/>
-            </wp:cNvGraphicFramePr>
-            <a:graphic>
-              <a:graphicData uri="http://schemas.openxmlformats.org/drawingml/2006/picture">
-                <pic:pic>
-                  <pic:nvPicPr>
-                    <pic:cNvPr id="0" name="image.png"/>
-                    <pic:cNvPicPr/>
-                  </pic:nvPicPr>
-                  <pic:blipFill>
-                    <a:blip r:embed="rId20"/>
-                    <a:stretch>
-                      <a:fillRect/>
-                    </a:stretch>
-                  </pic:blipFill>
-                  <pic:spPr>
-                    <a:xfrm>
-                      <a:off x="0" y="0"/>
-                      <a:ext cx="4572000" cy="2743200"/>
+                      <a:ext cx="7315200" cy="3657600"/>
                     </a:xfrm>
                     <a:prstGeom prst="rect"/>
                   </pic:spPr>
@@ -8040,8 +7855,8 @@
       <w:r>
         <w:drawing>
           <wp:inline xmlns:a="http://schemas.openxmlformats.org/drawingml/2006/main" xmlns:pic="http://schemas.openxmlformats.org/drawingml/2006/picture">
-            <wp:extent cx="5486400" cy="2743200"/>
-            <wp:docPr id="11" name="Picture 11"/>
+            <wp:extent cx="7315200" cy="3657600"/>
+            <wp:docPr id="6" name="Picture 6"/>
             <wp:cNvGraphicFramePr>
               <a:graphicFrameLocks noChangeAspect="1"/>
             </wp:cNvGraphicFramePr>
@@ -8053,7 +7868,7 @@
                     <pic:cNvPicPr/>
                   </pic:nvPicPr>
                   <pic:blipFill>
-                    <a:blip r:embed="rId21"/>
+                    <a:blip r:embed="rId16"/>
                     <a:stretch>
                       <a:fillRect/>
                     </a:stretch>
@@ -8061,43 +7876,7 @@
                   <pic:spPr>
                     <a:xfrm>
                       <a:off x="0" y="0"/>
-                      <a:ext cx="5486400" cy="2743200"/>
-                    </a:xfrm>
-                    <a:prstGeom prst="rect"/>
-                  </pic:spPr>
-                </pic:pic>
-              </a:graphicData>
-            </a:graphic>
-          </wp:inline>
-        </w:drawing>
-      </w:r>
-    </w:p>
-    <w:p>
-      <w:r>
-        <w:drawing>
-          <wp:inline xmlns:a="http://schemas.openxmlformats.org/drawingml/2006/main" xmlns:pic="http://schemas.openxmlformats.org/drawingml/2006/picture">
-            <wp:extent cx="4572000" cy="2743200"/>
-            <wp:docPr id="12" name="Picture 12"/>
-            <wp:cNvGraphicFramePr>
-              <a:graphicFrameLocks noChangeAspect="1"/>
-            </wp:cNvGraphicFramePr>
-            <a:graphic>
-              <a:graphicData uri="http://schemas.openxmlformats.org/drawingml/2006/picture">
-                <pic:pic>
-                  <pic:nvPicPr>
-                    <pic:cNvPr id="0" name="image.png"/>
-                    <pic:cNvPicPr/>
-                  </pic:nvPicPr>
-                  <pic:blipFill>
-                    <a:blip r:embed="rId22"/>
-                    <a:stretch>
-                      <a:fillRect/>
-                    </a:stretch>
-                  </pic:blipFill>
-                  <pic:spPr>
-                    <a:xfrm>
-                      <a:off x="0" y="0"/>
-                      <a:ext cx="4572000" cy="2743200"/>
+                      <a:ext cx="7315200" cy="3657600"/>
                     </a:xfrm>
                     <a:prstGeom prst="rect"/>
                   </pic:spPr>
@@ -8122,18 +7901,19 @@
         <w:tblLook w:firstColumn="1" w:firstRow="1" w:lastColumn="0" w:lastRow="0" w:noHBand="0" w:noVBand="1" w:val="04A0"/>
       </w:tblPr>
       <w:tblGrid>
-        <w:gridCol w:w="750"/>
-        <w:gridCol w:w="750"/>
-        <w:gridCol w:w="750"/>
-        <w:gridCol w:w="750"/>
-        <w:gridCol w:w="750"/>
-        <w:gridCol w:w="750"/>
-        <w:gridCol w:w="750"/>
-        <w:gridCol w:w="750"/>
-        <w:gridCol w:w="750"/>
-        <w:gridCol w:w="750"/>
-        <w:gridCol w:w="750"/>
-        <w:gridCol w:w="750"/>
+        <w:gridCol w:w="692"/>
+        <w:gridCol w:w="692"/>
+        <w:gridCol w:w="692"/>
+        <w:gridCol w:w="692"/>
+        <w:gridCol w:w="692"/>
+        <w:gridCol w:w="692"/>
+        <w:gridCol w:w="692"/>
+        <w:gridCol w:w="692"/>
+        <w:gridCol w:w="692"/>
+        <w:gridCol w:w="692"/>
+        <w:gridCol w:w="692"/>
+        <w:gridCol w:w="692"/>
+        <w:gridCol w:w="692"/>
       </w:tblGrid>
       <w:tr>
         <w:tc>
@@ -8166,6 +7946,104 @@
         </w:tc>
         <w:tc>
           <w:tcPr>
+            <w:tcW w:type="dxa" w:w="864"/>
+            <w:shd w:fill="d9ead3"/>
+          </w:tcPr>
+          <w:p>
+            <w:r>
+              <w:rPr>
+                <w:sz w:val="14"/>
+              </w:rPr>
+              <w:t>Earth Pit Location</w:t>
+            </w:r>
+          </w:p>
+        </w:tc>
+        <w:tc>
+          <w:tcPr>
+            <w:tcW w:type="dxa" w:w="720"/>
+            <w:shd w:fill="d9ead3"/>
+          </w:tcPr>
+          <w:p>
+            <w:r>
+              <w:rPr>
+                <w:sz w:val="14"/>
+              </w:rPr>
+              <w:t>No. of Parallel Electrodes</w:t>
+            </w:r>
+          </w:p>
+        </w:tc>
+        <w:tc>
+          <w:tcPr>
+            <w:tcW w:type="dxa" w:w="691"/>
+            <w:shd w:fill="d9ead3"/>
+          </w:tcPr>
+          <w:p>
+            <w:r>
+              <w:rPr>
+                <w:sz w:val="14"/>
+              </w:rPr>
+              <w:t>Earthing Application</w:t>
+            </w:r>
+          </w:p>
+        </w:tc>
+        <w:tc>
+          <w:tcPr>
+            <w:tcW w:type="dxa" w:w="806"/>
+            <w:shd w:fill="d9ead3"/>
+          </w:tcPr>
+          <w:p>
+            <w:r>
+              <w:rPr>
+                <w:sz w:val="14"/>
+              </w:rPr>
+              <w:t>Type of Earthing</w:t>
+            </w:r>
+          </w:p>
+        </w:tc>
+        <w:tc>
+          <w:tcPr>
+            <w:tcW w:type="dxa" w:w="576"/>
+            <w:shd w:fill="d9ead3"/>
+          </w:tcPr>
+          <w:p>
+            <w:r>
+              <w:rPr>
+                <w:sz w:val="14"/>
+              </w:rPr>
+              <w:t>Earth Electrode Depth</w:t>
+            </w:r>
+          </w:p>
+        </w:tc>
+        <w:tc>
+          <w:tcPr>
+            <w:tcW w:type="dxa" w:w="576"/>
+            <w:shd w:fill="d9ead3"/>
+          </w:tcPr>
+          <w:p>
+            <w:r>
+              <w:rPr>
+                <w:sz w:val="14"/>
+              </w:rPr>
+              <w:t>Nearest Electrode Distance</w:t>
+            </w:r>
+          </w:p>
+        </w:tc>
+        <w:tc>
+          <w:tcPr>
+            <w:tcW w:type="dxa" w:w="576"/>
+            <w:shd w:fill="d9ead3"/>
+          </w:tcPr>
+          <w:p>
+            <w:r>
+              <w:rPr>
+                <w:sz w:val="14"/>
+              </w:rPr>
+              <w:t>Measured Earth Resistance - Individual</w:t>
+            </w:r>
+          </w:p>
+        </w:tc>
+        <w:tc>
+          <w:tcPr>
             <w:tcW w:type="dxa" w:w="792"/>
             <w:shd w:fill="d9ead3"/>
           </w:tcPr>
@@ -8174,13 +8052,13 @@
               <w:rPr>
                 <w:sz w:val="14"/>
               </w:rPr>
-              <w:t>Earth Pit Location</w:t>
-            </w:r>
-          </w:p>
-        </w:tc>
-        <w:tc>
-          <w:tcPr>
-            <w:tcW w:type="dxa" w:w="850"/>
+              <w:t>Electrode Distance Ratio</w:t>
+            </w:r>
+          </w:p>
+        </w:tc>
+        <w:tc>
+          <w:tcPr>
+            <w:tcW w:type="dxa" w:w="720"/>
             <w:shd w:fill="d9ead3"/>
           </w:tcPr>
           <w:p>
@@ -8188,13 +8066,13 @@
               <w:rPr>
                 <w:sz w:val="14"/>
               </w:rPr>
-              <w:t>No. of Parallel Electrodes</w:t>
-            </w:r>
-          </w:p>
-        </w:tc>
-        <w:tc>
-          <w:tcPr>
-            <w:tcW w:type="dxa" w:w="691"/>
+              <w:t>Calculated Earth Resistance - Individual (Ω)</w:t>
+            </w:r>
+          </w:p>
+        </w:tc>
+        <w:tc>
+          <w:tcPr>
+            <w:tcW w:type="dxa" w:w="864"/>
             <w:shd w:fill="d9ead3"/>
           </w:tcPr>
           <w:p>
@@ -8202,97 +8080,13 @@
               <w:rPr>
                 <w:sz w:val="14"/>
               </w:rPr>
-              <w:t>Earthing Application</w:t>
-            </w:r>
-          </w:p>
-        </w:tc>
-        <w:tc>
-          <w:tcPr>
-            <w:tcW w:type="dxa" w:w="806"/>
-            <w:shd w:fill="d9ead3"/>
-          </w:tcPr>
-          <w:p>
-            <w:r>
-              <w:rPr>
-                <w:sz w:val="14"/>
-              </w:rPr>
-              <w:t>Type of Earthing</w:t>
-            </w:r>
-          </w:p>
-        </w:tc>
-        <w:tc>
-          <w:tcPr>
-            <w:tcW w:type="dxa" w:w="778"/>
-            <w:shd w:fill="d9ead3"/>
-          </w:tcPr>
-          <w:p>
-            <w:r>
-              <w:rPr>
-                <w:sz w:val="14"/>
-              </w:rPr>
-              <w:t>Earth Electrode Depth</w:t>
-            </w:r>
-          </w:p>
-        </w:tc>
-        <w:tc>
-          <w:tcPr>
-            <w:tcW w:type="dxa" w:w="850"/>
-            <w:shd w:fill="d9ead3"/>
-          </w:tcPr>
-          <w:p>
-            <w:r>
-              <w:rPr>
-                <w:sz w:val="14"/>
-              </w:rPr>
-              <w:t>Nearest Electrode Distance</w:t>
-            </w:r>
-          </w:p>
-        </w:tc>
-        <w:tc>
-          <w:tcPr>
-            <w:tcW w:type="dxa" w:w="533"/>
-            <w:shd w:fill="d9ead3"/>
-          </w:tcPr>
-          <w:p>
-            <w:r>
-              <w:rPr>
-                <w:sz w:val="14"/>
-              </w:rPr>
-              <w:t>Measured Earth Resistance - Individual</w:t>
-            </w:r>
-          </w:p>
-        </w:tc>
-        <w:tc>
-          <w:tcPr>
-            <w:tcW w:type="dxa" w:w="792"/>
-            <w:shd w:fill="d9ead3"/>
-          </w:tcPr>
-          <w:p>
-            <w:r>
-              <w:rPr>
-                <w:sz w:val="14"/>
-              </w:rPr>
-              <w:t>Electrode Distance Ratio</w:t>
-            </w:r>
-          </w:p>
-        </w:tc>
-        <w:tc>
-          <w:tcPr>
-            <w:tcW w:type="dxa" w:w="1152"/>
-            <w:shd w:fill="d9ead3"/>
-          </w:tcPr>
-          <w:p>
-            <w:r>
-              <w:rPr>
-                <w:sz w:val="14"/>
-              </w:rPr>
-              <w:t>Calculated Earth Resistance - Individual (Ω)</w:t>
-            </w:r>
-          </w:p>
-        </w:tc>
-        <w:tc>
-          <w:tcPr>
-            <w:tcW w:type="dxa" w:w="1440"/>
+              <w:t>Remark</w:t>
+            </w:r>
+          </w:p>
+        </w:tc>
+        <w:tc>
+          <w:tcPr>
+            <w:tcW w:type="dxa" w:w="720"/>
             <w:shd w:fill="d9ead3"/>
           </w:tcPr>
           <w:p>
@@ -8308,7 +8102,7 @@
       <w:tr>
         <w:tc>
           <w:tcPr>
-            <w:tcW w:type="dxa" w:w="750"/>
+            <w:tcW w:type="dxa" w:w="692"/>
           </w:tcPr>
           <w:p>
             <w:r>
@@ -8321,7 +8115,7 @@
         </w:tc>
         <w:tc>
           <w:tcPr>
-            <w:tcW w:type="dxa" w:w="750"/>
+            <w:tcW w:type="dxa" w:w="692"/>
           </w:tcPr>
           <w:p>
             <w:r>
@@ -8334,7 +8128,7 @@
         </w:tc>
         <w:tc>
           <w:tcPr>
-            <w:tcW w:type="dxa" w:w="750"/>
+            <w:tcW w:type="dxa" w:w="692"/>
           </w:tcPr>
           <w:p>
             <w:r>
@@ -8347,7 +8141,7 @@
         </w:tc>
         <w:tc>
           <w:tcPr>
-            <w:tcW w:type="dxa" w:w="750"/>
+            <w:tcW w:type="dxa" w:w="692"/>
           </w:tcPr>
           <w:p>
             <w:r>
@@ -8360,7 +8154,7 @@
         </w:tc>
         <w:tc>
           <w:tcPr>
-            <w:tcW w:type="dxa" w:w="750"/>
+            <w:tcW w:type="dxa" w:w="692"/>
           </w:tcPr>
           <w:p>
             <w:r>
@@ -8373,7 +8167,7 @@
         </w:tc>
         <w:tc>
           <w:tcPr>
-            <w:tcW w:type="dxa" w:w="750"/>
+            <w:tcW w:type="dxa" w:w="692"/>
           </w:tcPr>
           <w:p>
             <w:r>
@@ -8386,7 +8180,7 @@
         </w:tc>
         <w:tc>
           <w:tcPr>
-            <w:tcW w:type="dxa" w:w="750"/>
+            <w:tcW w:type="dxa" w:w="692"/>
           </w:tcPr>
           <w:p>
             <w:r>
@@ -8399,7 +8193,7 @@
         </w:tc>
         <w:tc>
           <w:tcPr>
-            <w:tcW w:type="dxa" w:w="750"/>
+            <w:tcW w:type="dxa" w:w="692"/>
           </w:tcPr>
           <w:p>
             <w:r>
@@ -8412,7 +8206,7 @@
         </w:tc>
         <w:tc>
           <w:tcPr>
-            <w:tcW w:type="dxa" w:w="750"/>
+            <w:tcW w:type="dxa" w:w="692"/>
           </w:tcPr>
           <w:p>
             <w:r>
@@ -8425,7 +8219,7 @@
         </w:tc>
         <w:tc>
           <w:tcPr>
-            <w:tcW w:type="dxa" w:w="750"/>
+            <w:tcW w:type="dxa" w:w="692"/>
           </w:tcPr>
           <w:p>
             <w:r>
@@ -8438,7 +8232,7 @@
         </w:tc>
         <w:tc>
           <w:tcPr>
-            <w:tcW w:type="dxa" w:w="750"/>
+            <w:tcW w:type="dxa" w:w="692"/>
           </w:tcPr>
           <w:p>
             <w:r>
@@ -8451,14 +8245,27 @@
         </w:tc>
         <w:tc>
           <w:tcPr>
-            <w:tcW w:type="dxa" w:w="750"/>
+            <w:tcW w:type="dxa" w:w="692"/>
           </w:tcPr>
           <w:p>
             <w:r>
               <w:rPr>
                 <w:sz w:val="14"/>
               </w:rPr>
-              <w:t>PASS - Test Electrodes are not properly placed</w:t>
+              <w:t>Test Electrodes are not properly placed</w:t>
+            </w:r>
+          </w:p>
+        </w:tc>
+        <w:tc>
+          <w:tcPr>
+            <w:tcW w:type="dxa" w:w="692"/>
+          </w:tcPr>
+          <w:p>
+            <w:r>
+              <w:rPr>
+                <w:sz w:val="14"/>
+              </w:rPr>
+              <w:t>PASS</w:t>
             </w:r>
           </w:p>
         </w:tc>
@@ -8466,7 +8273,7 @@
       <w:tr>
         <w:tc>
           <w:tcPr>
-            <w:tcW w:type="dxa" w:w="750"/>
+            <w:tcW w:type="dxa" w:w="692"/>
           </w:tcPr>
           <w:p>
             <w:r>
@@ -8479,7 +8286,7 @@
         </w:tc>
         <w:tc>
           <w:tcPr>
-            <w:tcW w:type="dxa" w:w="750"/>
+            <w:tcW w:type="dxa" w:w="692"/>
           </w:tcPr>
           <w:p>
             <w:r>
@@ -8492,7 +8299,7 @@
         </w:tc>
         <w:tc>
           <w:tcPr>
-            <w:tcW w:type="dxa" w:w="750"/>
+            <w:tcW w:type="dxa" w:w="692"/>
           </w:tcPr>
           <w:p>
             <w:r>
@@ -8505,7 +8312,7 @@
         </w:tc>
         <w:tc>
           <w:tcPr>
-            <w:tcW w:type="dxa" w:w="750"/>
+            <w:tcW w:type="dxa" w:w="692"/>
           </w:tcPr>
           <w:p>
             <w:r>
@@ -8518,7 +8325,7 @@
         </w:tc>
         <w:tc>
           <w:tcPr>
-            <w:tcW w:type="dxa" w:w="750"/>
+            <w:tcW w:type="dxa" w:w="692"/>
           </w:tcPr>
           <w:p>
             <w:r>
@@ -8531,7 +8338,7 @@
         </w:tc>
         <w:tc>
           <w:tcPr>
-            <w:tcW w:type="dxa" w:w="750"/>
+            <w:tcW w:type="dxa" w:w="692"/>
           </w:tcPr>
           <w:p>
             <w:r>
@@ -8544,7 +8351,7 @@
         </w:tc>
         <w:tc>
           <w:tcPr>
-            <w:tcW w:type="dxa" w:w="750"/>
+            <w:tcW w:type="dxa" w:w="692"/>
           </w:tcPr>
           <w:p>
             <w:r>
@@ -8557,7 +8364,7 @@
         </w:tc>
         <w:tc>
           <w:tcPr>
-            <w:tcW w:type="dxa" w:w="750"/>
+            <w:tcW w:type="dxa" w:w="692"/>
           </w:tcPr>
           <w:p>
             <w:r>
@@ -8570,7 +8377,7 @@
         </w:tc>
         <w:tc>
           <w:tcPr>
-            <w:tcW w:type="dxa" w:w="750"/>
+            <w:tcW w:type="dxa" w:w="692"/>
           </w:tcPr>
           <w:p>
             <w:r>
@@ -8583,7 +8390,7 @@
         </w:tc>
         <w:tc>
           <w:tcPr>
-            <w:tcW w:type="dxa" w:w="750"/>
+            <w:tcW w:type="dxa" w:w="692"/>
           </w:tcPr>
           <w:p>
             <w:r>
@@ -8596,7 +8403,7 @@
         </w:tc>
         <w:tc>
           <w:tcPr>
-            <w:tcW w:type="dxa" w:w="750"/>
+            <w:tcW w:type="dxa" w:w="692"/>
           </w:tcPr>
           <w:p>
             <w:r>
@@ -8609,14 +8416,27 @@
         </w:tc>
         <w:tc>
           <w:tcPr>
-            <w:tcW w:type="dxa" w:w="750"/>
+            <w:tcW w:type="dxa" w:w="692"/>
           </w:tcPr>
           <w:p>
             <w:r>
               <w:rPr>
                 <w:sz w:val="14"/>
               </w:rPr>
-              <w:t>FAIL - Test Electrodes are properly placed</w:t>
+              <w:t>Test Electrodes are properly placed</w:t>
+            </w:r>
+          </w:p>
+        </w:tc>
+        <w:tc>
+          <w:tcPr>
+            <w:tcW w:type="dxa" w:w="692"/>
+          </w:tcPr>
+          <w:p>
+            <w:r>
+              <w:rPr>
+                <w:sz w:val="14"/>
+              </w:rPr>
+              <w:t>FAIL</w:t>
             </w:r>
           </w:p>
         </w:tc>
@@ -8624,7 +8444,7 @@
       <w:tr>
         <w:tc>
           <w:tcPr>
-            <w:tcW w:type="dxa" w:w="750"/>
+            <w:tcW w:type="dxa" w:w="692"/>
           </w:tcPr>
           <w:p>
             <w:r>
@@ -8637,7 +8457,7 @@
         </w:tc>
         <w:tc>
           <w:tcPr>
-            <w:tcW w:type="dxa" w:w="750"/>
+            <w:tcW w:type="dxa" w:w="692"/>
           </w:tcPr>
           <w:p>
             <w:r>
@@ -8650,7 +8470,7 @@
         </w:tc>
         <w:tc>
           <w:tcPr>
-            <w:tcW w:type="dxa" w:w="750"/>
+            <w:tcW w:type="dxa" w:w="692"/>
           </w:tcPr>
           <w:p>
             <w:r>
@@ -8663,7 +8483,7 @@
         </w:tc>
         <w:tc>
           <w:tcPr>
-            <w:tcW w:type="dxa" w:w="750"/>
+            <w:tcW w:type="dxa" w:w="692"/>
           </w:tcPr>
           <w:p>
             <w:r>
@@ -8676,7 +8496,7 @@
         </w:tc>
         <w:tc>
           <w:tcPr>
-            <w:tcW w:type="dxa" w:w="750"/>
+            <w:tcW w:type="dxa" w:w="692"/>
           </w:tcPr>
           <w:p>
             <w:r>
@@ -8689,7 +8509,7 @@
         </w:tc>
         <w:tc>
           <w:tcPr>
-            <w:tcW w:type="dxa" w:w="750"/>
+            <w:tcW w:type="dxa" w:w="692"/>
           </w:tcPr>
           <w:p>
             <w:r>
@@ -8702,7 +8522,7 @@
         </w:tc>
         <w:tc>
           <w:tcPr>
-            <w:tcW w:type="dxa" w:w="750"/>
+            <w:tcW w:type="dxa" w:w="692"/>
           </w:tcPr>
           <w:p>
             <w:r>
@@ -8715,7 +8535,7 @@
         </w:tc>
         <w:tc>
           <w:tcPr>
-            <w:tcW w:type="dxa" w:w="750"/>
+            <w:tcW w:type="dxa" w:w="692"/>
           </w:tcPr>
           <w:p>
             <w:r>
@@ -8728,7 +8548,7 @@
         </w:tc>
         <w:tc>
           <w:tcPr>
-            <w:tcW w:type="dxa" w:w="750"/>
+            <w:tcW w:type="dxa" w:w="692"/>
           </w:tcPr>
           <w:p>
             <w:r>
@@ -8741,7 +8561,7 @@
         </w:tc>
         <w:tc>
           <w:tcPr>
-            <w:tcW w:type="dxa" w:w="750"/>
+            <w:tcW w:type="dxa" w:w="692"/>
           </w:tcPr>
           <w:p>
             <w:r>
@@ -8754,7 +8574,7 @@
         </w:tc>
         <w:tc>
           <w:tcPr>
-            <w:tcW w:type="dxa" w:w="750"/>
+            <w:tcW w:type="dxa" w:w="692"/>
           </w:tcPr>
           <w:p>
             <w:r>
@@ -8767,14 +8587,27 @@
         </w:tc>
         <w:tc>
           <w:tcPr>
-            <w:tcW w:type="dxa" w:w="750"/>
+            <w:tcW w:type="dxa" w:w="692"/>
           </w:tcPr>
           <w:p>
             <w:r>
               <w:rPr>
                 <w:sz w:val="14"/>
               </w:rPr>
-              <w:t>FAIL - Test Electrodes are not properly placed</w:t>
+              <w:t>Test Electrodes are not properly placed</w:t>
+            </w:r>
+          </w:p>
+        </w:tc>
+        <w:tc>
+          <w:tcPr>
+            <w:tcW w:type="dxa" w:w="692"/>
+          </w:tcPr>
+          <w:p>
+            <w:r>
+              <w:rPr>
+                <w:sz w:val="14"/>
+              </w:rPr>
+              <w:t>FAIL</w:t>
             </w:r>
           </w:p>
         </w:tc>
@@ -8782,7 +8615,7 @@
       <w:tr>
         <w:tc>
           <w:tcPr>
-            <w:tcW w:type="dxa" w:w="750"/>
+            <w:tcW w:type="dxa" w:w="692"/>
           </w:tcPr>
           <w:p>
             <w:r>
@@ -8795,7 +8628,7 @@
         </w:tc>
         <w:tc>
           <w:tcPr>
-            <w:tcW w:type="dxa" w:w="750"/>
+            <w:tcW w:type="dxa" w:w="692"/>
           </w:tcPr>
           <w:p>
             <w:r>
@@ -8808,7 +8641,7 @@
         </w:tc>
         <w:tc>
           <w:tcPr>
-            <w:tcW w:type="dxa" w:w="750"/>
+            <w:tcW w:type="dxa" w:w="692"/>
           </w:tcPr>
           <w:p>
             <w:r>
@@ -8821,7 +8654,7 @@
         </w:tc>
         <w:tc>
           <w:tcPr>
-            <w:tcW w:type="dxa" w:w="750"/>
+            <w:tcW w:type="dxa" w:w="692"/>
           </w:tcPr>
           <w:p>
             <w:r>
@@ -8834,7 +8667,7 @@
         </w:tc>
         <w:tc>
           <w:tcPr>
-            <w:tcW w:type="dxa" w:w="750"/>
+            <w:tcW w:type="dxa" w:w="692"/>
           </w:tcPr>
           <w:p>
             <w:r>
@@ -8847,7 +8680,7 @@
         </w:tc>
         <w:tc>
           <w:tcPr>
-            <w:tcW w:type="dxa" w:w="750"/>
+            <w:tcW w:type="dxa" w:w="692"/>
           </w:tcPr>
           <w:p>
             <w:r>
@@ -8860,7 +8693,7 @@
         </w:tc>
         <w:tc>
           <w:tcPr>
-            <w:tcW w:type="dxa" w:w="750"/>
+            <w:tcW w:type="dxa" w:w="692"/>
           </w:tcPr>
           <w:p>
             <w:r>
@@ -8873,7 +8706,7 @@
         </w:tc>
         <w:tc>
           <w:tcPr>
-            <w:tcW w:type="dxa" w:w="750"/>
+            <w:tcW w:type="dxa" w:w="692"/>
           </w:tcPr>
           <w:p>
             <w:r>
@@ -8886,7 +8719,7 @@
         </w:tc>
         <w:tc>
           <w:tcPr>
-            <w:tcW w:type="dxa" w:w="750"/>
+            <w:tcW w:type="dxa" w:w="692"/>
           </w:tcPr>
           <w:p>
             <w:r>
@@ -8899,7 +8732,7 @@
         </w:tc>
         <w:tc>
           <w:tcPr>
-            <w:tcW w:type="dxa" w:w="750"/>
+            <w:tcW w:type="dxa" w:w="692"/>
           </w:tcPr>
           <w:p>
             <w:r>
@@ -8912,7 +8745,7 @@
         </w:tc>
         <w:tc>
           <w:tcPr>
-            <w:tcW w:type="dxa" w:w="750"/>
+            <w:tcW w:type="dxa" w:w="692"/>
           </w:tcPr>
           <w:p>
             <w:r>
@@ -8925,14 +8758,27 @@
         </w:tc>
         <w:tc>
           <w:tcPr>
-            <w:tcW w:type="dxa" w:w="750"/>
+            <w:tcW w:type="dxa" w:w="692"/>
           </w:tcPr>
           <w:p>
             <w:r>
               <w:rPr>
                 <w:sz w:val="14"/>
               </w:rPr>
-              <w:t>PASS - Test Electrodes are properly placed</w:t>
+              <w:t>Test Electrodes are properly placed</w:t>
+            </w:r>
+          </w:p>
+        </w:tc>
+        <w:tc>
+          <w:tcPr>
+            <w:tcW w:type="dxa" w:w="692"/>
+          </w:tcPr>
+          <w:p>
+            <w:r>
+              <w:rPr>
+                <w:sz w:val="14"/>
+              </w:rPr>
+              <w:t>PASS</w:t>
             </w:r>
           </w:p>
         </w:tc>
@@ -8942,8 +8788,8 @@
       <w:r>
         <w:drawing>
           <wp:inline xmlns:a="http://schemas.openxmlformats.org/drawingml/2006/main" xmlns:pic="http://schemas.openxmlformats.org/drawingml/2006/picture">
-            <wp:extent cx="5486400" cy="4114800"/>
-            <wp:docPr id="13" name="Picture 13"/>
+            <wp:extent cx="7315200" cy="3657600"/>
+            <wp:docPr id="7" name="Picture 7"/>
             <wp:cNvGraphicFramePr>
               <a:graphicFrameLocks noChangeAspect="1"/>
             </wp:cNvGraphicFramePr>
@@ -8955,7 +8801,7 @@
                     <pic:cNvPicPr/>
                   </pic:nvPicPr>
                   <pic:blipFill>
-                    <a:blip r:embed="rId19"/>
+                    <a:blip r:embed="rId17"/>
                     <a:stretch>
                       <a:fillRect/>
                     </a:stretch>
@@ -8963,43 +8809,7 @@
                   <pic:spPr>
                     <a:xfrm>
                       <a:off x="0" y="0"/>
-                      <a:ext cx="5486400" cy="4114800"/>
-                    </a:xfrm>
-                    <a:prstGeom prst="rect"/>
-                  </pic:spPr>
-                </pic:pic>
-              </a:graphicData>
-            </a:graphic>
-          </wp:inline>
-        </w:drawing>
-      </w:r>
-    </w:p>
-    <w:p>
-      <w:r>
-        <w:drawing>
-          <wp:inline xmlns:a="http://schemas.openxmlformats.org/drawingml/2006/main" xmlns:pic="http://schemas.openxmlformats.org/drawingml/2006/picture">
-            <wp:extent cx="5486400" cy="5486400"/>
-            <wp:docPr id="14" name="Picture 14"/>
-            <wp:cNvGraphicFramePr>
-              <a:graphicFrameLocks noChangeAspect="1"/>
-            </wp:cNvGraphicFramePr>
-            <a:graphic>
-              <a:graphicData uri="http://schemas.openxmlformats.org/drawingml/2006/picture">
-                <pic:pic>
-                  <pic:nvPicPr>
-                    <pic:cNvPr id="0" name="image.png"/>
-                    <pic:cNvPicPr/>
-                  </pic:nvPicPr>
-                  <pic:blipFill>
-                    <a:blip r:embed="rId23"/>
-                    <a:stretch>
-                      <a:fillRect/>
-                    </a:stretch>
-                  </pic:blipFill>
-                  <pic:spPr>
-                    <a:xfrm>
-                      <a:off x="0" y="0"/>
-                      <a:ext cx="5486400" cy="5486400"/>
+                      <a:ext cx="7315200" cy="3657600"/>
                     </a:xfrm>
                     <a:prstGeom prst="rect"/>
                   </pic:spPr>
@@ -9046,6 +8856,7 @@
         <w:tc>
           <w:tcPr>
             <w:tcW w:type="dxa" w:w="288"/>
+            <w:shd w:fill="d9ead3"/>
           </w:tcPr>
           <w:p>
             <w:r>
@@ -9059,6 +8870,7 @@
         <w:tc>
           <w:tcPr>
             <w:tcW w:type="dxa" w:w="734"/>
+            <w:shd w:fill="d9ead3"/>
           </w:tcPr>
           <w:p>
             <w:r>
@@ -9072,6 +8884,7 @@
         <w:tc>
           <w:tcPr>
             <w:tcW w:type="dxa" w:w="720"/>
+            <w:shd w:fill="d9ead3"/>
           </w:tcPr>
           <w:p>
             <w:r>
@@ -9085,6 +8898,7 @@
         <w:tc>
           <w:tcPr>
             <w:tcW w:type="dxa" w:w="778"/>
+            <w:shd w:fill="d9ead3"/>
           </w:tcPr>
           <w:p>
             <w:r>
@@ -9098,6 +8912,7 @@
         <w:tc>
           <w:tcPr>
             <w:tcW w:type="dxa" w:w="605"/>
+            <w:shd w:fill="d9ead3"/>
           </w:tcPr>
           <w:p>
             <w:r>
@@ -9110,7 +8925,8 @@
         </w:tc>
         <w:tc>
           <w:tcPr>
-            <w:tcW w:type="dxa" w:w="806"/>
+            <w:tcW w:type="dxa" w:w="576"/>
+            <w:shd w:fill="d9ead3"/>
           </w:tcPr>
           <w:p>
             <w:r>
@@ -9123,7 +8939,8 @@
         </w:tc>
         <w:tc>
           <w:tcPr>
-            <w:tcW w:type="dxa" w:w="720"/>
+            <w:tcW w:type="dxa" w:w="576"/>
+            <w:shd w:fill="d9ead3"/>
           </w:tcPr>
           <w:p>
             <w:r>
@@ -9136,7 +8953,8 @@
         </w:tc>
         <w:tc>
           <w:tcPr>
-            <w:tcW w:type="dxa" w:w="792"/>
+            <w:tcW w:type="dxa" w:w="576"/>
+            <w:shd w:fill="d9ead3"/>
           </w:tcPr>
           <w:p>
             <w:r>
@@ -9150,6 +8968,7 @@
         <w:tc>
           <w:tcPr>
             <w:tcW w:type="dxa" w:w="662"/>
+            <w:shd w:fill="d9ead3"/>
           </w:tcPr>
           <w:p>
             <w:r>
@@ -9163,6 +8982,7 @@
         <w:tc>
           <w:tcPr>
             <w:tcW w:type="dxa" w:w="619"/>
+            <w:shd w:fill="d9ead3"/>
           </w:tcPr>
           <w:p>
             <w:r>
@@ -9175,7 +8995,8 @@
         </w:tc>
         <w:tc>
           <w:tcPr>
-            <w:tcW w:type="dxa" w:w="749"/>
+            <w:tcW w:type="dxa" w:w="576"/>
+            <w:shd w:fill="d9ead3"/>
           </w:tcPr>
           <w:p>
             <w:r>
@@ -9188,7 +9009,8 @@
         </w:tc>
         <w:tc>
           <w:tcPr>
-            <w:tcW w:type="dxa" w:w="806"/>
+            <w:tcW w:type="dxa" w:w="576"/>
+            <w:shd w:fill="d9ead3"/>
           </w:tcPr>
           <w:p>
             <w:r>
@@ -9201,7 +9023,8 @@
         </w:tc>
         <w:tc>
           <w:tcPr>
-            <w:tcW w:type="dxa" w:w="662"/>
+            <w:tcW w:type="dxa" w:w="576"/>
+            <w:shd w:fill="d9ead3"/>
           </w:tcPr>
           <w:p>
             <w:r>
@@ -9214,7 +9037,8 @@
         </w:tc>
         <w:tc>
           <w:tcPr>
-            <w:tcW w:type="dxa" w:w="720"/>
+            <w:tcW w:type="dxa" w:w="576"/>
+            <w:shd w:fill="d9ead3"/>
           </w:tcPr>
           <w:p>
             <w:r>
@@ -9227,7 +9051,8 @@
         </w:tc>
         <w:tc>
           <w:tcPr>
-            <w:tcW w:type="dxa" w:w="662"/>
+            <w:tcW w:type="dxa" w:w="576"/>
+            <w:shd w:fill="d9ead3"/>
           </w:tcPr>
           <w:p>
             <w:r>
@@ -9240,7 +9065,8 @@
         </w:tc>
         <w:tc>
           <w:tcPr>
-            <w:tcW w:type="dxa" w:w="691"/>
+            <w:tcW w:type="dxa" w:w="576"/>
+            <w:shd w:fill="d9ead3"/>
           </w:tcPr>
           <w:p>
             <w:r>
@@ -9253,7 +9079,8 @@
         </w:tc>
         <w:tc>
           <w:tcPr>
-            <w:tcW w:type="dxa" w:w="720"/>
+            <w:tcW w:type="dxa" w:w="576"/>
+            <w:shd w:fill="d9ead3"/>
           </w:tcPr>
           <w:p>
             <w:r>
@@ -9716,8 +9543,8 @@
       <w:r>
         <w:drawing>
           <wp:inline xmlns:a="http://schemas.openxmlformats.org/drawingml/2006/main" xmlns:pic="http://schemas.openxmlformats.org/drawingml/2006/picture">
-            <wp:extent cx="5852160" cy="4389120"/>
-            <wp:docPr id="15" name="Picture 15"/>
+            <wp:extent cx="7315200" cy="3657600"/>
+            <wp:docPr id="8" name="Picture 8"/>
             <wp:cNvGraphicFramePr>
               <a:graphicFrameLocks noChangeAspect="1"/>
             </wp:cNvGraphicFramePr>
@@ -9729,7 +9556,7 @@
                     <pic:cNvPicPr/>
                   </pic:nvPicPr>
                   <pic:blipFill>
-                    <a:blip r:embed="rId24"/>
+                    <a:blip r:embed="rId18"/>
                     <a:stretch>
                       <a:fillRect/>
                     </a:stretch>
@@ -9737,7 +9564,7 @@
                   <pic:spPr>
                     <a:xfrm>
                       <a:off x="0" y="0"/>
-                      <a:ext cx="5852160" cy="4389120"/>
+                      <a:ext cx="7315200" cy="3657600"/>
                     </a:xfrm>
                     <a:prstGeom prst="rect"/>
                   </pic:spPr>
@@ -9750,10 +9577,564 @@
     </w:p>
     <w:p>
       <w:r>
+        <w:t>RESISTANCE CONDUCTOR TEST</w:t>
+      </w:r>
+    </w:p>
+    <w:tbl>
+      <w:tblPr>
+        <w:tblStyle w:val="TableGrid"/>
+        <w:tblW w:type="auto" w:w="0"/>
+        <w:tblLayout w:type="fixed"/>
+        <w:tblLook w:firstColumn="1" w:firstRow="1" w:lastColumn="0" w:lastRow="0" w:noHBand="0" w:noVBand="1" w:val="04A0"/>
+      </w:tblPr>
+      <w:tblGrid>
+        <w:gridCol w:w="692"/>
+        <w:gridCol w:w="692"/>
+        <w:gridCol w:w="692"/>
+        <w:gridCol w:w="692"/>
+        <w:gridCol w:w="692"/>
+        <w:gridCol w:w="692"/>
+        <w:gridCol w:w="692"/>
+        <w:gridCol w:w="692"/>
+        <w:gridCol w:w="692"/>
+        <w:gridCol w:w="692"/>
+        <w:gridCol w:w="692"/>
+        <w:gridCol w:w="692"/>
+        <w:gridCol w:w="692"/>
+      </w:tblGrid>
+      <w:tr>
+        <w:tc>
+          <w:tcPr>
+            <w:tcW w:type="dxa" w:w="288"/>
+            <w:shd w:fill="d9ead3"/>
+          </w:tcPr>
+          <w:p>
+            <w:r>
+              <w:rPr>
+                <w:sz w:val="13"/>
+              </w:rPr>
+              <w:t>Conductor Location</w:t>
+            </w:r>
+          </w:p>
+        </w:tc>
+        <w:tc>
+          <w:tcPr>
+            <w:tcW w:type="dxa" w:w="734"/>
+            <w:shd w:fill="d9ead3"/>
+          </w:tcPr>
+          <w:p>
+            <w:r>
+              <w:rPr>
+                <w:sz w:val="13"/>
+              </w:rPr>
+              <w:t>Facility Area</w:t>
+            </w:r>
+          </w:p>
+        </w:tc>
+        <w:tc>
+          <w:tcPr>
+            <w:tcW w:type="dxa" w:w="576"/>
+            <w:shd w:fill="d9ead3"/>
+          </w:tcPr>
+          <w:p>
+            <w:r>
+              <w:rPr>
+                <w:sz w:val="13"/>
+              </w:rPr>
+              <w:t>No of runs of Conductor</w:t>
+            </w:r>
+          </w:p>
+        </w:tc>
+        <w:tc>
+          <w:tcPr>
+            <w:tcW w:type="dxa" w:w="576"/>
+            <w:shd w:fill="d9ead3"/>
+          </w:tcPr>
+          <w:p>
+            <w:r>
+              <w:rPr>
+                <w:sz w:val="13"/>
+              </w:rPr>
+              <w:t>Conductor Type</w:t>
+            </w:r>
+          </w:p>
+        </w:tc>
+        <w:tc>
+          <w:tcPr>
+            <w:tcW w:type="dxa" w:w="576"/>
+            <w:shd w:fill="d9ead3"/>
+          </w:tcPr>
+          <w:p>
+            <w:r>
+              <w:rPr>
+                <w:sz w:val="13"/>
+              </w:rPr>
+              <w:t>Conductor Size (sq. mm)</w:t>
+            </w:r>
+          </w:p>
+        </w:tc>
+        <w:tc>
+          <w:tcPr>
+            <w:tcW w:type="dxa" w:w="576"/>
+            <w:shd w:fill="d9ead3"/>
+          </w:tcPr>
+          <w:p>
+            <w:r>
+              <w:rPr>
+                <w:sz w:val="13"/>
+              </w:rPr>
+              <w:t>Conductor Length (m)</w:t>
+            </w:r>
+          </w:p>
+        </w:tc>
+        <w:tc>
+          <w:tcPr>
+            <w:tcW w:type="dxa" w:w="576"/>
+            <w:shd w:fill="d9ead3"/>
+          </w:tcPr>
+          <w:p>
+            <w:r>
+              <w:rPr>
+                <w:sz w:val="13"/>
+              </w:rPr>
+              <w:t>Conductor Temperature (°C)</w:t>
+            </w:r>
+          </w:p>
+        </w:tc>
+        <w:tc>
+          <w:tcPr>
+            <w:tcW w:type="dxa" w:w="576"/>
+            <w:shd w:fill="d9ead3"/>
+          </w:tcPr>
+          <w:p>
+            <w:r>
+              <w:rPr>
+                <w:sz w:val="13"/>
+              </w:rPr>
+              <w:t>Is Continuity found?</w:t>
+            </w:r>
+          </w:p>
+        </w:tc>
+        <w:tc>
+          <w:tcPr>
+            <w:tcW w:type="dxa" w:w="1022"/>
+            <w:shd w:fill="d9ead3"/>
+          </w:tcPr>
+          <w:p>
+            <w:r>
+              <w:rPr>
+                <w:sz w:val="13"/>
+              </w:rPr>
+              <w:t>Lead Internal Resistance (?)</w:t>
+            </w:r>
+          </w:p>
+        </w:tc>
+        <w:tc>
+          <w:tcPr>
+            <w:tcW w:type="dxa" w:w="619"/>
+            <w:shd w:fill="d9ead3"/>
+          </w:tcPr>
+          <w:p>
+            <w:r>
+              <w:rPr>
+                <w:sz w:val="13"/>
+              </w:rPr>
+              <w:t>Continuity Resistance (?)</w:t>
+            </w:r>
+          </w:p>
+        </w:tc>
+        <w:tc>
+          <w:tcPr>
+            <w:tcW w:type="dxa" w:w="576"/>
+            <w:shd w:fill="d9ead3"/>
+          </w:tcPr>
+          <w:p>
+            <w:r>
+              <w:rPr>
+                <w:sz w:val="13"/>
+              </w:rPr>
+              <w:t>Corrected Continuity Resistance (Ω)</w:t>
+            </w:r>
+          </w:p>
+        </w:tc>
+        <w:tc>
+          <w:tcPr>
+            <w:tcW w:type="dxa" w:w="806"/>
+            <w:shd w:fill="d9ead3"/>
+          </w:tcPr>
+          <w:p>
+            <w:r>
+              <w:rPr>
+                <w:sz w:val="13"/>
+              </w:rPr>
+              <w:t>Specific Conductor Resistance (MΩ/m) at 30°C</w:t>
+            </w:r>
+          </w:p>
+        </w:tc>
+        <w:tc>
+          <w:tcPr>
+            <w:tcW w:type="dxa" w:w="1152"/>
+            <w:shd w:fill="d9ead3"/>
+          </w:tcPr>
+          <w:p>
+            <w:r>
+              <w:rPr>
+                <w:sz w:val="13"/>
+              </w:rPr>
+              <w:t>Result</w:t>
+            </w:r>
+          </w:p>
+        </w:tc>
+      </w:tr>
+      <w:tr>
+        <w:tc>
+          <w:tcPr>
+            <w:tcW w:type="dxa" w:w="692"/>
+          </w:tcPr>
+          <w:p>
+            <w:r>
+              <w:rPr>
+                <w:sz w:val="13"/>
+              </w:rPr>
+              <w:t>Main ACB</w:t>
+            </w:r>
+          </w:p>
+        </w:tc>
+        <w:tc>
+          <w:tcPr>
+            <w:tcW w:type="dxa" w:w="692"/>
+          </w:tcPr>
+          <w:p>
+            <w:r>
+              <w:rPr>
+                <w:sz w:val="13"/>
+              </w:rPr>
+              <w:t>Electrical Panel Room</w:t>
+            </w:r>
+          </w:p>
+        </w:tc>
+        <w:tc>
+          <w:tcPr>
+            <w:tcW w:type="dxa" w:w="692"/>
+          </w:tcPr>
+          <w:p>
+            <w:r>
+              <w:rPr>
+                <w:sz w:val="13"/>
+              </w:rPr>
+              <w:t>2</w:t>
+            </w:r>
+          </w:p>
+        </w:tc>
+        <w:tc>
+          <w:tcPr>
+            <w:tcW w:type="dxa" w:w="692"/>
+          </w:tcPr>
+          <w:p>
+            <w:r>
+              <w:rPr>
+                <w:sz w:val="13"/>
+              </w:rPr>
+              <w:t>Cu</w:t>
+            </w:r>
+          </w:p>
+        </w:tc>
+        <w:tc>
+          <w:tcPr>
+            <w:tcW w:type="dxa" w:w="692"/>
+          </w:tcPr>
+          <w:p>
+            <w:r>
+              <w:rPr>
+                <w:sz w:val="13"/>
+              </w:rPr>
+              <w:t>6</w:t>
+            </w:r>
+          </w:p>
+        </w:tc>
+        <w:tc>
+          <w:tcPr>
+            <w:tcW w:type="dxa" w:w="692"/>
+          </w:tcPr>
+          <w:p>
+            <w:r>
+              <w:rPr>
+                <w:sz w:val="13"/>
+              </w:rPr>
+              <w:t>10</w:t>
+            </w:r>
+          </w:p>
+        </w:tc>
+        <w:tc>
+          <w:tcPr>
+            <w:tcW w:type="dxa" w:w="692"/>
+          </w:tcPr>
+          <w:p>
+            <w:r>
+              <w:rPr>
+                <w:sz w:val="13"/>
+              </w:rPr>
+              <w:t>32</w:t>
+            </w:r>
+          </w:p>
+        </w:tc>
+        <w:tc>
+          <w:tcPr>
+            <w:tcW w:type="dxa" w:w="692"/>
+          </w:tcPr>
+          <w:p>
+            <w:r>
+              <w:rPr>
+                <w:sz w:val="13"/>
+              </w:rPr>
+              <w:t>Yes</w:t>
+            </w:r>
+          </w:p>
+        </w:tc>
+        <w:tc>
+          <w:tcPr>
+            <w:tcW w:type="dxa" w:w="692"/>
+          </w:tcPr>
+          <w:p>
+            <w:r>
+              <w:rPr>
+                <w:sz w:val="13"/>
+              </w:rPr>
+              <w:t>0.1</w:t>
+            </w:r>
+          </w:p>
+        </w:tc>
+        <w:tc>
+          <w:tcPr>
+            <w:tcW w:type="dxa" w:w="692"/>
+          </w:tcPr>
+          <w:p>
+            <w:r>
+              <w:rPr>
+                <w:sz w:val="13"/>
+              </w:rPr>
+              <w:t>1.1</w:t>
+            </w:r>
+          </w:p>
+        </w:tc>
+        <w:tc>
+          <w:tcPr>
+            <w:tcW w:type="dxa" w:w="692"/>
+          </w:tcPr>
+          <w:p>
+            <w:r>
+              <w:rPr>
+                <w:sz w:val="13"/>
+              </w:rPr>
+              <w:t>1.0</w:t>
+            </w:r>
+          </w:p>
+        </w:tc>
+        <w:tc>
+          <w:tcPr>
+            <w:tcW w:type="dxa" w:w="692"/>
+          </w:tcPr>
+          <w:p>
+            <w:r>
+              <w:rPr>
+                <w:sz w:val="13"/>
+              </w:rPr>
+              <w:t>9.91493e-07</w:t>
+            </w:r>
+          </w:p>
+        </w:tc>
+        <w:tc>
+          <w:tcPr>
+            <w:tcW w:type="dxa" w:w="692"/>
+          </w:tcPr>
+          <w:p>
+            <w:r>
+              <w:rPr>
+                <w:sz w:val="13"/>
+              </w:rPr>
+              <w:t>Pass</w:t>
+            </w:r>
+          </w:p>
+        </w:tc>
+      </w:tr>
+      <w:tr>
+        <w:tc>
+          <w:tcPr>
+            <w:tcW w:type="dxa" w:w="692"/>
+          </w:tcPr>
+          <w:p>
+            <w:r>
+              <w:rPr>
+                <w:sz w:val="13"/>
+              </w:rPr>
+              <w:t>MCCB-1</w:t>
+            </w:r>
+          </w:p>
+        </w:tc>
+        <w:tc>
+          <w:tcPr>
+            <w:tcW w:type="dxa" w:w="692"/>
+          </w:tcPr>
+          <w:p>
+            <w:r>
+              <w:rPr>
+                <w:sz w:val="13"/>
+              </w:rPr>
+              <w:t>DB-1</w:t>
+            </w:r>
+          </w:p>
+        </w:tc>
+        <w:tc>
+          <w:tcPr>
+            <w:tcW w:type="dxa" w:w="692"/>
+          </w:tcPr>
+          <w:p>
+            <w:r>
+              <w:rPr>
+                <w:sz w:val="13"/>
+              </w:rPr>
+              <w:t>1</w:t>
+            </w:r>
+          </w:p>
+        </w:tc>
+        <w:tc>
+          <w:tcPr>
+            <w:tcW w:type="dxa" w:w="692"/>
+          </w:tcPr>
+          <w:p>
+            <w:r>
+              <w:rPr>
+                <w:sz w:val="13"/>
+              </w:rPr>
+              <w:t>GI</w:t>
+            </w:r>
+          </w:p>
+        </w:tc>
+        <w:tc>
+          <w:tcPr>
+            <w:tcW w:type="dxa" w:w="692"/>
+          </w:tcPr>
+          <w:p>
+            <w:r>
+              <w:rPr>
+                <w:sz w:val="13"/>
+              </w:rPr>
+              <w:t>10</w:t>
+            </w:r>
+          </w:p>
+        </w:tc>
+        <w:tc>
+          <w:tcPr>
+            <w:tcW w:type="dxa" w:w="692"/>
+          </w:tcPr>
+          <w:p>
+            <w:r>
+              <w:rPr>
+                <w:sz w:val="13"/>
+              </w:rPr>
+              <w:t>15</w:t>
+            </w:r>
+          </w:p>
+        </w:tc>
+        <w:tc>
+          <w:tcPr>
+            <w:tcW w:type="dxa" w:w="692"/>
+          </w:tcPr>
+          <w:p>
+            <w:r>
+              <w:rPr>
+                <w:sz w:val="13"/>
+              </w:rPr>
+              <w:t>40</w:t>
+            </w:r>
+          </w:p>
+        </w:tc>
+        <w:tc>
+          <w:tcPr>
+            <w:tcW w:type="dxa" w:w="692"/>
+          </w:tcPr>
+          <w:p>
+            <w:r>
+              <w:rPr>
+                <w:sz w:val="13"/>
+              </w:rPr>
+              <w:t>No</w:t>
+            </w:r>
+          </w:p>
+        </w:tc>
+        <w:tc>
+          <w:tcPr>
+            <w:tcW w:type="dxa" w:w="692"/>
+          </w:tcPr>
+          <w:p>
+            <w:r>
+              <w:rPr>
+                <w:sz w:val="13"/>
+              </w:rPr>
+              <w:t>0.2</w:t>
+            </w:r>
+          </w:p>
+        </w:tc>
+        <w:tc>
+          <w:tcPr>
+            <w:tcW w:type="dxa" w:w="692"/>
+          </w:tcPr>
+          <w:p>
+            <w:r>
+              <w:rPr>
+                <w:sz w:val="13"/>
+              </w:rPr>
+              <w:t>2.5</w:t>
+            </w:r>
+          </w:p>
+        </w:tc>
+        <w:tc>
+          <w:tcPr>
+            <w:tcW w:type="dxa" w:w="692"/>
+          </w:tcPr>
+          <w:p>
+            <w:r>
+              <w:rPr>
+                <w:sz w:val="13"/>
+              </w:rPr>
+              <w:t>2.3</w:t>
+            </w:r>
+          </w:p>
+        </w:tc>
+        <w:tc>
+          <w:tcPr>
+            <w:tcW w:type="dxa" w:w="692"/>
+          </w:tcPr>
+          <w:p>
+            <w:r>
+              <w:rPr>
+                <w:sz w:val="13"/>
+              </w:rPr>
+              <w:t>2.161451e-06</w:t>
+            </w:r>
+          </w:p>
+        </w:tc>
+        <w:tc>
+          <w:tcPr>
+            <w:tcW w:type="dxa" w:w="692"/>
+          </w:tcPr>
+          <w:p>
+            <w:r>
+              <w:rPr>
+                <w:sz w:val="13"/>
+              </w:rPr>
+              <w:t>Fail</w:t>
+            </w:r>
+          </w:p>
+        </w:tc>
+      </w:tr>
+    </w:tbl>
+    <w:p>
+      <w:r>
         <w:drawing>
           <wp:inline xmlns:a="http://schemas.openxmlformats.org/drawingml/2006/main" xmlns:pic="http://schemas.openxmlformats.org/drawingml/2006/picture">
-            <wp:extent cx="5486400" cy="5486400"/>
-            <wp:docPr id="16" name="Picture 16"/>
+            <wp:extent cx="7315200" cy="3657600"/>
+            <wp:docPr id="9" name="Picture 9"/>
             <wp:cNvGraphicFramePr>
               <a:graphicFrameLocks noChangeAspect="1"/>
             </wp:cNvGraphicFramePr>
@@ -9765,7 +10146,7 @@
                     <pic:cNvPicPr/>
                   </pic:nvPicPr>
                   <pic:blipFill>
-                    <a:blip r:embed="rId25"/>
+                    <a:blip r:embed="rId19"/>
                     <a:stretch>
                       <a:fillRect/>
                     </a:stretch>
@@ -9773,7 +10154,395 @@
                   <pic:spPr>
                     <a:xfrm>
                       <a:off x="0" y="0"/>
-                      <a:ext cx="5486400" cy="5486400"/>
+                      <a:ext cx="7315200" cy="3657600"/>
+                    </a:xfrm>
+                    <a:prstGeom prst="rect"/>
+                  </pic:spPr>
+                </pic:pic>
+              </a:graphicData>
+            </a:graphic>
+          </wp:inline>
+        </w:drawing>
+      </w:r>
+    </w:p>
+    <w:p>
+      <w:pPr>
+        <w:pStyle w:val="Heading1"/>
+      </w:pPr>
+      <w:r>
+        <w:t>FUNCTIONS AND OPERATION TEST</w:t>
+      </w:r>
+    </w:p>
+    <w:tbl>
+      <w:tblPr>
+        <w:tblStyle w:val="TableGrid"/>
+        <w:tblW w:type="auto" w:w="0"/>
+        <w:tblLayout w:type="fixed"/>
+        <w:tblLook w:firstColumn="1" w:firstRow="1" w:lastColumn="0" w:lastRow="0" w:noHBand="0" w:noVBand="1" w:val="04A0"/>
+      </w:tblPr>
+      <w:tblGrid>
+        <w:gridCol w:w="1125"/>
+        <w:gridCol w:w="1125"/>
+        <w:gridCol w:w="1125"/>
+        <w:gridCol w:w="1125"/>
+        <w:gridCol w:w="1125"/>
+        <w:gridCol w:w="1125"/>
+        <w:gridCol w:w="1125"/>
+        <w:gridCol w:w="1125"/>
+      </w:tblGrid>
+      <w:tr>
+        <w:tc>
+          <w:tcPr>
+            <w:tcW w:type="dxa" w:w="288"/>
+            <w:shd w:fill="d9ead3"/>
+          </w:tcPr>
+          <w:p>
+            <w:r>
+              <w:rPr>
+                <w:sz w:val="14"/>
+              </w:rPr>
+              <w:t>SN</w:t>
+            </w:r>
+          </w:p>
+        </w:tc>
+        <w:tc>
+          <w:tcPr>
+            <w:tcW w:type="dxa" w:w="734"/>
+            <w:shd w:fill="d9ead3"/>
+          </w:tcPr>
+          <w:p>
+            <w:r>
+              <w:rPr>
+                <w:sz w:val="14"/>
+              </w:rPr>
+              <w:t>Location</w:t>
+            </w:r>
+          </w:p>
+        </w:tc>
+        <w:tc>
+          <w:tcPr>
+            <w:tcW w:type="dxa" w:w="792"/>
+            <w:shd w:fill="d9ead3"/>
+          </w:tcPr>
+          <w:p>
+            <w:r>
+              <w:rPr>
+                <w:sz w:val="14"/>
+              </w:rPr>
+              <w:t>Parent Location</w:t>
+            </w:r>
+          </w:p>
+        </w:tc>
+        <w:tc>
+          <w:tcPr>
+            <w:tcW w:type="dxa" w:w="778"/>
+            <w:shd w:fill="d9ead3"/>
+          </w:tcPr>
+          <w:p>
+            <w:r>
+              <w:rPr>
+                <w:sz w:val="14"/>
+              </w:rPr>
+              <w:t>Facility Area</w:t>
+            </w:r>
+          </w:p>
+        </w:tc>
+        <w:tc>
+          <w:tcPr>
+            <w:tcW w:type="dxa" w:w="547"/>
+            <w:shd w:fill="d9ead3"/>
+          </w:tcPr>
+          <w:p>
+            <w:r>
+              <w:rPr>
+                <w:sz w:val="14"/>
+              </w:rPr>
+              <w:t>Device type</w:t>
+            </w:r>
+          </w:p>
+        </w:tc>
+        <w:tc>
+          <w:tcPr>
+            <w:tcW w:type="dxa" w:w="806"/>
+            <w:shd w:fill="d9ead3"/>
+          </w:tcPr>
+          <w:p>
+            <w:r>
+              <w:rPr>
+                <w:sz w:val="14"/>
+              </w:rPr>
+              <w:t>Functional Check</w:t>
+            </w:r>
+          </w:p>
+        </w:tc>
+        <w:tc>
+          <w:tcPr>
+            <w:tcW w:type="dxa" w:w="720"/>
+            <w:shd w:fill="d9ead3"/>
+          </w:tcPr>
+          <w:p>
+            <w:r>
+              <w:rPr>
+                <w:sz w:val="14"/>
+              </w:rPr>
+              <w:t>Interlock check</w:t>
+            </w:r>
+          </w:p>
+        </w:tc>
+        <w:tc>
+          <w:tcPr>
+            <w:tcW w:type="dxa" w:w="1152"/>
+            <w:shd w:fill="d9ead3"/>
+          </w:tcPr>
+          <w:p>
+            <w:r>
+              <w:rPr>
+                <w:sz w:val="14"/>
+              </w:rPr>
+              <w:t>Result</w:t>
+            </w:r>
+          </w:p>
+        </w:tc>
+      </w:tr>
+      <w:tr>
+        <w:tc>
+          <w:tcPr>
+            <w:tcW w:type="dxa" w:w="1125"/>
+          </w:tcPr>
+          <w:p>
+            <w:r>
+              <w:rPr>
+                <w:sz w:val="14"/>
+              </w:rPr>
+              <w:t>1</w:t>
+            </w:r>
+          </w:p>
+        </w:tc>
+        <w:tc>
+          <w:tcPr>
+            <w:tcW w:type="dxa" w:w="1125"/>
+          </w:tcPr>
+          <w:p>
+            <w:r>
+              <w:rPr>
+                <w:sz w:val="14"/>
+              </w:rPr>
+              <w:t>Starter-1</w:t>
+            </w:r>
+          </w:p>
+        </w:tc>
+        <w:tc>
+          <w:tcPr>
+            <w:tcW w:type="dxa" w:w="1125"/>
+          </w:tcPr>
+          <w:p>
+            <w:r>
+              <w:rPr>
+                <w:sz w:val="14"/>
+              </w:rPr>
+              <w:t>Starter</w:t>
+            </w:r>
+          </w:p>
+        </w:tc>
+        <w:tc>
+          <w:tcPr>
+            <w:tcW w:type="dxa" w:w="1125"/>
+          </w:tcPr>
+          <w:p>
+            <w:r>
+              <w:rPr>
+                <w:sz w:val="14"/>
+              </w:rPr>
+              <w:t>Workshop</w:t>
+            </w:r>
+          </w:p>
+        </w:tc>
+        <w:tc>
+          <w:tcPr>
+            <w:tcW w:type="dxa" w:w="1125"/>
+          </w:tcPr>
+          <w:p>
+            <w:r>
+              <w:rPr>
+                <w:sz w:val="14"/>
+              </w:rPr>
+              <w:t>Relays</w:t>
+            </w:r>
+          </w:p>
+        </w:tc>
+        <w:tc>
+          <w:tcPr>
+            <w:tcW w:type="dxa" w:w="1125"/>
+          </w:tcPr>
+          <w:p>
+            <w:r>
+              <w:rPr>
+                <w:sz w:val="14"/>
+              </w:rPr>
+              <w:t>OK</w:t>
+            </w:r>
+          </w:p>
+        </w:tc>
+        <w:tc>
+          <w:tcPr>
+            <w:tcW w:type="dxa" w:w="1125"/>
+          </w:tcPr>
+          <w:p>
+            <w:r>
+              <w:rPr>
+                <w:sz w:val="14"/>
+              </w:rPr>
+              <w:t>OK</w:t>
+            </w:r>
+          </w:p>
+        </w:tc>
+        <w:tc>
+          <w:tcPr>
+            <w:tcW w:type="dxa" w:w="1125"/>
+          </w:tcPr>
+          <w:p>
+            <w:r>
+              <w:rPr>
+                <w:sz w:val="14"/>
+              </w:rPr>
+              <w:t>pass</w:t>
+            </w:r>
+          </w:p>
+        </w:tc>
+      </w:tr>
+      <w:tr>
+        <w:tc>
+          <w:tcPr>
+            <w:tcW w:type="dxa" w:w="1125"/>
+          </w:tcPr>
+          <w:p>
+            <w:r>
+              <w:rPr>
+                <w:sz w:val="14"/>
+              </w:rPr>
+              <w:t>2</w:t>
+            </w:r>
+          </w:p>
+        </w:tc>
+        <w:tc>
+          <w:tcPr>
+            <w:tcW w:type="dxa" w:w="1125"/>
+          </w:tcPr>
+          <w:p>
+            <w:r>
+              <w:rPr>
+                <w:sz w:val="14"/>
+              </w:rPr>
+              <w:t>Panel-1</w:t>
+            </w:r>
+          </w:p>
+        </w:tc>
+        <w:tc>
+          <w:tcPr>
+            <w:tcW w:type="dxa" w:w="1125"/>
+          </w:tcPr>
+          <w:p>
+            <w:r>
+              <w:rPr>
+                <w:sz w:val="14"/>
+              </w:rPr>
+              <w:t>Electrical Panel</w:t>
+            </w:r>
+          </w:p>
+        </w:tc>
+        <w:tc>
+          <w:tcPr>
+            <w:tcW w:type="dxa" w:w="1125"/>
+          </w:tcPr>
+          <w:p>
+            <w:r>
+              <w:rPr>
+                <w:sz w:val="14"/>
+              </w:rPr>
+              <w:t>Control Room</w:t>
+            </w:r>
+          </w:p>
+        </w:tc>
+        <w:tc>
+          <w:tcPr>
+            <w:tcW w:type="dxa" w:w="1125"/>
+          </w:tcPr>
+          <w:p>
+            <w:r>
+              <w:rPr>
+                <w:sz w:val="14"/>
+              </w:rPr>
+              <w:t>Switches</w:t>
+            </w:r>
+          </w:p>
+        </w:tc>
+        <w:tc>
+          <w:tcPr>
+            <w:tcW w:type="dxa" w:w="1125"/>
+          </w:tcPr>
+          <w:p>
+            <w:r>
+              <w:rPr>
+                <w:sz w:val="14"/>
+              </w:rPr>
+              <w:t>OK</w:t>
+            </w:r>
+          </w:p>
+        </w:tc>
+        <w:tc>
+          <w:tcPr>
+            <w:tcW w:type="dxa" w:w="1125"/>
+          </w:tcPr>
+          <w:p>
+            <w:r>
+              <w:rPr>
+                <w:sz w:val="14"/>
+              </w:rPr>
+              <w:t>Not OK</w:t>
+            </w:r>
+          </w:p>
+        </w:tc>
+        <w:tc>
+          <w:tcPr>
+            <w:tcW w:type="dxa" w:w="1125"/>
+          </w:tcPr>
+          <w:p>
+            <w:r>
+              <w:rPr>
+                <w:sz w:val="14"/>
+              </w:rPr>
+              <w:t>fail</w:t>
+            </w:r>
+          </w:p>
+        </w:tc>
+      </w:tr>
+    </w:tbl>
+    <w:p>
+      <w:r>
+        <w:drawing>
+          <wp:inline xmlns:a="http://schemas.openxmlformats.org/drawingml/2006/main" xmlns:pic="http://schemas.openxmlformats.org/drawingml/2006/picture">
+            <wp:extent cx="7315200" cy="3657600"/>
+            <wp:docPr id="10" name="Picture 10"/>
+            <wp:cNvGraphicFramePr>
+              <a:graphicFrameLocks noChangeAspect="1"/>
+            </wp:cNvGraphicFramePr>
+            <a:graphic>
+              <a:graphicData uri="http://schemas.openxmlformats.org/drawingml/2006/picture">
+                <pic:pic>
+                  <pic:nvPicPr>
+                    <pic:cNvPr id="0" name="image.png"/>
+                    <pic:cNvPicPr/>
+                  </pic:nvPicPr>
+                  <pic:blipFill>
+                    <a:blip r:embed="rId20"/>
+                    <a:stretch>
+                      <a:fillRect/>
+                    </a:stretch>
+                  </pic:blipFill>
+                  <pic:spPr>
+                    <a:xfrm>
+                      <a:off x="0" y="0"/>
+                      <a:ext cx="7315200" cy="3657600"/>
                     </a:xfrm>
                     <a:prstGeom prst="rect"/>
                   </pic:spPr>

--- a/script/scriptreport.docx
+++ b/script/scriptreport.docx
@@ -10553,11 +10553,1142 @@
         </w:drawing>
       </w:r>
     </w:p>
+    <w:p>
+      <w:pPr>
+        <w:pStyle w:val="Heading1"/>
+      </w:pPr>
+      <w:r>
+        <w:t>PAT TEST</w:t>
+      </w:r>
+    </w:p>
+    <w:tbl>
+      <w:tblPr>
+        <w:tblStyle w:val="TableGrid"/>
+        <w:tblW w:type="auto" w:w="0"/>
+        <w:tblLayout w:type="fixed"/>
+        <w:tblLook w:firstColumn="1" w:firstRow="1" w:lastColumn="0" w:lastRow="0" w:noHBand="0" w:noVBand="1" w:val="04A0"/>
+      </w:tblPr>
+      <w:tblGrid>
+        <w:gridCol w:w="692"/>
+        <w:gridCol w:w="692"/>
+        <w:gridCol w:w="692"/>
+        <w:gridCol w:w="692"/>
+        <w:gridCol w:w="692"/>
+        <w:gridCol w:w="692"/>
+        <w:gridCol w:w="692"/>
+        <w:gridCol w:w="692"/>
+        <w:gridCol w:w="692"/>
+        <w:gridCol w:w="692"/>
+        <w:gridCol w:w="692"/>
+        <w:gridCol w:w="692"/>
+        <w:gridCol w:w="692"/>
+      </w:tblGrid>
+      <w:tr>
+        <w:tc>
+          <w:tcPr>
+            <w:tcW w:type="dxa" w:w="288"/>
+            <w:shd w:fill="d9ead3"/>
+            <w:shd w:fill="d9ead3"/>
+            <w:shd w:fill="d9ead3"/>
+            <w:shd w:fill="d9ead3"/>
+            <w:shd w:fill="d9ead3"/>
+            <w:shd w:fill="d9ead3"/>
+            <w:shd w:fill="d9ead3"/>
+            <w:shd w:fill="d9ead3"/>
+            <w:shd w:fill="d9ead3"/>
+            <w:shd w:fill="d9ead3"/>
+            <w:shd w:fill="d9ead3"/>
+            <w:shd w:fill="d9ead3"/>
+            <w:shd w:fill="d9ead3"/>
+          </w:tcPr>
+          <w:p>
+            <w:pPr>
+              <w:jc w:val="center"/>
+            </w:pPr>
+            <w:r>
+              <w:rPr>
+                <w:rFonts w:ascii="Calibri" w:hAnsi="Calibri"/>
+                <w:sz w:val="14"/>
+              </w:rPr>
+              <w:t>SN</w:t>
+            </w:r>
+          </w:p>
+        </w:tc>
+        <w:tc>
+          <w:tcPr>
+            <w:tcW w:type="dxa" w:w="720"/>
+            <w:shd w:fill="d9ead3"/>
+            <w:shd w:fill="d9ead3"/>
+            <w:shd w:fill="d9ead3"/>
+            <w:shd w:fill="d9ead3"/>
+            <w:shd w:fill="d9ead3"/>
+            <w:shd w:fill="d9ead3"/>
+            <w:shd w:fill="d9ead3"/>
+            <w:shd w:fill="d9ead3"/>
+            <w:shd w:fill="d9ead3"/>
+            <w:shd w:fill="d9ead3"/>
+            <w:shd w:fill="d9ead3"/>
+            <w:shd w:fill="d9ead3"/>
+            <w:shd w:fill="d9ead3"/>
+          </w:tcPr>
+          <w:p>
+            <w:pPr>
+              <w:jc w:val="center"/>
+            </w:pPr>
+            <w:r>
+              <w:rPr>
+                <w:rFonts w:ascii="Calibri" w:hAnsi="Calibri"/>
+                <w:sz w:val="14"/>
+              </w:rPr>
+              <w:t>Device ID</w:t>
+            </w:r>
+          </w:p>
+        </w:tc>
+        <w:tc>
+          <w:tcPr>
+            <w:tcW w:type="dxa" w:w="864"/>
+            <w:shd w:fill="d9ead3"/>
+            <w:shd w:fill="d9ead3"/>
+            <w:shd w:fill="d9ead3"/>
+            <w:shd w:fill="d9ead3"/>
+            <w:shd w:fill="d9ead3"/>
+            <w:shd w:fill="d9ead3"/>
+            <w:shd w:fill="d9ead3"/>
+            <w:shd w:fill="d9ead3"/>
+            <w:shd w:fill="d9ead3"/>
+            <w:shd w:fill="d9ead3"/>
+            <w:shd w:fill="d9ead3"/>
+            <w:shd w:fill="d9ead3"/>
+            <w:shd w:fill="d9ead3"/>
+          </w:tcPr>
+          <w:p>
+            <w:pPr>
+              <w:jc w:val="center"/>
+            </w:pPr>
+            <w:r>
+              <w:rPr>
+                <w:rFonts w:ascii="Calibri" w:hAnsi="Calibri"/>
+                <w:sz w:val="14"/>
+              </w:rPr>
+              <w:t>Device Name</w:t>
+            </w:r>
+          </w:p>
+        </w:tc>
+        <w:tc>
+          <w:tcPr>
+            <w:tcW w:type="dxa" w:w="864"/>
+            <w:shd w:fill="d9ead3"/>
+            <w:shd w:fill="d9ead3"/>
+            <w:shd w:fill="d9ead3"/>
+            <w:shd w:fill="d9ead3"/>
+            <w:shd w:fill="d9ead3"/>
+            <w:shd w:fill="d9ead3"/>
+            <w:shd w:fill="d9ead3"/>
+            <w:shd w:fill="d9ead3"/>
+            <w:shd w:fill="d9ead3"/>
+            <w:shd w:fill="d9ead3"/>
+            <w:shd w:fill="d9ead3"/>
+            <w:shd w:fill="d9ead3"/>
+            <w:shd w:fill="d9ead3"/>
+          </w:tcPr>
+          <w:p>
+            <w:pPr>
+              <w:jc w:val="center"/>
+            </w:pPr>
+            <w:r>
+              <w:rPr>
+                <w:rFonts w:ascii="Calibri" w:hAnsi="Calibri"/>
+                <w:sz w:val="14"/>
+              </w:rPr>
+              <w:t>Location</w:t>
+            </w:r>
+          </w:p>
+        </w:tc>
+        <w:tc>
+          <w:tcPr>
+            <w:tcW w:type="dxa" w:w="1152"/>
+            <w:shd w:fill="d9ead3"/>
+            <w:shd w:fill="d9ead3"/>
+            <w:shd w:fill="d9ead3"/>
+            <w:shd w:fill="d9ead3"/>
+            <w:shd w:fill="d9ead3"/>
+            <w:shd w:fill="d9ead3"/>
+            <w:shd w:fill="d9ead3"/>
+            <w:shd w:fill="d9ead3"/>
+            <w:shd w:fill="d9ead3"/>
+            <w:shd w:fill="d9ead3"/>
+            <w:shd w:fill="d9ead3"/>
+            <w:shd w:fill="d9ead3"/>
+            <w:shd w:fill="d9ead3"/>
+          </w:tcPr>
+          <w:p>
+            <w:pPr>
+              <w:jc w:val="center"/>
+            </w:pPr>
+            <w:r>
+              <w:rPr>
+                <w:rFonts w:ascii="Calibri" w:hAnsi="Calibri"/>
+                <w:sz w:val="14"/>
+              </w:rPr>
+              <w:t>Voltage Rating (V)</w:t>
+            </w:r>
+          </w:p>
+        </w:tc>
+        <w:tc>
+          <w:tcPr>
+            <w:tcW w:type="dxa" w:w="1008"/>
+            <w:shd w:fill="d9ead3"/>
+            <w:shd w:fill="d9ead3"/>
+            <w:shd w:fill="d9ead3"/>
+            <w:shd w:fill="d9ead3"/>
+            <w:shd w:fill="d9ead3"/>
+            <w:shd w:fill="d9ead3"/>
+            <w:shd w:fill="d9ead3"/>
+            <w:shd w:fill="d9ead3"/>
+            <w:shd w:fill="d9ead3"/>
+            <w:shd w:fill="d9ead3"/>
+            <w:shd w:fill="d9ead3"/>
+            <w:shd w:fill="d9ead3"/>
+            <w:shd w:fill="d9ead3"/>
+          </w:tcPr>
+          <w:p>
+            <w:pPr>
+              <w:jc w:val="center"/>
+            </w:pPr>
+            <w:r>
+              <w:rPr>
+                <w:rFonts w:ascii="Calibri" w:hAnsi="Calibri"/>
+                <w:sz w:val="14"/>
+              </w:rPr>
+              <w:t>Fuse Rating (A)</w:t>
+            </w:r>
+          </w:p>
+        </w:tc>
+        <w:tc>
+          <w:tcPr>
+            <w:tcW w:type="dxa" w:w="864"/>
+            <w:shd w:fill="d9ead3"/>
+            <w:shd w:fill="d9ead3"/>
+            <w:shd w:fill="d9ead3"/>
+            <w:shd w:fill="d9ead3"/>
+            <w:shd w:fill="d9ead3"/>
+            <w:shd w:fill="d9ead3"/>
+            <w:shd w:fill="d9ead3"/>
+            <w:shd w:fill="d9ead3"/>
+            <w:shd w:fill="d9ead3"/>
+            <w:shd w:fill="d9ead3"/>
+            <w:shd w:fill="d9ead3"/>
+            <w:shd w:fill="d9ead3"/>
+            <w:shd w:fill="d9ead3"/>
+          </w:tcPr>
+          <w:p>
+            <w:pPr>
+              <w:jc w:val="center"/>
+            </w:pPr>
+            <w:r>
+              <w:rPr>
+                <w:rFonts w:ascii="Calibri" w:hAnsi="Calibri"/>
+                <w:sz w:val="14"/>
+              </w:rPr>
+              <w:t>Visual Inspection</w:t>
+            </w:r>
+          </w:p>
+        </w:tc>
+        <w:tc>
+          <w:tcPr>
+            <w:tcW w:type="dxa" w:w="864"/>
+            <w:shd w:fill="d9ead3"/>
+            <w:shd w:fill="d9ead3"/>
+            <w:shd w:fill="d9ead3"/>
+            <w:shd w:fill="d9ead3"/>
+            <w:shd w:fill="d9ead3"/>
+            <w:shd w:fill="d9ead3"/>
+            <w:shd w:fill="d9ead3"/>
+            <w:shd w:fill="d9ead3"/>
+            <w:shd w:fill="d9ead3"/>
+            <w:shd w:fill="d9ead3"/>
+            <w:shd w:fill="d9ead3"/>
+            <w:shd w:fill="d9ead3"/>
+            <w:shd w:fill="d9ead3"/>
+          </w:tcPr>
+          <w:p>
+            <w:pPr>
+              <w:jc w:val="center"/>
+            </w:pPr>
+            <w:r>
+              <w:rPr>
+                <w:rFonts w:ascii="Calibri" w:hAnsi="Calibri"/>
+                <w:sz w:val="14"/>
+              </w:rPr>
+              <w:t>Earth Continuity (?)</w:t>
+            </w:r>
+          </w:p>
+        </w:tc>
+        <w:tc>
+          <w:tcPr>
+            <w:tcW w:type="dxa" w:w="864"/>
+            <w:shd w:fill="d9ead3"/>
+            <w:shd w:fill="d9ead3"/>
+            <w:shd w:fill="d9ead3"/>
+            <w:shd w:fill="d9ead3"/>
+            <w:shd w:fill="d9ead3"/>
+            <w:shd w:fill="d9ead3"/>
+            <w:shd w:fill="d9ead3"/>
+            <w:shd w:fill="d9ead3"/>
+            <w:shd w:fill="d9ead3"/>
+            <w:shd w:fill="d9ead3"/>
+            <w:shd w:fill="d9ead3"/>
+            <w:shd w:fill="d9ead3"/>
+            <w:shd w:fill="d9ead3"/>
+          </w:tcPr>
+          <w:p>
+            <w:pPr>
+              <w:jc w:val="center"/>
+            </w:pPr>
+            <w:r>
+              <w:rPr>
+                <w:rFonts w:ascii="Calibri" w:hAnsi="Calibri"/>
+                <w:sz w:val="14"/>
+              </w:rPr>
+              <w:t>Insulation Resistance (M?)</w:t>
+            </w:r>
+          </w:p>
+        </w:tc>
+        <w:tc>
+          <w:tcPr>
+            <w:tcW w:type="dxa" w:w="1008"/>
+            <w:shd w:fill="d9ead3"/>
+            <w:shd w:fill="d9ead3"/>
+            <w:shd w:fill="d9ead3"/>
+            <w:shd w:fill="d9ead3"/>
+            <w:shd w:fill="d9ead3"/>
+            <w:shd w:fill="d9ead3"/>
+            <w:shd w:fill="d9ead3"/>
+            <w:shd w:fill="d9ead3"/>
+            <w:shd w:fill="d9ead3"/>
+            <w:shd w:fill="d9ead3"/>
+            <w:shd w:fill="d9ead3"/>
+            <w:shd w:fill="d9ead3"/>
+            <w:shd w:fill="d9ead3"/>
+          </w:tcPr>
+          <w:p>
+            <w:pPr>
+              <w:jc w:val="center"/>
+            </w:pPr>
+            <w:r>
+              <w:rPr>
+                <w:rFonts w:ascii="Calibri" w:hAnsi="Calibri"/>
+                <w:sz w:val="14"/>
+              </w:rPr>
+              <w:t>Polarity Test</w:t>
+            </w:r>
+          </w:p>
+        </w:tc>
+        <w:tc>
+          <w:tcPr>
+            <w:tcW w:type="dxa" w:w="691"/>
+            <w:shd w:fill="d9ead3"/>
+            <w:shd w:fill="d9ead3"/>
+            <w:shd w:fill="d9ead3"/>
+            <w:shd w:fill="d9ead3"/>
+            <w:shd w:fill="d9ead3"/>
+            <w:shd w:fill="d9ead3"/>
+            <w:shd w:fill="d9ead3"/>
+            <w:shd w:fill="d9ead3"/>
+            <w:shd w:fill="d9ead3"/>
+            <w:shd w:fill="d9ead3"/>
+            <w:shd w:fill="d9ead3"/>
+            <w:shd w:fill="d9ead3"/>
+            <w:shd w:fill="d9ead3"/>
+          </w:tcPr>
+          <w:p>
+            <w:pPr>
+              <w:jc w:val="center"/>
+            </w:pPr>
+            <w:r>
+              <w:rPr>
+                <w:rFonts w:ascii="Calibri" w:hAnsi="Calibri"/>
+                <w:sz w:val="14"/>
+              </w:rPr>
+              <w:t>Leakage (mA)</w:t>
+            </w:r>
+          </w:p>
+        </w:tc>
+        <w:tc>
+          <w:tcPr>
+            <w:tcW w:type="dxa" w:w="864"/>
+            <w:shd w:fill="d9ead3"/>
+            <w:shd w:fill="d9ead3"/>
+            <w:shd w:fill="d9ead3"/>
+            <w:shd w:fill="d9ead3"/>
+            <w:shd w:fill="d9ead3"/>
+            <w:shd w:fill="d9ead3"/>
+            <w:shd w:fill="d9ead3"/>
+            <w:shd w:fill="d9ead3"/>
+            <w:shd w:fill="d9ead3"/>
+            <w:shd w:fill="d9ead3"/>
+            <w:shd w:fill="d9ead3"/>
+            <w:shd w:fill="d9ead3"/>
+            <w:shd w:fill="d9ead3"/>
+          </w:tcPr>
+          <w:p>
+            <w:pPr>
+              <w:jc w:val="center"/>
+            </w:pPr>
+            <w:r>
+              <w:rPr>
+                <w:rFonts w:ascii="Calibri" w:hAnsi="Calibri"/>
+                <w:sz w:val="14"/>
+              </w:rPr>
+              <w:t>Functional Check</w:t>
+            </w:r>
+          </w:p>
+        </w:tc>
+        <w:tc>
+          <w:tcPr>
+            <w:tcW w:type="dxa" w:w="1296"/>
+            <w:shd w:fill="d9ead3"/>
+            <w:shd w:fill="d9ead3"/>
+            <w:shd w:fill="d9ead3"/>
+            <w:shd w:fill="d9ead3"/>
+            <w:shd w:fill="d9ead3"/>
+            <w:shd w:fill="d9ead3"/>
+            <w:shd w:fill="d9ead3"/>
+            <w:shd w:fill="d9ead3"/>
+            <w:shd w:fill="d9ead3"/>
+            <w:shd w:fill="d9ead3"/>
+            <w:shd w:fill="d9ead3"/>
+            <w:shd w:fill="d9ead3"/>
+            <w:shd w:fill="d9ead3"/>
+          </w:tcPr>
+          <w:p>
+            <w:pPr>
+              <w:jc w:val="center"/>
+            </w:pPr>
+            <w:r>
+              <w:rPr>
+                <w:rFonts w:ascii="Calibri" w:hAnsi="Calibri"/>
+                <w:sz w:val="14"/>
+              </w:rPr>
+              <w:t>Overall Result</w:t>
+            </w:r>
+          </w:p>
+        </w:tc>
+      </w:tr>
+      <w:tr>
+        <w:tc>
+          <w:tcPr>
+            <w:tcW w:type="dxa" w:w="692"/>
+          </w:tcPr>
+          <w:p>
+            <w:pPr>
+              <w:jc w:val="center"/>
+            </w:pPr>
+            <w:r>
+              <w:rPr>
+                <w:rFonts w:ascii="Calibri" w:hAnsi="Calibri"/>
+                <w:sz w:val="14"/>
+              </w:rPr>
+              <w:t>1</w:t>
+            </w:r>
+          </w:p>
+        </w:tc>
+        <w:tc>
+          <w:tcPr>
+            <w:tcW w:type="dxa" w:w="692"/>
+          </w:tcPr>
+          <w:p>
+            <w:pPr>
+              <w:jc w:val="center"/>
+            </w:pPr>
+            <w:r>
+              <w:rPr>
+                <w:rFonts w:ascii="Calibri" w:hAnsi="Calibri"/>
+                <w:sz w:val="14"/>
+              </w:rPr>
+              <w:t>A1024</w:t>
+            </w:r>
+          </w:p>
+        </w:tc>
+        <w:tc>
+          <w:tcPr>
+            <w:tcW w:type="dxa" w:w="692"/>
+          </w:tcPr>
+          <w:p>
+            <w:pPr>
+              <w:jc w:val="center"/>
+            </w:pPr>
+            <w:r>
+              <w:rPr>
+                <w:rFonts w:ascii="Calibri" w:hAnsi="Calibri"/>
+                <w:sz w:val="14"/>
+              </w:rPr>
+              <w:t>Hand Drill</w:t>
+            </w:r>
+          </w:p>
+        </w:tc>
+        <w:tc>
+          <w:tcPr>
+            <w:tcW w:type="dxa" w:w="692"/>
+          </w:tcPr>
+          <w:p>
+            <w:pPr>
+              <w:jc w:val="center"/>
+            </w:pPr>
+            <w:r>
+              <w:rPr>
+                <w:rFonts w:ascii="Calibri" w:hAnsi="Calibri"/>
+                <w:sz w:val="14"/>
+              </w:rPr>
+              <w:t>Workshop</w:t>
+            </w:r>
+          </w:p>
+        </w:tc>
+        <w:tc>
+          <w:tcPr>
+            <w:tcW w:type="dxa" w:w="692"/>
+          </w:tcPr>
+          <w:p>
+            <w:pPr>
+              <w:jc w:val="center"/>
+            </w:pPr>
+            <w:r>
+              <w:rPr>
+                <w:rFonts w:ascii="Calibri" w:hAnsi="Calibri"/>
+                <w:sz w:val="14"/>
+              </w:rPr>
+              <w:t>240</w:t>
+            </w:r>
+          </w:p>
+        </w:tc>
+        <w:tc>
+          <w:tcPr>
+            <w:tcW w:type="dxa" w:w="692"/>
+          </w:tcPr>
+          <w:p>
+            <w:pPr>
+              <w:jc w:val="center"/>
+            </w:pPr>
+            <w:r>
+              <w:rPr>
+                <w:rFonts w:ascii="Calibri" w:hAnsi="Calibri"/>
+                <w:sz w:val="14"/>
+              </w:rPr>
+              <w:t>10</w:t>
+            </w:r>
+          </w:p>
+        </w:tc>
+        <w:tc>
+          <w:tcPr>
+            <w:tcW w:type="dxa" w:w="692"/>
+          </w:tcPr>
+          <w:p>
+            <w:pPr>
+              <w:jc w:val="center"/>
+            </w:pPr>
+            <w:r>
+              <w:rPr>
+                <w:rFonts w:ascii="Calibri" w:hAnsi="Calibri"/>
+                <w:sz w:val="14"/>
+              </w:rPr>
+              <w:t>OK</w:t>
+            </w:r>
+          </w:p>
+        </w:tc>
+        <w:tc>
+          <w:tcPr>
+            <w:tcW w:type="dxa" w:w="692"/>
+          </w:tcPr>
+          <w:p>
+            <w:pPr>
+              <w:jc w:val="center"/>
+            </w:pPr>
+            <w:r>
+              <w:rPr>
+                <w:rFonts w:ascii="Calibri" w:hAnsi="Calibri"/>
+                <w:sz w:val="14"/>
+              </w:rPr>
+              <w:t>0.1</w:t>
+            </w:r>
+          </w:p>
+        </w:tc>
+        <w:tc>
+          <w:tcPr>
+            <w:tcW w:type="dxa" w:w="692"/>
+          </w:tcPr>
+          <w:p>
+            <w:pPr>
+              <w:jc w:val="center"/>
+            </w:pPr>
+            <w:r>
+              <w:rPr>
+                <w:rFonts w:ascii="Calibri" w:hAnsi="Calibri"/>
+                <w:sz w:val="14"/>
+              </w:rPr>
+              <w:t>1</w:t>
+            </w:r>
+          </w:p>
+        </w:tc>
+        <w:tc>
+          <w:tcPr>
+            <w:tcW w:type="dxa" w:w="692"/>
+          </w:tcPr>
+          <w:p>
+            <w:pPr>
+              <w:jc w:val="center"/>
+            </w:pPr>
+            <w:r>
+              <w:rPr>
+                <w:rFonts w:ascii="Calibri" w:hAnsi="Calibri"/>
+                <w:sz w:val="14"/>
+              </w:rPr>
+              <w:t>OK</w:t>
+            </w:r>
+          </w:p>
+        </w:tc>
+        <w:tc>
+          <w:tcPr>
+            <w:tcW w:type="dxa" w:w="692"/>
+          </w:tcPr>
+          <w:p>
+            <w:pPr>
+              <w:jc w:val="center"/>
+            </w:pPr>
+            <w:r>
+              <w:rPr>
+                <w:rFonts w:ascii="Calibri" w:hAnsi="Calibri"/>
+                <w:sz w:val="14"/>
+              </w:rPr>
+              <w:t>0.1</w:t>
+            </w:r>
+          </w:p>
+        </w:tc>
+        <w:tc>
+          <w:tcPr>
+            <w:tcW w:type="dxa" w:w="692"/>
+          </w:tcPr>
+          <w:p>
+            <w:pPr>
+              <w:jc w:val="center"/>
+            </w:pPr>
+            <w:r>
+              <w:rPr>
+                <w:rFonts w:ascii="Calibri" w:hAnsi="Calibri"/>
+                <w:sz w:val="14"/>
+              </w:rPr>
+              <w:t>OK</w:t>
+            </w:r>
+          </w:p>
+        </w:tc>
+        <w:tc>
+          <w:tcPr>
+            <w:tcW w:type="dxa" w:w="692"/>
+            <w:shd w:fill="#5ac85a"/>
+          </w:tcPr>
+          <w:p>
+            <w:pPr>
+              <w:jc w:val="center"/>
+            </w:pPr>
+            <w:r>
+              <w:rPr>
+                <w:rFonts w:ascii="Calibri" w:hAnsi="Calibri"/>
+                <w:sz w:val="14"/>
+              </w:rPr>
+              <w:t>PASS</w:t>
+            </w:r>
+          </w:p>
+        </w:tc>
+      </w:tr>
+      <w:tr>
+        <w:tc>
+          <w:tcPr>
+            <w:tcW w:type="dxa" w:w="692"/>
+          </w:tcPr>
+          <w:p>
+            <w:pPr>
+              <w:jc w:val="center"/>
+            </w:pPr>
+            <w:r>
+              <w:rPr>
+                <w:rFonts w:ascii="Calibri" w:hAnsi="Calibri"/>
+                <w:sz w:val="14"/>
+              </w:rPr>
+              <w:t>2</w:t>
+            </w:r>
+          </w:p>
+        </w:tc>
+        <w:tc>
+          <w:tcPr>
+            <w:tcW w:type="dxa" w:w="692"/>
+          </w:tcPr>
+          <w:p>
+            <w:pPr>
+              <w:jc w:val="center"/>
+            </w:pPr>
+            <w:r>
+              <w:rPr>
+                <w:rFonts w:ascii="Calibri" w:hAnsi="Calibri"/>
+                <w:sz w:val="14"/>
+              </w:rPr>
+              <w:t>B1024</w:t>
+            </w:r>
+          </w:p>
+        </w:tc>
+        <w:tc>
+          <w:tcPr>
+            <w:tcW w:type="dxa" w:w="692"/>
+          </w:tcPr>
+          <w:p>
+            <w:pPr>
+              <w:jc w:val="center"/>
+            </w:pPr>
+            <w:r>
+              <w:rPr>
+                <w:rFonts w:ascii="Calibri" w:hAnsi="Calibri"/>
+                <w:sz w:val="14"/>
+              </w:rPr>
+              <w:t>Hot Blower</w:t>
+            </w:r>
+          </w:p>
+        </w:tc>
+        <w:tc>
+          <w:tcPr>
+            <w:tcW w:type="dxa" w:w="692"/>
+          </w:tcPr>
+          <w:p>
+            <w:pPr>
+              <w:jc w:val="center"/>
+            </w:pPr>
+            <w:r>
+              <w:rPr>
+                <w:rFonts w:ascii="Calibri" w:hAnsi="Calibri"/>
+                <w:sz w:val="14"/>
+              </w:rPr>
+              <w:t>Electrical Panel Room</w:t>
+            </w:r>
+          </w:p>
+        </w:tc>
+        <w:tc>
+          <w:tcPr>
+            <w:tcW w:type="dxa" w:w="692"/>
+          </w:tcPr>
+          <w:p>
+            <w:pPr>
+              <w:jc w:val="center"/>
+            </w:pPr>
+            <w:r>
+              <w:rPr>
+                <w:rFonts w:ascii="Calibri" w:hAnsi="Calibri"/>
+                <w:sz w:val="14"/>
+              </w:rPr>
+              <w:t>240</w:t>
+            </w:r>
+          </w:p>
+        </w:tc>
+        <w:tc>
+          <w:tcPr>
+            <w:tcW w:type="dxa" w:w="692"/>
+          </w:tcPr>
+          <w:p>
+            <w:pPr>
+              <w:jc w:val="center"/>
+            </w:pPr>
+            <w:r>
+              <w:rPr>
+                <w:rFonts w:ascii="Calibri" w:hAnsi="Calibri"/>
+                <w:sz w:val="14"/>
+              </w:rPr>
+              <w:t>10</w:t>
+            </w:r>
+          </w:p>
+        </w:tc>
+        <w:tc>
+          <w:tcPr>
+            <w:tcW w:type="dxa" w:w="692"/>
+          </w:tcPr>
+          <w:p>
+            <w:pPr>
+              <w:jc w:val="center"/>
+            </w:pPr>
+            <w:r>
+              <w:rPr>
+                <w:rFonts w:ascii="Calibri" w:hAnsi="Calibri"/>
+                <w:sz w:val="14"/>
+              </w:rPr>
+              <w:t>Not OK</w:t>
+            </w:r>
+          </w:p>
+        </w:tc>
+        <w:tc>
+          <w:tcPr>
+            <w:tcW w:type="dxa" w:w="692"/>
+          </w:tcPr>
+          <w:p>
+            <w:pPr>
+              <w:jc w:val="center"/>
+            </w:pPr>
+            <w:r>
+              <w:rPr>
+                <w:rFonts w:ascii="Calibri" w:hAnsi="Calibri"/>
+                <w:sz w:val="14"/>
+              </w:rPr>
+              <w:t>0.2</w:t>
+            </w:r>
+          </w:p>
+        </w:tc>
+        <w:tc>
+          <w:tcPr>
+            <w:tcW w:type="dxa" w:w="692"/>
+          </w:tcPr>
+          <w:p>
+            <w:pPr>
+              <w:jc w:val="center"/>
+            </w:pPr>
+            <w:r>
+              <w:rPr>
+                <w:rFonts w:ascii="Calibri" w:hAnsi="Calibri"/>
+                <w:sz w:val="14"/>
+              </w:rPr>
+              <w:t>2</w:t>
+            </w:r>
+          </w:p>
+        </w:tc>
+        <w:tc>
+          <w:tcPr>
+            <w:tcW w:type="dxa" w:w="692"/>
+          </w:tcPr>
+          <w:p>
+            <w:pPr>
+              <w:jc w:val="center"/>
+            </w:pPr>
+            <w:r>
+              <w:rPr>
+                <w:rFonts w:ascii="Calibri" w:hAnsi="Calibri"/>
+                <w:sz w:val="14"/>
+              </w:rPr>
+              <w:t>OK</w:t>
+            </w:r>
+          </w:p>
+        </w:tc>
+        <w:tc>
+          <w:tcPr>
+            <w:tcW w:type="dxa" w:w="692"/>
+          </w:tcPr>
+          <w:p>
+            <w:pPr>
+              <w:jc w:val="center"/>
+            </w:pPr>
+            <w:r>
+              <w:rPr>
+                <w:rFonts w:ascii="Calibri" w:hAnsi="Calibri"/>
+                <w:sz w:val="14"/>
+              </w:rPr>
+              <w:t>0.1</w:t>
+            </w:r>
+          </w:p>
+        </w:tc>
+        <w:tc>
+          <w:tcPr>
+            <w:tcW w:type="dxa" w:w="692"/>
+          </w:tcPr>
+          <w:p>
+            <w:pPr>
+              <w:jc w:val="center"/>
+            </w:pPr>
+            <w:r>
+              <w:rPr>
+                <w:rFonts w:ascii="Calibri" w:hAnsi="Calibri"/>
+                <w:sz w:val="14"/>
+              </w:rPr>
+              <w:t>OK</w:t>
+            </w:r>
+          </w:p>
+        </w:tc>
+        <w:tc>
+          <w:tcPr>
+            <w:tcW w:type="dxa" w:w="692"/>
+            <w:shd w:fill="#dc0000"/>
+          </w:tcPr>
+          <w:p>
+            <w:pPr>
+              <w:jc w:val="center"/>
+            </w:pPr>
+            <w:r>
+              <w:rPr>
+                <w:rFonts w:ascii="Calibri" w:hAnsi="Calibri"/>
+                <w:sz w:val="14"/>
+              </w:rPr>
+              <w:t>FAIL</w:t>
+            </w:r>
+          </w:p>
+        </w:tc>
+      </w:tr>
+      <w:tr>
+        <w:tc>
+          <w:tcPr>
+            <w:tcW w:type="dxa" w:w="692"/>
+          </w:tcPr>
+          <w:p>
+            <w:pPr>
+              <w:jc w:val="center"/>
+            </w:pPr>
+            <w:r>
+              <w:rPr>
+                <w:rFonts w:ascii="Calibri" w:hAnsi="Calibri"/>
+                <w:sz w:val="14"/>
+              </w:rPr>
+              <w:t>3</w:t>
+            </w:r>
+          </w:p>
+        </w:tc>
+        <w:tc>
+          <w:tcPr>
+            <w:tcW w:type="dxa" w:w="692"/>
+          </w:tcPr>
+          <w:p>
+            <w:pPr>
+              <w:jc w:val="center"/>
+            </w:pPr>
+            <w:r>
+              <w:rPr>
+                <w:rFonts w:ascii="Calibri" w:hAnsi="Calibri"/>
+                <w:sz w:val="14"/>
+              </w:rPr>
+              <w:t>C1024</w:t>
+            </w:r>
+          </w:p>
+        </w:tc>
+        <w:tc>
+          <w:tcPr>
+            <w:tcW w:type="dxa" w:w="692"/>
+          </w:tcPr>
+          <w:p>
+            <w:pPr>
+              <w:jc w:val="center"/>
+            </w:pPr>
+            <w:r>
+              <w:rPr>
+                <w:rFonts w:ascii="Calibri" w:hAnsi="Calibri"/>
+                <w:sz w:val="14"/>
+              </w:rPr>
+              <w:t>Angle Grinder</w:t>
+            </w:r>
+          </w:p>
+        </w:tc>
+        <w:tc>
+          <w:tcPr>
+            <w:tcW w:type="dxa" w:w="692"/>
+          </w:tcPr>
+          <w:p>
+            <w:pPr>
+              <w:jc w:val="center"/>
+            </w:pPr>
+            <w:r>
+              <w:rPr>
+                <w:rFonts w:ascii="Calibri" w:hAnsi="Calibri"/>
+                <w:sz w:val="14"/>
+              </w:rPr>
+              <w:t>Workshop</w:t>
+            </w:r>
+          </w:p>
+        </w:tc>
+        <w:tc>
+          <w:tcPr>
+            <w:tcW w:type="dxa" w:w="692"/>
+          </w:tcPr>
+          <w:p>
+            <w:pPr>
+              <w:jc w:val="center"/>
+            </w:pPr>
+            <w:r>
+              <w:rPr>
+                <w:rFonts w:ascii="Calibri" w:hAnsi="Calibri"/>
+                <w:sz w:val="14"/>
+              </w:rPr>
+              <w:t>240</w:t>
+            </w:r>
+          </w:p>
+        </w:tc>
+        <w:tc>
+          <w:tcPr>
+            <w:tcW w:type="dxa" w:w="692"/>
+          </w:tcPr>
+          <w:p>
+            <w:pPr>
+              <w:jc w:val="center"/>
+            </w:pPr>
+            <w:r>
+              <w:rPr>
+                <w:rFonts w:ascii="Calibri" w:hAnsi="Calibri"/>
+                <w:sz w:val="14"/>
+              </w:rPr>
+              <w:t>10</w:t>
+            </w:r>
+          </w:p>
+        </w:tc>
+        <w:tc>
+          <w:tcPr>
+            <w:tcW w:type="dxa" w:w="692"/>
+          </w:tcPr>
+          <w:p>
+            <w:pPr>
+              <w:jc w:val="center"/>
+            </w:pPr>
+            <w:r>
+              <w:rPr>
+                <w:rFonts w:ascii="Calibri" w:hAnsi="Calibri"/>
+                <w:sz w:val="14"/>
+              </w:rPr>
+              <w:t>OK</w:t>
+            </w:r>
+          </w:p>
+        </w:tc>
+        <w:tc>
+          <w:tcPr>
+            <w:tcW w:type="dxa" w:w="692"/>
+          </w:tcPr>
+          <w:p>
+            <w:pPr>
+              <w:jc w:val="center"/>
+            </w:pPr>
+            <w:r>
+              <w:rPr>
+                <w:rFonts w:ascii="Calibri" w:hAnsi="Calibri"/>
+                <w:sz w:val="14"/>
+              </w:rPr>
+              <w:t>0.15</w:t>
+            </w:r>
+          </w:p>
+        </w:tc>
+        <w:tc>
+          <w:tcPr>
+            <w:tcW w:type="dxa" w:w="692"/>
+          </w:tcPr>
+          <w:p>
+            <w:pPr>
+              <w:jc w:val="center"/>
+            </w:pPr>
+            <w:r>
+              <w:rPr>
+                <w:rFonts w:ascii="Calibri" w:hAnsi="Calibri"/>
+                <w:sz w:val="14"/>
+              </w:rPr>
+              <w:t>2</w:t>
+            </w:r>
+          </w:p>
+        </w:tc>
+        <w:tc>
+          <w:tcPr>
+            <w:tcW w:type="dxa" w:w="692"/>
+          </w:tcPr>
+          <w:p>
+            <w:pPr>
+              <w:jc w:val="center"/>
+            </w:pPr>
+            <w:r>
+              <w:rPr>
+                <w:rFonts w:ascii="Calibri" w:hAnsi="Calibri"/>
+                <w:sz w:val="14"/>
+              </w:rPr>
+              <w:t>Not OK</w:t>
+            </w:r>
+          </w:p>
+        </w:tc>
+        <w:tc>
+          <w:tcPr>
+            <w:tcW w:type="dxa" w:w="692"/>
+          </w:tcPr>
+          <w:p>
+            <w:pPr>
+              <w:jc w:val="center"/>
+            </w:pPr>
+            <w:r>
+              <w:rPr>
+                <w:rFonts w:ascii="Calibri" w:hAnsi="Calibri"/>
+                <w:sz w:val="14"/>
+              </w:rPr>
+              <w:t>0.05</w:t>
+            </w:r>
+          </w:p>
+        </w:tc>
+        <w:tc>
+          <w:tcPr>
+            <w:tcW w:type="dxa" w:w="692"/>
+          </w:tcPr>
+          <w:p>
+            <w:pPr>
+              <w:jc w:val="center"/>
+            </w:pPr>
+            <w:r>
+              <w:rPr>
+                <w:rFonts w:ascii="Calibri" w:hAnsi="Calibri"/>
+                <w:sz w:val="14"/>
+              </w:rPr>
+              <w:t>OK</w:t>
+            </w:r>
+          </w:p>
+        </w:tc>
+        <w:tc>
+          <w:tcPr>
+            <w:tcW w:type="dxa" w:w="692"/>
+            <w:shd w:fill="#5ac85a"/>
+          </w:tcPr>
+          <w:p>
+            <w:pPr>
+              <w:jc w:val="center"/>
+            </w:pPr>
+            <w:r>
+              <w:rPr>
+                <w:rFonts w:ascii="Calibri" w:hAnsi="Calibri"/>
+                <w:sz w:val="14"/>
+              </w:rPr>
+              <w:t>PASS</w:t>
+            </w:r>
+          </w:p>
+        </w:tc>
+      </w:tr>
+    </w:tbl>
+    <w:p>
+      <w:r>
+        <w:drawing>
+          <wp:inline xmlns:a="http://schemas.openxmlformats.org/drawingml/2006/main" xmlns:pic="http://schemas.openxmlformats.org/drawingml/2006/picture">
+            <wp:extent cx="7315200" cy="3657600"/>
+            <wp:docPr id="11" name="Picture 11"/>
+            <wp:cNvGraphicFramePr>
+              <a:graphicFrameLocks noChangeAspect="1"/>
+            </wp:cNvGraphicFramePr>
+            <a:graphic>
+              <a:graphicData uri="http://schemas.openxmlformats.org/drawingml/2006/picture">
+                <pic:pic>
+                  <pic:nvPicPr>
+                    <pic:cNvPr id="0" name="image.png"/>
+                    <pic:cNvPicPr/>
+                  </pic:nvPicPr>
+                  <pic:blipFill>
+                    <a:blip r:embed="rId21"/>
+                    <a:stretch>
+                      <a:fillRect/>
+                    </a:stretch>
+                  </pic:blipFill>
+                  <pic:spPr>
+                    <a:xfrm>
+                      <a:off x="0" y="0"/>
+                      <a:ext cx="7315200" cy="3657600"/>
+                    </a:xfrm>
+                    <a:prstGeom prst="rect"/>
+                  </pic:spPr>
+                </pic:pic>
+              </a:graphicData>
+            </a:graphic>
+          </wp:inline>
+        </w:drawing>
+      </w:r>
+    </w:p>
     <w:sectPr>
       <w:headerReference w:type="default" r:id="rId9"/>
       <w:footerReference w:type="default" r:id="rId10"/>
       <w:pgSz w:w="12240" w:h="15840"/>
-      <w:pgMar w:top="1440" w:right="1800" w:bottom="1440" w:left="1440" w:header="720" w:footer="720" w:gutter="0"/>
+      <w:pgMar w:top="1440" w:right="1800" w:bottom="1440" w:left="288" w:header="720" w:footer="720" w:gutter="0"/>
       <w:cols w:space="720"/>
       <w:docGrid w:linePitch="360"/>
     </w:sectPr>

--- a/script/scriptreport.docx
+++ b/script/scriptreport.docx
@@ -11684,6 +11684,2196 @@
         </w:drawing>
       </w:r>
     </w:p>
+    <w:p>
+      <w:r>
+        <w:t>ELI SOCKET TEST</w:t>
+      </w:r>
+    </w:p>
+    <w:tbl>
+      <w:tblPr>
+        <w:tblStyle w:val="TableGrid"/>
+        <w:tblW w:type="auto" w:w="0"/>
+        <w:tblLayout w:type="fixed"/>
+        <w:tblLook w:firstColumn="1" w:firstRow="1" w:lastColumn="0" w:lastRow="0" w:noHBand="0" w:noVBand="1" w:val="04A0"/>
+      </w:tblPr>
+      <w:tblGrid>
+        <w:gridCol w:w="1128"/>
+        <w:gridCol w:w="1128"/>
+        <w:gridCol w:w="1128"/>
+        <w:gridCol w:w="1128"/>
+        <w:gridCol w:w="1128"/>
+        <w:gridCol w:w="1128"/>
+        <w:gridCol w:w="1128"/>
+        <w:gridCol w:w="1128"/>
+        <w:gridCol w:w="1128"/>
+      </w:tblGrid>
+      <w:tr>
+        <w:tc>
+          <w:tcPr>
+            <w:tcW w:type="dxa" w:w="288"/>
+            <w:shd w:fill="d9ead3"/>
+            <w:shd w:fill="d9ead3"/>
+            <w:shd w:fill="d9ead3"/>
+            <w:shd w:fill="d9ead3"/>
+            <w:shd w:fill="d9ead3"/>
+            <w:shd w:fill="d9ead3"/>
+            <w:shd w:fill="d9ead3"/>
+            <w:shd w:fill="d9ead3"/>
+            <w:shd w:fill="d9ead3"/>
+          </w:tcPr>
+          <w:p>
+            <w:pPr>
+              <w:jc w:val="center"/>
+            </w:pPr>
+            <w:r>
+              <w:rPr>
+                <w:rFonts w:ascii="Calibri" w:hAnsi="Calibri"/>
+                <w:sz w:val="14"/>
+              </w:rPr>
+              <w:t>SN</w:t>
+            </w:r>
+          </w:p>
+        </w:tc>
+        <w:tc>
+          <w:tcPr>
+            <w:tcW w:type="dxa" w:w="720"/>
+            <w:shd w:fill="d9ead3"/>
+            <w:shd w:fill="d9ead3"/>
+            <w:shd w:fill="d9ead3"/>
+            <w:shd w:fill="d9ead3"/>
+            <w:shd w:fill="d9ead3"/>
+            <w:shd w:fill="d9ead3"/>
+            <w:shd w:fill="d9ead3"/>
+            <w:shd w:fill="d9ead3"/>
+            <w:shd w:fill="d9ead3"/>
+          </w:tcPr>
+          <w:p>
+            <w:pPr>
+              <w:jc w:val="center"/>
+            </w:pPr>
+            <w:r>
+              <w:rPr>
+                <w:rFonts w:ascii="Calibri" w:hAnsi="Calibri"/>
+                <w:sz w:val="14"/>
+              </w:rPr>
+              <w:t>Location</w:t>
+            </w:r>
+          </w:p>
+        </w:tc>
+        <w:tc>
+          <w:tcPr>
+            <w:tcW w:type="dxa" w:w="1080"/>
+            <w:shd w:fill="d9ead3"/>
+            <w:shd w:fill="d9ead3"/>
+            <w:shd w:fill="d9ead3"/>
+            <w:shd w:fill="d9ead3"/>
+            <w:shd w:fill="d9ead3"/>
+            <w:shd w:fill="d9ead3"/>
+            <w:shd w:fill="d9ead3"/>
+            <w:shd w:fill="d9ead3"/>
+            <w:shd w:fill="d9ead3"/>
+          </w:tcPr>
+          <w:p>
+            <w:pPr>
+              <w:jc w:val="center"/>
+            </w:pPr>
+            <w:r>
+              <w:rPr>
+                <w:rFonts w:ascii="Calibri" w:hAnsi="Calibri"/>
+                <w:sz w:val="14"/>
+              </w:rPr>
+              <w:t>Parent Location</w:t>
+            </w:r>
+          </w:p>
+        </w:tc>
+        <w:tc>
+          <w:tcPr>
+            <w:tcW w:type="dxa" w:w="864"/>
+            <w:shd w:fill="d9ead3"/>
+            <w:shd w:fill="d9ead3"/>
+            <w:shd w:fill="d9ead3"/>
+            <w:shd w:fill="d9ead3"/>
+            <w:shd w:fill="d9ead3"/>
+            <w:shd w:fill="d9ead3"/>
+            <w:shd w:fill="d9ead3"/>
+            <w:shd w:fill="d9ead3"/>
+            <w:shd w:fill="d9ead3"/>
+          </w:tcPr>
+          <w:p>
+            <w:pPr>
+              <w:jc w:val="center"/>
+            </w:pPr>
+            <w:r>
+              <w:rPr>
+                <w:rFonts w:ascii="Calibri" w:hAnsi="Calibri"/>
+                <w:sz w:val="14"/>
+              </w:rPr>
+              <w:t>Facility Area</w:t>
+            </w:r>
+          </w:p>
+        </w:tc>
+        <w:tc>
+          <w:tcPr>
+            <w:tcW w:type="dxa" w:w="1152"/>
+            <w:shd w:fill="d9ead3"/>
+            <w:shd w:fill="d9ead3"/>
+            <w:shd w:fill="d9ead3"/>
+            <w:shd w:fill="d9ead3"/>
+            <w:shd w:fill="d9ead3"/>
+            <w:shd w:fill="d9ead3"/>
+            <w:shd w:fill="d9ead3"/>
+            <w:shd w:fill="d9ead3"/>
+            <w:shd w:fill="d9ead3"/>
+          </w:tcPr>
+          <w:p>
+            <w:pPr>
+              <w:jc w:val="center"/>
+            </w:pPr>
+            <w:r>
+              <w:rPr>
+                <w:rFonts w:ascii="Calibri" w:hAnsi="Calibri"/>
+                <w:sz w:val="14"/>
+              </w:rPr>
+              <w:t>Distance from previous test location (m)</w:t>
+            </w:r>
+          </w:p>
+        </w:tc>
+        <w:tc>
+          <w:tcPr>
+            <w:tcW w:type="dxa" w:w="1152"/>
+            <w:shd w:fill="d9ead3"/>
+            <w:shd w:fill="d9ead3"/>
+            <w:shd w:fill="d9ead3"/>
+            <w:shd w:fill="d9ead3"/>
+            <w:shd w:fill="d9ead3"/>
+            <w:shd w:fill="d9ead3"/>
+            <w:shd w:fill="d9ead3"/>
+            <w:shd w:fill="d9ead3"/>
+            <w:shd w:fill="d9ead3"/>
+          </w:tcPr>
+          <w:p>
+            <w:pPr>
+              <w:jc w:val="center"/>
+            </w:pPr>
+            <w:r>
+              <w:rPr>
+                <w:rFonts w:ascii="Calibri" w:hAnsi="Calibri"/>
+                <w:sz w:val="14"/>
+              </w:rPr>
+              <w:t>Nominal Voltage to Earth of System (V)</w:t>
+            </w:r>
+          </w:p>
+        </w:tc>
+        <w:tc>
+          <w:tcPr>
+            <w:tcW w:type="dxa" w:w="864"/>
+            <w:shd w:fill="d9ead3"/>
+            <w:shd w:fill="d9ead3"/>
+            <w:shd w:fill="d9ead3"/>
+            <w:shd w:fill="d9ead3"/>
+            <w:shd w:fill="d9ead3"/>
+            <w:shd w:fill="d9ead3"/>
+            <w:shd w:fill="d9ead3"/>
+            <w:shd w:fill="d9ead3"/>
+            <w:shd w:fill="d9ead3"/>
+          </w:tcPr>
+          <w:p>
+            <w:pPr>
+              <w:jc w:val="center"/>
+            </w:pPr>
+            <w:r>
+              <w:rPr>
+                <w:rFonts w:ascii="Calibri" w:hAnsi="Calibri"/>
+                <w:sz w:val="14"/>
+              </w:rPr>
+              <w:t>Applied Test Voltage (V)</w:t>
+            </w:r>
+          </w:p>
+        </w:tc>
+        <w:tc>
+          <w:tcPr>
+            <w:tcW w:type="dxa" w:w="1152"/>
+            <w:shd w:fill="d9ead3"/>
+            <w:shd w:fill="d9ead3"/>
+            <w:shd w:fill="d9ead3"/>
+            <w:shd w:fill="d9ead3"/>
+            <w:shd w:fill="d9ead3"/>
+            <w:shd w:fill="d9ead3"/>
+            <w:shd w:fill="d9ead3"/>
+            <w:shd w:fill="d9ead3"/>
+            <w:shd w:fill="d9ead3"/>
+          </w:tcPr>
+          <w:p>
+            <w:pPr>
+              <w:jc w:val="center"/>
+            </w:pPr>
+            <w:r>
+              <w:rPr>
+                <w:rFonts w:ascii="Calibri" w:hAnsi="Calibri"/>
+                <w:sz w:val="14"/>
+              </w:rPr>
+              <w:t>Measured Output Current (mA)</w:t>
+            </w:r>
+          </w:p>
+        </w:tc>
+        <w:tc>
+          <w:tcPr>
+            <w:tcW w:type="dxa" w:w="1440"/>
+            <w:shd w:fill="d9ead3"/>
+            <w:shd w:fill="d9ead3"/>
+            <w:shd w:fill="d9ead3"/>
+            <w:shd w:fill="d9ead3"/>
+            <w:shd w:fill="d9ead3"/>
+            <w:shd w:fill="d9ead3"/>
+            <w:shd w:fill="d9ead3"/>
+            <w:shd w:fill="d9ead3"/>
+            <w:shd w:fill="d9ead3"/>
+          </w:tcPr>
+          <w:p>
+            <w:pPr>
+              <w:jc w:val="center"/>
+            </w:pPr>
+            <w:r>
+              <w:rPr>
+                <w:rFonts w:ascii="Calibri" w:hAnsi="Calibri"/>
+                <w:sz w:val="14"/>
+              </w:rPr>
+              <w:t>EffectiveResistance</w:t>
+            </w:r>
+          </w:p>
+        </w:tc>
+      </w:tr>
+      <w:tr>
+        <w:tc>
+          <w:tcPr>
+            <w:tcW w:type="dxa" w:w="1128"/>
+          </w:tcPr>
+          <w:p>
+            <w:pPr>
+              <w:jc w:val="center"/>
+            </w:pPr>
+            <w:r>
+              <w:rPr>
+                <w:rFonts w:ascii="Calibri" w:hAnsi="Calibri"/>
+                <w:sz w:val="14"/>
+              </w:rPr>
+              <w:t>1</w:t>
+            </w:r>
+          </w:p>
+        </w:tc>
+        <w:tc>
+          <w:tcPr>
+            <w:tcW w:type="dxa" w:w="1128"/>
+          </w:tcPr>
+          <w:p>
+            <w:pPr>
+              <w:jc w:val="center"/>
+            </w:pPr>
+            <w:r>
+              <w:rPr>
+                <w:rFonts w:ascii="Calibri" w:hAnsi="Calibri"/>
+                <w:sz w:val="14"/>
+              </w:rPr>
+              <w:t>Point-1</w:t>
+            </w:r>
+          </w:p>
+        </w:tc>
+        <w:tc>
+          <w:tcPr>
+            <w:tcW w:type="dxa" w:w="1128"/>
+          </w:tcPr>
+          <w:p>
+            <w:pPr>
+              <w:jc w:val="center"/>
+            </w:pPr>
+            <w:r>
+              <w:rPr>
+                <w:rFonts w:ascii="Calibri" w:hAnsi="Calibri"/>
+                <w:sz w:val="14"/>
+              </w:rPr>
+              <w:t>Main Floor</w:t>
+            </w:r>
+          </w:p>
+        </w:tc>
+        <w:tc>
+          <w:tcPr>
+            <w:tcW w:type="dxa" w:w="1128"/>
+          </w:tcPr>
+          <w:p>
+            <w:pPr>
+              <w:jc w:val="center"/>
+            </w:pPr>
+            <w:r>
+              <w:rPr>
+                <w:rFonts w:ascii="Calibri" w:hAnsi="Calibri"/>
+                <w:sz w:val="14"/>
+              </w:rPr>
+              <w:t>LT Panel Room</w:t>
+            </w:r>
+          </w:p>
+        </w:tc>
+        <w:tc>
+          <w:tcPr>
+            <w:tcW w:type="dxa" w:w="1128"/>
+          </w:tcPr>
+          <w:p>
+            <w:pPr>
+              <w:jc w:val="center"/>
+            </w:pPr>
+            <w:r>
+              <w:rPr>
+                <w:rFonts w:ascii="Calibri" w:hAnsi="Calibri"/>
+                <w:sz w:val="14"/>
+              </w:rPr>
+              <w:t>1.2</w:t>
+            </w:r>
+          </w:p>
+        </w:tc>
+        <w:tc>
+          <w:tcPr>
+            <w:tcW w:type="dxa" w:w="1128"/>
+          </w:tcPr>
+          <w:p>
+            <w:pPr>
+              <w:jc w:val="center"/>
+            </w:pPr>
+            <w:r>
+              <w:rPr>
+                <w:rFonts w:ascii="Calibri" w:hAnsi="Calibri"/>
+                <w:sz w:val="14"/>
+              </w:rPr>
+              <w:t>230</w:t>
+            </w:r>
+          </w:p>
+        </w:tc>
+        <w:tc>
+          <w:tcPr>
+            <w:tcW w:type="dxa" w:w="1128"/>
+          </w:tcPr>
+          <w:p>
+            <w:pPr>
+              <w:jc w:val="center"/>
+            </w:pPr>
+            <w:r>
+              <w:rPr>
+                <w:rFonts w:ascii="Calibri" w:hAnsi="Calibri"/>
+                <w:sz w:val="14"/>
+              </w:rPr>
+              <w:t>230</w:t>
+            </w:r>
+          </w:p>
+        </w:tc>
+        <w:tc>
+          <w:tcPr>
+            <w:tcW w:type="dxa" w:w="1128"/>
+          </w:tcPr>
+          <w:p>
+            <w:pPr>
+              <w:jc w:val="center"/>
+            </w:pPr>
+            <w:r>
+              <w:rPr>
+                <w:rFonts w:ascii="Calibri" w:hAnsi="Calibri"/>
+                <w:sz w:val="14"/>
+              </w:rPr>
+              <w:t>3.1</w:t>
+            </w:r>
+          </w:p>
+        </w:tc>
+        <w:tc>
+          <w:tcPr>
+            <w:tcW w:type="dxa" w:w="1128"/>
+          </w:tcPr>
+          <w:p>
+            <w:pPr>
+              <w:jc w:val="center"/>
+            </w:pPr>
+            <w:r>
+              <w:rPr>
+                <w:rFonts w:ascii="Calibri" w:hAnsi="Calibri"/>
+                <w:sz w:val="14"/>
+              </w:rPr>
+              <w:t>74.19354838709677</w:t>
+            </w:r>
+          </w:p>
+        </w:tc>
+      </w:tr>
+      <w:tr>
+        <w:tc>
+          <w:tcPr>
+            <w:tcW w:type="dxa" w:w="1128"/>
+          </w:tcPr>
+          <w:p>
+            <w:pPr>
+              <w:jc w:val="center"/>
+            </w:pPr>
+            <w:r>
+              <w:rPr>
+                <w:rFonts w:ascii="Calibri" w:hAnsi="Calibri"/>
+                <w:sz w:val="14"/>
+              </w:rPr>
+              <w:t>2</w:t>
+            </w:r>
+          </w:p>
+        </w:tc>
+        <w:tc>
+          <w:tcPr>
+            <w:tcW w:type="dxa" w:w="1128"/>
+          </w:tcPr>
+          <w:p>
+            <w:pPr>
+              <w:jc w:val="center"/>
+            </w:pPr>
+            <w:r>
+              <w:rPr>
+                <w:rFonts w:ascii="Calibri" w:hAnsi="Calibri"/>
+                <w:sz w:val="14"/>
+              </w:rPr>
+              <w:t>Point-2</w:t>
+            </w:r>
+          </w:p>
+        </w:tc>
+        <w:tc>
+          <w:tcPr>
+            <w:tcW w:type="dxa" w:w="1128"/>
+          </w:tcPr>
+          <w:p>
+            <w:pPr>
+              <w:jc w:val="center"/>
+            </w:pPr>
+            <w:r>
+              <w:rPr>
+                <w:rFonts w:ascii="Calibri" w:hAnsi="Calibri"/>
+                <w:sz w:val="14"/>
+              </w:rPr>
+              <w:t>Wall -1</w:t>
+            </w:r>
+          </w:p>
+        </w:tc>
+        <w:tc>
+          <w:tcPr>
+            <w:tcW w:type="dxa" w:w="1128"/>
+          </w:tcPr>
+          <w:p>
+            <w:pPr>
+              <w:jc w:val="center"/>
+            </w:pPr>
+            <w:r>
+              <w:rPr>
+                <w:rFonts w:ascii="Calibri" w:hAnsi="Calibri"/>
+                <w:sz w:val="14"/>
+              </w:rPr>
+              <w:t>LT Panel Room</w:t>
+            </w:r>
+          </w:p>
+        </w:tc>
+        <w:tc>
+          <w:tcPr>
+            <w:tcW w:type="dxa" w:w="1128"/>
+          </w:tcPr>
+          <w:p>
+            <w:pPr>
+              <w:jc w:val="center"/>
+            </w:pPr>
+            <w:r>
+              <w:rPr>
+                <w:rFonts w:ascii="Calibri" w:hAnsi="Calibri"/>
+                <w:sz w:val="14"/>
+              </w:rPr>
+              <w:t>0.9</w:t>
+            </w:r>
+          </w:p>
+        </w:tc>
+        <w:tc>
+          <w:tcPr>
+            <w:tcW w:type="dxa" w:w="1128"/>
+          </w:tcPr>
+          <w:p>
+            <w:pPr>
+              <w:jc w:val="center"/>
+            </w:pPr>
+            <w:r>
+              <w:rPr>
+                <w:rFonts w:ascii="Calibri" w:hAnsi="Calibri"/>
+                <w:sz w:val="14"/>
+              </w:rPr>
+              <w:t>230</w:t>
+            </w:r>
+          </w:p>
+        </w:tc>
+        <w:tc>
+          <w:tcPr>
+            <w:tcW w:type="dxa" w:w="1128"/>
+          </w:tcPr>
+          <w:p>
+            <w:pPr>
+              <w:jc w:val="center"/>
+            </w:pPr>
+            <w:r>
+              <w:rPr>
+                <w:rFonts w:ascii="Calibri" w:hAnsi="Calibri"/>
+                <w:sz w:val="14"/>
+              </w:rPr>
+              <w:t>230</w:t>
+            </w:r>
+          </w:p>
+        </w:tc>
+        <w:tc>
+          <w:tcPr>
+            <w:tcW w:type="dxa" w:w="1128"/>
+          </w:tcPr>
+          <w:p>
+            <w:pPr>
+              <w:jc w:val="center"/>
+            </w:pPr>
+            <w:r>
+              <w:rPr>
+                <w:rFonts w:ascii="Calibri" w:hAnsi="Calibri"/>
+                <w:sz w:val="14"/>
+              </w:rPr>
+              <w:t>5.6</w:t>
+            </w:r>
+          </w:p>
+        </w:tc>
+        <w:tc>
+          <w:tcPr>
+            <w:tcW w:type="dxa" w:w="1128"/>
+          </w:tcPr>
+          <w:p>
+            <w:pPr>
+              <w:jc w:val="center"/>
+            </w:pPr>
+            <w:r>
+              <w:rPr>
+                <w:rFonts w:ascii="Calibri" w:hAnsi="Calibri"/>
+                <w:sz w:val="14"/>
+              </w:rPr>
+              <w:t>41.07142857142858</w:t>
+            </w:r>
+          </w:p>
+        </w:tc>
+      </w:tr>
+      <w:tr>
+        <w:tc>
+          <w:tcPr>
+            <w:tcW w:type="dxa" w:w="1128"/>
+          </w:tcPr>
+          <w:p>
+            <w:pPr>
+              <w:jc w:val="center"/>
+            </w:pPr>
+            <w:r>
+              <w:rPr>
+                <w:rFonts w:ascii="Calibri" w:hAnsi="Calibri"/>
+                <w:sz w:val="14"/>
+              </w:rPr>
+              <w:t>3</w:t>
+            </w:r>
+          </w:p>
+        </w:tc>
+        <w:tc>
+          <w:tcPr>
+            <w:tcW w:type="dxa" w:w="1128"/>
+          </w:tcPr>
+          <w:p>
+            <w:pPr>
+              <w:jc w:val="center"/>
+            </w:pPr>
+            <w:r>
+              <w:rPr>
+                <w:rFonts w:ascii="Calibri" w:hAnsi="Calibri"/>
+                <w:sz w:val="14"/>
+              </w:rPr>
+              <w:t>Point-3</w:t>
+            </w:r>
+          </w:p>
+        </w:tc>
+        <w:tc>
+          <w:tcPr>
+            <w:tcW w:type="dxa" w:w="1128"/>
+          </w:tcPr>
+          <w:p>
+            <w:pPr>
+              <w:jc w:val="center"/>
+            </w:pPr>
+            <w:r>
+              <w:rPr>
+                <w:rFonts w:ascii="Calibri" w:hAnsi="Calibri"/>
+                <w:sz w:val="14"/>
+              </w:rPr>
+              <w:t>Main Floor</w:t>
+            </w:r>
+          </w:p>
+        </w:tc>
+        <w:tc>
+          <w:tcPr>
+            <w:tcW w:type="dxa" w:w="1128"/>
+          </w:tcPr>
+          <w:p>
+            <w:pPr>
+              <w:jc w:val="center"/>
+            </w:pPr>
+            <w:r>
+              <w:rPr>
+                <w:rFonts w:ascii="Calibri" w:hAnsi="Calibri"/>
+                <w:sz w:val="14"/>
+              </w:rPr>
+              <w:t>Office Room</w:t>
+            </w:r>
+          </w:p>
+        </w:tc>
+        <w:tc>
+          <w:tcPr>
+            <w:tcW w:type="dxa" w:w="1128"/>
+          </w:tcPr>
+          <w:p>
+            <w:pPr>
+              <w:jc w:val="center"/>
+            </w:pPr>
+            <w:r>
+              <w:rPr>
+                <w:rFonts w:ascii="Calibri" w:hAnsi="Calibri"/>
+                <w:sz w:val="14"/>
+              </w:rPr>
+              <w:t>1.1</w:t>
+            </w:r>
+          </w:p>
+        </w:tc>
+        <w:tc>
+          <w:tcPr>
+            <w:tcW w:type="dxa" w:w="1128"/>
+          </w:tcPr>
+          <w:p>
+            <w:pPr>
+              <w:jc w:val="center"/>
+            </w:pPr>
+            <w:r>
+              <w:rPr>
+                <w:rFonts w:ascii="Calibri" w:hAnsi="Calibri"/>
+                <w:sz w:val="14"/>
+              </w:rPr>
+              <w:t>230</w:t>
+            </w:r>
+          </w:p>
+        </w:tc>
+        <w:tc>
+          <w:tcPr>
+            <w:tcW w:type="dxa" w:w="1128"/>
+          </w:tcPr>
+          <w:p>
+            <w:pPr>
+              <w:jc w:val="center"/>
+            </w:pPr>
+            <w:r>
+              <w:rPr>
+                <w:rFonts w:ascii="Calibri" w:hAnsi="Calibri"/>
+                <w:sz w:val="14"/>
+              </w:rPr>
+              <w:t>230</w:t>
+            </w:r>
+          </w:p>
+        </w:tc>
+        <w:tc>
+          <w:tcPr>
+            <w:tcW w:type="dxa" w:w="1128"/>
+          </w:tcPr>
+          <w:p>
+            <w:pPr>
+              <w:jc w:val="center"/>
+            </w:pPr>
+            <w:r>
+              <w:rPr>
+                <w:rFonts w:ascii="Calibri" w:hAnsi="Calibri"/>
+                <w:sz w:val="14"/>
+              </w:rPr>
+              <w:t>3.2</w:t>
+            </w:r>
+          </w:p>
+        </w:tc>
+        <w:tc>
+          <w:tcPr>
+            <w:tcW w:type="dxa" w:w="1128"/>
+          </w:tcPr>
+          <w:p>
+            <w:pPr>
+              <w:jc w:val="center"/>
+            </w:pPr>
+            <w:r>
+              <w:rPr>
+                <w:rFonts w:ascii="Calibri" w:hAnsi="Calibri"/>
+                <w:sz w:val="14"/>
+              </w:rPr>
+              <w:t>71.875</w:t>
+            </w:r>
+          </w:p>
+        </w:tc>
+      </w:tr>
+    </w:tbl>
+    <w:p>
+      <w:r>
+        <w:br/>
+      </w:r>
+    </w:p>
+    <w:tbl>
+      <w:tblPr>
+        <w:tblStyle w:val="TableGrid"/>
+        <w:tblW w:type="auto" w:w="0"/>
+        <w:tblLayout w:type="fixed"/>
+        <w:tblLook w:firstColumn="1" w:firstRow="1" w:lastColumn="0" w:lastRow="0" w:noHBand="0" w:noVBand="1" w:val="04A0"/>
+      </w:tblPr>
+      <w:tblGrid>
+        <w:gridCol w:w="725"/>
+        <w:gridCol w:w="725"/>
+        <w:gridCol w:w="725"/>
+        <w:gridCol w:w="725"/>
+        <w:gridCol w:w="725"/>
+        <w:gridCol w:w="725"/>
+        <w:gridCol w:w="725"/>
+        <w:gridCol w:w="725"/>
+        <w:gridCol w:w="725"/>
+        <w:gridCol w:w="725"/>
+        <w:gridCol w:w="725"/>
+        <w:gridCol w:w="725"/>
+        <w:gridCol w:w="725"/>
+        <w:gridCol w:w="725"/>
+      </w:tblGrid>
+      <w:tr>
+        <w:tc>
+          <w:tcPr>
+            <w:tcW w:type="dxa" w:w="288"/>
+            <w:shd w:fill="d9ead3"/>
+            <w:shd w:fill="d9ead3"/>
+            <w:shd w:fill="d9ead3"/>
+            <w:shd w:fill="d9ead3"/>
+            <w:shd w:fill="d9ead3"/>
+            <w:shd w:fill="d9ead3"/>
+            <w:shd w:fill="d9ead3"/>
+            <w:shd w:fill="d9ead3"/>
+            <w:shd w:fill="d9ead3"/>
+            <w:shd w:fill="d9ead3"/>
+            <w:shd w:fill="d9ead3"/>
+            <w:shd w:fill="d9ead3"/>
+            <w:shd w:fill="d9ead3"/>
+            <w:shd w:fill="d9ead3"/>
+          </w:tcPr>
+          <w:p>
+            <w:pPr>
+              <w:jc w:val="center"/>
+            </w:pPr>
+            <w:r>
+              <w:rPr>
+                <w:rFonts w:ascii="Calibri" w:hAnsi="Calibri"/>
+                <w:sz w:val="14"/>
+              </w:rPr>
+              <w:t>SN</w:t>
+            </w:r>
+          </w:p>
+        </w:tc>
+        <w:tc>
+          <w:tcPr>
+            <w:tcW w:type="dxa" w:w="634"/>
+            <w:shd w:fill="d9ead3"/>
+            <w:shd w:fill="d9ead3"/>
+            <w:shd w:fill="d9ead3"/>
+            <w:shd w:fill="d9ead3"/>
+            <w:shd w:fill="d9ead3"/>
+            <w:shd w:fill="d9ead3"/>
+            <w:shd w:fill="d9ead3"/>
+            <w:shd w:fill="d9ead3"/>
+            <w:shd w:fill="d9ead3"/>
+            <w:shd w:fill="d9ead3"/>
+            <w:shd w:fill="d9ead3"/>
+            <w:shd w:fill="d9ead3"/>
+            <w:shd w:fill="d9ead3"/>
+            <w:shd w:fill="d9ead3"/>
+          </w:tcPr>
+          <w:p>
+            <w:pPr>
+              <w:jc w:val="center"/>
+            </w:pPr>
+            <w:r>
+              <w:rPr>
+                <w:rFonts w:ascii="Calibri" w:hAnsi="Calibri"/>
+                <w:sz w:val="14"/>
+              </w:rPr>
+              <w:t>Socket Name</w:t>
+            </w:r>
+          </w:p>
+        </w:tc>
+        <w:tc>
+          <w:tcPr>
+            <w:tcW w:type="dxa" w:w="792"/>
+            <w:shd w:fill="d9ead3"/>
+            <w:shd w:fill="d9ead3"/>
+            <w:shd w:fill="d9ead3"/>
+            <w:shd w:fill="d9ead3"/>
+            <w:shd w:fill="d9ead3"/>
+            <w:shd w:fill="d9ead3"/>
+            <w:shd w:fill="d9ead3"/>
+            <w:shd w:fill="d9ead3"/>
+            <w:shd w:fill="d9ead3"/>
+            <w:shd w:fill="d9ead3"/>
+            <w:shd w:fill="d9ead3"/>
+            <w:shd w:fill="d9ead3"/>
+            <w:shd w:fill="d9ead3"/>
+            <w:shd w:fill="d9ead3"/>
+          </w:tcPr>
+          <w:p>
+            <w:pPr>
+              <w:jc w:val="center"/>
+            </w:pPr>
+            <w:r>
+              <w:rPr>
+                <w:rFonts w:ascii="Calibri" w:hAnsi="Calibri"/>
+                <w:sz w:val="14"/>
+              </w:rPr>
+              <w:t>Socket Rating (A)</w:t>
+            </w:r>
+          </w:p>
+        </w:tc>
+        <w:tc>
+          <w:tcPr>
+            <w:tcW w:type="dxa" w:w="850"/>
+            <w:shd w:fill="d9ead3"/>
+            <w:shd w:fill="d9ead3"/>
+            <w:shd w:fill="d9ead3"/>
+            <w:shd w:fill="d9ead3"/>
+            <w:shd w:fill="d9ead3"/>
+            <w:shd w:fill="d9ead3"/>
+            <w:shd w:fill="d9ead3"/>
+            <w:shd w:fill="d9ead3"/>
+            <w:shd w:fill="d9ead3"/>
+            <w:shd w:fill="d9ead3"/>
+            <w:shd w:fill="d9ead3"/>
+            <w:shd w:fill="d9ead3"/>
+            <w:shd w:fill="d9ead3"/>
+            <w:shd w:fill="d9ead3"/>
+          </w:tcPr>
+          <w:p>
+            <w:pPr>
+              <w:jc w:val="center"/>
+            </w:pPr>
+            <w:r>
+              <w:rPr>
+                <w:rFonts w:ascii="Calibri" w:hAnsi="Calibri"/>
+                <w:sz w:val="14"/>
+              </w:rPr>
+              <w:t>Socket Type</w:t>
+            </w:r>
+          </w:p>
+        </w:tc>
+        <w:tc>
+          <w:tcPr>
+            <w:tcW w:type="dxa" w:w="864"/>
+            <w:shd w:fill="d9ead3"/>
+            <w:shd w:fill="d9ead3"/>
+            <w:shd w:fill="d9ead3"/>
+            <w:shd w:fill="d9ead3"/>
+            <w:shd w:fill="d9ead3"/>
+            <w:shd w:fill="d9ead3"/>
+            <w:shd w:fill="d9ead3"/>
+            <w:shd w:fill="d9ead3"/>
+            <w:shd w:fill="d9ead3"/>
+            <w:shd w:fill="d9ead3"/>
+            <w:shd w:fill="d9ead3"/>
+            <w:shd w:fill="d9ead3"/>
+            <w:shd w:fill="d9ead3"/>
+            <w:shd w:fill="d9ead3"/>
+          </w:tcPr>
+          <w:p>
+            <w:pPr>
+              <w:jc w:val="center"/>
+            </w:pPr>
+            <w:r>
+              <w:rPr>
+                <w:rFonts w:ascii="Calibri" w:hAnsi="Calibri"/>
+                <w:sz w:val="14"/>
+              </w:rPr>
+              <w:t>No. of Phases</w:t>
+            </w:r>
+          </w:p>
+        </w:tc>
+        <w:tc>
+          <w:tcPr>
+            <w:tcW w:type="dxa" w:w="835"/>
+            <w:shd w:fill="d9ead3"/>
+            <w:shd w:fill="d9ead3"/>
+            <w:shd w:fill="d9ead3"/>
+            <w:shd w:fill="d9ead3"/>
+            <w:shd w:fill="d9ead3"/>
+            <w:shd w:fill="d9ead3"/>
+            <w:shd w:fill="d9ead3"/>
+            <w:shd w:fill="d9ead3"/>
+            <w:shd w:fill="d9ead3"/>
+            <w:shd w:fill="d9ead3"/>
+            <w:shd w:fill="d9ead3"/>
+            <w:shd w:fill="d9ead3"/>
+            <w:shd w:fill="d9ead3"/>
+            <w:shd w:fill="d9ead3"/>
+          </w:tcPr>
+          <w:p>
+            <w:pPr>
+              <w:jc w:val="center"/>
+            </w:pPr>
+            <w:r>
+              <w:rPr>
+                <w:rFonts w:ascii="Calibri" w:hAnsi="Calibri"/>
+                <w:sz w:val="14"/>
+              </w:rPr>
+              <w:t>V_LN</w:t>
+            </w:r>
+          </w:p>
+        </w:tc>
+        <w:tc>
+          <w:tcPr>
+            <w:tcW w:type="dxa" w:w="648"/>
+            <w:shd w:fill="d9ead3"/>
+            <w:shd w:fill="d9ead3"/>
+            <w:shd w:fill="d9ead3"/>
+            <w:shd w:fill="d9ead3"/>
+            <w:shd w:fill="d9ead3"/>
+            <w:shd w:fill="d9ead3"/>
+            <w:shd w:fill="d9ead3"/>
+            <w:shd w:fill="d9ead3"/>
+            <w:shd w:fill="d9ead3"/>
+            <w:shd w:fill="d9ead3"/>
+            <w:shd w:fill="d9ead3"/>
+            <w:shd w:fill="d9ead3"/>
+            <w:shd w:fill="d9ead3"/>
+            <w:shd w:fill="d9ead3"/>
+          </w:tcPr>
+          <w:p>
+            <w:pPr>
+              <w:jc w:val="center"/>
+            </w:pPr>
+            <w:r>
+              <w:rPr>
+                <w:rFonts w:ascii="Calibri" w:hAnsi="Calibri"/>
+                <w:sz w:val="14"/>
+              </w:rPr>
+              <w:t>V_LE</w:t>
+            </w:r>
+          </w:p>
+        </w:tc>
+        <w:tc>
+          <w:tcPr>
+            <w:tcW w:type="dxa" w:w="677"/>
+            <w:shd w:fill="d9ead3"/>
+            <w:shd w:fill="d9ead3"/>
+            <w:shd w:fill="d9ead3"/>
+            <w:shd w:fill="d9ead3"/>
+            <w:shd w:fill="d9ead3"/>
+            <w:shd w:fill="d9ead3"/>
+            <w:shd w:fill="d9ead3"/>
+            <w:shd w:fill="d9ead3"/>
+            <w:shd w:fill="d9ead3"/>
+            <w:shd w:fill="d9ead3"/>
+            <w:shd w:fill="d9ead3"/>
+            <w:shd w:fill="d9ead3"/>
+            <w:shd w:fill="d9ead3"/>
+            <w:shd w:fill="d9ead3"/>
+          </w:tcPr>
+          <w:p>
+            <w:pPr>
+              <w:jc w:val="center"/>
+            </w:pPr>
+            <w:r>
+              <w:rPr>
+                <w:rFonts w:ascii="Calibri" w:hAnsi="Calibri"/>
+                <w:sz w:val="14"/>
+              </w:rPr>
+              <w:t>V_NE</w:t>
+            </w:r>
+          </w:p>
+        </w:tc>
+        <w:tc>
+          <w:tcPr>
+            <w:tcW w:type="dxa" w:w="648"/>
+            <w:shd w:fill="d9ead3"/>
+            <w:shd w:fill="d9ead3"/>
+            <w:shd w:fill="d9ead3"/>
+            <w:shd w:fill="d9ead3"/>
+            <w:shd w:fill="d9ead3"/>
+            <w:shd w:fill="d9ead3"/>
+            <w:shd w:fill="d9ead3"/>
+            <w:shd w:fill="d9ead3"/>
+            <w:shd w:fill="d9ead3"/>
+            <w:shd w:fill="d9ead3"/>
+            <w:shd w:fill="d9ead3"/>
+            <w:shd w:fill="d9ead3"/>
+            <w:shd w:fill="d9ead3"/>
+            <w:shd w:fill="d9ead3"/>
+          </w:tcPr>
+          <w:p>
+            <w:pPr>
+              <w:jc w:val="center"/>
+            </w:pPr>
+            <w:r>
+              <w:rPr>
+                <w:rFonts w:ascii="Calibri" w:hAnsi="Calibri"/>
+                <w:sz w:val="14"/>
+              </w:rPr>
+              <w:t>L1-ELI</w:t>
+            </w:r>
+          </w:p>
+        </w:tc>
+        <w:tc>
+          <w:tcPr>
+            <w:tcW w:type="dxa" w:w="590"/>
+            <w:shd w:fill="d9ead3"/>
+            <w:shd w:fill="d9ead3"/>
+            <w:shd w:fill="d9ead3"/>
+            <w:shd w:fill="d9ead3"/>
+            <w:shd w:fill="d9ead3"/>
+            <w:shd w:fill="d9ead3"/>
+            <w:shd w:fill="d9ead3"/>
+            <w:shd w:fill="d9ead3"/>
+            <w:shd w:fill="d9ead3"/>
+            <w:shd w:fill="d9ead3"/>
+            <w:shd w:fill="d9ead3"/>
+            <w:shd w:fill="d9ead3"/>
+            <w:shd w:fill="d9ead3"/>
+            <w:shd w:fill="d9ead3"/>
+          </w:tcPr>
+          <w:p>
+            <w:pPr>
+              <w:jc w:val="center"/>
+            </w:pPr>
+            <w:r>
+              <w:rPr>
+                <w:rFonts w:ascii="Calibri" w:hAnsi="Calibri"/>
+                <w:sz w:val="14"/>
+              </w:rPr>
+              <w:t>L2-ELI</w:t>
+            </w:r>
+          </w:p>
+        </w:tc>
+        <w:tc>
+          <w:tcPr>
+            <w:tcW w:type="dxa" w:w="590"/>
+            <w:shd w:fill="d9ead3"/>
+            <w:shd w:fill="d9ead3"/>
+            <w:shd w:fill="d9ead3"/>
+            <w:shd w:fill="d9ead3"/>
+            <w:shd w:fill="d9ead3"/>
+            <w:shd w:fill="d9ead3"/>
+            <w:shd w:fill="d9ead3"/>
+            <w:shd w:fill="d9ead3"/>
+            <w:shd w:fill="d9ead3"/>
+            <w:shd w:fill="d9ead3"/>
+            <w:shd w:fill="d9ead3"/>
+            <w:shd w:fill="d9ead3"/>
+            <w:shd w:fill="d9ead3"/>
+            <w:shd w:fill="d9ead3"/>
+          </w:tcPr>
+          <w:p>
+            <w:pPr>
+              <w:jc w:val="center"/>
+            </w:pPr>
+            <w:r>
+              <w:rPr>
+                <w:rFonts w:ascii="Calibri" w:hAnsi="Calibri"/>
+                <w:sz w:val="14"/>
+              </w:rPr>
+              <w:t>L3-ELI</w:t>
+            </w:r>
+          </w:p>
+        </w:tc>
+        <w:tc>
+          <w:tcPr>
+            <w:tcW w:type="dxa" w:w="590"/>
+            <w:shd w:fill="d9ead3"/>
+            <w:shd w:fill="d9ead3"/>
+            <w:shd w:fill="d9ead3"/>
+            <w:shd w:fill="d9ead3"/>
+            <w:shd w:fill="d9ead3"/>
+            <w:shd w:fill="d9ead3"/>
+            <w:shd w:fill="d9ead3"/>
+            <w:shd w:fill="d9ead3"/>
+            <w:shd w:fill="d9ead3"/>
+            <w:shd w:fill="d9ead3"/>
+            <w:shd w:fill="d9ead3"/>
+            <w:shd w:fill="d9ead3"/>
+            <w:shd w:fill="d9ead3"/>
+            <w:shd w:fill="d9ead3"/>
+          </w:tcPr>
+          <w:p>
+            <w:pPr>
+              <w:jc w:val="center"/>
+            </w:pPr>
+            <w:r>
+              <w:rPr>
+                <w:rFonts w:ascii="Calibri" w:hAnsi="Calibri"/>
+                <w:sz w:val="14"/>
+              </w:rPr>
+              <w:t>Psc (kA)</w:t>
+            </w:r>
+          </w:p>
+        </w:tc>
+        <w:tc>
+          <w:tcPr>
+            <w:tcW w:type="dxa" w:w="893"/>
+            <w:shd w:fill="d9ead3"/>
+            <w:shd w:fill="d9ead3"/>
+            <w:shd w:fill="d9ead3"/>
+            <w:shd w:fill="d9ead3"/>
+            <w:shd w:fill="d9ead3"/>
+            <w:shd w:fill="d9ead3"/>
+            <w:shd w:fill="d9ead3"/>
+            <w:shd w:fill="d9ead3"/>
+            <w:shd w:fill="d9ead3"/>
+            <w:shd w:fill="d9ead3"/>
+            <w:shd w:fill="d9ead3"/>
+            <w:shd w:fill="d9ead3"/>
+            <w:shd w:fill="d9ead3"/>
+            <w:shd w:fill="d9ead3"/>
+          </w:tcPr>
+          <w:p>
+            <w:pPr>
+              <w:jc w:val="center"/>
+            </w:pPr>
+            <w:r>
+              <w:rPr>
+                <w:rFonts w:ascii="Calibri" w:hAnsi="Calibri"/>
+                <w:sz w:val="14"/>
+              </w:rPr>
+              <w:t>Suggested Max ELI (Ω)</w:t>
+            </w:r>
+          </w:p>
+        </w:tc>
+        <w:tc>
+          <w:tcPr>
+            <w:tcW w:type="dxa" w:w="1152"/>
+            <w:shd w:fill="d9ead3"/>
+            <w:shd w:fill="d9ead3"/>
+            <w:shd w:fill="d9ead3"/>
+            <w:shd w:fill="d9ead3"/>
+            <w:shd w:fill="d9ead3"/>
+            <w:shd w:fill="d9ead3"/>
+            <w:shd w:fill="d9ead3"/>
+            <w:shd w:fill="d9ead3"/>
+            <w:shd w:fill="d9ead3"/>
+            <w:shd w:fill="d9ead3"/>
+            <w:shd w:fill="d9ead3"/>
+            <w:shd w:fill="d9ead3"/>
+            <w:shd w:fill="d9ead3"/>
+            <w:shd w:fill="d9ead3"/>
+          </w:tcPr>
+          <w:p>
+            <w:pPr>
+              <w:jc w:val="center"/>
+            </w:pPr>
+            <w:r>
+              <w:rPr>
+                <w:rFonts w:ascii="Calibri" w:hAnsi="Calibri"/>
+                <w:sz w:val="14"/>
+              </w:rPr>
+              <w:t>Result</w:t>
+            </w:r>
+          </w:p>
+        </w:tc>
+      </w:tr>
+      <w:tr>
+        <w:tc>
+          <w:tcPr>
+            <w:tcW w:type="dxa" w:w="725"/>
+          </w:tcPr>
+          <w:p>
+            <w:pPr>
+              <w:jc w:val="center"/>
+            </w:pPr>
+            <w:r>
+              <w:rPr>
+                <w:rFonts w:ascii="Calibri" w:hAnsi="Calibri"/>
+                <w:sz w:val="14"/>
+              </w:rPr>
+              <w:t>1</w:t>
+            </w:r>
+          </w:p>
+        </w:tc>
+        <w:tc>
+          <w:tcPr>
+            <w:tcW w:type="dxa" w:w="725"/>
+          </w:tcPr>
+          <w:p>
+            <w:pPr>
+              <w:jc w:val="center"/>
+            </w:pPr>
+            <w:r>
+              <w:rPr>
+                <w:rFonts w:ascii="Calibri" w:hAnsi="Calibri"/>
+                <w:sz w:val="14"/>
+              </w:rPr>
+              <w:t>Socket-1</w:t>
+            </w:r>
+          </w:p>
+        </w:tc>
+        <w:tc>
+          <w:tcPr>
+            <w:tcW w:type="dxa" w:w="725"/>
+          </w:tcPr>
+          <w:p>
+            <w:pPr>
+              <w:jc w:val="center"/>
+            </w:pPr>
+            <w:r>
+              <w:rPr>
+                <w:rFonts w:ascii="Calibri" w:hAnsi="Calibri"/>
+                <w:sz w:val="14"/>
+              </w:rPr>
+              <w:t>6</w:t>
+            </w:r>
+          </w:p>
+        </w:tc>
+        <w:tc>
+          <w:tcPr>
+            <w:tcW w:type="dxa" w:w="725"/>
+          </w:tcPr>
+          <w:p>
+            <w:pPr>
+              <w:jc w:val="center"/>
+            </w:pPr>
+            <w:r>
+              <w:rPr>
+                <w:rFonts w:ascii="Calibri" w:hAnsi="Calibri"/>
+                <w:sz w:val="14"/>
+              </w:rPr>
+              <w:t>Domestic</w:t>
+            </w:r>
+          </w:p>
+        </w:tc>
+        <w:tc>
+          <w:tcPr>
+            <w:tcW w:type="dxa" w:w="725"/>
+          </w:tcPr>
+          <w:p>
+            <w:pPr>
+              <w:jc w:val="center"/>
+            </w:pPr>
+            <w:r>
+              <w:rPr>
+                <w:rFonts w:ascii="Calibri" w:hAnsi="Calibri"/>
+                <w:sz w:val="14"/>
+              </w:rPr>
+              <w:t>3</w:t>
+            </w:r>
+          </w:p>
+        </w:tc>
+        <w:tc>
+          <w:tcPr>
+            <w:tcW w:type="dxa" w:w="725"/>
+          </w:tcPr>
+          <w:p>
+            <w:pPr>
+              <w:jc w:val="center"/>
+            </w:pPr>
+            <w:r>
+              <w:rPr>
+                <w:rFonts w:ascii="Calibri" w:hAnsi="Calibri"/>
+                <w:sz w:val="14"/>
+              </w:rPr>
+              <w:t>240</w:t>
+            </w:r>
+          </w:p>
+        </w:tc>
+        <w:tc>
+          <w:tcPr>
+            <w:tcW w:type="dxa" w:w="725"/>
+          </w:tcPr>
+          <w:p>
+            <w:pPr>
+              <w:jc w:val="center"/>
+            </w:pPr>
+            <w:r>
+              <w:rPr>
+                <w:rFonts w:ascii="Calibri" w:hAnsi="Calibri"/>
+                <w:sz w:val="14"/>
+              </w:rPr>
+              <w:t>241</w:t>
+            </w:r>
+          </w:p>
+        </w:tc>
+        <w:tc>
+          <w:tcPr>
+            <w:tcW w:type="dxa" w:w="725"/>
+          </w:tcPr>
+          <w:p>
+            <w:pPr>
+              <w:jc w:val="center"/>
+            </w:pPr>
+            <w:r>
+              <w:rPr>
+                <w:rFonts w:ascii="Calibri" w:hAnsi="Calibri"/>
+                <w:sz w:val="14"/>
+              </w:rPr>
+              <w:t>1</w:t>
+            </w:r>
+          </w:p>
+        </w:tc>
+        <w:tc>
+          <w:tcPr>
+            <w:tcW w:type="dxa" w:w="725"/>
+          </w:tcPr>
+          <w:p>
+            <w:pPr>
+              <w:jc w:val="center"/>
+            </w:pPr>
+            <w:r>
+              <w:rPr>
+                <w:rFonts w:ascii="Calibri" w:hAnsi="Calibri"/>
+                <w:sz w:val="14"/>
+              </w:rPr>
+              <w:t>3.6</w:t>
+            </w:r>
+          </w:p>
+        </w:tc>
+        <w:tc>
+          <w:tcPr>
+            <w:tcW w:type="dxa" w:w="725"/>
+          </w:tcPr>
+          <w:p>
+            <w:pPr>
+              <w:jc w:val="center"/>
+            </w:pPr>
+            <w:r>
+              <w:rPr>
+                <w:rFonts w:ascii="Calibri" w:hAnsi="Calibri"/>
+                <w:sz w:val="14"/>
+              </w:rPr>
+              <w:t>3.64</w:t>
+            </w:r>
+          </w:p>
+        </w:tc>
+        <w:tc>
+          <w:tcPr>
+            <w:tcW w:type="dxa" w:w="725"/>
+          </w:tcPr>
+          <w:p>
+            <w:pPr>
+              <w:jc w:val="center"/>
+            </w:pPr>
+            <w:r>
+              <w:rPr>
+                <w:rFonts w:ascii="Calibri" w:hAnsi="Calibri"/>
+                <w:sz w:val="14"/>
+              </w:rPr>
+              <w:t>3.63</w:t>
+            </w:r>
+          </w:p>
+        </w:tc>
+        <w:tc>
+          <w:tcPr>
+            <w:tcW w:type="dxa" w:w="725"/>
+          </w:tcPr>
+          <w:p>
+            <w:pPr>
+              <w:jc w:val="center"/>
+            </w:pPr>
+            <w:r>
+              <w:rPr>
+                <w:rFonts w:ascii="Calibri" w:hAnsi="Calibri"/>
+                <w:sz w:val="14"/>
+              </w:rPr>
+              <w:t>0.07</w:t>
+            </w:r>
+          </w:p>
+        </w:tc>
+        <w:tc>
+          <w:tcPr>
+            <w:tcW w:type="dxa" w:w="725"/>
+          </w:tcPr>
+          <w:p>
+            <w:pPr>
+              <w:jc w:val="center"/>
+            </w:pPr>
+            <w:r>
+              <w:rPr>
+                <w:rFonts w:ascii="Calibri" w:hAnsi="Calibri"/>
+                <w:sz w:val="14"/>
+              </w:rPr>
+              <w:t>1.92</w:t>
+            </w:r>
+          </w:p>
+        </w:tc>
+        <w:tc>
+          <w:tcPr>
+            <w:tcW w:type="dxa" w:w="725"/>
+            <w:shd w:fill="FF0000"/>
+          </w:tcPr>
+          <w:p>
+            <w:pPr>
+              <w:jc w:val="center"/>
+            </w:pPr>
+            <w:r>
+              <w:rPr>
+                <w:rFonts w:ascii="Calibri" w:hAnsi="Calibri"/>
+                <w:sz w:val="14"/>
+              </w:rPr>
+              <w:t>Fail</w:t>
+            </w:r>
+          </w:p>
+        </w:tc>
+      </w:tr>
+      <w:tr>
+        <w:tc>
+          <w:tcPr>
+            <w:tcW w:type="dxa" w:w="725"/>
+          </w:tcPr>
+          <w:p>
+            <w:pPr>
+              <w:jc w:val="center"/>
+            </w:pPr>
+            <w:r>
+              <w:rPr>
+                <w:rFonts w:ascii="Calibri" w:hAnsi="Calibri"/>
+                <w:sz w:val="14"/>
+              </w:rPr>
+              <w:t>3</w:t>
+            </w:r>
+          </w:p>
+        </w:tc>
+        <w:tc>
+          <w:tcPr>
+            <w:tcW w:type="dxa" w:w="725"/>
+          </w:tcPr>
+          <w:p>
+            <w:pPr>
+              <w:jc w:val="center"/>
+            </w:pPr>
+            <w:r>
+              <w:rPr>
+                <w:rFonts w:ascii="Calibri" w:hAnsi="Calibri"/>
+                <w:sz w:val="14"/>
+              </w:rPr>
+              <w:t>Socket-3</w:t>
+            </w:r>
+          </w:p>
+        </w:tc>
+        <w:tc>
+          <w:tcPr>
+            <w:tcW w:type="dxa" w:w="725"/>
+          </w:tcPr>
+          <w:p>
+            <w:pPr>
+              <w:jc w:val="center"/>
+            </w:pPr>
+            <w:r>
+              <w:rPr>
+                <w:rFonts w:ascii="Calibri" w:hAnsi="Calibri"/>
+                <w:sz w:val="14"/>
+              </w:rPr>
+              <w:t>6</w:t>
+            </w:r>
+          </w:p>
+        </w:tc>
+        <w:tc>
+          <w:tcPr>
+            <w:tcW w:type="dxa" w:w="725"/>
+          </w:tcPr>
+          <w:p>
+            <w:pPr>
+              <w:jc w:val="center"/>
+            </w:pPr>
+            <w:r>
+              <w:rPr>
+                <w:rFonts w:ascii="Calibri" w:hAnsi="Calibri"/>
+                <w:sz w:val="14"/>
+              </w:rPr>
+              <w:t>Domestic</w:t>
+            </w:r>
+          </w:p>
+        </w:tc>
+        <w:tc>
+          <w:tcPr>
+            <w:tcW w:type="dxa" w:w="725"/>
+          </w:tcPr>
+          <w:p>
+            <w:pPr>
+              <w:jc w:val="center"/>
+            </w:pPr>
+            <w:r>
+              <w:rPr>
+                <w:rFonts w:ascii="Calibri" w:hAnsi="Calibri"/>
+                <w:sz w:val="14"/>
+              </w:rPr>
+              <w:t>3</w:t>
+            </w:r>
+          </w:p>
+        </w:tc>
+        <w:tc>
+          <w:tcPr>
+            <w:tcW w:type="dxa" w:w="725"/>
+          </w:tcPr>
+          <w:p>
+            <w:pPr>
+              <w:jc w:val="center"/>
+            </w:pPr>
+            <w:r>
+              <w:rPr>
+                <w:rFonts w:ascii="Calibri" w:hAnsi="Calibri"/>
+                <w:sz w:val="14"/>
+              </w:rPr>
+              <w:t>238</w:t>
+            </w:r>
+          </w:p>
+        </w:tc>
+        <w:tc>
+          <w:tcPr>
+            <w:tcW w:type="dxa" w:w="725"/>
+          </w:tcPr>
+          <w:p>
+            <w:pPr>
+              <w:jc w:val="center"/>
+            </w:pPr>
+            <w:r>
+              <w:rPr>
+                <w:rFonts w:ascii="Calibri" w:hAnsi="Calibri"/>
+                <w:sz w:val="14"/>
+              </w:rPr>
+              <w:t>239</w:t>
+            </w:r>
+          </w:p>
+        </w:tc>
+        <w:tc>
+          <w:tcPr>
+            <w:tcW w:type="dxa" w:w="725"/>
+          </w:tcPr>
+          <w:p>
+            <w:pPr>
+              <w:jc w:val="center"/>
+            </w:pPr>
+            <w:r>
+              <w:rPr>
+                <w:rFonts w:ascii="Calibri" w:hAnsi="Calibri"/>
+                <w:sz w:val="14"/>
+              </w:rPr>
+              <w:t>1</w:t>
+            </w:r>
+          </w:p>
+        </w:tc>
+        <w:tc>
+          <w:tcPr>
+            <w:tcW w:type="dxa" w:w="725"/>
+          </w:tcPr>
+          <w:p>
+            <w:pPr>
+              <w:jc w:val="center"/>
+            </w:pPr>
+            <w:r>
+              <w:rPr>
+                <w:rFonts w:ascii="Calibri" w:hAnsi="Calibri"/>
+                <w:sz w:val="14"/>
+              </w:rPr>
+              <w:t>0.56</w:t>
+            </w:r>
+          </w:p>
+        </w:tc>
+        <w:tc>
+          <w:tcPr>
+            <w:tcW w:type="dxa" w:w="725"/>
+          </w:tcPr>
+          <w:p>
+            <w:pPr>
+              <w:jc w:val="center"/>
+            </w:pPr>
+            <w:r>
+              <w:rPr>
+                <w:rFonts w:ascii="Calibri" w:hAnsi="Calibri"/>
+                <w:sz w:val="14"/>
+              </w:rPr>
+              <w:t>0.49</w:t>
+            </w:r>
+          </w:p>
+        </w:tc>
+        <w:tc>
+          <w:tcPr>
+            <w:tcW w:type="dxa" w:w="725"/>
+          </w:tcPr>
+          <w:p>
+            <w:pPr>
+              <w:jc w:val="center"/>
+            </w:pPr>
+            <w:r>
+              <w:rPr>
+                <w:rFonts w:ascii="Calibri" w:hAnsi="Calibri"/>
+                <w:sz w:val="14"/>
+              </w:rPr>
+              <w:t>0.62</w:t>
+            </w:r>
+          </w:p>
+        </w:tc>
+        <w:tc>
+          <w:tcPr>
+            <w:tcW w:type="dxa" w:w="725"/>
+          </w:tcPr>
+          <w:p>
+            <w:pPr>
+              <w:jc w:val="center"/>
+            </w:pPr>
+            <w:r>
+              <w:rPr>
+                <w:rFonts w:ascii="Calibri" w:hAnsi="Calibri"/>
+                <w:sz w:val="14"/>
+              </w:rPr>
+              <w:t>0.43</w:t>
+            </w:r>
+          </w:p>
+        </w:tc>
+        <w:tc>
+          <w:tcPr>
+            <w:tcW w:type="dxa" w:w="725"/>
+          </w:tcPr>
+          <w:p>
+            <w:pPr>
+              <w:jc w:val="center"/>
+            </w:pPr>
+            <w:r>
+              <w:rPr>
+                <w:rFonts w:ascii="Calibri" w:hAnsi="Calibri"/>
+                <w:sz w:val="14"/>
+              </w:rPr>
+              <w:t>1.48</w:t>
+            </w:r>
+          </w:p>
+        </w:tc>
+        <w:tc>
+          <w:tcPr>
+            <w:tcW w:type="dxa" w:w="725"/>
+            <w:shd w:fill="00FF00"/>
+          </w:tcPr>
+          <w:p>
+            <w:pPr>
+              <w:jc w:val="center"/>
+            </w:pPr>
+            <w:r>
+              <w:rPr>
+                <w:rFonts w:ascii="Calibri" w:hAnsi="Calibri"/>
+                <w:sz w:val="14"/>
+              </w:rPr>
+              <w:t>Pass</w:t>
+            </w:r>
+          </w:p>
+        </w:tc>
+      </w:tr>
+      <w:tr>
+        <w:tc>
+          <w:tcPr>
+            <w:tcW w:type="dxa" w:w="725"/>
+          </w:tcPr>
+          <w:p>
+            <w:pPr>
+              <w:jc w:val="center"/>
+            </w:pPr>
+            <w:r>
+              <w:rPr>
+                <w:rFonts w:ascii="Calibri" w:hAnsi="Calibri"/>
+                <w:sz w:val="14"/>
+              </w:rPr>
+              <w:t>2</w:t>
+            </w:r>
+          </w:p>
+        </w:tc>
+        <w:tc>
+          <w:tcPr>
+            <w:tcW w:type="dxa" w:w="725"/>
+          </w:tcPr>
+          <w:p>
+            <w:pPr>
+              <w:jc w:val="center"/>
+            </w:pPr>
+            <w:r>
+              <w:rPr>
+                <w:rFonts w:ascii="Calibri" w:hAnsi="Calibri"/>
+                <w:sz w:val="14"/>
+              </w:rPr>
+              <w:t>Socket-2</w:t>
+            </w:r>
+          </w:p>
+        </w:tc>
+        <w:tc>
+          <w:tcPr>
+            <w:tcW w:type="dxa" w:w="725"/>
+          </w:tcPr>
+          <w:p>
+            <w:pPr>
+              <w:jc w:val="center"/>
+            </w:pPr>
+            <w:r>
+              <w:rPr>
+                <w:rFonts w:ascii="Calibri" w:hAnsi="Calibri"/>
+                <w:sz w:val="14"/>
+              </w:rPr>
+              <w:t>16</w:t>
+            </w:r>
+          </w:p>
+        </w:tc>
+        <w:tc>
+          <w:tcPr>
+            <w:tcW w:type="dxa" w:w="725"/>
+          </w:tcPr>
+          <w:p>
+            <w:pPr>
+              <w:jc w:val="center"/>
+            </w:pPr>
+            <w:r>
+              <w:rPr>
+                <w:rFonts w:ascii="Calibri" w:hAnsi="Calibri"/>
+                <w:sz w:val="14"/>
+              </w:rPr>
+              <w:t>Industrial</w:t>
+            </w:r>
+          </w:p>
+        </w:tc>
+        <w:tc>
+          <w:tcPr>
+            <w:tcW w:type="dxa" w:w="725"/>
+          </w:tcPr>
+          <w:p>
+            <w:pPr>
+              <w:jc w:val="center"/>
+            </w:pPr>
+            <w:r>
+              <w:rPr>
+                <w:rFonts w:ascii="Calibri" w:hAnsi="Calibri"/>
+                <w:sz w:val="14"/>
+              </w:rPr>
+              <w:t>3</w:t>
+            </w:r>
+          </w:p>
+        </w:tc>
+        <w:tc>
+          <w:tcPr>
+            <w:tcW w:type="dxa" w:w="725"/>
+          </w:tcPr>
+          <w:p>
+            <w:pPr>
+              <w:jc w:val="center"/>
+            </w:pPr>
+            <w:r>
+              <w:rPr>
+                <w:rFonts w:ascii="Calibri" w:hAnsi="Calibri"/>
+                <w:sz w:val="14"/>
+              </w:rPr>
+              <w:t>236</w:t>
+            </w:r>
+          </w:p>
+        </w:tc>
+        <w:tc>
+          <w:tcPr>
+            <w:tcW w:type="dxa" w:w="725"/>
+          </w:tcPr>
+          <w:p>
+            <w:pPr>
+              <w:jc w:val="center"/>
+            </w:pPr>
+            <w:r>
+              <w:rPr>
+                <w:rFonts w:ascii="Calibri" w:hAnsi="Calibri"/>
+                <w:sz w:val="14"/>
+              </w:rPr>
+              <w:t>236</w:t>
+            </w:r>
+          </w:p>
+        </w:tc>
+        <w:tc>
+          <w:tcPr>
+            <w:tcW w:type="dxa" w:w="725"/>
+          </w:tcPr>
+          <w:p>
+            <w:pPr>
+              <w:jc w:val="center"/>
+            </w:pPr>
+            <w:r>
+              <w:rPr>
+                <w:rFonts w:ascii="Calibri" w:hAnsi="Calibri"/>
+                <w:sz w:val="14"/>
+              </w:rPr>
+              <w:t>0</w:t>
+            </w:r>
+          </w:p>
+        </w:tc>
+        <w:tc>
+          <w:tcPr>
+            <w:tcW w:type="dxa" w:w="725"/>
+          </w:tcPr>
+          <w:p>
+            <w:pPr>
+              <w:jc w:val="center"/>
+            </w:pPr>
+            <w:r>
+              <w:rPr>
+                <w:rFonts w:ascii="Calibri" w:hAnsi="Calibri"/>
+                <w:sz w:val="14"/>
+              </w:rPr>
+              <w:t>0.56</w:t>
+            </w:r>
+          </w:p>
+        </w:tc>
+        <w:tc>
+          <w:tcPr>
+            <w:tcW w:type="dxa" w:w="725"/>
+          </w:tcPr>
+          <w:p>
+            <w:pPr>
+              <w:jc w:val="center"/>
+            </w:pPr>
+            <w:r>
+              <w:rPr>
+                <w:rFonts w:ascii="Calibri" w:hAnsi="Calibri"/>
+                <w:sz w:val="14"/>
+              </w:rPr>
+              <w:t>0.68</w:t>
+            </w:r>
+          </w:p>
+        </w:tc>
+        <w:tc>
+          <w:tcPr>
+            <w:tcW w:type="dxa" w:w="725"/>
+          </w:tcPr>
+          <w:p>
+            <w:pPr>
+              <w:jc w:val="center"/>
+            </w:pPr>
+            <w:r>
+              <w:rPr>
+                <w:rFonts w:ascii="Calibri" w:hAnsi="Calibri"/>
+                <w:sz w:val="14"/>
+              </w:rPr>
+              <w:t>0.72</w:t>
+            </w:r>
+          </w:p>
+        </w:tc>
+        <w:tc>
+          <w:tcPr>
+            <w:tcW w:type="dxa" w:w="725"/>
+          </w:tcPr>
+          <w:p>
+            <w:pPr>
+              <w:jc w:val="center"/>
+            </w:pPr>
+            <w:r>
+              <w:rPr>
+                <w:rFonts w:ascii="Calibri" w:hAnsi="Calibri"/>
+                <w:sz w:val="14"/>
+              </w:rPr>
+              <w:t>0.36</w:t>
+            </w:r>
+          </w:p>
+        </w:tc>
+        <w:tc>
+          <w:tcPr>
+            <w:tcW w:type="dxa" w:w="725"/>
+          </w:tcPr>
+          <w:p>
+            <w:pPr>
+              <w:jc w:val="center"/>
+            </w:pPr>
+            <w:r>
+              <w:rPr>
+                <w:rFonts w:ascii="Calibri" w:hAnsi="Calibri"/>
+                <w:sz w:val="14"/>
+              </w:rPr>
+              <w:t>7866.67</w:t>
+            </w:r>
+          </w:p>
+        </w:tc>
+        <w:tc>
+          <w:tcPr>
+            <w:tcW w:type="dxa" w:w="725"/>
+            <w:shd w:fill="00FF00"/>
+          </w:tcPr>
+          <w:p>
+            <w:pPr>
+              <w:jc w:val="center"/>
+            </w:pPr>
+            <w:r>
+              <w:rPr>
+                <w:rFonts w:ascii="Calibri" w:hAnsi="Calibri"/>
+                <w:sz w:val="14"/>
+              </w:rPr>
+              <w:t>Pass</w:t>
+            </w:r>
+          </w:p>
+        </w:tc>
+      </w:tr>
+      <w:tr>
+        <w:tc>
+          <w:tcPr>
+            <w:tcW w:type="dxa" w:w="725"/>
+          </w:tcPr>
+          <w:p>
+            <w:pPr>
+              <w:jc w:val="center"/>
+            </w:pPr>
+            <w:r>
+              <w:rPr>
+                <w:rFonts w:ascii="Calibri" w:hAnsi="Calibri"/>
+                <w:sz w:val="14"/>
+              </w:rPr>
+              <w:t>3</w:t>
+            </w:r>
+          </w:p>
+        </w:tc>
+        <w:tc>
+          <w:tcPr>
+            <w:tcW w:type="dxa" w:w="725"/>
+          </w:tcPr>
+          <w:p>
+            <w:pPr>
+              <w:jc w:val="center"/>
+            </w:pPr>
+            <w:r>
+              <w:rPr>
+                <w:rFonts w:ascii="Calibri" w:hAnsi="Calibri"/>
+                <w:sz w:val="14"/>
+              </w:rPr>
+              <w:t>Socket-4</w:t>
+            </w:r>
+          </w:p>
+        </w:tc>
+        <w:tc>
+          <w:tcPr>
+            <w:tcW w:type="dxa" w:w="725"/>
+          </w:tcPr>
+          <w:p>
+            <w:pPr>
+              <w:jc w:val="center"/>
+            </w:pPr>
+            <w:r>
+              <w:rPr>
+                <w:rFonts w:ascii="Calibri" w:hAnsi="Calibri"/>
+                <w:sz w:val="14"/>
+              </w:rPr>
+              <w:t>6</w:t>
+            </w:r>
+          </w:p>
+        </w:tc>
+        <w:tc>
+          <w:tcPr>
+            <w:tcW w:type="dxa" w:w="725"/>
+          </w:tcPr>
+          <w:p>
+            <w:pPr>
+              <w:jc w:val="center"/>
+            </w:pPr>
+            <w:r>
+              <w:rPr>
+                <w:rFonts w:ascii="Calibri" w:hAnsi="Calibri"/>
+                <w:sz w:val="14"/>
+              </w:rPr>
+              <w:t>Domestic</w:t>
+            </w:r>
+          </w:p>
+        </w:tc>
+        <w:tc>
+          <w:tcPr>
+            <w:tcW w:type="dxa" w:w="725"/>
+          </w:tcPr>
+          <w:p>
+            <w:pPr>
+              <w:jc w:val="center"/>
+            </w:pPr>
+            <w:r>
+              <w:rPr>
+                <w:rFonts w:ascii="Calibri" w:hAnsi="Calibri"/>
+                <w:sz w:val="14"/>
+              </w:rPr>
+              <w:t>3</w:t>
+            </w:r>
+          </w:p>
+        </w:tc>
+        <w:tc>
+          <w:tcPr>
+            <w:tcW w:type="dxa" w:w="725"/>
+          </w:tcPr>
+          <w:p>
+            <w:pPr>
+              <w:jc w:val="center"/>
+            </w:pPr>
+            <w:r>
+              <w:rPr>
+                <w:rFonts w:ascii="Calibri" w:hAnsi="Calibri"/>
+                <w:sz w:val="14"/>
+              </w:rPr>
+              <w:t>238</w:t>
+            </w:r>
+          </w:p>
+        </w:tc>
+        <w:tc>
+          <w:tcPr>
+            <w:tcW w:type="dxa" w:w="725"/>
+          </w:tcPr>
+          <w:p>
+            <w:pPr>
+              <w:jc w:val="center"/>
+            </w:pPr>
+            <w:r>
+              <w:rPr>
+                <w:rFonts w:ascii="Calibri" w:hAnsi="Calibri"/>
+                <w:sz w:val="14"/>
+              </w:rPr>
+              <w:t>239</w:t>
+            </w:r>
+          </w:p>
+        </w:tc>
+        <w:tc>
+          <w:tcPr>
+            <w:tcW w:type="dxa" w:w="725"/>
+          </w:tcPr>
+          <w:p>
+            <w:pPr>
+              <w:jc w:val="center"/>
+            </w:pPr>
+            <w:r>
+              <w:rPr>
+                <w:rFonts w:ascii="Calibri" w:hAnsi="Calibri"/>
+                <w:sz w:val="14"/>
+              </w:rPr>
+              <w:t>1</w:t>
+            </w:r>
+          </w:p>
+        </w:tc>
+        <w:tc>
+          <w:tcPr>
+            <w:tcW w:type="dxa" w:w="725"/>
+          </w:tcPr>
+          <w:p>
+            <w:pPr>
+              <w:jc w:val="center"/>
+            </w:pPr>
+            <w:r>
+              <w:rPr>
+                <w:rFonts w:ascii="Calibri" w:hAnsi="Calibri"/>
+                <w:sz w:val="14"/>
+              </w:rPr>
+              <w:t>0.56</w:t>
+            </w:r>
+          </w:p>
+        </w:tc>
+        <w:tc>
+          <w:tcPr>
+            <w:tcW w:type="dxa" w:w="725"/>
+          </w:tcPr>
+          <w:p>
+            <w:pPr>
+              <w:jc w:val="center"/>
+            </w:pPr>
+            <w:r>
+              <w:rPr>
+                <w:rFonts w:ascii="Calibri" w:hAnsi="Calibri"/>
+                <w:sz w:val="14"/>
+              </w:rPr>
+              <w:t>0.49</w:t>
+            </w:r>
+          </w:p>
+        </w:tc>
+        <w:tc>
+          <w:tcPr>
+            <w:tcW w:type="dxa" w:w="725"/>
+          </w:tcPr>
+          <w:p>
+            <w:pPr>
+              <w:jc w:val="center"/>
+            </w:pPr>
+            <w:r>
+              <w:rPr>
+                <w:rFonts w:ascii="Calibri" w:hAnsi="Calibri"/>
+                <w:sz w:val="14"/>
+              </w:rPr>
+              <w:t>0.62</w:t>
+            </w:r>
+          </w:p>
+        </w:tc>
+        <w:tc>
+          <w:tcPr>
+            <w:tcW w:type="dxa" w:w="725"/>
+          </w:tcPr>
+          <w:p>
+            <w:pPr>
+              <w:jc w:val="center"/>
+            </w:pPr>
+            <w:r>
+              <w:rPr>
+                <w:rFonts w:ascii="Calibri" w:hAnsi="Calibri"/>
+                <w:sz w:val="14"/>
+              </w:rPr>
+              <w:t>0.43</w:t>
+            </w:r>
+          </w:p>
+        </w:tc>
+        <w:tc>
+          <w:tcPr>
+            <w:tcW w:type="dxa" w:w="725"/>
+          </w:tcPr>
+          <w:p>
+            <w:pPr>
+              <w:jc w:val="center"/>
+            </w:pPr>
+            <w:r>
+              <w:rPr>
+                <w:rFonts w:ascii="Calibri" w:hAnsi="Calibri"/>
+                <w:sz w:val="14"/>
+              </w:rPr>
+              <w:t>0.04</w:t>
+            </w:r>
+          </w:p>
+        </w:tc>
+        <w:tc>
+          <w:tcPr>
+            <w:tcW w:type="dxa" w:w="725"/>
+            <w:shd w:fill="FF0000"/>
+          </w:tcPr>
+          <w:p>
+            <w:pPr>
+              <w:jc w:val="center"/>
+            </w:pPr>
+            <w:r>
+              <w:rPr>
+                <w:rFonts w:ascii="Calibri" w:hAnsi="Calibri"/>
+                <w:sz w:val="14"/>
+              </w:rPr>
+              <w:t>Fail</w:t>
+            </w:r>
+          </w:p>
+        </w:tc>
+      </w:tr>
+    </w:tbl>
+    <w:p>
+      <w:r>
+        <w:drawing>
+          <wp:inline xmlns:a="http://schemas.openxmlformats.org/drawingml/2006/main" xmlns:pic="http://schemas.openxmlformats.org/drawingml/2006/picture">
+            <wp:extent cx="7315200" cy="3657600"/>
+            <wp:docPr id="12" name="Picture 12"/>
+            <wp:cNvGraphicFramePr>
+              <a:graphicFrameLocks noChangeAspect="1"/>
+            </wp:cNvGraphicFramePr>
+            <a:graphic>
+              <a:graphicData uri="http://schemas.openxmlformats.org/drawingml/2006/picture">
+                <pic:pic>
+                  <pic:nvPicPr>
+                    <pic:cNvPr id="0" name="image.png"/>
+                    <pic:cNvPicPr/>
+                  </pic:nvPicPr>
+                  <pic:blipFill>
+                    <a:blip r:embed="rId22"/>
+                    <a:stretch>
+                      <a:fillRect/>
+                    </a:stretch>
+                  </pic:blipFill>
+                  <pic:spPr>
+                    <a:xfrm>
+                      <a:off x="0" y="0"/>
+                      <a:ext cx="7315200" cy="3657600"/>
+                    </a:xfrm>
+                    <a:prstGeom prst="rect"/>
+                  </pic:spPr>
+                </pic:pic>
+              </a:graphicData>
+            </a:graphic>
+          </wp:inline>
+        </w:drawing>
+      </w:r>
+    </w:p>
     <w:sectPr>
       <w:headerReference w:type="default" r:id="rId9"/>
       <w:footerReference w:type="default" r:id="rId10"/>
@@ -11778,7 +13968,7 @@
       </w:tc>
       <w:tc>
         <w:tcPr>
-          <w:tcW w:type="dxa" w:w="5760"/>
+          <w:tcW w:type="dxa" w:w="4320"/>
         </w:tcPr>
         <w:p>
           <w:pPr>

--- a/script/scriptreport.docx
+++ b/script/scriptreport.docx
@@ -13856,6 +13856,7132 @@
                   </pic:nvPicPr>
                   <pic:blipFill>
                     <a:blip r:embed="rId22"/>
+                    <a:stretch>
+                      <a:fillRect/>
+                    </a:stretch>
+                  </pic:blipFill>
+                  <pic:spPr>
+                    <a:xfrm>
+                      <a:off x="0" y="0"/>
+                      <a:ext cx="7315200" cy="3657600"/>
+                    </a:xfrm>
+                    <a:prstGeom prst="rect"/>
+                  </pic:spPr>
+                </pic:pic>
+              </a:graphicData>
+            </a:graphic>
+          </wp:inline>
+        </w:drawing>
+      </w:r>
+    </w:p>
+    <w:p>
+      <w:r>
+        <w:t>ELI  TEST</w:t>
+      </w:r>
+    </w:p>
+    <w:p>
+      <w:pPr>
+        <w:pStyle w:val="Heading1"/>
+      </w:pPr>
+      <w:r>
+        <w:t>Earth Loop Impedance Test - Circuit Breaker</w:t>
+      </w:r>
+    </w:p>
+    <w:tbl>
+      <w:tblPr>
+        <w:tblStyle w:val="TableGrid"/>
+        <w:tblW w:type="auto" w:w="0"/>
+        <w:tblLayout w:type="fixed"/>
+        <w:tblLook w:firstColumn="1" w:firstRow="1" w:lastColumn="0" w:lastRow="0" w:noHBand="0" w:noVBand="1" w:val="04A0"/>
+      </w:tblPr>
+      <w:tblGrid>
+        <w:gridCol w:w="846"/>
+        <w:gridCol w:w="846"/>
+        <w:gridCol w:w="846"/>
+        <w:gridCol w:w="846"/>
+        <w:gridCol w:w="846"/>
+        <w:gridCol w:w="846"/>
+        <w:gridCol w:w="846"/>
+        <w:gridCol w:w="846"/>
+        <w:gridCol w:w="846"/>
+        <w:gridCol w:w="846"/>
+        <w:gridCol w:w="846"/>
+        <w:gridCol w:w="846"/>
+      </w:tblGrid>
+      <w:tr>
+        <w:tc>
+          <w:tcPr>
+            <w:tcW w:type="dxa" w:w="288"/>
+            <w:shd w:fill="d9ead3"/>
+            <w:shd w:fill="d9ead3"/>
+            <w:shd w:fill="d9ead3"/>
+            <w:shd w:fill="d9ead3"/>
+            <w:shd w:fill="d9ead3"/>
+            <w:shd w:fill="d9ead3"/>
+            <w:shd w:fill="d9ead3"/>
+            <w:shd w:fill="d9ead3"/>
+            <w:shd w:fill="d9ead3"/>
+            <w:shd w:fill="d9ead3"/>
+            <w:shd w:fill="d9ead3"/>
+            <w:shd w:fill="d9ead3"/>
+          </w:tcPr>
+          <w:p>
+            <w:pPr>
+              <w:jc w:val="center"/>
+            </w:pPr>
+            <w:r>
+              <w:rPr>
+                <w:rFonts w:ascii="Calibri" w:hAnsi="Calibri"/>
+                <w:sz w:val="14"/>
+              </w:rPr>
+              <w:t>SN</w:t>
+            </w:r>
+          </w:p>
+        </w:tc>
+        <w:tc>
+          <w:tcPr>
+            <w:tcW w:type="dxa" w:w="720"/>
+            <w:shd w:fill="d9ead3"/>
+            <w:shd w:fill="d9ead3"/>
+            <w:shd w:fill="d9ead3"/>
+            <w:shd w:fill="d9ead3"/>
+            <w:shd w:fill="d9ead3"/>
+            <w:shd w:fill="d9ead3"/>
+            <w:shd w:fill="d9ead3"/>
+            <w:shd w:fill="d9ead3"/>
+            <w:shd w:fill="d9ead3"/>
+            <w:shd w:fill="d9ead3"/>
+            <w:shd w:fill="d9ead3"/>
+            <w:shd w:fill="d9ead3"/>
+          </w:tcPr>
+          <w:p>
+            <w:pPr>
+              <w:jc w:val="center"/>
+            </w:pPr>
+            <w:r>
+              <w:rPr>
+                <w:rFonts w:ascii="Calibri" w:hAnsi="Calibri"/>
+                <w:sz w:val="14"/>
+              </w:rPr>
+              <w:t>Device Name</w:t>
+            </w:r>
+          </w:p>
+        </w:tc>
+        <w:tc>
+          <w:tcPr>
+            <w:tcW w:type="dxa" w:w="864"/>
+            <w:shd w:fill="d9ead3"/>
+            <w:shd w:fill="d9ead3"/>
+            <w:shd w:fill="d9ead3"/>
+            <w:shd w:fill="d9ead3"/>
+            <w:shd w:fill="d9ead3"/>
+            <w:shd w:fill="d9ead3"/>
+            <w:shd w:fill="d9ead3"/>
+            <w:shd w:fill="d9ead3"/>
+            <w:shd w:fill="d9ead3"/>
+            <w:shd w:fill="d9ead3"/>
+            <w:shd w:fill="d9ead3"/>
+            <w:shd w:fill="d9ead3"/>
+          </w:tcPr>
+          <w:p>
+            <w:pPr>
+              <w:jc w:val="center"/>
+            </w:pPr>
+            <w:r>
+              <w:rPr>
+                <w:rFonts w:ascii="Calibri" w:hAnsi="Calibri"/>
+                <w:sz w:val="14"/>
+              </w:rPr>
+              <w:t>Location</w:t>
+            </w:r>
+          </w:p>
+        </w:tc>
+        <w:tc>
+          <w:tcPr>
+            <w:tcW w:type="dxa" w:w="864"/>
+            <w:shd w:fill="d9ead3"/>
+            <w:shd w:fill="d9ead3"/>
+            <w:shd w:fill="d9ead3"/>
+            <w:shd w:fill="d9ead3"/>
+            <w:shd w:fill="d9ead3"/>
+            <w:shd w:fill="d9ead3"/>
+            <w:shd w:fill="d9ead3"/>
+            <w:shd w:fill="d9ead3"/>
+            <w:shd w:fill="d9ead3"/>
+            <w:shd w:fill="d9ead3"/>
+            <w:shd w:fill="d9ead3"/>
+            <w:shd w:fill="d9ead3"/>
+          </w:tcPr>
+          <w:p>
+            <w:pPr>
+              <w:jc w:val="center"/>
+            </w:pPr>
+            <w:r>
+              <w:rPr>
+                <w:rFonts w:ascii="Calibri" w:hAnsi="Calibri"/>
+                <w:sz w:val="14"/>
+              </w:rPr>
+              <w:t>Facility Area</w:t>
+            </w:r>
+          </w:p>
+        </w:tc>
+        <w:tc>
+          <w:tcPr>
+            <w:tcW w:type="dxa" w:w="1152"/>
+            <w:shd w:fill="d9ead3"/>
+            <w:shd w:fill="d9ead3"/>
+            <w:shd w:fill="d9ead3"/>
+            <w:shd w:fill="d9ead3"/>
+            <w:shd w:fill="d9ead3"/>
+            <w:shd w:fill="d9ead3"/>
+            <w:shd w:fill="d9ead3"/>
+            <w:shd w:fill="d9ead3"/>
+            <w:shd w:fill="d9ead3"/>
+            <w:shd w:fill="d9ead3"/>
+            <w:shd w:fill="d9ead3"/>
+            <w:shd w:fill="d9ead3"/>
+          </w:tcPr>
+          <w:p>
+            <w:pPr>
+              <w:jc w:val="center"/>
+            </w:pPr>
+            <w:r>
+              <w:rPr>
+                <w:rFonts w:ascii="Calibri" w:hAnsi="Calibri"/>
+                <w:sz w:val="14"/>
+              </w:rPr>
+              <w:t>Earthing Configuration</w:t>
+            </w:r>
+          </w:p>
+        </w:tc>
+        <w:tc>
+          <w:tcPr>
+            <w:tcW w:type="dxa" w:w="1008"/>
+            <w:shd w:fill="d9ead3"/>
+            <w:shd w:fill="d9ead3"/>
+            <w:shd w:fill="d9ead3"/>
+            <w:shd w:fill="d9ead3"/>
+            <w:shd w:fill="d9ead3"/>
+            <w:shd w:fill="d9ead3"/>
+            <w:shd w:fill="d9ead3"/>
+            <w:shd w:fill="d9ead3"/>
+            <w:shd w:fill="d9ead3"/>
+            <w:shd w:fill="d9ead3"/>
+            <w:shd w:fill="d9ead3"/>
+            <w:shd w:fill="d9ead3"/>
+          </w:tcPr>
+          <w:p>
+            <w:pPr>
+              <w:jc w:val="center"/>
+            </w:pPr>
+            <w:r>
+              <w:rPr>
+                <w:rFonts w:ascii="Calibri" w:hAnsi="Calibri"/>
+                <w:sz w:val="14"/>
+              </w:rPr>
+              <w:t>Type of Circuit Location</w:t>
+            </w:r>
+          </w:p>
+        </w:tc>
+        <w:tc>
+          <w:tcPr>
+            <w:tcW w:type="dxa" w:w="864"/>
+            <w:shd w:fill="d9ead3"/>
+            <w:shd w:fill="d9ead3"/>
+            <w:shd w:fill="d9ead3"/>
+            <w:shd w:fill="d9ead3"/>
+            <w:shd w:fill="d9ead3"/>
+            <w:shd w:fill="d9ead3"/>
+            <w:shd w:fill="d9ead3"/>
+            <w:shd w:fill="d9ead3"/>
+            <w:shd w:fill="d9ead3"/>
+            <w:shd w:fill="d9ead3"/>
+            <w:shd w:fill="d9ead3"/>
+            <w:shd w:fill="d9ead3"/>
+          </w:tcPr>
+          <w:p>
+            <w:pPr>
+              <w:jc w:val="center"/>
+            </w:pPr>
+            <w:r>
+              <w:rPr>
+                <w:rFonts w:ascii="Calibri" w:hAnsi="Calibri"/>
+                <w:sz w:val="14"/>
+              </w:rPr>
+              <w:t>Device Rating (A)</w:t>
+            </w:r>
+          </w:p>
+        </w:tc>
+        <w:tc>
+          <w:tcPr>
+            <w:tcW w:type="dxa" w:w="864"/>
+            <w:shd w:fill="d9ead3"/>
+            <w:shd w:fill="d9ead3"/>
+            <w:shd w:fill="d9ead3"/>
+            <w:shd w:fill="d9ead3"/>
+            <w:shd w:fill="d9ead3"/>
+            <w:shd w:fill="d9ead3"/>
+            <w:shd w:fill="d9ead3"/>
+            <w:shd w:fill="d9ead3"/>
+            <w:shd w:fill="d9ead3"/>
+            <w:shd w:fill="d9ead3"/>
+            <w:shd w:fill="d9ead3"/>
+            <w:shd w:fill="d9ead3"/>
+          </w:tcPr>
+          <w:p>
+            <w:pPr>
+              <w:jc w:val="center"/>
+            </w:pPr>
+            <w:r>
+              <w:rPr>
+                <w:rFonts w:ascii="Calibri" w:hAnsi="Calibri"/>
+                <w:sz w:val="14"/>
+              </w:rPr>
+              <w:t>Device Make</w:t>
+            </w:r>
+          </w:p>
+        </w:tc>
+        <w:tc>
+          <w:tcPr>
+            <w:tcW w:type="dxa" w:w="792"/>
+            <w:shd w:fill="d9ead3"/>
+            <w:shd w:fill="d9ead3"/>
+            <w:shd w:fill="d9ead3"/>
+            <w:shd w:fill="d9ead3"/>
+            <w:shd w:fill="d9ead3"/>
+            <w:shd w:fill="d9ead3"/>
+            <w:shd w:fill="d9ead3"/>
+            <w:shd w:fill="d9ead3"/>
+            <w:shd w:fill="d9ead3"/>
+            <w:shd w:fill="d9ead3"/>
+            <w:shd w:fill="d9ead3"/>
+            <w:shd w:fill="d9ead3"/>
+          </w:tcPr>
+          <w:p>
+            <w:pPr>
+              <w:jc w:val="center"/>
+            </w:pPr>
+            <w:r>
+              <w:rPr>
+                <w:rFonts w:ascii="Calibri" w:hAnsi="Calibri"/>
+                <w:sz w:val="14"/>
+              </w:rPr>
+              <w:t>Device Type</w:t>
+            </w:r>
+          </w:p>
+        </w:tc>
+        <w:tc>
+          <w:tcPr>
+            <w:tcW w:type="dxa" w:w="1008"/>
+            <w:shd w:fill="d9ead3"/>
+            <w:shd w:fill="d9ead3"/>
+            <w:shd w:fill="d9ead3"/>
+            <w:shd w:fill="d9ead3"/>
+            <w:shd w:fill="d9ead3"/>
+            <w:shd w:fill="d9ead3"/>
+            <w:shd w:fill="d9ead3"/>
+            <w:shd w:fill="d9ead3"/>
+            <w:shd w:fill="d9ead3"/>
+            <w:shd w:fill="d9ead3"/>
+            <w:shd w:fill="d9ead3"/>
+            <w:shd w:fill="d9ead3"/>
+          </w:tcPr>
+          <w:p>
+            <w:pPr>
+              <w:jc w:val="center"/>
+            </w:pPr>
+            <w:r>
+              <w:rPr>
+                <w:rFonts w:ascii="Calibri" w:hAnsi="Calibri"/>
+                <w:sz w:val="14"/>
+              </w:rPr>
+              <w:t>Device Sensitivity (mA)</w:t>
+            </w:r>
+          </w:p>
+        </w:tc>
+        <w:tc>
+          <w:tcPr>
+            <w:tcW w:type="dxa" w:w="590"/>
+            <w:shd w:fill="d9ead3"/>
+            <w:shd w:fill="d9ead3"/>
+            <w:shd w:fill="d9ead3"/>
+            <w:shd w:fill="d9ead3"/>
+            <w:shd w:fill="d9ead3"/>
+            <w:shd w:fill="d9ead3"/>
+            <w:shd w:fill="d9ead3"/>
+            <w:shd w:fill="d9ead3"/>
+            <w:shd w:fill="d9ead3"/>
+            <w:shd w:fill="d9ead3"/>
+            <w:shd w:fill="d9ead3"/>
+            <w:shd w:fill="d9ead3"/>
+          </w:tcPr>
+          <w:p>
+            <w:pPr>
+              <w:jc w:val="center"/>
+            </w:pPr>
+            <w:r>
+              <w:rPr>
+                <w:rFonts w:ascii="Calibri" w:hAnsi="Calibri"/>
+                <w:sz w:val="14"/>
+              </w:rPr>
+              <w:t>No. of Phases</w:t>
+            </w:r>
+          </w:p>
+        </w:tc>
+        <w:tc>
+          <w:tcPr>
+            <w:tcW w:type="dxa" w:w="1728"/>
+            <w:shd w:fill="d9ead3"/>
+            <w:shd w:fill="d9ead3"/>
+            <w:shd w:fill="d9ead3"/>
+            <w:shd w:fill="d9ead3"/>
+            <w:shd w:fill="d9ead3"/>
+            <w:shd w:fill="d9ead3"/>
+            <w:shd w:fill="d9ead3"/>
+            <w:shd w:fill="d9ead3"/>
+            <w:shd w:fill="d9ead3"/>
+            <w:shd w:fill="d9ead3"/>
+            <w:shd w:fill="d9ead3"/>
+            <w:shd w:fill="d9ead3"/>
+          </w:tcPr>
+          <w:p>
+            <w:pPr>
+              <w:jc w:val="center"/>
+            </w:pPr>
+            <w:r>
+              <w:rPr>
+                <w:rFonts w:ascii="Calibri" w:hAnsi="Calibri"/>
+                <w:sz w:val="14"/>
+              </w:rPr>
+              <w:t>Trip Curve</w:t>
+            </w:r>
+          </w:p>
+        </w:tc>
+      </w:tr>
+      <w:tr>
+        <w:tc>
+          <w:tcPr>
+            <w:tcW w:type="dxa" w:w="846"/>
+          </w:tcPr>
+          <w:p>
+            <w:pPr>
+              <w:jc w:val="center"/>
+            </w:pPr>
+            <w:r>
+              <w:rPr>
+                <w:rFonts w:ascii="Calibri" w:hAnsi="Calibri"/>
+                <w:sz w:val="14"/>
+              </w:rPr>
+              <w:t>1</w:t>
+            </w:r>
+          </w:p>
+        </w:tc>
+        <w:tc>
+          <w:tcPr>
+            <w:tcW w:type="dxa" w:w="846"/>
+          </w:tcPr>
+          <w:p>
+            <w:pPr>
+              <w:jc w:val="center"/>
+            </w:pPr>
+            <w:r>
+              <w:rPr>
+                <w:rFonts w:ascii="Calibri" w:hAnsi="Calibri"/>
+                <w:sz w:val="14"/>
+              </w:rPr>
+              <w:t>MCB-1</w:t>
+            </w:r>
+          </w:p>
+        </w:tc>
+        <w:tc>
+          <w:tcPr>
+            <w:tcW w:type="dxa" w:w="846"/>
+          </w:tcPr>
+          <w:p>
+            <w:pPr>
+              <w:jc w:val="center"/>
+            </w:pPr>
+            <w:r>
+              <w:rPr>
+                <w:rFonts w:ascii="Calibri" w:hAnsi="Calibri"/>
+                <w:sz w:val="14"/>
+              </w:rPr>
+              <w:t>LT panel</w:t>
+            </w:r>
+          </w:p>
+        </w:tc>
+        <w:tc>
+          <w:tcPr>
+            <w:tcW w:type="dxa" w:w="846"/>
+          </w:tcPr>
+          <w:p>
+            <w:pPr>
+              <w:jc w:val="center"/>
+            </w:pPr>
+            <w:r>
+              <w:rPr>
+                <w:rFonts w:ascii="Calibri" w:hAnsi="Calibri"/>
+                <w:sz w:val="14"/>
+              </w:rPr>
+              <w:t>LT Panel Room</w:t>
+            </w:r>
+          </w:p>
+        </w:tc>
+        <w:tc>
+          <w:tcPr>
+            <w:tcW w:type="dxa" w:w="846"/>
+          </w:tcPr>
+          <w:p>
+            <w:pPr>
+              <w:jc w:val="center"/>
+            </w:pPr>
+            <w:r>
+              <w:rPr>
+                <w:rFonts w:ascii="Calibri" w:hAnsi="Calibri"/>
+                <w:sz w:val="14"/>
+              </w:rPr>
+              <w:t>TN</w:t>
+            </w:r>
+          </w:p>
+        </w:tc>
+        <w:tc>
+          <w:tcPr>
+            <w:tcW w:type="dxa" w:w="846"/>
+          </w:tcPr>
+          <w:p>
+            <w:pPr>
+              <w:jc w:val="center"/>
+            </w:pPr>
+            <w:r>
+              <w:rPr>
+                <w:rFonts w:ascii="Calibri" w:hAnsi="Calibri"/>
+                <w:sz w:val="14"/>
+              </w:rPr>
+            </w:r>
+          </w:p>
+        </w:tc>
+        <w:tc>
+          <w:tcPr>
+            <w:tcW w:type="dxa" w:w="846"/>
+          </w:tcPr>
+          <w:p>
+            <w:pPr>
+              <w:jc w:val="center"/>
+            </w:pPr>
+            <w:r>
+              <w:rPr>
+                <w:rFonts w:ascii="Calibri" w:hAnsi="Calibri"/>
+                <w:sz w:val="14"/>
+              </w:rPr>
+              <w:t>63</w:t>
+            </w:r>
+          </w:p>
+        </w:tc>
+        <w:tc>
+          <w:tcPr>
+            <w:tcW w:type="dxa" w:w="846"/>
+          </w:tcPr>
+          <w:p>
+            <w:pPr>
+              <w:jc w:val="center"/>
+            </w:pPr>
+            <w:r>
+              <w:rPr>
+                <w:rFonts w:ascii="Calibri" w:hAnsi="Calibri"/>
+                <w:sz w:val="14"/>
+              </w:rPr>
+              <w:t>ABB</w:t>
+            </w:r>
+          </w:p>
+        </w:tc>
+        <w:tc>
+          <w:tcPr>
+            <w:tcW w:type="dxa" w:w="846"/>
+          </w:tcPr>
+          <w:p>
+            <w:pPr>
+              <w:jc w:val="center"/>
+            </w:pPr>
+            <w:r>
+              <w:rPr>
+                <w:rFonts w:ascii="Calibri" w:hAnsi="Calibri"/>
+                <w:sz w:val="14"/>
+              </w:rPr>
+              <w:t>MCB</w:t>
+            </w:r>
+          </w:p>
+        </w:tc>
+        <w:tc>
+          <w:tcPr>
+            <w:tcW w:type="dxa" w:w="846"/>
+          </w:tcPr>
+          <w:p>
+            <w:pPr>
+              <w:jc w:val="center"/>
+            </w:pPr>
+            <w:r>
+              <w:rPr>
+                <w:rFonts w:ascii="Calibri" w:hAnsi="Calibri"/>
+                <w:sz w:val="14"/>
+              </w:rPr>
+            </w:r>
+          </w:p>
+        </w:tc>
+        <w:tc>
+          <w:tcPr>
+            <w:tcW w:type="dxa" w:w="846"/>
+          </w:tcPr>
+          <w:p>
+            <w:pPr>
+              <w:jc w:val="center"/>
+            </w:pPr>
+            <w:r>
+              <w:rPr>
+                <w:rFonts w:ascii="Calibri" w:hAnsi="Calibri"/>
+                <w:sz w:val="14"/>
+              </w:rPr>
+              <w:t>3</w:t>
+            </w:r>
+          </w:p>
+        </w:tc>
+        <w:tc>
+          <w:tcPr>
+            <w:tcW w:type="dxa" w:w="846"/>
+          </w:tcPr>
+          <w:p>
+            <w:pPr>
+              <w:jc w:val="center"/>
+            </w:pPr>
+            <w:r>
+              <w:rPr>
+                <w:rFonts w:ascii="Calibri" w:hAnsi="Calibri"/>
+                <w:sz w:val="14"/>
+              </w:rPr>
+              <w:t>D</w:t>
+            </w:r>
+          </w:p>
+        </w:tc>
+      </w:tr>
+      <w:tr>
+        <w:tc>
+          <w:tcPr>
+            <w:tcW w:type="dxa" w:w="846"/>
+          </w:tcPr>
+          <w:p>
+            <w:pPr>
+              <w:jc w:val="center"/>
+            </w:pPr>
+            <w:r>
+              <w:rPr>
+                <w:rFonts w:ascii="Calibri" w:hAnsi="Calibri"/>
+                <w:sz w:val="14"/>
+              </w:rPr>
+              <w:t>2</w:t>
+            </w:r>
+          </w:p>
+        </w:tc>
+        <w:tc>
+          <w:tcPr>
+            <w:tcW w:type="dxa" w:w="846"/>
+          </w:tcPr>
+          <w:p>
+            <w:pPr>
+              <w:jc w:val="center"/>
+            </w:pPr>
+            <w:r>
+              <w:rPr>
+                <w:rFonts w:ascii="Calibri" w:hAnsi="Calibri"/>
+                <w:sz w:val="14"/>
+              </w:rPr>
+              <w:t>MCB-2</w:t>
+            </w:r>
+          </w:p>
+        </w:tc>
+        <w:tc>
+          <w:tcPr>
+            <w:tcW w:type="dxa" w:w="846"/>
+          </w:tcPr>
+          <w:p>
+            <w:pPr>
+              <w:jc w:val="center"/>
+            </w:pPr>
+            <w:r>
+              <w:rPr>
+                <w:rFonts w:ascii="Calibri" w:hAnsi="Calibri"/>
+                <w:sz w:val="14"/>
+              </w:rPr>
+              <w:t>DB</w:t>
+            </w:r>
+          </w:p>
+        </w:tc>
+        <w:tc>
+          <w:tcPr>
+            <w:tcW w:type="dxa" w:w="846"/>
+          </w:tcPr>
+          <w:p>
+            <w:pPr>
+              <w:jc w:val="center"/>
+            </w:pPr>
+            <w:r>
+              <w:rPr>
+                <w:rFonts w:ascii="Calibri" w:hAnsi="Calibri"/>
+                <w:sz w:val="14"/>
+              </w:rPr>
+              <w:t>Office Area</w:t>
+            </w:r>
+          </w:p>
+        </w:tc>
+        <w:tc>
+          <w:tcPr>
+            <w:tcW w:type="dxa" w:w="846"/>
+          </w:tcPr>
+          <w:p>
+            <w:pPr>
+              <w:jc w:val="center"/>
+            </w:pPr>
+            <w:r>
+              <w:rPr>
+                <w:rFonts w:ascii="Calibri" w:hAnsi="Calibri"/>
+                <w:sz w:val="14"/>
+              </w:rPr>
+              <w:t>TN</w:t>
+            </w:r>
+          </w:p>
+        </w:tc>
+        <w:tc>
+          <w:tcPr>
+            <w:tcW w:type="dxa" w:w="846"/>
+          </w:tcPr>
+          <w:p>
+            <w:pPr>
+              <w:jc w:val="center"/>
+            </w:pPr>
+            <w:r>
+              <w:rPr>
+                <w:rFonts w:ascii="Calibri" w:hAnsi="Calibri"/>
+                <w:sz w:val="14"/>
+              </w:rPr>
+            </w:r>
+          </w:p>
+        </w:tc>
+        <w:tc>
+          <w:tcPr>
+            <w:tcW w:type="dxa" w:w="846"/>
+          </w:tcPr>
+          <w:p>
+            <w:pPr>
+              <w:jc w:val="center"/>
+            </w:pPr>
+            <w:r>
+              <w:rPr>
+                <w:rFonts w:ascii="Calibri" w:hAnsi="Calibri"/>
+                <w:sz w:val="14"/>
+              </w:rPr>
+              <w:t>32</w:t>
+            </w:r>
+          </w:p>
+        </w:tc>
+        <w:tc>
+          <w:tcPr>
+            <w:tcW w:type="dxa" w:w="846"/>
+          </w:tcPr>
+          <w:p>
+            <w:pPr>
+              <w:jc w:val="center"/>
+            </w:pPr>
+            <w:r>
+              <w:rPr>
+                <w:rFonts w:ascii="Calibri" w:hAnsi="Calibri"/>
+                <w:sz w:val="14"/>
+              </w:rPr>
+              <w:t>Schneider</w:t>
+            </w:r>
+          </w:p>
+        </w:tc>
+        <w:tc>
+          <w:tcPr>
+            <w:tcW w:type="dxa" w:w="846"/>
+          </w:tcPr>
+          <w:p>
+            <w:pPr>
+              <w:jc w:val="center"/>
+            </w:pPr>
+            <w:r>
+              <w:rPr>
+                <w:rFonts w:ascii="Calibri" w:hAnsi="Calibri"/>
+                <w:sz w:val="14"/>
+              </w:rPr>
+              <w:t>MCB</w:t>
+            </w:r>
+          </w:p>
+        </w:tc>
+        <w:tc>
+          <w:tcPr>
+            <w:tcW w:type="dxa" w:w="846"/>
+          </w:tcPr>
+          <w:p>
+            <w:pPr>
+              <w:jc w:val="center"/>
+            </w:pPr>
+            <w:r>
+              <w:rPr>
+                <w:rFonts w:ascii="Calibri" w:hAnsi="Calibri"/>
+                <w:sz w:val="14"/>
+              </w:rPr>
+            </w:r>
+          </w:p>
+        </w:tc>
+        <w:tc>
+          <w:tcPr>
+            <w:tcW w:type="dxa" w:w="846"/>
+          </w:tcPr>
+          <w:p>
+            <w:pPr>
+              <w:jc w:val="center"/>
+            </w:pPr>
+            <w:r>
+              <w:rPr>
+                <w:rFonts w:ascii="Calibri" w:hAnsi="Calibri"/>
+                <w:sz w:val="14"/>
+              </w:rPr>
+              <w:t>1</w:t>
+            </w:r>
+          </w:p>
+        </w:tc>
+        <w:tc>
+          <w:tcPr>
+            <w:tcW w:type="dxa" w:w="846"/>
+          </w:tcPr>
+          <w:p>
+            <w:pPr>
+              <w:jc w:val="center"/>
+            </w:pPr>
+            <w:r>
+              <w:rPr>
+                <w:rFonts w:ascii="Calibri" w:hAnsi="Calibri"/>
+                <w:sz w:val="14"/>
+              </w:rPr>
+              <w:t>B</w:t>
+            </w:r>
+          </w:p>
+        </w:tc>
+      </w:tr>
+      <w:tr>
+        <w:tc>
+          <w:tcPr>
+            <w:tcW w:type="dxa" w:w="846"/>
+          </w:tcPr>
+          <w:p>
+            <w:pPr>
+              <w:jc w:val="center"/>
+            </w:pPr>
+            <w:r>
+              <w:rPr>
+                <w:rFonts w:ascii="Calibri" w:hAnsi="Calibri"/>
+                <w:sz w:val="14"/>
+              </w:rPr>
+              <w:t>3</w:t>
+            </w:r>
+          </w:p>
+        </w:tc>
+        <w:tc>
+          <w:tcPr>
+            <w:tcW w:type="dxa" w:w="846"/>
+          </w:tcPr>
+          <w:p>
+            <w:pPr>
+              <w:jc w:val="center"/>
+            </w:pPr>
+            <w:r>
+              <w:rPr>
+                <w:rFonts w:ascii="Calibri" w:hAnsi="Calibri"/>
+                <w:sz w:val="14"/>
+              </w:rPr>
+              <w:t>MCB-3</w:t>
+            </w:r>
+          </w:p>
+        </w:tc>
+        <w:tc>
+          <w:tcPr>
+            <w:tcW w:type="dxa" w:w="846"/>
+          </w:tcPr>
+          <w:p>
+            <w:pPr>
+              <w:jc w:val="center"/>
+            </w:pPr>
+            <w:r>
+              <w:rPr>
+                <w:rFonts w:ascii="Calibri" w:hAnsi="Calibri"/>
+                <w:sz w:val="14"/>
+              </w:rPr>
+              <w:t>DB</w:t>
+            </w:r>
+          </w:p>
+        </w:tc>
+        <w:tc>
+          <w:tcPr>
+            <w:tcW w:type="dxa" w:w="846"/>
+          </w:tcPr>
+          <w:p>
+            <w:pPr>
+              <w:jc w:val="center"/>
+            </w:pPr>
+            <w:r>
+              <w:rPr>
+                <w:rFonts w:ascii="Calibri" w:hAnsi="Calibri"/>
+                <w:sz w:val="14"/>
+              </w:rPr>
+              <w:t>Workshop</w:t>
+            </w:r>
+          </w:p>
+        </w:tc>
+        <w:tc>
+          <w:tcPr>
+            <w:tcW w:type="dxa" w:w="846"/>
+          </w:tcPr>
+          <w:p>
+            <w:pPr>
+              <w:jc w:val="center"/>
+            </w:pPr>
+            <w:r>
+              <w:rPr>
+                <w:rFonts w:ascii="Calibri" w:hAnsi="Calibri"/>
+                <w:sz w:val="14"/>
+              </w:rPr>
+              <w:t>TT</w:t>
+            </w:r>
+          </w:p>
+        </w:tc>
+        <w:tc>
+          <w:tcPr>
+            <w:tcW w:type="dxa" w:w="846"/>
+          </w:tcPr>
+          <w:p>
+            <w:pPr>
+              <w:jc w:val="center"/>
+            </w:pPr>
+            <w:r>
+              <w:rPr>
+                <w:rFonts w:ascii="Calibri" w:hAnsi="Calibri"/>
+                <w:sz w:val="14"/>
+              </w:rPr>
+            </w:r>
+          </w:p>
+        </w:tc>
+        <w:tc>
+          <w:tcPr>
+            <w:tcW w:type="dxa" w:w="846"/>
+          </w:tcPr>
+          <w:p>
+            <w:pPr>
+              <w:jc w:val="center"/>
+            </w:pPr>
+            <w:r>
+              <w:rPr>
+                <w:rFonts w:ascii="Calibri" w:hAnsi="Calibri"/>
+                <w:sz w:val="14"/>
+              </w:rPr>
+              <w:t>16</w:t>
+            </w:r>
+          </w:p>
+        </w:tc>
+        <w:tc>
+          <w:tcPr>
+            <w:tcW w:type="dxa" w:w="846"/>
+          </w:tcPr>
+          <w:p>
+            <w:pPr>
+              <w:jc w:val="center"/>
+            </w:pPr>
+            <w:r>
+              <w:rPr>
+                <w:rFonts w:ascii="Calibri" w:hAnsi="Calibri"/>
+                <w:sz w:val="14"/>
+              </w:rPr>
+              <w:t>Siemens</w:t>
+            </w:r>
+          </w:p>
+        </w:tc>
+        <w:tc>
+          <w:tcPr>
+            <w:tcW w:type="dxa" w:w="846"/>
+          </w:tcPr>
+          <w:p>
+            <w:pPr>
+              <w:jc w:val="center"/>
+            </w:pPr>
+            <w:r>
+              <w:rPr>
+                <w:rFonts w:ascii="Calibri" w:hAnsi="Calibri"/>
+                <w:sz w:val="14"/>
+              </w:rPr>
+              <w:t>MCB</w:t>
+            </w:r>
+          </w:p>
+        </w:tc>
+        <w:tc>
+          <w:tcPr>
+            <w:tcW w:type="dxa" w:w="846"/>
+          </w:tcPr>
+          <w:p>
+            <w:pPr>
+              <w:jc w:val="center"/>
+            </w:pPr>
+            <w:r>
+              <w:rPr>
+                <w:rFonts w:ascii="Calibri" w:hAnsi="Calibri"/>
+                <w:sz w:val="14"/>
+              </w:rPr>
+            </w:r>
+          </w:p>
+        </w:tc>
+        <w:tc>
+          <w:tcPr>
+            <w:tcW w:type="dxa" w:w="846"/>
+          </w:tcPr>
+          <w:p>
+            <w:pPr>
+              <w:jc w:val="center"/>
+            </w:pPr>
+            <w:r>
+              <w:rPr>
+                <w:rFonts w:ascii="Calibri" w:hAnsi="Calibri"/>
+                <w:sz w:val="14"/>
+              </w:rPr>
+              <w:t>3</w:t>
+            </w:r>
+          </w:p>
+        </w:tc>
+        <w:tc>
+          <w:tcPr>
+            <w:tcW w:type="dxa" w:w="846"/>
+          </w:tcPr>
+          <w:p>
+            <w:pPr>
+              <w:jc w:val="center"/>
+            </w:pPr>
+            <w:r>
+              <w:rPr>
+                <w:rFonts w:ascii="Calibri" w:hAnsi="Calibri"/>
+                <w:sz w:val="14"/>
+              </w:rPr>
+              <w:t>C</w:t>
+            </w:r>
+          </w:p>
+        </w:tc>
+      </w:tr>
+      <w:tr>
+        <w:tc>
+          <w:tcPr>
+            <w:tcW w:type="dxa" w:w="846"/>
+          </w:tcPr>
+          <w:p>
+            <w:pPr>
+              <w:jc w:val="center"/>
+            </w:pPr>
+            <w:r>
+              <w:rPr>
+                <w:rFonts w:ascii="Calibri" w:hAnsi="Calibri"/>
+                <w:sz w:val="14"/>
+              </w:rPr>
+              <w:t>4</w:t>
+            </w:r>
+          </w:p>
+        </w:tc>
+        <w:tc>
+          <w:tcPr>
+            <w:tcW w:type="dxa" w:w="846"/>
+          </w:tcPr>
+          <w:p>
+            <w:pPr>
+              <w:jc w:val="center"/>
+            </w:pPr>
+            <w:r>
+              <w:rPr>
+                <w:rFonts w:ascii="Calibri" w:hAnsi="Calibri"/>
+                <w:sz w:val="14"/>
+              </w:rPr>
+              <w:t>MCB-4</w:t>
+            </w:r>
+          </w:p>
+        </w:tc>
+        <w:tc>
+          <w:tcPr>
+            <w:tcW w:type="dxa" w:w="846"/>
+          </w:tcPr>
+          <w:p>
+            <w:pPr>
+              <w:jc w:val="center"/>
+            </w:pPr>
+            <w:r>
+              <w:rPr>
+                <w:rFonts w:ascii="Calibri" w:hAnsi="Calibri"/>
+                <w:sz w:val="14"/>
+              </w:rPr>
+              <w:t>DB</w:t>
+            </w:r>
+          </w:p>
+        </w:tc>
+        <w:tc>
+          <w:tcPr>
+            <w:tcW w:type="dxa" w:w="846"/>
+          </w:tcPr>
+          <w:p>
+            <w:pPr>
+              <w:jc w:val="center"/>
+            </w:pPr>
+            <w:r>
+              <w:rPr>
+                <w:rFonts w:ascii="Calibri" w:hAnsi="Calibri"/>
+                <w:sz w:val="14"/>
+              </w:rPr>
+              <w:t>Workshop</w:t>
+            </w:r>
+          </w:p>
+        </w:tc>
+        <w:tc>
+          <w:tcPr>
+            <w:tcW w:type="dxa" w:w="846"/>
+          </w:tcPr>
+          <w:p>
+            <w:pPr>
+              <w:jc w:val="center"/>
+            </w:pPr>
+            <w:r>
+              <w:rPr>
+                <w:rFonts w:ascii="Calibri" w:hAnsi="Calibri"/>
+                <w:sz w:val="14"/>
+              </w:rPr>
+              <w:t>TT</w:t>
+            </w:r>
+          </w:p>
+        </w:tc>
+        <w:tc>
+          <w:tcPr>
+            <w:tcW w:type="dxa" w:w="846"/>
+          </w:tcPr>
+          <w:p>
+            <w:pPr>
+              <w:jc w:val="center"/>
+            </w:pPr>
+            <w:r>
+              <w:rPr>
+                <w:rFonts w:ascii="Calibri" w:hAnsi="Calibri"/>
+                <w:sz w:val="14"/>
+              </w:rPr>
+            </w:r>
+          </w:p>
+        </w:tc>
+        <w:tc>
+          <w:tcPr>
+            <w:tcW w:type="dxa" w:w="846"/>
+          </w:tcPr>
+          <w:p>
+            <w:pPr>
+              <w:jc w:val="center"/>
+            </w:pPr>
+            <w:r>
+              <w:rPr>
+                <w:rFonts w:ascii="Calibri" w:hAnsi="Calibri"/>
+                <w:sz w:val="14"/>
+              </w:rPr>
+              <w:t>25</w:t>
+            </w:r>
+          </w:p>
+        </w:tc>
+        <w:tc>
+          <w:tcPr>
+            <w:tcW w:type="dxa" w:w="846"/>
+          </w:tcPr>
+          <w:p>
+            <w:pPr>
+              <w:jc w:val="center"/>
+            </w:pPr>
+            <w:r>
+              <w:rPr>
+                <w:rFonts w:ascii="Calibri" w:hAnsi="Calibri"/>
+                <w:sz w:val="14"/>
+              </w:rPr>
+              <w:t>Siemens</w:t>
+            </w:r>
+          </w:p>
+        </w:tc>
+        <w:tc>
+          <w:tcPr>
+            <w:tcW w:type="dxa" w:w="846"/>
+          </w:tcPr>
+          <w:p>
+            <w:pPr>
+              <w:jc w:val="center"/>
+            </w:pPr>
+            <w:r>
+              <w:rPr>
+                <w:rFonts w:ascii="Calibri" w:hAnsi="Calibri"/>
+                <w:sz w:val="14"/>
+              </w:rPr>
+              <w:t>MCB</w:t>
+            </w:r>
+          </w:p>
+        </w:tc>
+        <w:tc>
+          <w:tcPr>
+            <w:tcW w:type="dxa" w:w="846"/>
+          </w:tcPr>
+          <w:p>
+            <w:pPr>
+              <w:jc w:val="center"/>
+            </w:pPr>
+            <w:r>
+              <w:rPr>
+                <w:rFonts w:ascii="Calibri" w:hAnsi="Calibri"/>
+                <w:sz w:val="14"/>
+              </w:rPr>
+            </w:r>
+          </w:p>
+        </w:tc>
+        <w:tc>
+          <w:tcPr>
+            <w:tcW w:type="dxa" w:w="846"/>
+          </w:tcPr>
+          <w:p>
+            <w:pPr>
+              <w:jc w:val="center"/>
+            </w:pPr>
+            <w:r>
+              <w:rPr>
+                <w:rFonts w:ascii="Calibri" w:hAnsi="Calibri"/>
+                <w:sz w:val="14"/>
+              </w:rPr>
+              <w:t>3</w:t>
+            </w:r>
+          </w:p>
+        </w:tc>
+        <w:tc>
+          <w:tcPr>
+            <w:tcW w:type="dxa" w:w="846"/>
+          </w:tcPr>
+          <w:p>
+            <w:pPr>
+              <w:jc w:val="center"/>
+            </w:pPr>
+            <w:r>
+              <w:rPr>
+                <w:rFonts w:ascii="Calibri" w:hAnsi="Calibri"/>
+                <w:sz w:val="14"/>
+              </w:rPr>
+              <w:t>C</w:t>
+            </w:r>
+          </w:p>
+        </w:tc>
+      </w:tr>
+      <w:tr>
+        <w:tc>
+          <w:tcPr>
+            <w:tcW w:type="dxa" w:w="846"/>
+          </w:tcPr>
+          <w:p>
+            <w:pPr>
+              <w:jc w:val="center"/>
+            </w:pPr>
+            <w:r>
+              <w:rPr>
+                <w:rFonts w:ascii="Calibri" w:hAnsi="Calibri"/>
+                <w:sz w:val="14"/>
+              </w:rPr>
+              <w:t>5</w:t>
+            </w:r>
+          </w:p>
+        </w:tc>
+        <w:tc>
+          <w:tcPr>
+            <w:tcW w:type="dxa" w:w="846"/>
+          </w:tcPr>
+          <w:p>
+            <w:pPr>
+              <w:jc w:val="center"/>
+            </w:pPr>
+            <w:r>
+              <w:rPr>
+                <w:rFonts w:ascii="Calibri" w:hAnsi="Calibri"/>
+                <w:sz w:val="14"/>
+              </w:rPr>
+              <w:t>RCD-1</w:t>
+            </w:r>
+          </w:p>
+        </w:tc>
+        <w:tc>
+          <w:tcPr>
+            <w:tcW w:type="dxa" w:w="846"/>
+          </w:tcPr>
+          <w:p>
+            <w:pPr>
+              <w:jc w:val="center"/>
+            </w:pPr>
+            <w:r>
+              <w:rPr>
+                <w:rFonts w:ascii="Calibri" w:hAnsi="Calibri"/>
+                <w:sz w:val="14"/>
+              </w:rPr>
+              <w:t>LT panel</w:t>
+            </w:r>
+          </w:p>
+        </w:tc>
+        <w:tc>
+          <w:tcPr>
+            <w:tcW w:type="dxa" w:w="846"/>
+          </w:tcPr>
+          <w:p>
+            <w:pPr>
+              <w:jc w:val="center"/>
+            </w:pPr>
+            <w:r>
+              <w:rPr>
+                <w:rFonts w:ascii="Calibri" w:hAnsi="Calibri"/>
+                <w:sz w:val="14"/>
+              </w:rPr>
+              <w:t>LT Panel Room</w:t>
+            </w:r>
+          </w:p>
+        </w:tc>
+        <w:tc>
+          <w:tcPr>
+            <w:tcW w:type="dxa" w:w="846"/>
+          </w:tcPr>
+          <w:p>
+            <w:pPr>
+              <w:jc w:val="center"/>
+            </w:pPr>
+            <w:r>
+              <w:rPr>
+                <w:rFonts w:ascii="Calibri" w:hAnsi="Calibri"/>
+                <w:sz w:val="14"/>
+              </w:rPr>
+              <w:t>TN</w:t>
+            </w:r>
+          </w:p>
+        </w:tc>
+        <w:tc>
+          <w:tcPr>
+            <w:tcW w:type="dxa" w:w="846"/>
+          </w:tcPr>
+          <w:p>
+            <w:pPr>
+              <w:jc w:val="center"/>
+            </w:pPr>
+            <w:r>
+              <w:rPr>
+                <w:rFonts w:ascii="Calibri" w:hAnsi="Calibri"/>
+                <w:sz w:val="14"/>
+              </w:rPr>
+            </w:r>
+          </w:p>
+        </w:tc>
+        <w:tc>
+          <w:tcPr>
+            <w:tcW w:type="dxa" w:w="846"/>
+          </w:tcPr>
+          <w:p>
+            <w:pPr>
+              <w:jc w:val="center"/>
+            </w:pPr>
+            <w:r>
+              <w:rPr>
+                <w:rFonts w:ascii="Calibri" w:hAnsi="Calibri"/>
+                <w:sz w:val="14"/>
+              </w:rPr>
+              <w:t>40</w:t>
+            </w:r>
+          </w:p>
+        </w:tc>
+        <w:tc>
+          <w:tcPr>
+            <w:tcW w:type="dxa" w:w="846"/>
+          </w:tcPr>
+          <w:p>
+            <w:pPr>
+              <w:jc w:val="center"/>
+            </w:pPr>
+            <w:r>
+              <w:rPr>
+                <w:rFonts w:ascii="Calibri" w:hAnsi="Calibri"/>
+                <w:sz w:val="14"/>
+              </w:rPr>
+              <w:t>ABB</w:t>
+            </w:r>
+          </w:p>
+        </w:tc>
+        <w:tc>
+          <w:tcPr>
+            <w:tcW w:type="dxa" w:w="846"/>
+          </w:tcPr>
+          <w:p>
+            <w:pPr>
+              <w:jc w:val="center"/>
+            </w:pPr>
+            <w:r>
+              <w:rPr>
+                <w:rFonts w:ascii="Calibri" w:hAnsi="Calibri"/>
+                <w:sz w:val="14"/>
+              </w:rPr>
+              <w:t>RCCB</w:t>
+            </w:r>
+          </w:p>
+        </w:tc>
+        <w:tc>
+          <w:tcPr>
+            <w:tcW w:type="dxa" w:w="846"/>
+          </w:tcPr>
+          <w:p>
+            <w:pPr>
+              <w:jc w:val="center"/>
+            </w:pPr>
+            <w:r>
+              <w:rPr>
+                <w:rFonts w:ascii="Calibri" w:hAnsi="Calibri"/>
+                <w:sz w:val="14"/>
+              </w:rPr>
+              <w:t>100.0</w:t>
+            </w:r>
+          </w:p>
+        </w:tc>
+        <w:tc>
+          <w:tcPr>
+            <w:tcW w:type="dxa" w:w="846"/>
+          </w:tcPr>
+          <w:p>
+            <w:pPr>
+              <w:jc w:val="center"/>
+            </w:pPr>
+            <w:r>
+              <w:rPr>
+                <w:rFonts w:ascii="Calibri" w:hAnsi="Calibri"/>
+                <w:sz w:val="14"/>
+              </w:rPr>
+              <w:t>3</w:t>
+            </w:r>
+          </w:p>
+        </w:tc>
+        <w:tc>
+          <w:tcPr>
+            <w:tcW w:type="dxa" w:w="846"/>
+          </w:tcPr>
+          <w:p>
+            <w:pPr>
+              <w:jc w:val="center"/>
+            </w:pPr>
+            <w:r>
+              <w:rPr>
+                <w:rFonts w:ascii="Calibri" w:hAnsi="Calibri"/>
+                <w:sz w:val="14"/>
+              </w:rPr>
+              <w:t>G</w:t>
+            </w:r>
+          </w:p>
+        </w:tc>
+      </w:tr>
+      <w:tr>
+        <w:tc>
+          <w:tcPr>
+            <w:tcW w:type="dxa" w:w="846"/>
+          </w:tcPr>
+          <w:p>
+            <w:pPr>
+              <w:jc w:val="center"/>
+            </w:pPr>
+            <w:r>
+              <w:rPr>
+                <w:rFonts w:ascii="Calibri" w:hAnsi="Calibri"/>
+                <w:sz w:val="14"/>
+              </w:rPr>
+              <w:t>6</w:t>
+            </w:r>
+          </w:p>
+        </w:tc>
+        <w:tc>
+          <w:tcPr>
+            <w:tcW w:type="dxa" w:w="846"/>
+          </w:tcPr>
+          <w:p>
+            <w:pPr>
+              <w:jc w:val="center"/>
+            </w:pPr>
+            <w:r>
+              <w:rPr>
+                <w:rFonts w:ascii="Calibri" w:hAnsi="Calibri"/>
+                <w:sz w:val="14"/>
+              </w:rPr>
+              <w:t>RCD-2</w:t>
+            </w:r>
+          </w:p>
+        </w:tc>
+        <w:tc>
+          <w:tcPr>
+            <w:tcW w:type="dxa" w:w="846"/>
+          </w:tcPr>
+          <w:p>
+            <w:pPr>
+              <w:jc w:val="center"/>
+            </w:pPr>
+            <w:r>
+              <w:rPr>
+                <w:rFonts w:ascii="Calibri" w:hAnsi="Calibri"/>
+                <w:sz w:val="14"/>
+              </w:rPr>
+              <w:t>DB</w:t>
+            </w:r>
+          </w:p>
+        </w:tc>
+        <w:tc>
+          <w:tcPr>
+            <w:tcW w:type="dxa" w:w="846"/>
+          </w:tcPr>
+          <w:p>
+            <w:pPr>
+              <w:jc w:val="center"/>
+            </w:pPr>
+            <w:r>
+              <w:rPr>
+                <w:rFonts w:ascii="Calibri" w:hAnsi="Calibri"/>
+                <w:sz w:val="14"/>
+              </w:rPr>
+              <w:t>Office Area</w:t>
+            </w:r>
+          </w:p>
+        </w:tc>
+        <w:tc>
+          <w:tcPr>
+            <w:tcW w:type="dxa" w:w="846"/>
+          </w:tcPr>
+          <w:p>
+            <w:pPr>
+              <w:jc w:val="center"/>
+            </w:pPr>
+            <w:r>
+              <w:rPr>
+                <w:rFonts w:ascii="Calibri" w:hAnsi="Calibri"/>
+                <w:sz w:val="14"/>
+              </w:rPr>
+              <w:t>TT</w:t>
+            </w:r>
+          </w:p>
+        </w:tc>
+        <w:tc>
+          <w:tcPr>
+            <w:tcW w:type="dxa" w:w="846"/>
+          </w:tcPr>
+          <w:p>
+            <w:pPr>
+              <w:jc w:val="center"/>
+            </w:pPr>
+            <w:r>
+              <w:rPr>
+                <w:rFonts w:ascii="Calibri" w:hAnsi="Calibri"/>
+                <w:sz w:val="14"/>
+              </w:rPr>
+            </w:r>
+          </w:p>
+        </w:tc>
+        <w:tc>
+          <w:tcPr>
+            <w:tcW w:type="dxa" w:w="846"/>
+          </w:tcPr>
+          <w:p>
+            <w:pPr>
+              <w:jc w:val="center"/>
+            </w:pPr>
+            <w:r>
+              <w:rPr>
+                <w:rFonts w:ascii="Calibri" w:hAnsi="Calibri"/>
+                <w:sz w:val="14"/>
+              </w:rPr>
+              <w:t>63</w:t>
+            </w:r>
+          </w:p>
+        </w:tc>
+        <w:tc>
+          <w:tcPr>
+            <w:tcW w:type="dxa" w:w="846"/>
+          </w:tcPr>
+          <w:p>
+            <w:pPr>
+              <w:jc w:val="center"/>
+            </w:pPr>
+            <w:r>
+              <w:rPr>
+                <w:rFonts w:ascii="Calibri" w:hAnsi="Calibri"/>
+                <w:sz w:val="14"/>
+              </w:rPr>
+              <w:t>Schneider</w:t>
+            </w:r>
+          </w:p>
+        </w:tc>
+        <w:tc>
+          <w:tcPr>
+            <w:tcW w:type="dxa" w:w="846"/>
+          </w:tcPr>
+          <w:p>
+            <w:pPr>
+              <w:jc w:val="center"/>
+            </w:pPr>
+            <w:r>
+              <w:rPr>
+                <w:rFonts w:ascii="Calibri" w:hAnsi="Calibri"/>
+                <w:sz w:val="14"/>
+              </w:rPr>
+              <w:t>RCCB</w:t>
+            </w:r>
+          </w:p>
+        </w:tc>
+        <w:tc>
+          <w:tcPr>
+            <w:tcW w:type="dxa" w:w="846"/>
+          </w:tcPr>
+          <w:p>
+            <w:pPr>
+              <w:jc w:val="center"/>
+            </w:pPr>
+            <w:r>
+              <w:rPr>
+                <w:rFonts w:ascii="Calibri" w:hAnsi="Calibri"/>
+                <w:sz w:val="14"/>
+              </w:rPr>
+              <w:t>300.0</w:t>
+            </w:r>
+          </w:p>
+        </w:tc>
+        <w:tc>
+          <w:tcPr>
+            <w:tcW w:type="dxa" w:w="846"/>
+          </w:tcPr>
+          <w:p>
+            <w:pPr>
+              <w:jc w:val="center"/>
+            </w:pPr>
+            <w:r>
+              <w:rPr>
+                <w:rFonts w:ascii="Calibri" w:hAnsi="Calibri"/>
+                <w:sz w:val="14"/>
+              </w:rPr>
+              <w:t>3</w:t>
+            </w:r>
+          </w:p>
+        </w:tc>
+        <w:tc>
+          <w:tcPr>
+            <w:tcW w:type="dxa" w:w="846"/>
+          </w:tcPr>
+          <w:p>
+            <w:pPr>
+              <w:jc w:val="center"/>
+            </w:pPr>
+            <w:r>
+              <w:rPr>
+                <w:rFonts w:ascii="Calibri" w:hAnsi="Calibri"/>
+                <w:sz w:val="14"/>
+              </w:rPr>
+              <w:t>G</w:t>
+            </w:r>
+          </w:p>
+        </w:tc>
+      </w:tr>
+      <w:tr>
+        <w:tc>
+          <w:tcPr>
+            <w:tcW w:type="dxa" w:w="846"/>
+          </w:tcPr>
+          <w:p>
+            <w:pPr>
+              <w:jc w:val="center"/>
+            </w:pPr>
+            <w:r>
+              <w:rPr>
+                <w:rFonts w:ascii="Calibri" w:hAnsi="Calibri"/>
+                <w:sz w:val="14"/>
+              </w:rPr>
+              <w:t>7</w:t>
+            </w:r>
+          </w:p>
+        </w:tc>
+        <w:tc>
+          <w:tcPr>
+            <w:tcW w:type="dxa" w:w="846"/>
+          </w:tcPr>
+          <w:p>
+            <w:pPr>
+              <w:jc w:val="center"/>
+            </w:pPr>
+            <w:r>
+              <w:rPr>
+                <w:rFonts w:ascii="Calibri" w:hAnsi="Calibri"/>
+                <w:sz w:val="14"/>
+              </w:rPr>
+              <w:t>MCCB-1</w:t>
+            </w:r>
+          </w:p>
+        </w:tc>
+        <w:tc>
+          <w:tcPr>
+            <w:tcW w:type="dxa" w:w="846"/>
+          </w:tcPr>
+          <w:p>
+            <w:pPr>
+              <w:jc w:val="center"/>
+            </w:pPr>
+            <w:r>
+              <w:rPr>
+                <w:rFonts w:ascii="Calibri" w:hAnsi="Calibri"/>
+                <w:sz w:val="14"/>
+              </w:rPr>
+              <w:t>DB</w:t>
+            </w:r>
+          </w:p>
+        </w:tc>
+        <w:tc>
+          <w:tcPr>
+            <w:tcW w:type="dxa" w:w="846"/>
+          </w:tcPr>
+          <w:p>
+            <w:pPr>
+              <w:jc w:val="center"/>
+            </w:pPr>
+            <w:r>
+              <w:rPr>
+                <w:rFonts w:ascii="Calibri" w:hAnsi="Calibri"/>
+                <w:sz w:val="14"/>
+              </w:rPr>
+              <w:t>Workshop</w:t>
+            </w:r>
+          </w:p>
+        </w:tc>
+        <w:tc>
+          <w:tcPr>
+            <w:tcW w:type="dxa" w:w="846"/>
+          </w:tcPr>
+          <w:p>
+            <w:pPr>
+              <w:jc w:val="center"/>
+            </w:pPr>
+            <w:r>
+              <w:rPr>
+                <w:rFonts w:ascii="Calibri" w:hAnsi="Calibri"/>
+                <w:sz w:val="14"/>
+              </w:rPr>
+              <w:t>TN</w:t>
+            </w:r>
+          </w:p>
+        </w:tc>
+        <w:tc>
+          <w:tcPr>
+            <w:tcW w:type="dxa" w:w="846"/>
+          </w:tcPr>
+          <w:p>
+            <w:pPr>
+              <w:jc w:val="center"/>
+            </w:pPr>
+            <w:r>
+              <w:rPr>
+                <w:rFonts w:ascii="Calibri" w:hAnsi="Calibri"/>
+                <w:sz w:val="14"/>
+              </w:rPr>
+              <w:t>Final</w:t>
+            </w:r>
+          </w:p>
+        </w:tc>
+        <w:tc>
+          <w:tcPr>
+            <w:tcW w:type="dxa" w:w="846"/>
+          </w:tcPr>
+          <w:p>
+            <w:pPr>
+              <w:jc w:val="center"/>
+            </w:pPr>
+            <w:r>
+              <w:rPr>
+                <w:rFonts w:ascii="Calibri" w:hAnsi="Calibri"/>
+                <w:sz w:val="14"/>
+              </w:rPr>
+              <w:t>25</w:t>
+            </w:r>
+          </w:p>
+        </w:tc>
+        <w:tc>
+          <w:tcPr>
+            <w:tcW w:type="dxa" w:w="846"/>
+          </w:tcPr>
+          <w:p>
+            <w:pPr>
+              <w:jc w:val="center"/>
+            </w:pPr>
+            <w:r>
+              <w:rPr>
+                <w:rFonts w:ascii="Calibri" w:hAnsi="Calibri"/>
+                <w:sz w:val="14"/>
+              </w:rPr>
+              <w:t>Siemens</w:t>
+            </w:r>
+          </w:p>
+        </w:tc>
+        <w:tc>
+          <w:tcPr>
+            <w:tcW w:type="dxa" w:w="846"/>
+          </w:tcPr>
+          <w:p>
+            <w:pPr>
+              <w:jc w:val="center"/>
+            </w:pPr>
+            <w:r>
+              <w:rPr>
+                <w:rFonts w:ascii="Calibri" w:hAnsi="Calibri"/>
+                <w:sz w:val="14"/>
+              </w:rPr>
+              <w:t>MCCB</w:t>
+            </w:r>
+          </w:p>
+        </w:tc>
+        <w:tc>
+          <w:tcPr>
+            <w:tcW w:type="dxa" w:w="846"/>
+          </w:tcPr>
+          <w:p>
+            <w:pPr>
+              <w:jc w:val="center"/>
+            </w:pPr>
+            <w:r>
+              <w:rPr>
+                <w:rFonts w:ascii="Calibri" w:hAnsi="Calibri"/>
+                <w:sz w:val="14"/>
+              </w:rPr>
+            </w:r>
+          </w:p>
+        </w:tc>
+        <w:tc>
+          <w:tcPr>
+            <w:tcW w:type="dxa" w:w="846"/>
+          </w:tcPr>
+          <w:p>
+            <w:pPr>
+              <w:jc w:val="center"/>
+            </w:pPr>
+            <w:r>
+              <w:rPr>
+                <w:rFonts w:ascii="Calibri" w:hAnsi="Calibri"/>
+                <w:sz w:val="14"/>
+              </w:rPr>
+              <w:t>3</w:t>
+            </w:r>
+          </w:p>
+        </w:tc>
+        <w:tc>
+          <w:tcPr>
+            <w:tcW w:type="dxa" w:w="846"/>
+          </w:tcPr>
+          <w:p>
+            <w:pPr>
+              <w:jc w:val="center"/>
+            </w:pPr>
+            <w:r>
+              <w:rPr>
+                <w:rFonts w:ascii="Calibri" w:hAnsi="Calibri"/>
+                <w:sz w:val="14"/>
+              </w:rPr>
+              <w:t>IEC Very Inverse</w:t>
+            </w:r>
+          </w:p>
+        </w:tc>
+      </w:tr>
+      <w:tr>
+        <w:tc>
+          <w:tcPr>
+            <w:tcW w:type="dxa" w:w="846"/>
+          </w:tcPr>
+          <w:p>
+            <w:pPr>
+              <w:jc w:val="center"/>
+            </w:pPr>
+            <w:r>
+              <w:rPr>
+                <w:rFonts w:ascii="Calibri" w:hAnsi="Calibri"/>
+                <w:sz w:val="14"/>
+              </w:rPr>
+              <w:t>8</w:t>
+            </w:r>
+          </w:p>
+        </w:tc>
+        <w:tc>
+          <w:tcPr>
+            <w:tcW w:type="dxa" w:w="846"/>
+          </w:tcPr>
+          <w:p>
+            <w:pPr>
+              <w:jc w:val="center"/>
+            </w:pPr>
+            <w:r>
+              <w:rPr>
+                <w:rFonts w:ascii="Calibri" w:hAnsi="Calibri"/>
+                <w:sz w:val="14"/>
+              </w:rPr>
+              <w:t>MCCB-2</w:t>
+            </w:r>
+          </w:p>
+        </w:tc>
+        <w:tc>
+          <w:tcPr>
+            <w:tcW w:type="dxa" w:w="846"/>
+          </w:tcPr>
+          <w:p>
+            <w:pPr>
+              <w:jc w:val="center"/>
+            </w:pPr>
+            <w:r>
+              <w:rPr>
+                <w:rFonts w:ascii="Calibri" w:hAnsi="Calibri"/>
+                <w:sz w:val="14"/>
+              </w:rPr>
+              <w:t>LT panel</w:t>
+            </w:r>
+          </w:p>
+        </w:tc>
+        <w:tc>
+          <w:tcPr>
+            <w:tcW w:type="dxa" w:w="846"/>
+          </w:tcPr>
+          <w:p>
+            <w:pPr>
+              <w:jc w:val="center"/>
+            </w:pPr>
+            <w:r>
+              <w:rPr>
+                <w:rFonts w:ascii="Calibri" w:hAnsi="Calibri"/>
+                <w:sz w:val="14"/>
+              </w:rPr>
+              <w:t>LT Panel Room</w:t>
+            </w:r>
+          </w:p>
+        </w:tc>
+        <w:tc>
+          <w:tcPr>
+            <w:tcW w:type="dxa" w:w="846"/>
+          </w:tcPr>
+          <w:p>
+            <w:pPr>
+              <w:jc w:val="center"/>
+            </w:pPr>
+            <w:r>
+              <w:rPr>
+                <w:rFonts w:ascii="Calibri" w:hAnsi="Calibri"/>
+                <w:sz w:val="14"/>
+              </w:rPr>
+              <w:t>TT</w:t>
+            </w:r>
+          </w:p>
+        </w:tc>
+        <w:tc>
+          <w:tcPr>
+            <w:tcW w:type="dxa" w:w="846"/>
+          </w:tcPr>
+          <w:p>
+            <w:pPr>
+              <w:jc w:val="center"/>
+            </w:pPr>
+            <w:r>
+              <w:rPr>
+                <w:rFonts w:ascii="Calibri" w:hAnsi="Calibri"/>
+                <w:sz w:val="14"/>
+              </w:rPr>
+              <w:t>Distribution</w:t>
+            </w:r>
+          </w:p>
+        </w:tc>
+        <w:tc>
+          <w:tcPr>
+            <w:tcW w:type="dxa" w:w="846"/>
+          </w:tcPr>
+          <w:p>
+            <w:pPr>
+              <w:jc w:val="center"/>
+            </w:pPr>
+            <w:r>
+              <w:rPr>
+                <w:rFonts w:ascii="Calibri" w:hAnsi="Calibri"/>
+                <w:sz w:val="14"/>
+              </w:rPr>
+              <w:t>40</w:t>
+            </w:r>
+          </w:p>
+        </w:tc>
+        <w:tc>
+          <w:tcPr>
+            <w:tcW w:type="dxa" w:w="846"/>
+          </w:tcPr>
+          <w:p>
+            <w:pPr>
+              <w:jc w:val="center"/>
+            </w:pPr>
+            <w:r>
+              <w:rPr>
+                <w:rFonts w:ascii="Calibri" w:hAnsi="Calibri"/>
+                <w:sz w:val="14"/>
+              </w:rPr>
+              <w:t>Siemens</w:t>
+            </w:r>
+          </w:p>
+        </w:tc>
+        <w:tc>
+          <w:tcPr>
+            <w:tcW w:type="dxa" w:w="846"/>
+          </w:tcPr>
+          <w:p>
+            <w:pPr>
+              <w:jc w:val="center"/>
+            </w:pPr>
+            <w:r>
+              <w:rPr>
+                <w:rFonts w:ascii="Calibri" w:hAnsi="Calibri"/>
+                <w:sz w:val="14"/>
+              </w:rPr>
+              <w:t>MCCB</w:t>
+            </w:r>
+          </w:p>
+        </w:tc>
+        <w:tc>
+          <w:tcPr>
+            <w:tcW w:type="dxa" w:w="846"/>
+          </w:tcPr>
+          <w:p>
+            <w:pPr>
+              <w:jc w:val="center"/>
+            </w:pPr>
+            <w:r>
+              <w:rPr>
+                <w:rFonts w:ascii="Calibri" w:hAnsi="Calibri"/>
+                <w:sz w:val="14"/>
+              </w:rPr>
+            </w:r>
+          </w:p>
+        </w:tc>
+        <w:tc>
+          <w:tcPr>
+            <w:tcW w:type="dxa" w:w="846"/>
+          </w:tcPr>
+          <w:p>
+            <w:pPr>
+              <w:jc w:val="center"/>
+            </w:pPr>
+            <w:r>
+              <w:rPr>
+                <w:rFonts w:ascii="Calibri" w:hAnsi="Calibri"/>
+                <w:sz w:val="14"/>
+              </w:rPr>
+              <w:t>3</w:t>
+            </w:r>
+          </w:p>
+        </w:tc>
+        <w:tc>
+          <w:tcPr>
+            <w:tcW w:type="dxa" w:w="846"/>
+          </w:tcPr>
+          <w:p>
+            <w:pPr>
+              <w:jc w:val="center"/>
+            </w:pPr>
+            <w:r>
+              <w:rPr>
+                <w:rFonts w:ascii="Calibri" w:hAnsi="Calibri"/>
+                <w:sz w:val="14"/>
+              </w:rPr>
+              <w:t>IEC Long-Time Inverse</w:t>
+            </w:r>
+          </w:p>
+        </w:tc>
+      </w:tr>
+      <w:tr>
+        <w:tc>
+          <w:tcPr>
+            <w:tcW w:type="dxa" w:w="846"/>
+          </w:tcPr>
+          <w:p>
+            <w:pPr>
+              <w:jc w:val="center"/>
+            </w:pPr>
+            <w:r>
+              <w:rPr>
+                <w:rFonts w:ascii="Calibri" w:hAnsi="Calibri"/>
+                <w:sz w:val="14"/>
+              </w:rPr>
+              <w:t>9</w:t>
+            </w:r>
+          </w:p>
+        </w:tc>
+        <w:tc>
+          <w:tcPr>
+            <w:tcW w:type="dxa" w:w="846"/>
+          </w:tcPr>
+          <w:p>
+            <w:pPr>
+              <w:jc w:val="center"/>
+            </w:pPr>
+            <w:r>
+              <w:rPr>
+                <w:rFonts w:ascii="Calibri" w:hAnsi="Calibri"/>
+                <w:sz w:val="14"/>
+              </w:rPr>
+              <w:t>MCCB-3</w:t>
+            </w:r>
+          </w:p>
+        </w:tc>
+        <w:tc>
+          <w:tcPr>
+            <w:tcW w:type="dxa" w:w="846"/>
+          </w:tcPr>
+          <w:p>
+            <w:pPr>
+              <w:jc w:val="center"/>
+            </w:pPr>
+            <w:r>
+              <w:rPr>
+                <w:rFonts w:ascii="Calibri" w:hAnsi="Calibri"/>
+                <w:sz w:val="14"/>
+              </w:rPr>
+              <w:t>DB</w:t>
+            </w:r>
+          </w:p>
+        </w:tc>
+        <w:tc>
+          <w:tcPr>
+            <w:tcW w:type="dxa" w:w="846"/>
+          </w:tcPr>
+          <w:p>
+            <w:pPr>
+              <w:jc w:val="center"/>
+            </w:pPr>
+            <w:r>
+              <w:rPr>
+                <w:rFonts w:ascii="Calibri" w:hAnsi="Calibri"/>
+                <w:sz w:val="14"/>
+              </w:rPr>
+              <w:t>Workshop</w:t>
+            </w:r>
+          </w:p>
+        </w:tc>
+        <w:tc>
+          <w:tcPr>
+            <w:tcW w:type="dxa" w:w="846"/>
+          </w:tcPr>
+          <w:p>
+            <w:pPr>
+              <w:jc w:val="center"/>
+            </w:pPr>
+            <w:r>
+              <w:rPr>
+                <w:rFonts w:ascii="Calibri" w:hAnsi="Calibri"/>
+                <w:sz w:val="14"/>
+              </w:rPr>
+              <w:t>TN</w:t>
+            </w:r>
+          </w:p>
+        </w:tc>
+        <w:tc>
+          <w:tcPr>
+            <w:tcW w:type="dxa" w:w="846"/>
+          </w:tcPr>
+          <w:p>
+            <w:pPr>
+              <w:jc w:val="center"/>
+            </w:pPr>
+            <w:r>
+              <w:rPr>
+                <w:rFonts w:ascii="Calibri" w:hAnsi="Calibri"/>
+                <w:sz w:val="14"/>
+              </w:rPr>
+              <w:t>Final</w:t>
+            </w:r>
+          </w:p>
+        </w:tc>
+        <w:tc>
+          <w:tcPr>
+            <w:tcW w:type="dxa" w:w="846"/>
+          </w:tcPr>
+          <w:p>
+            <w:pPr>
+              <w:jc w:val="center"/>
+            </w:pPr>
+            <w:r>
+              <w:rPr>
+                <w:rFonts w:ascii="Calibri" w:hAnsi="Calibri"/>
+                <w:sz w:val="14"/>
+              </w:rPr>
+              <w:t>63</w:t>
+            </w:r>
+          </w:p>
+        </w:tc>
+        <w:tc>
+          <w:tcPr>
+            <w:tcW w:type="dxa" w:w="846"/>
+          </w:tcPr>
+          <w:p>
+            <w:pPr>
+              <w:jc w:val="center"/>
+            </w:pPr>
+            <w:r>
+              <w:rPr>
+                <w:rFonts w:ascii="Calibri" w:hAnsi="Calibri"/>
+                <w:sz w:val="14"/>
+              </w:rPr>
+              <w:t>ABB</w:t>
+            </w:r>
+          </w:p>
+        </w:tc>
+        <w:tc>
+          <w:tcPr>
+            <w:tcW w:type="dxa" w:w="846"/>
+          </w:tcPr>
+          <w:p>
+            <w:pPr>
+              <w:jc w:val="center"/>
+            </w:pPr>
+            <w:r>
+              <w:rPr>
+                <w:rFonts w:ascii="Calibri" w:hAnsi="Calibri"/>
+                <w:sz w:val="14"/>
+              </w:rPr>
+              <w:t>MCCB</w:t>
+            </w:r>
+          </w:p>
+        </w:tc>
+        <w:tc>
+          <w:tcPr>
+            <w:tcW w:type="dxa" w:w="846"/>
+          </w:tcPr>
+          <w:p>
+            <w:pPr>
+              <w:jc w:val="center"/>
+            </w:pPr>
+            <w:r>
+              <w:rPr>
+                <w:rFonts w:ascii="Calibri" w:hAnsi="Calibri"/>
+                <w:sz w:val="14"/>
+              </w:rPr>
+            </w:r>
+          </w:p>
+        </w:tc>
+        <w:tc>
+          <w:tcPr>
+            <w:tcW w:type="dxa" w:w="846"/>
+          </w:tcPr>
+          <w:p>
+            <w:pPr>
+              <w:jc w:val="center"/>
+            </w:pPr>
+            <w:r>
+              <w:rPr>
+                <w:rFonts w:ascii="Calibri" w:hAnsi="Calibri"/>
+                <w:sz w:val="14"/>
+              </w:rPr>
+              <w:t>3</w:t>
+            </w:r>
+          </w:p>
+        </w:tc>
+        <w:tc>
+          <w:tcPr>
+            <w:tcW w:type="dxa" w:w="846"/>
+          </w:tcPr>
+          <w:p>
+            <w:pPr>
+              <w:jc w:val="center"/>
+            </w:pPr>
+            <w:r>
+              <w:rPr>
+                <w:rFonts w:ascii="Calibri" w:hAnsi="Calibri"/>
+                <w:sz w:val="14"/>
+              </w:rPr>
+              <w:t>IEC Very Inverse</w:t>
+            </w:r>
+          </w:p>
+        </w:tc>
+      </w:tr>
+      <w:tr>
+        <w:tc>
+          <w:tcPr>
+            <w:tcW w:type="dxa" w:w="846"/>
+          </w:tcPr>
+          <w:p>
+            <w:pPr>
+              <w:jc w:val="center"/>
+            </w:pPr>
+            <w:r>
+              <w:rPr>
+                <w:rFonts w:ascii="Calibri" w:hAnsi="Calibri"/>
+                <w:sz w:val="14"/>
+              </w:rPr>
+              <w:t>10</w:t>
+            </w:r>
+          </w:p>
+        </w:tc>
+        <w:tc>
+          <w:tcPr>
+            <w:tcW w:type="dxa" w:w="846"/>
+          </w:tcPr>
+          <w:p>
+            <w:pPr>
+              <w:jc w:val="center"/>
+            </w:pPr>
+            <w:r>
+              <w:rPr>
+                <w:rFonts w:ascii="Calibri" w:hAnsi="Calibri"/>
+                <w:sz w:val="14"/>
+              </w:rPr>
+              <w:t>MCCB-4</w:t>
+            </w:r>
+          </w:p>
+        </w:tc>
+        <w:tc>
+          <w:tcPr>
+            <w:tcW w:type="dxa" w:w="846"/>
+          </w:tcPr>
+          <w:p>
+            <w:pPr>
+              <w:jc w:val="center"/>
+            </w:pPr>
+            <w:r>
+              <w:rPr>
+                <w:rFonts w:ascii="Calibri" w:hAnsi="Calibri"/>
+                <w:sz w:val="14"/>
+              </w:rPr>
+              <w:t>LT panel</w:t>
+            </w:r>
+          </w:p>
+        </w:tc>
+        <w:tc>
+          <w:tcPr>
+            <w:tcW w:type="dxa" w:w="846"/>
+          </w:tcPr>
+          <w:p>
+            <w:pPr>
+              <w:jc w:val="center"/>
+            </w:pPr>
+            <w:r>
+              <w:rPr>
+                <w:rFonts w:ascii="Calibri" w:hAnsi="Calibri"/>
+                <w:sz w:val="14"/>
+              </w:rPr>
+              <w:t>LT Panel Room</w:t>
+            </w:r>
+          </w:p>
+        </w:tc>
+        <w:tc>
+          <w:tcPr>
+            <w:tcW w:type="dxa" w:w="846"/>
+          </w:tcPr>
+          <w:p>
+            <w:pPr>
+              <w:jc w:val="center"/>
+            </w:pPr>
+            <w:r>
+              <w:rPr>
+                <w:rFonts w:ascii="Calibri" w:hAnsi="Calibri"/>
+                <w:sz w:val="14"/>
+              </w:rPr>
+              <w:t>TT</w:t>
+            </w:r>
+          </w:p>
+        </w:tc>
+        <w:tc>
+          <w:tcPr>
+            <w:tcW w:type="dxa" w:w="846"/>
+          </w:tcPr>
+          <w:p>
+            <w:pPr>
+              <w:jc w:val="center"/>
+            </w:pPr>
+            <w:r>
+              <w:rPr>
+                <w:rFonts w:ascii="Calibri" w:hAnsi="Calibri"/>
+                <w:sz w:val="14"/>
+              </w:rPr>
+              <w:t>Distribution</w:t>
+            </w:r>
+          </w:p>
+        </w:tc>
+        <w:tc>
+          <w:tcPr>
+            <w:tcW w:type="dxa" w:w="846"/>
+          </w:tcPr>
+          <w:p>
+            <w:pPr>
+              <w:jc w:val="center"/>
+            </w:pPr>
+            <w:r>
+              <w:rPr>
+                <w:rFonts w:ascii="Calibri" w:hAnsi="Calibri"/>
+                <w:sz w:val="14"/>
+              </w:rPr>
+              <w:t>100</w:t>
+            </w:r>
+          </w:p>
+        </w:tc>
+        <w:tc>
+          <w:tcPr>
+            <w:tcW w:type="dxa" w:w="846"/>
+          </w:tcPr>
+          <w:p>
+            <w:pPr>
+              <w:jc w:val="center"/>
+            </w:pPr>
+            <w:r>
+              <w:rPr>
+                <w:rFonts w:ascii="Calibri" w:hAnsi="Calibri"/>
+                <w:sz w:val="14"/>
+              </w:rPr>
+              <w:t>Schneider</w:t>
+            </w:r>
+          </w:p>
+        </w:tc>
+        <w:tc>
+          <w:tcPr>
+            <w:tcW w:type="dxa" w:w="846"/>
+          </w:tcPr>
+          <w:p>
+            <w:pPr>
+              <w:jc w:val="center"/>
+            </w:pPr>
+            <w:r>
+              <w:rPr>
+                <w:rFonts w:ascii="Calibri" w:hAnsi="Calibri"/>
+                <w:sz w:val="14"/>
+              </w:rPr>
+              <w:t>MCCB</w:t>
+            </w:r>
+          </w:p>
+        </w:tc>
+        <w:tc>
+          <w:tcPr>
+            <w:tcW w:type="dxa" w:w="846"/>
+          </w:tcPr>
+          <w:p>
+            <w:pPr>
+              <w:jc w:val="center"/>
+            </w:pPr>
+            <w:r>
+              <w:rPr>
+                <w:rFonts w:ascii="Calibri" w:hAnsi="Calibri"/>
+                <w:sz w:val="14"/>
+              </w:rPr>
+            </w:r>
+          </w:p>
+        </w:tc>
+        <w:tc>
+          <w:tcPr>
+            <w:tcW w:type="dxa" w:w="846"/>
+          </w:tcPr>
+          <w:p>
+            <w:pPr>
+              <w:jc w:val="center"/>
+            </w:pPr>
+            <w:r>
+              <w:rPr>
+                <w:rFonts w:ascii="Calibri" w:hAnsi="Calibri"/>
+                <w:sz w:val="14"/>
+              </w:rPr>
+              <w:t>3</w:t>
+            </w:r>
+          </w:p>
+        </w:tc>
+        <w:tc>
+          <w:tcPr>
+            <w:tcW w:type="dxa" w:w="846"/>
+          </w:tcPr>
+          <w:p>
+            <w:pPr>
+              <w:jc w:val="center"/>
+            </w:pPr>
+            <w:r>
+              <w:rPr>
+                <w:rFonts w:ascii="Calibri" w:hAnsi="Calibri"/>
+                <w:sz w:val="14"/>
+              </w:rPr>
+              <w:t>IEC Extremely Inverse</w:t>
+            </w:r>
+          </w:p>
+        </w:tc>
+      </w:tr>
+      <w:tr>
+        <w:tc>
+          <w:tcPr>
+            <w:tcW w:type="dxa" w:w="846"/>
+          </w:tcPr>
+          <w:p>
+            <w:pPr>
+              <w:jc w:val="center"/>
+            </w:pPr>
+            <w:r>
+              <w:rPr>
+                <w:rFonts w:ascii="Calibri" w:hAnsi="Calibri"/>
+                <w:sz w:val="14"/>
+              </w:rPr>
+              <w:t>11</w:t>
+            </w:r>
+          </w:p>
+        </w:tc>
+        <w:tc>
+          <w:tcPr>
+            <w:tcW w:type="dxa" w:w="846"/>
+          </w:tcPr>
+          <w:p>
+            <w:pPr>
+              <w:jc w:val="center"/>
+            </w:pPr>
+            <w:r>
+              <w:rPr>
+                <w:rFonts w:ascii="Calibri" w:hAnsi="Calibri"/>
+                <w:sz w:val="14"/>
+              </w:rPr>
+              <w:t>ACB-1</w:t>
+            </w:r>
+          </w:p>
+        </w:tc>
+        <w:tc>
+          <w:tcPr>
+            <w:tcW w:type="dxa" w:w="846"/>
+          </w:tcPr>
+          <w:p>
+            <w:pPr>
+              <w:jc w:val="center"/>
+            </w:pPr>
+            <w:r>
+              <w:rPr>
+                <w:rFonts w:ascii="Calibri" w:hAnsi="Calibri"/>
+                <w:sz w:val="14"/>
+              </w:rPr>
+              <w:t>DB</w:t>
+            </w:r>
+          </w:p>
+        </w:tc>
+        <w:tc>
+          <w:tcPr>
+            <w:tcW w:type="dxa" w:w="846"/>
+          </w:tcPr>
+          <w:p>
+            <w:pPr>
+              <w:jc w:val="center"/>
+            </w:pPr>
+            <w:r>
+              <w:rPr>
+                <w:rFonts w:ascii="Calibri" w:hAnsi="Calibri"/>
+                <w:sz w:val="14"/>
+              </w:rPr>
+              <w:t>Office Area</w:t>
+            </w:r>
+          </w:p>
+        </w:tc>
+        <w:tc>
+          <w:tcPr>
+            <w:tcW w:type="dxa" w:w="846"/>
+          </w:tcPr>
+          <w:p>
+            <w:pPr>
+              <w:jc w:val="center"/>
+            </w:pPr>
+            <w:r>
+              <w:rPr>
+                <w:rFonts w:ascii="Calibri" w:hAnsi="Calibri"/>
+                <w:sz w:val="14"/>
+              </w:rPr>
+              <w:t>TN</w:t>
+            </w:r>
+          </w:p>
+        </w:tc>
+        <w:tc>
+          <w:tcPr>
+            <w:tcW w:type="dxa" w:w="846"/>
+          </w:tcPr>
+          <w:p>
+            <w:pPr>
+              <w:jc w:val="center"/>
+            </w:pPr>
+            <w:r>
+              <w:rPr>
+                <w:rFonts w:ascii="Calibri" w:hAnsi="Calibri"/>
+                <w:sz w:val="14"/>
+              </w:rPr>
+              <w:t>Final</w:t>
+            </w:r>
+          </w:p>
+        </w:tc>
+        <w:tc>
+          <w:tcPr>
+            <w:tcW w:type="dxa" w:w="846"/>
+          </w:tcPr>
+          <w:p>
+            <w:pPr>
+              <w:jc w:val="center"/>
+            </w:pPr>
+            <w:r>
+              <w:rPr>
+                <w:rFonts w:ascii="Calibri" w:hAnsi="Calibri"/>
+                <w:sz w:val="14"/>
+              </w:rPr>
+              <w:t>630</w:t>
+            </w:r>
+          </w:p>
+        </w:tc>
+        <w:tc>
+          <w:tcPr>
+            <w:tcW w:type="dxa" w:w="846"/>
+          </w:tcPr>
+          <w:p>
+            <w:pPr>
+              <w:jc w:val="center"/>
+            </w:pPr>
+            <w:r>
+              <w:rPr>
+                <w:rFonts w:ascii="Calibri" w:hAnsi="Calibri"/>
+                <w:sz w:val="14"/>
+              </w:rPr>
+              <w:t>Siemens</w:t>
+            </w:r>
+          </w:p>
+        </w:tc>
+        <w:tc>
+          <w:tcPr>
+            <w:tcW w:type="dxa" w:w="846"/>
+          </w:tcPr>
+          <w:p>
+            <w:pPr>
+              <w:jc w:val="center"/>
+            </w:pPr>
+            <w:r>
+              <w:rPr>
+                <w:rFonts w:ascii="Calibri" w:hAnsi="Calibri"/>
+                <w:sz w:val="14"/>
+              </w:rPr>
+              <w:t>ACB</w:t>
+            </w:r>
+          </w:p>
+        </w:tc>
+        <w:tc>
+          <w:tcPr>
+            <w:tcW w:type="dxa" w:w="846"/>
+          </w:tcPr>
+          <w:p>
+            <w:pPr>
+              <w:jc w:val="center"/>
+            </w:pPr>
+            <w:r>
+              <w:rPr>
+                <w:rFonts w:ascii="Calibri" w:hAnsi="Calibri"/>
+                <w:sz w:val="14"/>
+              </w:rPr>
+            </w:r>
+          </w:p>
+        </w:tc>
+        <w:tc>
+          <w:tcPr>
+            <w:tcW w:type="dxa" w:w="846"/>
+          </w:tcPr>
+          <w:p>
+            <w:pPr>
+              <w:jc w:val="center"/>
+            </w:pPr>
+            <w:r>
+              <w:rPr>
+                <w:rFonts w:ascii="Calibri" w:hAnsi="Calibri"/>
+                <w:sz w:val="14"/>
+              </w:rPr>
+              <w:t>3</w:t>
+            </w:r>
+          </w:p>
+        </w:tc>
+        <w:tc>
+          <w:tcPr>
+            <w:tcW w:type="dxa" w:w="846"/>
+          </w:tcPr>
+          <w:p>
+            <w:pPr>
+              <w:jc w:val="center"/>
+            </w:pPr>
+            <w:r>
+              <w:rPr>
+                <w:rFonts w:ascii="Calibri" w:hAnsi="Calibri"/>
+                <w:sz w:val="14"/>
+              </w:rPr>
+              <w:t>IEC Ultra Inverse</w:t>
+            </w:r>
+          </w:p>
+        </w:tc>
+      </w:tr>
+      <w:tr>
+        <w:tc>
+          <w:tcPr>
+            <w:tcW w:type="dxa" w:w="846"/>
+          </w:tcPr>
+          <w:p>
+            <w:pPr>
+              <w:jc w:val="center"/>
+            </w:pPr>
+            <w:r>
+              <w:rPr>
+                <w:rFonts w:ascii="Calibri" w:hAnsi="Calibri"/>
+                <w:sz w:val="14"/>
+              </w:rPr>
+              <w:t>12</w:t>
+            </w:r>
+          </w:p>
+        </w:tc>
+        <w:tc>
+          <w:tcPr>
+            <w:tcW w:type="dxa" w:w="846"/>
+          </w:tcPr>
+          <w:p>
+            <w:pPr>
+              <w:jc w:val="center"/>
+            </w:pPr>
+            <w:r>
+              <w:rPr>
+                <w:rFonts w:ascii="Calibri" w:hAnsi="Calibri"/>
+                <w:sz w:val="14"/>
+              </w:rPr>
+              <w:t>ACB-2</w:t>
+            </w:r>
+          </w:p>
+        </w:tc>
+        <w:tc>
+          <w:tcPr>
+            <w:tcW w:type="dxa" w:w="846"/>
+          </w:tcPr>
+          <w:p>
+            <w:pPr>
+              <w:jc w:val="center"/>
+            </w:pPr>
+            <w:r>
+              <w:rPr>
+                <w:rFonts w:ascii="Calibri" w:hAnsi="Calibri"/>
+                <w:sz w:val="14"/>
+              </w:rPr>
+              <w:t>DB</w:t>
+            </w:r>
+          </w:p>
+        </w:tc>
+        <w:tc>
+          <w:tcPr>
+            <w:tcW w:type="dxa" w:w="846"/>
+          </w:tcPr>
+          <w:p>
+            <w:pPr>
+              <w:jc w:val="center"/>
+            </w:pPr>
+            <w:r>
+              <w:rPr>
+                <w:rFonts w:ascii="Calibri" w:hAnsi="Calibri"/>
+                <w:sz w:val="14"/>
+              </w:rPr>
+              <w:t>Workshop</w:t>
+            </w:r>
+          </w:p>
+        </w:tc>
+        <w:tc>
+          <w:tcPr>
+            <w:tcW w:type="dxa" w:w="846"/>
+          </w:tcPr>
+          <w:p>
+            <w:pPr>
+              <w:jc w:val="center"/>
+            </w:pPr>
+            <w:r>
+              <w:rPr>
+                <w:rFonts w:ascii="Calibri" w:hAnsi="Calibri"/>
+                <w:sz w:val="14"/>
+              </w:rPr>
+              <w:t>TT</w:t>
+            </w:r>
+          </w:p>
+        </w:tc>
+        <w:tc>
+          <w:tcPr>
+            <w:tcW w:type="dxa" w:w="846"/>
+          </w:tcPr>
+          <w:p>
+            <w:pPr>
+              <w:jc w:val="center"/>
+            </w:pPr>
+            <w:r>
+              <w:rPr>
+                <w:rFonts w:ascii="Calibri" w:hAnsi="Calibri"/>
+                <w:sz w:val="14"/>
+              </w:rPr>
+              <w:t>Distribution</w:t>
+            </w:r>
+          </w:p>
+        </w:tc>
+        <w:tc>
+          <w:tcPr>
+            <w:tcW w:type="dxa" w:w="846"/>
+          </w:tcPr>
+          <w:p>
+            <w:pPr>
+              <w:jc w:val="center"/>
+            </w:pPr>
+            <w:r>
+              <w:rPr>
+                <w:rFonts w:ascii="Calibri" w:hAnsi="Calibri"/>
+                <w:sz w:val="14"/>
+              </w:rPr>
+              <w:t>800</w:t>
+            </w:r>
+          </w:p>
+        </w:tc>
+        <w:tc>
+          <w:tcPr>
+            <w:tcW w:type="dxa" w:w="846"/>
+          </w:tcPr>
+          <w:p>
+            <w:pPr>
+              <w:jc w:val="center"/>
+            </w:pPr>
+            <w:r>
+              <w:rPr>
+                <w:rFonts w:ascii="Calibri" w:hAnsi="Calibri"/>
+                <w:sz w:val="14"/>
+              </w:rPr>
+              <w:t>Siemens</w:t>
+            </w:r>
+          </w:p>
+        </w:tc>
+        <w:tc>
+          <w:tcPr>
+            <w:tcW w:type="dxa" w:w="846"/>
+          </w:tcPr>
+          <w:p>
+            <w:pPr>
+              <w:jc w:val="center"/>
+            </w:pPr>
+            <w:r>
+              <w:rPr>
+                <w:rFonts w:ascii="Calibri" w:hAnsi="Calibri"/>
+                <w:sz w:val="14"/>
+              </w:rPr>
+              <w:t>ACB</w:t>
+            </w:r>
+          </w:p>
+        </w:tc>
+        <w:tc>
+          <w:tcPr>
+            <w:tcW w:type="dxa" w:w="846"/>
+          </w:tcPr>
+          <w:p>
+            <w:pPr>
+              <w:jc w:val="center"/>
+            </w:pPr>
+            <w:r>
+              <w:rPr>
+                <w:rFonts w:ascii="Calibri" w:hAnsi="Calibri"/>
+                <w:sz w:val="14"/>
+              </w:rPr>
+            </w:r>
+          </w:p>
+        </w:tc>
+        <w:tc>
+          <w:tcPr>
+            <w:tcW w:type="dxa" w:w="846"/>
+          </w:tcPr>
+          <w:p>
+            <w:pPr>
+              <w:jc w:val="center"/>
+            </w:pPr>
+            <w:r>
+              <w:rPr>
+                <w:rFonts w:ascii="Calibri" w:hAnsi="Calibri"/>
+                <w:sz w:val="14"/>
+              </w:rPr>
+              <w:t>3</w:t>
+            </w:r>
+          </w:p>
+        </w:tc>
+        <w:tc>
+          <w:tcPr>
+            <w:tcW w:type="dxa" w:w="846"/>
+          </w:tcPr>
+          <w:p>
+            <w:pPr>
+              <w:jc w:val="center"/>
+            </w:pPr>
+            <w:r>
+              <w:rPr>
+                <w:rFonts w:ascii="Calibri" w:hAnsi="Calibri"/>
+                <w:sz w:val="14"/>
+              </w:rPr>
+              <w:t>IEEE Moderately Inverse</w:t>
+            </w:r>
+          </w:p>
+        </w:tc>
+      </w:tr>
+      <w:tr>
+        <w:tc>
+          <w:tcPr>
+            <w:tcW w:type="dxa" w:w="846"/>
+          </w:tcPr>
+          <w:p>
+            <w:pPr>
+              <w:jc w:val="center"/>
+            </w:pPr>
+            <w:r>
+              <w:rPr>
+                <w:rFonts w:ascii="Calibri" w:hAnsi="Calibri"/>
+                <w:sz w:val="14"/>
+              </w:rPr>
+              <w:t>13</w:t>
+            </w:r>
+          </w:p>
+        </w:tc>
+        <w:tc>
+          <w:tcPr>
+            <w:tcW w:type="dxa" w:w="846"/>
+          </w:tcPr>
+          <w:p>
+            <w:pPr>
+              <w:jc w:val="center"/>
+            </w:pPr>
+            <w:r>
+              <w:rPr>
+                <w:rFonts w:ascii="Calibri" w:hAnsi="Calibri"/>
+                <w:sz w:val="14"/>
+              </w:rPr>
+              <w:t>ACB-3</w:t>
+            </w:r>
+          </w:p>
+        </w:tc>
+        <w:tc>
+          <w:tcPr>
+            <w:tcW w:type="dxa" w:w="846"/>
+          </w:tcPr>
+          <w:p>
+            <w:pPr>
+              <w:jc w:val="center"/>
+            </w:pPr>
+            <w:r>
+              <w:rPr>
+                <w:rFonts w:ascii="Calibri" w:hAnsi="Calibri"/>
+                <w:sz w:val="14"/>
+              </w:rPr>
+              <w:t>DB</w:t>
+            </w:r>
+          </w:p>
+        </w:tc>
+        <w:tc>
+          <w:tcPr>
+            <w:tcW w:type="dxa" w:w="846"/>
+          </w:tcPr>
+          <w:p>
+            <w:pPr>
+              <w:jc w:val="center"/>
+            </w:pPr>
+            <w:r>
+              <w:rPr>
+                <w:rFonts w:ascii="Calibri" w:hAnsi="Calibri"/>
+                <w:sz w:val="14"/>
+              </w:rPr>
+              <w:t>Office Area</w:t>
+            </w:r>
+          </w:p>
+        </w:tc>
+        <w:tc>
+          <w:tcPr>
+            <w:tcW w:type="dxa" w:w="846"/>
+          </w:tcPr>
+          <w:p>
+            <w:pPr>
+              <w:jc w:val="center"/>
+            </w:pPr>
+            <w:r>
+              <w:rPr>
+                <w:rFonts w:ascii="Calibri" w:hAnsi="Calibri"/>
+                <w:sz w:val="14"/>
+              </w:rPr>
+              <w:t>TN</w:t>
+            </w:r>
+          </w:p>
+        </w:tc>
+        <w:tc>
+          <w:tcPr>
+            <w:tcW w:type="dxa" w:w="846"/>
+          </w:tcPr>
+          <w:p>
+            <w:pPr>
+              <w:jc w:val="center"/>
+            </w:pPr>
+            <w:r>
+              <w:rPr>
+                <w:rFonts w:ascii="Calibri" w:hAnsi="Calibri"/>
+                <w:sz w:val="14"/>
+              </w:rPr>
+              <w:t>Distribution</w:t>
+            </w:r>
+          </w:p>
+        </w:tc>
+        <w:tc>
+          <w:tcPr>
+            <w:tcW w:type="dxa" w:w="846"/>
+          </w:tcPr>
+          <w:p>
+            <w:pPr>
+              <w:jc w:val="center"/>
+            </w:pPr>
+            <w:r>
+              <w:rPr>
+                <w:rFonts w:ascii="Calibri" w:hAnsi="Calibri"/>
+                <w:sz w:val="14"/>
+              </w:rPr>
+              <w:t>1000</w:t>
+            </w:r>
+          </w:p>
+        </w:tc>
+        <w:tc>
+          <w:tcPr>
+            <w:tcW w:type="dxa" w:w="846"/>
+          </w:tcPr>
+          <w:p>
+            <w:pPr>
+              <w:jc w:val="center"/>
+            </w:pPr>
+            <w:r>
+              <w:rPr>
+                <w:rFonts w:ascii="Calibri" w:hAnsi="Calibri"/>
+                <w:sz w:val="14"/>
+              </w:rPr>
+              <w:t>ABB</w:t>
+            </w:r>
+          </w:p>
+        </w:tc>
+        <w:tc>
+          <w:tcPr>
+            <w:tcW w:type="dxa" w:w="846"/>
+          </w:tcPr>
+          <w:p>
+            <w:pPr>
+              <w:jc w:val="center"/>
+            </w:pPr>
+            <w:r>
+              <w:rPr>
+                <w:rFonts w:ascii="Calibri" w:hAnsi="Calibri"/>
+                <w:sz w:val="14"/>
+              </w:rPr>
+              <w:t>ACB</w:t>
+            </w:r>
+          </w:p>
+        </w:tc>
+        <w:tc>
+          <w:tcPr>
+            <w:tcW w:type="dxa" w:w="846"/>
+          </w:tcPr>
+          <w:p>
+            <w:pPr>
+              <w:jc w:val="center"/>
+            </w:pPr>
+            <w:r>
+              <w:rPr>
+                <w:rFonts w:ascii="Calibri" w:hAnsi="Calibri"/>
+                <w:sz w:val="14"/>
+              </w:rPr>
+            </w:r>
+          </w:p>
+        </w:tc>
+        <w:tc>
+          <w:tcPr>
+            <w:tcW w:type="dxa" w:w="846"/>
+          </w:tcPr>
+          <w:p>
+            <w:pPr>
+              <w:jc w:val="center"/>
+            </w:pPr>
+            <w:r>
+              <w:rPr>
+                <w:rFonts w:ascii="Calibri" w:hAnsi="Calibri"/>
+                <w:sz w:val="14"/>
+              </w:rPr>
+              <w:t>3</w:t>
+            </w:r>
+          </w:p>
+        </w:tc>
+        <w:tc>
+          <w:tcPr>
+            <w:tcW w:type="dxa" w:w="846"/>
+          </w:tcPr>
+          <w:p>
+            <w:pPr>
+              <w:jc w:val="center"/>
+            </w:pPr>
+            <w:r>
+              <w:rPr>
+                <w:rFonts w:ascii="Calibri" w:hAnsi="Calibri"/>
+                <w:sz w:val="14"/>
+              </w:rPr>
+              <w:t>IEEE Very Inverse</w:t>
+            </w:r>
+          </w:p>
+        </w:tc>
+      </w:tr>
+      <w:tr>
+        <w:tc>
+          <w:tcPr>
+            <w:tcW w:type="dxa" w:w="846"/>
+          </w:tcPr>
+          <w:p>
+            <w:pPr>
+              <w:jc w:val="center"/>
+            </w:pPr>
+            <w:r>
+              <w:rPr>
+                <w:rFonts w:ascii="Calibri" w:hAnsi="Calibri"/>
+                <w:sz w:val="14"/>
+              </w:rPr>
+              <w:t>14</w:t>
+            </w:r>
+          </w:p>
+        </w:tc>
+        <w:tc>
+          <w:tcPr>
+            <w:tcW w:type="dxa" w:w="846"/>
+          </w:tcPr>
+          <w:p>
+            <w:pPr>
+              <w:jc w:val="center"/>
+            </w:pPr>
+            <w:r>
+              <w:rPr>
+                <w:rFonts w:ascii="Calibri" w:hAnsi="Calibri"/>
+                <w:sz w:val="14"/>
+              </w:rPr>
+              <w:t>ACB-4</w:t>
+            </w:r>
+          </w:p>
+        </w:tc>
+        <w:tc>
+          <w:tcPr>
+            <w:tcW w:type="dxa" w:w="846"/>
+          </w:tcPr>
+          <w:p>
+            <w:pPr>
+              <w:jc w:val="center"/>
+            </w:pPr>
+            <w:r>
+              <w:rPr>
+                <w:rFonts w:ascii="Calibri" w:hAnsi="Calibri"/>
+                <w:sz w:val="14"/>
+              </w:rPr>
+              <w:t>DB</w:t>
+            </w:r>
+          </w:p>
+        </w:tc>
+        <w:tc>
+          <w:tcPr>
+            <w:tcW w:type="dxa" w:w="846"/>
+          </w:tcPr>
+          <w:p>
+            <w:pPr>
+              <w:jc w:val="center"/>
+            </w:pPr>
+            <w:r>
+              <w:rPr>
+                <w:rFonts w:ascii="Calibri" w:hAnsi="Calibri"/>
+                <w:sz w:val="14"/>
+              </w:rPr>
+              <w:t>Workshop</w:t>
+            </w:r>
+          </w:p>
+        </w:tc>
+        <w:tc>
+          <w:tcPr>
+            <w:tcW w:type="dxa" w:w="846"/>
+          </w:tcPr>
+          <w:p>
+            <w:pPr>
+              <w:jc w:val="center"/>
+            </w:pPr>
+            <w:r>
+              <w:rPr>
+                <w:rFonts w:ascii="Calibri" w:hAnsi="Calibri"/>
+                <w:sz w:val="14"/>
+              </w:rPr>
+              <w:t>TT</w:t>
+            </w:r>
+          </w:p>
+        </w:tc>
+        <w:tc>
+          <w:tcPr>
+            <w:tcW w:type="dxa" w:w="846"/>
+          </w:tcPr>
+          <w:p>
+            <w:pPr>
+              <w:jc w:val="center"/>
+            </w:pPr>
+            <w:r>
+              <w:rPr>
+                <w:rFonts w:ascii="Calibri" w:hAnsi="Calibri"/>
+                <w:sz w:val="14"/>
+              </w:rPr>
+              <w:t>Distribution</w:t>
+            </w:r>
+          </w:p>
+        </w:tc>
+        <w:tc>
+          <w:tcPr>
+            <w:tcW w:type="dxa" w:w="846"/>
+          </w:tcPr>
+          <w:p>
+            <w:pPr>
+              <w:jc w:val="center"/>
+            </w:pPr>
+            <w:r>
+              <w:rPr>
+                <w:rFonts w:ascii="Calibri" w:hAnsi="Calibri"/>
+                <w:sz w:val="14"/>
+              </w:rPr>
+              <w:t>1250</w:t>
+            </w:r>
+          </w:p>
+        </w:tc>
+        <w:tc>
+          <w:tcPr>
+            <w:tcW w:type="dxa" w:w="846"/>
+          </w:tcPr>
+          <w:p>
+            <w:pPr>
+              <w:jc w:val="center"/>
+            </w:pPr>
+            <w:r>
+              <w:rPr>
+                <w:rFonts w:ascii="Calibri" w:hAnsi="Calibri"/>
+                <w:sz w:val="14"/>
+              </w:rPr>
+              <w:t>Schneider</w:t>
+            </w:r>
+          </w:p>
+        </w:tc>
+        <w:tc>
+          <w:tcPr>
+            <w:tcW w:type="dxa" w:w="846"/>
+          </w:tcPr>
+          <w:p>
+            <w:pPr>
+              <w:jc w:val="center"/>
+            </w:pPr>
+            <w:r>
+              <w:rPr>
+                <w:rFonts w:ascii="Calibri" w:hAnsi="Calibri"/>
+                <w:sz w:val="14"/>
+              </w:rPr>
+              <w:t>ACB</w:t>
+            </w:r>
+          </w:p>
+        </w:tc>
+        <w:tc>
+          <w:tcPr>
+            <w:tcW w:type="dxa" w:w="846"/>
+          </w:tcPr>
+          <w:p>
+            <w:pPr>
+              <w:jc w:val="center"/>
+            </w:pPr>
+            <w:r>
+              <w:rPr>
+                <w:rFonts w:ascii="Calibri" w:hAnsi="Calibri"/>
+                <w:sz w:val="14"/>
+              </w:rPr>
+            </w:r>
+          </w:p>
+        </w:tc>
+        <w:tc>
+          <w:tcPr>
+            <w:tcW w:type="dxa" w:w="846"/>
+          </w:tcPr>
+          <w:p>
+            <w:pPr>
+              <w:jc w:val="center"/>
+            </w:pPr>
+            <w:r>
+              <w:rPr>
+                <w:rFonts w:ascii="Calibri" w:hAnsi="Calibri"/>
+                <w:sz w:val="14"/>
+              </w:rPr>
+              <w:t>3</w:t>
+            </w:r>
+          </w:p>
+        </w:tc>
+        <w:tc>
+          <w:tcPr>
+            <w:tcW w:type="dxa" w:w="846"/>
+          </w:tcPr>
+          <w:p>
+            <w:pPr>
+              <w:jc w:val="center"/>
+            </w:pPr>
+            <w:r>
+              <w:rPr>
+                <w:rFonts w:ascii="Calibri" w:hAnsi="Calibri"/>
+                <w:sz w:val="14"/>
+              </w:rPr>
+              <w:t>IEEE Extremely Inverse</w:t>
+            </w:r>
+          </w:p>
+        </w:tc>
+      </w:tr>
+    </w:tbl>
+    <w:p>
+      <w:r>
+        <w:br/>
+      </w:r>
+    </w:p>
+    <w:tbl>
+      <w:tblPr>
+        <w:tblStyle w:val="TableGrid"/>
+        <w:tblW w:type="auto" w:w="0"/>
+        <w:tblLayout w:type="fixed"/>
+        <w:tblLook w:firstColumn="1" w:firstRow="1" w:lastColumn="0" w:lastRow="0" w:noHBand="0" w:noVBand="1" w:val="04A0"/>
+      </w:tblPr>
+      <w:tblGrid>
+        <w:gridCol w:w="725"/>
+        <w:gridCol w:w="725"/>
+        <w:gridCol w:w="725"/>
+        <w:gridCol w:w="725"/>
+        <w:gridCol w:w="725"/>
+        <w:gridCol w:w="725"/>
+        <w:gridCol w:w="725"/>
+        <w:gridCol w:w="725"/>
+        <w:gridCol w:w="725"/>
+        <w:gridCol w:w="725"/>
+        <w:gridCol w:w="725"/>
+        <w:gridCol w:w="725"/>
+        <w:gridCol w:w="725"/>
+        <w:gridCol w:w="725"/>
+      </w:tblGrid>
+      <w:tr>
+        <w:tc>
+          <w:tcPr>
+            <w:tcW w:type="dxa" w:w="288"/>
+            <w:shd w:fill="d9ead3"/>
+            <w:shd w:fill="d9ead3"/>
+            <w:shd w:fill="d9ead3"/>
+            <w:shd w:fill="d9ead3"/>
+            <w:shd w:fill="d9ead3"/>
+            <w:shd w:fill="d9ead3"/>
+            <w:shd w:fill="d9ead3"/>
+            <w:shd w:fill="d9ead3"/>
+            <w:shd w:fill="d9ead3"/>
+            <w:shd w:fill="d9ead3"/>
+            <w:shd w:fill="d9ead3"/>
+            <w:shd w:fill="d9ead3"/>
+            <w:shd w:fill="d9ead3"/>
+            <w:shd w:fill="d9ead3"/>
+          </w:tcPr>
+          <w:p>
+            <w:pPr>
+              <w:jc w:val="center"/>
+            </w:pPr>
+            <w:r>
+              <w:rPr>
+                <w:rFonts w:ascii="Calibri" w:hAnsi="Calibri"/>
+                <w:sz w:val="14"/>
+              </w:rPr>
+              <w:t>SN</w:t>
+            </w:r>
+          </w:p>
+        </w:tc>
+        <w:tc>
+          <w:tcPr>
+            <w:tcW w:type="dxa" w:w="634"/>
+            <w:shd w:fill="d9ead3"/>
+            <w:shd w:fill="d9ead3"/>
+            <w:shd w:fill="d9ead3"/>
+            <w:shd w:fill="d9ead3"/>
+            <w:shd w:fill="d9ead3"/>
+            <w:shd w:fill="d9ead3"/>
+            <w:shd w:fill="d9ead3"/>
+            <w:shd w:fill="d9ead3"/>
+            <w:shd w:fill="d9ead3"/>
+            <w:shd w:fill="d9ead3"/>
+            <w:shd w:fill="d9ead3"/>
+            <w:shd w:fill="d9ead3"/>
+            <w:shd w:fill="d9ead3"/>
+            <w:shd w:fill="d9ead3"/>
+          </w:tcPr>
+          <w:p>
+            <w:pPr>
+              <w:jc w:val="center"/>
+            </w:pPr>
+            <w:r>
+              <w:rPr>
+                <w:rFonts w:ascii="Calibri" w:hAnsi="Calibri"/>
+                <w:sz w:val="14"/>
+              </w:rPr>
+              <w:t>Device Name</w:t>
+            </w:r>
+          </w:p>
+        </w:tc>
+        <w:tc>
+          <w:tcPr>
+            <w:tcW w:type="dxa" w:w="792"/>
+            <w:shd w:fill="d9ead3"/>
+            <w:shd w:fill="d9ead3"/>
+            <w:shd w:fill="d9ead3"/>
+            <w:shd w:fill="d9ead3"/>
+            <w:shd w:fill="d9ead3"/>
+            <w:shd w:fill="d9ead3"/>
+            <w:shd w:fill="d9ead3"/>
+            <w:shd w:fill="d9ead3"/>
+            <w:shd w:fill="d9ead3"/>
+            <w:shd w:fill="d9ead3"/>
+            <w:shd w:fill="d9ead3"/>
+            <w:shd w:fill="d9ead3"/>
+            <w:shd w:fill="d9ead3"/>
+            <w:shd w:fill="d9ead3"/>
+          </w:tcPr>
+          <w:p>
+            <w:pPr>
+              <w:jc w:val="center"/>
+            </w:pPr>
+            <w:r>
+              <w:rPr>
+                <w:rFonts w:ascii="Calibri" w:hAnsi="Calibri"/>
+                <w:sz w:val="14"/>
+              </w:rPr>
+              <w:t>Device Rating (A)</w:t>
+            </w:r>
+          </w:p>
+        </w:tc>
+        <w:tc>
+          <w:tcPr>
+            <w:tcW w:type="dxa" w:w="850"/>
+            <w:shd w:fill="d9ead3"/>
+            <w:shd w:fill="d9ead3"/>
+            <w:shd w:fill="d9ead3"/>
+            <w:shd w:fill="d9ead3"/>
+            <w:shd w:fill="d9ead3"/>
+            <w:shd w:fill="d9ead3"/>
+            <w:shd w:fill="d9ead3"/>
+            <w:shd w:fill="d9ead3"/>
+            <w:shd w:fill="d9ead3"/>
+            <w:shd w:fill="d9ead3"/>
+            <w:shd w:fill="d9ead3"/>
+            <w:shd w:fill="d9ead3"/>
+            <w:shd w:fill="d9ead3"/>
+            <w:shd w:fill="d9ead3"/>
+          </w:tcPr>
+          <w:p>
+            <w:pPr>
+              <w:jc w:val="center"/>
+            </w:pPr>
+            <w:r>
+              <w:rPr>
+                <w:rFonts w:ascii="Calibri" w:hAnsi="Calibri"/>
+                <w:sz w:val="14"/>
+              </w:rPr>
+              <w:t>Device Type</w:t>
+            </w:r>
+          </w:p>
+        </w:tc>
+        <w:tc>
+          <w:tcPr>
+            <w:tcW w:type="dxa" w:w="864"/>
+            <w:shd w:fill="d9ead3"/>
+            <w:shd w:fill="d9ead3"/>
+            <w:shd w:fill="d9ead3"/>
+            <w:shd w:fill="d9ead3"/>
+            <w:shd w:fill="d9ead3"/>
+            <w:shd w:fill="d9ead3"/>
+            <w:shd w:fill="d9ead3"/>
+            <w:shd w:fill="d9ead3"/>
+            <w:shd w:fill="d9ead3"/>
+            <w:shd w:fill="d9ead3"/>
+            <w:shd w:fill="d9ead3"/>
+            <w:shd w:fill="d9ead3"/>
+            <w:shd w:fill="d9ead3"/>
+            <w:shd w:fill="d9ead3"/>
+          </w:tcPr>
+          <w:p>
+            <w:pPr>
+              <w:jc w:val="center"/>
+            </w:pPr>
+            <w:r>
+              <w:rPr>
+                <w:rFonts w:ascii="Calibri" w:hAnsi="Calibri"/>
+                <w:sz w:val="14"/>
+              </w:rPr>
+              <w:t>No. of Phases</w:t>
+            </w:r>
+          </w:p>
+        </w:tc>
+        <w:tc>
+          <w:tcPr>
+            <w:tcW w:type="dxa" w:w="835"/>
+            <w:shd w:fill="d9ead3"/>
+            <w:shd w:fill="d9ead3"/>
+            <w:shd w:fill="d9ead3"/>
+            <w:shd w:fill="d9ead3"/>
+            <w:shd w:fill="d9ead3"/>
+            <w:shd w:fill="d9ead3"/>
+            <w:shd w:fill="d9ead3"/>
+            <w:shd w:fill="d9ead3"/>
+            <w:shd w:fill="d9ead3"/>
+            <w:shd w:fill="d9ead3"/>
+            <w:shd w:fill="d9ead3"/>
+            <w:shd w:fill="d9ead3"/>
+            <w:shd w:fill="d9ead3"/>
+            <w:shd w:fill="d9ead3"/>
+          </w:tcPr>
+          <w:p>
+            <w:pPr>
+              <w:jc w:val="center"/>
+            </w:pPr>
+            <w:r>
+              <w:rPr>
+                <w:rFonts w:ascii="Calibri" w:hAnsi="Calibri"/>
+                <w:sz w:val="14"/>
+              </w:rPr>
+              <w:t>V_LN</w:t>
+            </w:r>
+          </w:p>
+        </w:tc>
+        <w:tc>
+          <w:tcPr>
+            <w:tcW w:type="dxa" w:w="648"/>
+            <w:shd w:fill="d9ead3"/>
+            <w:shd w:fill="d9ead3"/>
+            <w:shd w:fill="d9ead3"/>
+            <w:shd w:fill="d9ead3"/>
+            <w:shd w:fill="d9ead3"/>
+            <w:shd w:fill="d9ead3"/>
+            <w:shd w:fill="d9ead3"/>
+            <w:shd w:fill="d9ead3"/>
+            <w:shd w:fill="d9ead3"/>
+            <w:shd w:fill="d9ead3"/>
+            <w:shd w:fill="d9ead3"/>
+            <w:shd w:fill="d9ead3"/>
+            <w:shd w:fill="d9ead3"/>
+            <w:shd w:fill="d9ead3"/>
+          </w:tcPr>
+          <w:p>
+            <w:pPr>
+              <w:jc w:val="center"/>
+            </w:pPr>
+            <w:r>
+              <w:rPr>
+                <w:rFonts w:ascii="Calibri" w:hAnsi="Calibri"/>
+                <w:sz w:val="14"/>
+              </w:rPr>
+              <w:t>V_LE</w:t>
+            </w:r>
+          </w:p>
+        </w:tc>
+        <w:tc>
+          <w:tcPr>
+            <w:tcW w:type="dxa" w:w="677"/>
+            <w:shd w:fill="d9ead3"/>
+            <w:shd w:fill="d9ead3"/>
+            <w:shd w:fill="d9ead3"/>
+            <w:shd w:fill="d9ead3"/>
+            <w:shd w:fill="d9ead3"/>
+            <w:shd w:fill="d9ead3"/>
+            <w:shd w:fill="d9ead3"/>
+            <w:shd w:fill="d9ead3"/>
+            <w:shd w:fill="d9ead3"/>
+            <w:shd w:fill="d9ead3"/>
+            <w:shd w:fill="d9ead3"/>
+            <w:shd w:fill="d9ead3"/>
+            <w:shd w:fill="d9ead3"/>
+            <w:shd w:fill="d9ead3"/>
+          </w:tcPr>
+          <w:p>
+            <w:pPr>
+              <w:jc w:val="center"/>
+            </w:pPr>
+            <w:r>
+              <w:rPr>
+                <w:rFonts w:ascii="Calibri" w:hAnsi="Calibri"/>
+                <w:sz w:val="14"/>
+              </w:rPr>
+              <w:t>V_NE</w:t>
+            </w:r>
+          </w:p>
+        </w:tc>
+        <w:tc>
+          <w:tcPr>
+            <w:tcW w:type="dxa" w:w="648"/>
+            <w:shd w:fill="d9ead3"/>
+            <w:shd w:fill="d9ead3"/>
+            <w:shd w:fill="d9ead3"/>
+            <w:shd w:fill="d9ead3"/>
+            <w:shd w:fill="d9ead3"/>
+            <w:shd w:fill="d9ead3"/>
+            <w:shd w:fill="d9ead3"/>
+            <w:shd w:fill="d9ead3"/>
+            <w:shd w:fill="d9ead3"/>
+            <w:shd w:fill="d9ead3"/>
+            <w:shd w:fill="d9ead3"/>
+            <w:shd w:fill="d9ead3"/>
+            <w:shd w:fill="d9ead3"/>
+            <w:shd w:fill="d9ead3"/>
+          </w:tcPr>
+          <w:p>
+            <w:pPr>
+              <w:jc w:val="center"/>
+            </w:pPr>
+            <w:r>
+              <w:rPr>
+                <w:rFonts w:ascii="Calibri" w:hAnsi="Calibri"/>
+                <w:sz w:val="14"/>
+              </w:rPr>
+              <w:t>L1-ELI</w:t>
+            </w:r>
+          </w:p>
+        </w:tc>
+        <w:tc>
+          <w:tcPr>
+            <w:tcW w:type="dxa" w:w="590"/>
+            <w:shd w:fill="d9ead3"/>
+            <w:shd w:fill="d9ead3"/>
+            <w:shd w:fill="d9ead3"/>
+            <w:shd w:fill="d9ead3"/>
+            <w:shd w:fill="d9ead3"/>
+            <w:shd w:fill="d9ead3"/>
+            <w:shd w:fill="d9ead3"/>
+            <w:shd w:fill="d9ead3"/>
+            <w:shd w:fill="d9ead3"/>
+            <w:shd w:fill="d9ead3"/>
+            <w:shd w:fill="d9ead3"/>
+            <w:shd w:fill="d9ead3"/>
+            <w:shd w:fill="d9ead3"/>
+            <w:shd w:fill="d9ead3"/>
+          </w:tcPr>
+          <w:p>
+            <w:pPr>
+              <w:jc w:val="center"/>
+            </w:pPr>
+            <w:r>
+              <w:rPr>
+                <w:rFonts w:ascii="Calibri" w:hAnsi="Calibri"/>
+                <w:sz w:val="14"/>
+              </w:rPr>
+              <w:t>L2-ELI</w:t>
+            </w:r>
+          </w:p>
+        </w:tc>
+        <w:tc>
+          <w:tcPr>
+            <w:tcW w:type="dxa" w:w="590"/>
+            <w:shd w:fill="d9ead3"/>
+            <w:shd w:fill="d9ead3"/>
+            <w:shd w:fill="d9ead3"/>
+            <w:shd w:fill="d9ead3"/>
+            <w:shd w:fill="d9ead3"/>
+            <w:shd w:fill="d9ead3"/>
+            <w:shd w:fill="d9ead3"/>
+            <w:shd w:fill="d9ead3"/>
+            <w:shd w:fill="d9ead3"/>
+            <w:shd w:fill="d9ead3"/>
+            <w:shd w:fill="d9ead3"/>
+            <w:shd w:fill="d9ead3"/>
+            <w:shd w:fill="d9ead3"/>
+            <w:shd w:fill="d9ead3"/>
+          </w:tcPr>
+          <w:p>
+            <w:pPr>
+              <w:jc w:val="center"/>
+            </w:pPr>
+            <w:r>
+              <w:rPr>
+                <w:rFonts w:ascii="Calibri" w:hAnsi="Calibri"/>
+                <w:sz w:val="14"/>
+              </w:rPr>
+              <w:t>L3-ELI</w:t>
+            </w:r>
+          </w:p>
+        </w:tc>
+        <w:tc>
+          <w:tcPr>
+            <w:tcW w:type="dxa" w:w="590"/>
+            <w:shd w:fill="d9ead3"/>
+            <w:shd w:fill="d9ead3"/>
+            <w:shd w:fill="d9ead3"/>
+            <w:shd w:fill="d9ead3"/>
+            <w:shd w:fill="d9ead3"/>
+            <w:shd w:fill="d9ead3"/>
+            <w:shd w:fill="d9ead3"/>
+            <w:shd w:fill="d9ead3"/>
+            <w:shd w:fill="d9ead3"/>
+            <w:shd w:fill="d9ead3"/>
+            <w:shd w:fill="d9ead3"/>
+            <w:shd w:fill="d9ead3"/>
+            <w:shd w:fill="d9ead3"/>
+            <w:shd w:fill="d9ead3"/>
+          </w:tcPr>
+          <w:p>
+            <w:pPr>
+              <w:jc w:val="center"/>
+            </w:pPr>
+            <w:r>
+              <w:rPr>
+                <w:rFonts w:ascii="Calibri" w:hAnsi="Calibri"/>
+                <w:sz w:val="14"/>
+              </w:rPr>
+              <w:t>Psc (kA)</w:t>
+            </w:r>
+          </w:p>
+        </w:tc>
+        <w:tc>
+          <w:tcPr>
+            <w:tcW w:type="dxa" w:w="864"/>
+            <w:shd w:fill="d9ead3"/>
+            <w:shd w:fill="d9ead3"/>
+            <w:shd w:fill="d9ead3"/>
+            <w:shd w:fill="d9ead3"/>
+            <w:shd w:fill="d9ead3"/>
+            <w:shd w:fill="d9ead3"/>
+            <w:shd w:fill="d9ead3"/>
+            <w:shd w:fill="d9ead3"/>
+            <w:shd w:fill="d9ead3"/>
+            <w:shd w:fill="d9ead3"/>
+            <w:shd w:fill="d9ead3"/>
+            <w:shd w:fill="d9ead3"/>
+            <w:shd w:fill="d9ead3"/>
+            <w:shd w:fill="d9ead3"/>
+          </w:tcPr>
+          <w:p>
+            <w:pPr>
+              <w:jc w:val="center"/>
+            </w:pPr>
+            <w:r>
+              <w:rPr>
+                <w:rFonts w:ascii="Calibri" w:hAnsi="Calibri"/>
+                <w:sz w:val="14"/>
+              </w:rPr>
+              <w:t>Suggested Max ELI (Ω)</w:t>
+            </w:r>
+          </w:p>
+        </w:tc>
+        <w:tc>
+          <w:tcPr>
+            <w:tcW w:type="dxa" w:w="1296"/>
+            <w:shd w:fill="d9ead3"/>
+            <w:shd w:fill="d9ead3"/>
+            <w:shd w:fill="d9ead3"/>
+            <w:shd w:fill="d9ead3"/>
+            <w:shd w:fill="d9ead3"/>
+            <w:shd w:fill="d9ead3"/>
+            <w:shd w:fill="d9ead3"/>
+            <w:shd w:fill="d9ead3"/>
+            <w:shd w:fill="d9ead3"/>
+            <w:shd w:fill="d9ead3"/>
+            <w:shd w:fill="d9ead3"/>
+            <w:shd w:fill="d9ead3"/>
+            <w:shd w:fill="d9ead3"/>
+            <w:shd w:fill="d9ead3"/>
+          </w:tcPr>
+          <w:p>
+            <w:pPr>
+              <w:jc w:val="center"/>
+            </w:pPr>
+            <w:r>
+              <w:rPr>
+                <w:rFonts w:ascii="Calibri" w:hAnsi="Calibri"/>
+                <w:sz w:val="14"/>
+              </w:rPr>
+              <w:t>Result</w:t>
+            </w:r>
+          </w:p>
+        </w:tc>
+      </w:tr>
+      <w:tr>
+        <w:tc>
+          <w:tcPr>
+            <w:tcW w:type="dxa" w:w="725"/>
+          </w:tcPr>
+          <w:p>
+            <w:pPr>
+              <w:jc w:val="center"/>
+            </w:pPr>
+            <w:r>
+              <w:rPr>
+                <w:rFonts w:ascii="Calibri" w:hAnsi="Calibri"/>
+                <w:sz w:val="14"/>
+              </w:rPr>
+              <w:t>1</w:t>
+            </w:r>
+          </w:p>
+        </w:tc>
+        <w:tc>
+          <w:tcPr>
+            <w:tcW w:type="dxa" w:w="725"/>
+          </w:tcPr>
+          <w:p>
+            <w:pPr>
+              <w:jc w:val="center"/>
+            </w:pPr>
+            <w:r>
+              <w:rPr>
+                <w:rFonts w:ascii="Calibri" w:hAnsi="Calibri"/>
+                <w:sz w:val="14"/>
+              </w:rPr>
+              <w:t>MCB-1</w:t>
+            </w:r>
+          </w:p>
+        </w:tc>
+        <w:tc>
+          <w:tcPr>
+            <w:tcW w:type="dxa" w:w="725"/>
+          </w:tcPr>
+          <w:p>
+            <w:pPr>
+              <w:jc w:val="center"/>
+            </w:pPr>
+            <w:r>
+              <w:rPr>
+                <w:rFonts w:ascii="Calibri" w:hAnsi="Calibri"/>
+                <w:sz w:val="14"/>
+              </w:rPr>
+              <w:t>63</w:t>
+            </w:r>
+          </w:p>
+        </w:tc>
+        <w:tc>
+          <w:tcPr>
+            <w:tcW w:type="dxa" w:w="725"/>
+          </w:tcPr>
+          <w:p>
+            <w:pPr>
+              <w:jc w:val="center"/>
+            </w:pPr>
+            <w:r>
+              <w:rPr>
+                <w:rFonts w:ascii="Calibri" w:hAnsi="Calibri"/>
+                <w:sz w:val="14"/>
+              </w:rPr>
+              <w:t>MCB</w:t>
+            </w:r>
+          </w:p>
+        </w:tc>
+        <w:tc>
+          <w:tcPr>
+            <w:tcW w:type="dxa" w:w="725"/>
+          </w:tcPr>
+          <w:p>
+            <w:pPr>
+              <w:jc w:val="center"/>
+            </w:pPr>
+            <w:r>
+              <w:rPr>
+                <w:rFonts w:ascii="Calibri" w:hAnsi="Calibri"/>
+                <w:sz w:val="14"/>
+              </w:rPr>
+              <w:t>3</w:t>
+            </w:r>
+          </w:p>
+        </w:tc>
+        <w:tc>
+          <w:tcPr>
+            <w:tcW w:type="dxa" w:w="725"/>
+          </w:tcPr>
+          <w:p>
+            <w:pPr>
+              <w:jc w:val="center"/>
+            </w:pPr>
+            <w:r>
+              <w:rPr>
+                <w:rFonts w:ascii="Calibri" w:hAnsi="Calibri"/>
+                <w:sz w:val="14"/>
+              </w:rPr>
+              <w:t>240</w:t>
+            </w:r>
+          </w:p>
+        </w:tc>
+        <w:tc>
+          <w:tcPr>
+            <w:tcW w:type="dxa" w:w="725"/>
+          </w:tcPr>
+          <w:p>
+            <w:pPr>
+              <w:jc w:val="center"/>
+            </w:pPr>
+            <w:r>
+              <w:rPr>
+                <w:rFonts w:ascii="Calibri" w:hAnsi="Calibri"/>
+                <w:sz w:val="14"/>
+              </w:rPr>
+              <w:t>240</w:t>
+            </w:r>
+          </w:p>
+        </w:tc>
+        <w:tc>
+          <w:tcPr>
+            <w:tcW w:type="dxa" w:w="725"/>
+          </w:tcPr>
+          <w:p>
+            <w:pPr>
+              <w:jc w:val="center"/>
+            </w:pPr>
+            <w:r>
+              <w:rPr>
+                <w:rFonts w:ascii="Calibri" w:hAnsi="Calibri"/>
+                <w:sz w:val="14"/>
+              </w:rPr>
+              <w:t>1</w:t>
+            </w:r>
+          </w:p>
+        </w:tc>
+        <w:tc>
+          <w:tcPr>
+            <w:tcW w:type="dxa" w:w="725"/>
+          </w:tcPr>
+          <w:p>
+            <w:pPr>
+              <w:jc w:val="center"/>
+            </w:pPr>
+            <w:r>
+              <w:rPr>
+                <w:rFonts w:ascii="Calibri" w:hAnsi="Calibri"/>
+                <w:sz w:val="14"/>
+              </w:rPr>
+              <w:t>3.6</w:t>
+            </w:r>
+          </w:p>
+        </w:tc>
+        <w:tc>
+          <w:tcPr>
+            <w:tcW w:type="dxa" w:w="725"/>
+          </w:tcPr>
+          <w:p>
+            <w:pPr>
+              <w:jc w:val="center"/>
+            </w:pPr>
+            <w:r>
+              <w:rPr>
+                <w:rFonts w:ascii="Calibri" w:hAnsi="Calibri"/>
+                <w:sz w:val="14"/>
+              </w:rPr>
+              <w:t>3.64</w:t>
+            </w:r>
+          </w:p>
+        </w:tc>
+        <w:tc>
+          <w:tcPr>
+            <w:tcW w:type="dxa" w:w="725"/>
+          </w:tcPr>
+          <w:p>
+            <w:pPr>
+              <w:jc w:val="center"/>
+            </w:pPr>
+            <w:r>
+              <w:rPr>
+                <w:rFonts w:ascii="Calibri" w:hAnsi="Calibri"/>
+                <w:sz w:val="14"/>
+              </w:rPr>
+              <w:t>3.63</w:t>
+            </w:r>
+          </w:p>
+        </w:tc>
+        <w:tc>
+          <w:tcPr>
+            <w:tcW w:type="dxa" w:w="725"/>
+          </w:tcPr>
+          <w:p>
+            <w:pPr>
+              <w:jc w:val="center"/>
+            </w:pPr>
+            <w:r>
+              <w:rPr>
+                <w:rFonts w:ascii="Calibri" w:hAnsi="Calibri"/>
+                <w:sz w:val="14"/>
+              </w:rPr>
+              <w:t>0.066</w:t>
+            </w:r>
+          </w:p>
+        </w:tc>
+        <w:tc>
+          <w:tcPr>
+            <w:tcW w:type="dxa" w:w="725"/>
+          </w:tcPr>
+          <w:p>
+            <w:pPr>
+              <w:jc w:val="center"/>
+            </w:pPr>
+            <w:r>
+              <w:rPr>
+                <w:rFonts w:ascii="Calibri" w:hAnsi="Calibri"/>
+                <w:sz w:val="14"/>
+              </w:rPr>
+              <w:t>0.12</w:t>
+            </w:r>
+          </w:p>
+        </w:tc>
+        <w:tc>
+          <w:tcPr>
+            <w:tcW w:type="dxa" w:w="725"/>
+            <w:shd w:fill="FF0000"/>
+          </w:tcPr>
+          <w:p>
+            <w:pPr>
+              <w:jc w:val="center"/>
+            </w:pPr>
+            <w:r>
+              <w:rPr>
+                <w:rFonts w:ascii="Calibri" w:hAnsi="Calibri"/>
+                <w:sz w:val="14"/>
+              </w:rPr>
+              <w:t>Fail</w:t>
+            </w:r>
+          </w:p>
+        </w:tc>
+      </w:tr>
+      <w:tr>
+        <w:tc>
+          <w:tcPr>
+            <w:tcW w:type="dxa" w:w="725"/>
+          </w:tcPr>
+          <w:p>
+            <w:pPr>
+              <w:jc w:val="center"/>
+            </w:pPr>
+            <w:r>
+              <w:rPr>
+                <w:rFonts w:ascii="Calibri" w:hAnsi="Calibri"/>
+                <w:sz w:val="14"/>
+              </w:rPr>
+              <w:t>2</w:t>
+            </w:r>
+          </w:p>
+        </w:tc>
+        <w:tc>
+          <w:tcPr>
+            <w:tcW w:type="dxa" w:w="725"/>
+          </w:tcPr>
+          <w:p>
+            <w:pPr>
+              <w:jc w:val="center"/>
+            </w:pPr>
+            <w:r>
+              <w:rPr>
+                <w:rFonts w:ascii="Calibri" w:hAnsi="Calibri"/>
+                <w:sz w:val="14"/>
+              </w:rPr>
+              <w:t>MCB-2</w:t>
+            </w:r>
+          </w:p>
+        </w:tc>
+        <w:tc>
+          <w:tcPr>
+            <w:tcW w:type="dxa" w:w="725"/>
+          </w:tcPr>
+          <w:p>
+            <w:pPr>
+              <w:jc w:val="center"/>
+            </w:pPr>
+            <w:r>
+              <w:rPr>
+                <w:rFonts w:ascii="Calibri" w:hAnsi="Calibri"/>
+                <w:sz w:val="14"/>
+              </w:rPr>
+              <w:t>32</w:t>
+            </w:r>
+          </w:p>
+        </w:tc>
+        <w:tc>
+          <w:tcPr>
+            <w:tcW w:type="dxa" w:w="725"/>
+          </w:tcPr>
+          <w:p>
+            <w:pPr>
+              <w:jc w:val="center"/>
+            </w:pPr>
+            <w:r>
+              <w:rPr>
+                <w:rFonts w:ascii="Calibri" w:hAnsi="Calibri"/>
+                <w:sz w:val="14"/>
+              </w:rPr>
+              <w:t>MCB</w:t>
+            </w:r>
+          </w:p>
+        </w:tc>
+        <w:tc>
+          <w:tcPr>
+            <w:tcW w:type="dxa" w:w="725"/>
+          </w:tcPr>
+          <w:p>
+            <w:pPr>
+              <w:jc w:val="center"/>
+            </w:pPr>
+            <w:r>
+              <w:rPr>
+                <w:rFonts w:ascii="Calibri" w:hAnsi="Calibri"/>
+                <w:sz w:val="14"/>
+              </w:rPr>
+              <w:t>1</w:t>
+            </w:r>
+          </w:p>
+        </w:tc>
+        <w:tc>
+          <w:tcPr>
+            <w:tcW w:type="dxa" w:w="725"/>
+          </w:tcPr>
+          <w:p>
+            <w:pPr>
+              <w:jc w:val="center"/>
+            </w:pPr>
+            <w:r>
+              <w:rPr>
+                <w:rFonts w:ascii="Calibri" w:hAnsi="Calibri"/>
+                <w:sz w:val="14"/>
+              </w:rPr>
+              <w:t>236</w:t>
+            </w:r>
+          </w:p>
+        </w:tc>
+        <w:tc>
+          <w:tcPr>
+            <w:tcW w:type="dxa" w:w="725"/>
+          </w:tcPr>
+          <w:p>
+            <w:pPr>
+              <w:jc w:val="center"/>
+            </w:pPr>
+            <w:r>
+              <w:rPr>
+                <w:rFonts w:ascii="Calibri" w:hAnsi="Calibri"/>
+                <w:sz w:val="14"/>
+              </w:rPr>
+              <w:t>236</w:t>
+            </w:r>
+          </w:p>
+        </w:tc>
+        <w:tc>
+          <w:tcPr>
+            <w:tcW w:type="dxa" w:w="725"/>
+          </w:tcPr>
+          <w:p>
+            <w:pPr>
+              <w:jc w:val="center"/>
+            </w:pPr>
+            <w:r>
+              <w:rPr>
+                <w:rFonts w:ascii="Calibri" w:hAnsi="Calibri"/>
+                <w:sz w:val="14"/>
+              </w:rPr>
+              <w:t>0</w:t>
+            </w:r>
+          </w:p>
+        </w:tc>
+        <w:tc>
+          <w:tcPr>
+            <w:tcW w:type="dxa" w:w="725"/>
+          </w:tcPr>
+          <w:p>
+            <w:pPr>
+              <w:jc w:val="center"/>
+            </w:pPr>
+            <w:r>
+              <w:rPr>
+                <w:rFonts w:ascii="Calibri" w:hAnsi="Calibri"/>
+                <w:sz w:val="14"/>
+              </w:rPr>
+              <w:t>0.56</w:t>
+            </w:r>
+          </w:p>
+        </w:tc>
+        <w:tc>
+          <w:tcPr>
+            <w:tcW w:type="dxa" w:w="725"/>
+          </w:tcPr>
+          <w:p>
+            <w:pPr>
+              <w:jc w:val="center"/>
+            </w:pPr>
+            <w:r>
+              <w:rPr>
+                <w:rFonts w:ascii="Calibri" w:hAnsi="Calibri"/>
+                <w:sz w:val="14"/>
+              </w:rPr>
+              <w:t>nan</w:t>
+            </w:r>
+          </w:p>
+        </w:tc>
+        <w:tc>
+          <w:tcPr>
+            <w:tcW w:type="dxa" w:w="725"/>
+          </w:tcPr>
+          <w:p>
+            <w:pPr>
+              <w:jc w:val="center"/>
+            </w:pPr>
+            <w:r>
+              <w:rPr>
+                <w:rFonts w:ascii="Calibri" w:hAnsi="Calibri"/>
+                <w:sz w:val="14"/>
+              </w:rPr>
+              <w:t>nan</w:t>
+            </w:r>
+          </w:p>
+        </w:tc>
+        <w:tc>
+          <w:tcPr>
+            <w:tcW w:type="dxa" w:w="725"/>
+          </w:tcPr>
+          <w:p>
+            <w:pPr>
+              <w:jc w:val="center"/>
+            </w:pPr>
+            <w:r>
+              <w:rPr>
+                <w:rFonts w:ascii="Calibri" w:hAnsi="Calibri"/>
+                <w:sz w:val="14"/>
+              </w:rPr>
+              <w:t>0.421</w:t>
+            </w:r>
+          </w:p>
+        </w:tc>
+        <w:tc>
+          <w:tcPr>
+            <w:tcW w:type="dxa" w:w="725"/>
+          </w:tcPr>
+          <w:p>
+            <w:pPr>
+              <w:jc w:val="center"/>
+            </w:pPr>
+            <w:r>
+              <w:rPr>
+                <w:rFonts w:ascii="Calibri" w:hAnsi="Calibri"/>
+                <w:sz w:val="14"/>
+              </w:rPr>
+              <w:t>0.96</w:t>
+            </w:r>
+          </w:p>
+        </w:tc>
+        <w:tc>
+          <w:tcPr>
+            <w:tcW w:type="dxa" w:w="725"/>
+            <w:shd w:fill="00FF00"/>
+          </w:tcPr>
+          <w:p>
+            <w:pPr>
+              <w:jc w:val="center"/>
+            </w:pPr>
+            <w:r>
+              <w:rPr>
+                <w:rFonts w:ascii="Calibri" w:hAnsi="Calibri"/>
+                <w:sz w:val="14"/>
+              </w:rPr>
+              <w:t>Pass</w:t>
+            </w:r>
+          </w:p>
+        </w:tc>
+      </w:tr>
+      <w:tr>
+        <w:tc>
+          <w:tcPr>
+            <w:tcW w:type="dxa" w:w="725"/>
+          </w:tcPr>
+          <w:p>
+            <w:pPr>
+              <w:jc w:val="center"/>
+            </w:pPr>
+            <w:r>
+              <w:rPr>
+                <w:rFonts w:ascii="Calibri" w:hAnsi="Calibri"/>
+                <w:sz w:val="14"/>
+              </w:rPr>
+              <w:t>3</w:t>
+            </w:r>
+          </w:p>
+        </w:tc>
+        <w:tc>
+          <w:tcPr>
+            <w:tcW w:type="dxa" w:w="725"/>
+          </w:tcPr>
+          <w:p>
+            <w:pPr>
+              <w:jc w:val="center"/>
+            </w:pPr>
+            <w:r>
+              <w:rPr>
+                <w:rFonts w:ascii="Calibri" w:hAnsi="Calibri"/>
+                <w:sz w:val="14"/>
+              </w:rPr>
+              <w:t>MCB-3</w:t>
+            </w:r>
+          </w:p>
+        </w:tc>
+        <w:tc>
+          <w:tcPr>
+            <w:tcW w:type="dxa" w:w="725"/>
+          </w:tcPr>
+          <w:p>
+            <w:pPr>
+              <w:jc w:val="center"/>
+            </w:pPr>
+            <w:r>
+              <w:rPr>
+                <w:rFonts w:ascii="Calibri" w:hAnsi="Calibri"/>
+                <w:sz w:val="14"/>
+              </w:rPr>
+              <w:t>16</w:t>
+            </w:r>
+          </w:p>
+        </w:tc>
+        <w:tc>
+          <w:tcPr>
+            <w:tcW w:type="dxa" w:w="725"/>
+          </w:tcPr>
+          <w:p>
+            <w:pPr>
+              <w:jc w:val="center"/>
+            </w:pPr>
+            <w:r>
+              <w:rPr>
+                <w:rFonts w:ascii="Calibri" w:hAnsi="Calibri"/>
+                <w:sz w:val="14"/>
+              </w:rPr>
+              <w:t>MCB</w:t>
+            </w:r>
+          </w:p>
+        </w:tc>
+        <w:tc>
+          <w:tcPr>
+            <w:tcW w:type="dxa" w:w="725"/>
+          </w:tcPr>
+          <w:p>
+            <w:pPr>
+              <w:jc w:val="center"/>
+            </w:pPr>
+            <w:r>
+              <w:rPr>
+                <w:rFonts w:ascii="Calibri" w:hAnsi="Calibri"/>
+                <w:sz w:val="14"/>
+              </w:rPr>
+              <w:t>3</w:t>
+            </w:r>
+          </w:p>
+        </w:tc>
+        <w:tc>
+          <w:tcPr>
+            <w:tcW w:type="dxa" w:w="725"/>
+          </w:tcPr>
+          <w:p>
+            <w:pPr>
+              <w:jc w:val="center"/>
+            </w:pPr>
+            <w:r>
+              <w:rPr>
+                <w:rFonts w:ascii="Calibri" w:hAnsi="Calibri"/>
+                <w:sz w:val="14"/>
+              </w:rPr>
+              <w:t>238</w:t>
+            </w:r>
+          </w:p>
+        </w:tc>
+        <w:tc>
+          <w:tcPr>
+            <w:tcW w:type="dxa" w:w="725"/>
+          </w:tcPr>
+          <w:p>
+            <w:pPr>
+              <w:jc w:val="center"/>
+            </w:pPr>
+            <w:r>
+              <w:rPr>
+                <w:rFonts w:ascii="Calibri" w:hAnsi="Calibri"/>
+                <w:sz w:val="14"/>
+              </w:rPr>
+              <w:t>238</w:t>
+            </w:r>
+          </w:p>
+        </w:tc>
+        <w:tc>
+          <w:tcPr>
+            <w:tcW w:type="dxa" w:w="725"/>
+          </w:tcPr>
+          <w:p>
+            <w:pPr>
+              <w:jc w:val="center"/>
+            </w:pPr>
+            <w:r>
+              <w:rPr>
+                <w:rFonts w:ascii="Calibri" w:hAnsi="Calibri"/>
+                <w:sz w:val="14"/>
+              </w:rPr>
+              <w:t>1</w:t>
+            </w:r>
+          </w:p>
+        </w:tc>
+        <w:tc>
+          <w:tcPr>
+            <w:tcW w:type="dxa" w:w="725"/>
+          </w:tcPr>
+          <w:p>
+            <w:pPr>
+              <w:jc w:val="center"/>
+            </w:pPr>
+            <w:r>
+              <w:rPr>
+                <w:rFonts w:ascii="Calibri" w:hAnsi="Calibri"/>
+                <w:sz w:val="14"/>
+              </w:rPr>
+              <w:t>1.56</w:t>
+            </w:r>
+          </w:p>
+        </w:tc>
+        <w:tc>
+          <w:tcPr>
+            <w:tcW w:type="dxa" w:w="725"/>
+          </w:tcPr>
+          <w:p>
+            <w:pPr>
+              <w:jc w:val="center"/>
+            </w:pPr>
+            <w:r>
+              <w:rPr>
+                <w:rFonts w:ascii="Calibri" w:hAnsi="Calibri"/>
+                <w:sz w:val="14"/>
+              </w:rPr>
+              <w:t>1.49</w:t>
+            </w:r>
+          </w:p>
+        </w:tc>
+        <w:tc>
+          <w:tcPr>
+            <w:tcW w:type="dxa" w:w="725"/>
+          </w:tcPr>
+          <w:p>
+            <w:pPr>
+              <w:jc w:val="center"/>
+            </w:pPr>
+            <w:r>
+              <w:rPr>
+                <w:rFonts w:ascii="Calibri" w:hAnsi="Calibri"/>
+                <w:sz w:val="14"/>
+              </w:rPr>
+              <w:t>0.62</w:t>
+            </w:r>
+          </w:p>
+        </w:tc>
+        <w:tc>
+          <w:tcPr>
+            <w:tcW w:type="dxa" w:w="725"/>
+          </w:tcPr>
+          <w:p>
+            <w:pPr>
+              <w:jc w:val="center"/>
+            </w:pPr>
+            <w:r>
+              <w:rPr>
+                <w:rFonts w:ascii="Calibri" w:hAnsi="Calibri"/>
+                <w:sz w:val="14"/>
+              </w:rPr>
+              <w:t>0.195</w:t>
+            </w:r>
+          </w:p>
+        </w:tc>
+        <w:tc>
+          <w:tcPr>
+            <w:tcW w:type="dxa" w:w="725"/>
+          </w:tcPr>
+          <w:p>
+            <w:pPr>
+              <w:jc w:val="center"/>
+            </w:pPr>
+            <w:r>
+              <w:rPr>
+                <w:rFonts w:ascii="Calibri" w:hAnsi="Calibri"/>
+                <w:sz w:val="14"/>
+              </w:rPr>
+              <w:t>0.96</w:t>
+            </w:r>
+          </w:p>
+        </w:tc>
+        <w:tc>
+          <w:tcPr>
+            <w:tcW w:type="dxa" w:w="725"/>
+            <w:shd w:fill="FF0000"/>
+          </w:tcPr>
+          <w:p>
+            <w:pPr>
+              <w:jc w:val="center"/>
+            </w:pPr>
+            <w:r>
+              <w:rPr>
+                <w:rFonts w:ascii="Calibri" w:hAnsi="Calibri"/>
+                <w:sz w:val="14"/>
+              </w:rPr>
+              <w:t>Fail</w:t>
+            </w:r>
+          </w:p>
+        </w:tc>
+      </w:tr>
+      <w:tr>
+        <w:tc>
+          <w:tcPr>
+            <w:tcW w:type="dxa" w:w="725"/>
+          </w:tcPr>
+          <w:p>
+            <w:pPr>
+              <w:jc w:val="center"/>
+            </w:pPr>
+            <w:r>
+              <w:rPr>
+                <w:rFonts w:ascii="Calibri" w:hAnsi="Calibri"/>
+                <w:sz w:val="14"/>
+              </w:rPr>
+              <w:t>4</w:t>
+            </w:r>
+          </w:p>
+        </w:tc>
+        <w:tc>
+          <w:tcPr>
+            <w:tcW w:type="dxa" w:w="725"/>
+          </w:tcPr>
+          <w:p>
+            <w:pPr>
+              <w:jc w:val="center"/>
+            </w:pPr>
+            <w:r>
+              <w:rPr>
+                <w:rFonts w:ascii="Calibri" w:hAnsi="Calibri"/>
+                <w:sz w:val="14"/>
+              </w:rPr>
+              <w:t>MCB-4</w:t>
+            </w:r>
+          </w:p>
+        </w:tc>
+        <w:tc>
+          <w:tcPr>
+            <w:tcW w:type="dxa" w:w="725"/>
+          </w:tcPr>
+          <w:p>
+            <w:pPr>
+              <w:jc w:val="center"/>
+            </w:pPr>
+            <w:r>
+              <w:rPr>
+                <w:rFonts w:ascii="Calibri" w:hAnsi="Calibri"/>
+                <w:sz w:val="14"/>
+              </w:rPr>
+              <w:t>25</w:t>
+            </w:r>
+          </w:p>
+        </w:tc>
+        <w:tc>
+          <w:tcPr>
+            <w:tcW w:type="dxa" w:w="725"/>
+          </w:tcPr>
+          <w:p>
+            <w:pPr>
+              <w:jc w:val="center"/>
+            </w:pPr>
+            <w:r>
+              <w:rPr>
+                <w:rFonts w:ascii="Calibri" w:hAnsi="Calibri"/>
+                <w:sz w:val="14"/>
+              </w:rPr>
+              <w:t>MCB</w:t>
+            </w:r>
+          </w:p>
+        </w:tc>
+        <w:tc>
+          <w:tcPr>
+            <w:tcW w:type="dxa" w:w="725"/>
+          </w:tcPr>
+          <w:p>
+            <w:pPr>
+              <w:jc w:val="center"/>
+            </w:pPr>
+            <w:r>
+              <w:rPr>
+                <w:rFonts w:ascii="Calibri" w:hAnsi="Calibri"/>
+                <w:sz w:val="14"/>
+              </w:rPr>
+              <w:t>3</w:t>
+            </w:r>
+          </w:p>
+        </w:tc>
+        <w:tc>
+          <w:tcPr>
+            <w:tcW w:type="dxa" w:w="725"/>
+          </w:tcPr>
+          <w:p>
+            <w:pPr>
+              <w:jc w:val="center"/>
+            </w:pPr>
+            <w:r>
+              <w:rPr>
+                <w:rFonts w:ascii="Calibri" w:hAnsi="Calibri"/>
+                <w:sz w:val="14"/>
+              </w:rPr>
+              <w:t>238</w:t>
+            </w:r>
+          </w:p>
+        </w:tc>
+        <w:tc>
+          <w:tcPr>
+            <w:tcW w:type="dxa" w:w="725"/>
+          </w:tcPr>
+          <w:p>
+            <w:pPr>
+              <w:jc w:val="center"/>
+            </w:pPr>
+            <w:r>
+              <w:rPr>
+                <w:rFonts w:ascii="Calibri" w:hAnsi="Calibri"/>
+                <w:sz w:val="14"/>
+              </w:rPr>
+              <w:t>238</w:t>
+            </w:r>
+          </w:p>
+        </w:tc>
+        <w:tc>
+          <w:tcPr>
+            <w:tcW w:type="dxa" w:w="725"/>
+          </w:tcPr>
+          <w:p>
+            <w:pPr>
+              <w:jc w:val="center"/>
+            </w:pPr>
+            <w:r>
+              <w:rPr>
+                <w:rFonts w:ascii="Calibri" w:hAnsi="Calibri"/>
+                <w:sz w:val="14"/>
+              </w:rPr>
+              <w:t>1</w:t>
+            </w:r>
+          </w:p>
+        </w:tc>
+        <w:tc>
+          <w:tcPr>
+            <w:tcW w:type="dxa" w:w="725"/>
+          </w:tcPr>
+          <w:p>
+            <w:pPr>
+              <w:jc w:val="center"/>
+            </w:pPr>
+            <w:r>
+              <w:rPr>
+                <w:rFonts w:ascii="Calibri" w:hAnsi="Calibri"/>
+                <w:sz w:val="14"/>
+              </w:rPr>
+              <w:t>0.56</w:t>
+            </w:r>
+          </w:p>
+        </w:tc>
+        <w:tc>
+          <w:tcPr>
+            <w:tcW w:type="dxa" w:w="725"/>
+          </w:tcPr>
+          <w:p>
+            <w:pPr>
+              <w:jc w:val="center"/>
+            </w:pPr>
+            <w:r>
+              <w:rPr>
+                <w:rFonts w:ascii="Calibri" w:hAnsi="Calibri"/>
+                <w:sz w:val="14"/>
+              </w:rPr>
+              <w:t>0.49</w:t>
+            </w:r>
+          </w:p>
+        </w:tc>
+        <w:tc>
+          <w:tcPr>
+            <w:tcW w:type="dxa" w:w="725"/>
+          </w:tcPr>
+          <w:p>
+            <w:pPr>
+              <w:jc w:val="center"/>
+            </w:pPr>
+            <w:r>
+              <w:rPr>
+                <w:rFonts w:ascii="Calibri" w:hAnsi="Calibri"/>
+                <w:sz w:val="14"/>
+              </w:rPr>
+              <w:t>0.6</w:t>
+            </w:r>
+          </w:p>
+        </w:tc>
+        <w:tc>
+          <w:tcPr>
+            <w:tcW w:type="dxa" w:w="725"/>
+          </w:tcPr>
+          <w:p>
+            <w:pPr>
+              <w:jc w:val="center"/>
+            </w:pPr>
+            <w:r>
+              <w:rPr>
+                <w:rFonts w:ascii="Calibri" w:hAnsi="Calibri"/>
+                <w:sz w:val="14"/>
+              </w:rPr>
+              <w:t>0.425</w:t>
+            </w:r>
+          </w:p>
+        </w:tc>
+        <w:tc>
+          <w:tcPr>
+            <w:tcW w:type="dxa" w:w="725"/>
+          </w:tcPr>
+          <w:p>
+            <w:pPr>
+              <w:jc w:val="center"/>
+            </w:pPr>
+            <w:r>
+              <w:rPr>
+                <w:rFonts w:ascii="Calibri" w:hAnsi="Calibri"/>
+                <w:sz w:val="14"/>
+              </w:rPr>
+              <w:t>0.61</w:t>
+            </w:r>
+          </w:p>
+        </w:tc>
+        <w:tc>
+          <w:tcPr>
+            <w:tcW w:type="dxa" w:w="725"/>
+            <w:shd w:fill="00FF00"/>
+          </w:tcPr>
+          <w:p>
+            <w:pPr>
+              <w:jc w:val="center"/>
+            </w:pPr>
+            <w:r>
+              <w:rPr>
+                <w:rFonts w:ascii="Calibri" w:hAnsi="Calibri"/>
+                <w:sz w:val="14"/>
+              </w:rPr>
+              <w:t>Pass</w:t>
+            </w:r>
+          </w:p>
+        </w:tc>
+      </w:tr>
+      <w:tr>
+        <w:tc>
+          <w:tcPr>
+            <w:tcW w:type="dxa" w:w="725"/>
+          </w:tcPr>
+          <w:p>
+            <w:pPr>
+              <w:jc w:val="center"/>
+            </w:pPr>
+            <w:r>
+              <w:rPr>
+                <w:rFonts w:ascii="Calibri" w:hAnsi="Calibri"/>
+                <w:sz w:val="14"/>
+              </w:rPr>
+              <w:t>5</w:t>
+            </w:r>
+          </w:p>
+        </w:tc>
+        <w:tc>
+          <w:tcPr>
+            <w:tcW w:type="dxa" w:w="725"/>
+          </w:tcPr>
+          <w:p>
+            <w:pPr>
+              <w:jc w:val="center"/>
+            </w:pPr>
+            <w:r>
+              <w:rPr>
+                <w:rFonts w:ascii="Calibri" w:hAnsi="Calibri"/>
+                <w:sz w:val="14"/>
+              </w:rPr>
+              <w:t>RCD-1</w:t>
+            </w:r>
+          </w:p>
+        </w:tc>
+        <w:tc>
+          <w:tcPr>
+            <w:tcW w:type="dxa" w:w="725"/>
+          </w:tcPr>
+          <w:p>
+            <w:pPr>
+              <w:jc w:val="center"/>
+            </w:pPr>
+            <w:r>
+              <w:rPr>
+                <w:rFonts w:ascii="Calibri" w:hAnsi="Calibri"/>
+                <w:sz w:val="14"/>
+              </w:rPr>
+              <w:t>40</w:t>
+            </w:r>
+          </w:p>
+        </w:tc>
+        <w:tc>
+          <w:tcPr>
+            <w:tcW w:type="dxa" w:w="725"/>
+          </w:tcPr>
+          <w:p>
+            <w:pPr>
+              <w:jc w:val="center"/>
+            </w:pPr>
+            <w:r>
+              <w:rPr>
+                <w:rFonts w:ascii="Calibri" w:hAnsi="Calibri"/>
+                <w:sz w:val="14"/>
+              </w:rPr>
+              <w:t>RCCB</w:t>
+            </w:r>
+          </w:p>
+        </w:tc>
+        <w:tc>
+          <w:tcPr>
+            <w:tcW w:type="dxa" w:w="725"/>
+          </w:tcPr>
+          <w:p>
+            <w:pPr>
+              <w:jc w:val="center"/>
+            </w:pPr>
+            <w:r>
+              <w:rPr>
+                <w:rFonts w:ascii="Calibri" w:hAnsi="Calibri"/>
+                <w:sz w:val="14"/>
+              </w:rPr>
+              <w:t>3</w:t>
+            </w:r>
+          </w:p>
+        </w:tc>
+        <w:tc>
+          <w:tcPr>
+            <w:tcW w:type="dxa" w:w="725"/>
+          </w:tcPr>
+          <w:p>
+            <w:pPr>
+              <w:jc w:val="center"/>
+            </w:pPr>
+            <w:r>
+              <w:rPr>
+                <w:rFonts w:ascii="Calibri" w:hAnsi="Calibri"/>
+                <w:sz w:val="14"/>
+              </w:rPr>
+              <w:t>240</w:t>
+            </w:r>
+          </w:p>
+        </w:tc>
+        <w:tc>
+          <w:tcPr>
+            <w:tcW w:type="dxa" w:w="725"/>
+          </w:tcPr>
+          <w:p>
+            <w:pPr>
+              <w:jc w:val="center"/>
+            </w:pPr>
+            <w:r>
+              <w:rPr>
+                <w:rFonts w:ascii="Calibri" w:hAnsi="Calibri"/>
+                <w:sz w:val="14"/>
+              </w:rPr>
+              <w:t>240</w:t>
+            </w:r>
+          </w:p>
+        </w:tc>
+        <w:tc>
+          <w:tcPr>
+            <w:tcW w:type="dxa" w:w="725"/>
+          </w:tcPr>
+          <w:p>
+            <w:pPr>
+              <w:jc w:val="center"/>
+            </w:pPr>
+            <w:r>
+              <w:rPr>
+                <w:rFonts w:ascii="Calibri" w:hAnsi="Calibri"/>
+                <w:sz w:val="14"/>
+              </w:rPr>
+              <w:t>1</w:t>
+            </w:r>
+          </w:p>
+        </w:tc>
+        <w:tc>
+          <w:tcPr>
+            <w:tcW w:type="dxa" w:w="725"/>
+          </w:tcPr>
+          <w:p>
+            <w:pPr>
+              <w:jc w:val="center"/>
+            </w:pPr>
+            <w:r>
+              <w:rPr>
+                <w:rFonts w:ascii="Calibri" w:hAnsi="Calibri"/>
+                <w:sz w:val="14"/>
+              </w:rPr>
+              <w:t>2500.0</w:t>
+            </w:r>
+          </w:p>
+        </w:tc>
+        <w:tc>
+          <w:tcPr>
+            <w:tcW w:type="dxa" w:w="725"/>
+          </w:tcPr>
+          <w:p>
+            <w:pPr>
+              <w:jc w:val="center"/>
+            </w:pPr>
+            <w:r>
+              <w:rPr>
+                <w:rFonts w:ascii="Calibri" w:hAnsi="Calibri"/>
+                <w:sz w:val="14"/>
+              </w:rPr>
+              <w:t>2000.0</w:t>
+            </w:r>
+          </w:p>
+        </w:tc>
+        <w:tc>
+          <w:tcPr>
+            <w:tcW w:type="dxa" w:w="725"/>
+          </w:tcPr>
+          <w:p>
+            <w:pPr>
+              <w:jc w:val="center"/>
+            </w:pPr>
+            <w:r>
+              <w:rPr>
+                <w:rFonts w:ascii="Calibri" w:hAnsi="Calibri"/>
+                <w:sz w:val="14"/>
+              </w:rPr>
+              <w:t>2350.0</w:t>
+            </w:r>
+          </w:p>
+        </w:tc>
+        <w:tc>
+          <w:tcPr>
+            <w:tcW w:type="dxa" w:w="725"/>
+          </w:tcPr>
+          <w:p>
+            <w:pPr>
+              <w:jc w:val="center"/>
+            </w:pPr>
+            <w:r>
+              <w:rPr>
+                <w:rFonts w:ascii="Calibri" w:hAnsi="Calibri"/>
+                <w:sz w:val="14"/>
+              </w:rPr>
+              <w:t>0.000105</w:t>
+            </w:r>
+          </w:p>
+        </w:tc>
+        <w:tc>
+          <w:tcPr>
+            <w:tcW w:type="dxa" w:w="725"/>
+          </w:tcPr>
+          <w:p>
+            <w:pPr>
+              <w:jc w:val="center"/>
+            </w:pPr>
+            <w:r>
+              <w:rPr>
+                <w:rFonts w:ascii="Calibri" w:hAnsi="Calibri"/>
+                <w:sz w:val="14"/>
+              </w:rPr>
+              <w:t>2400.00</w:t>
+            </w:r>
+          </w:p>
+        </w:tc>
+        <w:tc>
+          <w:tcPr>
+            <w:tcW w:type="dxa" w:w="725"/>
+            <w:shd w:fill="FF0000"/>
+          </w:tcPr>
+          <w:p>
+            <w:pPr>
+              <w:jc w:val="center"/>
+            </w:pPr>
+            <w:r>
+              <w:rPr>
+                <w:rFonts w:ascii="Calibri" w:hAnsi="Calibri"/>
+                <w:sz w:val="14"/>
+              </w:rPr>
+              <w:t>Fail</w:t>
+            </w:r>
+          </w:p>
+        </w:tc>
+      </w:tr>
+      <w:tr>
+        <w:tc>
+          <w:tcPr>
+            <w:tcW w:type="dxa" w:w="725"/>
+          </w:tcPr>
+          <w:p>
+            <w:pPr>
+              <w:jc w:val="center"/>
+            </w:pPr>
+            <w:r>
+              <w:rPr>
+                <w:rFonts w:ascii="Calibri" w:hAnsi="Calibri"/>
+                <w:sz w:val="14"/>
+              </w:rPr>
+              <w:t>6</w:t>
+            </w:r>
+          </w:p>
+        </w:tc>
+        <w:tc>
+          <w:tcPr>
+            <w:tcW w:type="dxa" w:w="725"/>
+          </w:tcPr>
+          <w:p>
+            <w:pPr>
+              <w:jc w:val="center"/>
+            </w:pPr>
+            <w:r>
+              <w:rPr>
+                <w:rFonts w:ascii="Calibri" w:hAnsi="Calibri"/>
+                <w:sz w:val="14"/>
+              </w:rPr>
+              <w:t>RCD-2</w:t>
+            </w:r>
+          </w:p>
+        </w:tc>
+        <w:tc>
+          <w:tcPr>
+            <w:tcW w:type="dxa" w:w="725"/>
+          </w:tcPr>
+          <w:p>
+            <w:pPr>
+              <w:jc w:val="center"/>
+            </w:pPr>
+            <w:r>
+              <w:rPr>
+                <w:rFonts w:ascii="Calibri" w:hAnsi="Calibri"/>
+                <w:sz w:val="14"/>
+              </w:rPr>
+              <w:t>63</w:t>
+            </w:r>
+          </w:p>
+        </w:tc>
+        <w:tc>
+          <w:tcPr>
+            <w:tcW w:type="dxa" w:w="725"/>
+          </w:tcPr>
+          <w:p>
+            <w:pPr>
+              <w:jc w:val="center"/>
+            </w:pPr>
+            <w:r>
+              <w:rPr>
+                <w:rFonts w:ascii="Calibri" w:hAnsi="Calibri"/>
+                <w:sz w:val="14"/>
+              </w:rPr>
+              <w:t>RCCB</w:t>
+            </w:r>
+          </w:p>
+        </w:tc>
+        <w:tc>
+          <w:tcPr>
+            <w:tcW w:type="dxa" w:w="725"/>
+          </w:tcPr>
+          <w:p>
+            <w:pPr>
+              <w:jc w:val="center"/>
+            </w:pPr>
+            <w:r>
+              <w:rPr>
+                <w:rFonts w:ascii="Calibri" w:hAnsi="Calibri"/>
+                <w:sz w:val="14"/>
+              </w:rPr>
+              <w:t>3</w:t>
+            </w:r>
+          </w:p>
+        </w:tc>
+        <w:tc>
+          <w:tcPr>
+            <w:tcW w:type="dxa" w:w="725"/>
+          </w:tcPr>
+          <w:p>
+            <w:pPr>
+              <w:jc w:val="center"/>
+            </w:pPr>
+            <w:r>
+              <w:rPr>
+                <w:rFonts w:ascii="Calibri" w:hAnsi="Calibri"/>
+                <w:sz w:val="14"/>
+              </w:rPr>
+              <w:t>240</w:t>
+            </w:r>
+          </w:p>
+        </w:tc>
+        <w:tc>
+          <w:tcPr>
+            <w:tcW w:type="dxa" w:w="725"/>
+          </w:tcPr>
+          <w:p>
+            <w:pPr>
+              <w:jc w:val="center"/>
+            </w:pPr>
+            <w:r>
+              <w:rPr>
+                <w:rFonts w:ascii="Calibri" w:hAnsi="Calibri"/>
+                <w:sz w:val="14"/>
+              </w:rPr>
+              <w:t>240</w:t>
+            </w:r>
+          </w:p>
+        </w:tc>
+        <w:tc>
+          <w:tcPr>
+            <w:tcW w:type="dxa" w:w="725"/>
+          </w:tcPr>
+          <w:p>
+            <w:pPr>
+              <w:jc w:val="center"/>
+            </w:pPr>
+            <w:r>
+              <w:rPr>
+                <w:rFonts w:ascii="Calibri" w:hAnsi="Calibri"/>
+                <w:sz w:val="14"/>
+              </w:rPr>
+              <w:t>1</w:t>
+            </w:r>
+          </w:p>
+        </w:tc>
+        <w:tc>
+          <w:tcPr>
+            <w:tcW w:type="dxa" w:w="725"/>
+          </w:tcPr>
+          <w:p>
+            <w:pPr>
+              <w:jc w:val="center"/>
+            </w:pPr>
+            <w:r>
+              <w:rPr>
+                <w:rFonts w:ascii="Calibri" w:hAnsi="Calibri"/>
+                <w:sz w:val="14"/>
+              </w:rPr>
+              <w:t>150.0</w:t>
+            </w:r>
+          </w:p>
+        </w:tc>
+        <w:tc>
+          <w:tcPr>
+            <w:tcW w:type="dxa" w:w="725"/>
+          </w:tcPr>
+          <w:p>
+            <w:pPr>
+              <w:jc w:val="center"/>
+            </w:pPr>
+            <w:r>
+              <w:rPr>
+                <w:rFonts w:ascii="Calibri" w:hAnsi="Calibri"/>
+                <w:sz w:val="14"/>
+              </w:rPr>
+              <w:t>102.0</w:t>
+            </w:r>
+          </w:p>
+        </w:tc>
+        <w:tc>
+          <w:tcPr>
+            <w:tcW w:type="dxa" w:w="725"/>
+          </w:tcPr>
+          <w:p>
+            <w:pPr>
+              <w:jc w:val="center"/>
+            </w:pPr>
+            <w:r>
+              <w:rPr>
+                <w:rFonts w:ascii="Calibri" w:hAnsi="Calibri"/>
+                <w:sz w:val="14"/>
+              </w:rPr>
+              <w:t>114.0</w:t>
+            </w:r>
+          </w:p>
+        </w:tc>
+        <w:tc>
+          <w:tcPr>
+            <w:tcW w:type="dxa" w:w="725"/>
+          </w:tcPr>
+          <w:p>
+            <w:pPr>
+              <w:jc w:val="center"/>
+            </w:pPr>
+            <w:r>
+              <w:rPr>
+                <w:rFonts w:ascii="Calibri" w:hAnsi="Calibri"/>
+                <w:sz w:val="14"/>
+              </w:rPr>
+              <w:t>0.00197</w:t>
+            </w:r>
+          </w:p>
+        </w:tc>
+        <w:tc>
+          <w:tcPr>
+            <w:tcW w:type="dxa" w:w="725"/>
+          </w:tcPr>
+          <w:p>
+            <w:pPr>
+              <w:jc w:val="center"/>
+            </w:pPr>
+            <w:r>
+              <w:rPr>
+                <w:rFonts w:ascii="Calibri" w:hAnsi="Calibri"/>
+                <w:sz w:val="14"/>
+              </w:rPr>
+              <w:t>166.67</w:t>
+            </w:r>
+          </w:p>
+        </w:tc>
+        <w:tc>
+          <w:tcPr>
+            <w:tcW w:type="dxa" w:w="725"/>
+            <w:shd w:fill="00FF00"/>
+          </w:tcPr>
+          <w:p>
+            <w:pPr>
+              <w:jc w:val="center"/>
+            </w:pPr>
+            <w:r>
+              <w:rPr>
+                <w:rFonts w:ascii="Calibri" w:hAnsi="Calibri"/>
+                <w:sz w:val="14"/>
+              </w:rPr>
+              <w:t>Pass</w:t>
+            </w:r>
+          </w:p>
+        </w:tc>
+      </w:tr>
+      <w:tr>
+        <w:tc>
+          <w:tcPr>
+            <w:tcW w:type="dxa" w:w="725"/>
+          </w:tcPr>
+          <w:p>
+            <w:pPr>
+              <w:jc w:val="center"/>
+            </w:pPr>
+            <w:r>
+              <w:rPr>
+                <w:rFonts w:ascii="Calibri" w:hAnsi="Calibri"/>
+                <w:sz w:val="14"/>
+              </w:rPr>
+              <w:t>7</w:t>
+            </w:r>
+          </w:p>
+        </w:tc>
+        <w:tc>
+          <w:tcPr>
+            <w:tcW w:type="dxa" w:w="725"/>
+          </w:tcPr>
+          <w:p>
+            <w:pPr>
+              <w:jc w:val="center"/>
+            </w:pPr>
+            <w:r>
+              <w:rPr>
+                <w:rFonts w:ascii="Calibri" w:hAnsi="Calibri"/>
+                <w:sz w:val="14"/>
+              </w:rPr>
+              <w:t>MCCB-1</w:t>
+            </w:r>
+          </w:p>
+        </w:tc>
+        <w:tc>
+          <w:tcPr>
+            <w:tcW w:type="dxa" w:w="725"/>
+          </w:tcPr>
+          <w:p>
+            <w:pPr>
+              <w:jc w:val="center"/>
+            </w:pPr>
+            <w:r>
+              <w:rPr>
+                <w:rFonts w:ascii="Calibri" w:hAnsi="Calibri"/>
+                <w:sz w:val="14"/>
+              </w:rPr>
+              <w:t>25</w:t>
+            </w:r>
+          </w:p>
+        </w:tc>
+        <w:tc>
+          <w:tcPr>
+            <w:tcW w:type="dxa" w:w="725"/>
+          </w:tcPr>
+          <w:p>
+            <w:pPr>
+              <w:jc w:val="center"/>
+            </w:pPr>
+            <w:r>
+              <w:rPr>
+                <w:rFonts w:ascii="Calibri" w:hAnsi="Calibri"/>
+                <w:sz w:val="14"/>
+              </w:rPr>
+              <w:t>MCCB</w:t>
+            </w:r>
+          </w:p>
+        </w:tc>
+        <w:tc>
+          <w:tcPr>
+            <w:tcW w:type="dxa" w:w="725"/>
+          </w:tcPr>
+          <w:p>
+            <w:pPr>
+              <w:jc w:val="center"/>
+            </w:pPr>
+            <w:r>
+              <w:rPr>
+                <w:rFonts w:ascii="Calibri" w:hAnsi="Calibri"/>
+                <w:sz w:val="14"/>
+              </w:rPr>
+              <w:t>3</w:t>
+            </w:r>
+          </w:p>
+        </w:tc>
+        <w:tc>
+          <w:tcPr>
+            <w:tcW w:type="dxa" w:w="725"/>
+          </w:tcPr>
+          <w:p>
+            <w:pPr>
+              <w:jc w:val="center"/>
+            </w:pPr>
+            <w:r>
+              <w:rPr>
+                <w:rFonts w:ascii="Calibri" w:hAnsi="Calibri"/>
+                <w:sz w:val="14"/>
+              </w:rPr>
+              <w:t>240</w:t>
+            </w:r>
+          </w:p>
+        </w:tc>
+        <w:tc>
+          <w:tcPr>
+            <w:tcW w:type="dxa" w:w="725"/>
+          </w:tcPr>
+          <w:p>
+            <w:pPr>
+              <w:jc w:val="center"/>
+            </w:pPr>
+            <w:r>
+              <w:rPr>
+                <w:rFonts w:ascii="Calibri" w:hAnsi="Calibri"/>
+                <w:sz w:val="14"/>
+              </w:rPr>
+              <w:t>240</w:t>
+            </w:r>
+          </w:p>
+        </w:tc>
+        <w:tc>
+          <w:tcPr>
+            <w:tcW w:type="dxa" w:w="725"/>
+          </w:tcPr>
+          <w:p>
+            <w:pPr>
+              <w:jc w:val="center"/>
+            </w:pPr>
+            <w:r>
+              <w:rPr>
+                <w:rFonts w:ascii="Calibri" w:hAnsi="Calibri"/>
+                <w:sz w:val="14"/>
+              </w:rPr>
+              <w:t>1</w:t>
+            </w:r>
+          </w:p>
+        </w:tc>
+        <w:tc>
+          <w:tcPr>
+            <w:tcW w:type="dxa" w:w="725"/>
+          </w:tcPr>
+          <w:p>
+            <w:pPr>
+              <w:jc w:val="center"/>
+            </w:pPr>
+            <w:r>
+              <w:rPr>
+                <w:rFonts w:ascii="Calibri" w:hAnsi="Calibri"/>
+                <w:sz w:val="14"/>
+              </w:rPr>
+              <w:t>0.27</w:t>
+            </w:r>
+          </w:p>
+        </w:tc>
+        <w:tc>
+          <w:tcPr>
+            <w:tcW w:type="dxa" w:w="725"/>
+          </w:tcPr>
+          <w:p>
+            <w:pPr>
+              <w:jc w:val="center"/>
+            </w:pPr>
+            <w:r>
+              <w:rPr>
+                <w:rFonts w:ascii="Calibri" w:hAnsi="Calibri"/>
+                <w:sz w:val="14"/>
+              </w:rPr>
+              <w:t>0.26</w:t>
+            </w:r>
+          </w:p>
+        </w:tc>
+        <w:tc>
+          <w:tcPr>
+            <w:tcW w:type="dxa" w:w="725"/>
+          </w:tcPr>
+          <w:p>
+            <w:pPr>
+              <w:jc w:val="center"/>
+            </w:pPr>
+            <w:r>
+              <w:rPr>
+                <w:rFonts w:ascii="Calibri" w:hAnsi="Calibri"/>
+                <w:sz w:val="14"/>
+              </w:rPr>
+              <w:t>0.25</w:t>
+            </w:r>
+          </w:p>
+        </w:tc>
+        <w:tc>
+          <w:tcPr>
+            <w:tcW w:type="dxa" w:w="725"/>
+          </w:tcPr>
+          <w:p>
+            <w:pPr>
+              <w:jc w:val="center"/>
+            </w:pPr>
+            <w:r>
+              <w:rPr>
+                <w:rFonts w:ascii="Calibri" w:hAnsi="Calibri"/>
+                <w:sz w:val="14"/>
+              </w:rPr>
+              <w:t>0.92</w:t>
+            </w:r>
+          </w:p>
+        </w:tc>
+        <w:tc>
+          <w:tcPr>
+            <w:tcW w:type="dxa" w:w="725"/>
+          </w:tcPr>
+          <w:p>
+            <w:pPr>
+              <w:jc w:val="center"/>
+            </w:pPr>
+            <w:r>
+              <w:rPr>
+                <w:rFonts w:ascii="Calibri" w:hAnsi="Calibri"/>
+                <w:sz w:val="14"/>
+              </w:rPr>
+              <w:t>0.28</w:t>
+            </w:r>
+          </w:p>
+        </w:tc>
+        <w:tc>
+          <w:tcPr>
+            <w:tcW w:type="dxa" w:w="725"/>
+            <w:shd w:fill="00FF00"/>
+          </w:tcPr>
+          <w:p>
+            <w:pPr>
+              <w:jc w:val="center"/>
+            </w:pPr>
+            <w:r>
+              <w:rPr>
+                <w:rFonts w:ascii="Calibri" w:hAnsi="Calibri"/>
+                <w:sz w:val="14"/>
+              </w:rPr>
+              <w:t>Pass</w:t>
+            </w:r>
+          </w:p>
+        </w:tc>
+      </w:tr>
+      <w:tr>
+        <w:tc>
+          <w:tcPr>
+            <w:tcW w:type="dxa" w:w="725"/>
+          </w:tcPr>
+          <w:p>
+            <w:pPr>
+              <w:jc w:val="center"/>
+            </w:pPr>
+            <w:r>
+              <w:rPr>
+                <w:rFonts w:ascii="Calibri" w:hAnsi="Calibri"/>
+                <w:sz w:val="14"/>
+              </w:rPr>
+              <w:t>8</w:t>
+            </w:r>
+          </w:p>
+        </w:tc>
+        <w:tc>
+          <w:tcPr>
+            <w:tcW w:type="dxa" w:w="725"/>
+          </w:tcPr>
+          <w:p>
+            <w:pPr>
+              <w:jc w:val="center"/>
+            </w:pPr>
+            <w:r>
+              <w:rPr>
+                <w:rFonts w:ascii="Calibri" w:hAnsi="Calibri"/>
+                <w:sz w:val="14"/>
+              </w:rPr>
+              <w:t>MCCB-2</w:t>
+            </w:r>
+          </w:p>
+        </w:tc>
+        <w:tc>
+          <w:tcPr>
+            <w:tcW w:type="dxa" w:w="725"/>
+          </w:tcPr>
+          <w:p>
+            <w:pPr>
+              <w:jc w:val="center"/>
+            </w:pPr>
+            <w:r>
+              <w:rPr>
+                <w:rFonts w:ascii="Calibri" w:hAnsi="Calibri"/>
+                <w:sz w:val="14"/>
+              </w:rPr>
+              <w:t>40</w:t>
+            </w:r>
+          </w:p>
+        </w:tc>
+        <w:tc>
+          <w:tcPr>
+            <w:tcW w:type="dxa" w:w="725"/>
+          </w:tcPr>
+          <w:p>
+            <w:pPr>
+              <w:jc w:val="center"/>
+            </w:pPr>
+            <w:r>
+              <w:rPr>
+                <w:rFonts w:ascii="Calibri" w:hAnsi="Calibri"/>
+                <w:sz w:val="14"/>
+              </w:rPr>
+              <w:t>MCCB</w:t>
+            </w:r>
+          </w:p>
+        </w:tc>
+        <w:tc>
+          <w:tcPr>
+            <w:tcW w:type="dxa" w:w="725"/>
+          </w:tcPr>
+          <w:p>
+            <w:pPr>
+              <w:jc w:val="center"/>
+            </w:pPr>
+            <w:r>
+              <w:rPr>
+                <w:rFonts w:ascii="Calibri" w:hAnsi="Calibri"/>
+                <w:sz w:val="14"/>
+              </w:rPr>
+              <w:t>3</w:t>
+            </w:r>
+          </w:p>
+        </w:tc>
+        <w:tc>
+          <w:tcPr>
+            <w:tcW w:type="dxa" w:w="725"/>
+          </w:tcPr>
+          <w:p>
+            <w:pPr>
+              <w:jc w:val="center"/>
+            </w:pPr>
+            <w:r>
+              <w:rPr>
+                <w:rFonts w:ascii="Calibri" w:hAnsi="Calibri"/>
+                <w:sz w:val="14"/>
+              </w:rPr>
+              <w:t>240</w:t>
+            </w:r>
+          </w:p>
+        </w:tc>
+        <w:tc>
+          <w:tcPr>
+            <w:tcW w:type="dxa" w:w="725"/>
+          </w:tcPr>
+          <w:p>
+            <w:pPr>
+              <w:jc w:val="center"/>
+            </w:pPr>
+            <w:r>
+              <w:rPr>
+                <w:rFonts w:ascii="Calibri" w:hAnsi="Calibri"/>
+                <w:sz w:val="14"/>
+              </w:rPr>
+              <w:t>240</w:t>
+            </w:r>
+          </w:p>
+        </w:tc>
+        <w:tc>
+          <w:tcPr>
+            <w:tcW w:type="dxa" w:w="725"/>
+          </w:tcPr>
+          <w:p>
+            <w:pPr>
+              <w:jc w:val="center"/>
+            </w:pPr>
+            <w:r>
+              <w:rPr>
+                <w:rFonts w:ascii="Calibri" w:hAnsi="Calibri"/>
+                <w:sz w:val="14"/>
+              </w:rPr>
+              <w:t>1</w:t>
+            </w:r>
+          </w:p>
+        </w:tc>
+        <w:tc>
+          <w:tcPr>
+            <w:tcW w:type="dxa" w:w="725"/>
+          </w:tcPr>
+          <w:p>
+            <w:pPr>
+              <w:jc w:val="center"/>
+            </w:pPr>
+            <w:r>
+              <w:rPr>
+                <w:rFonts w:ascii="Calibri" w:hAnsi="Calibri"/>
+                <w:sz w:val="14"/>
+              </w:rPr>
+              <w:t>0.03</w:t>
+            </w:r>
+          </w:p>
+        </w:tc>
+        <w:tc>
+          <w:tcPr>
+            <w:tcW w:type="dxa" w:w="725"/>
+          </w:tcPr>
+          <w:p>
+            <w:pPr>
+              <w:jc w:val="center"/>
+            </w:pPr>
+            <w:r>
+              <w:rPr>
+                <w:rFonts w:ascii="Calibri" w:hAnsi="Calibri"/>
+                <w:sz w:val="14"/>
+              </w:rPr>
+              <w:t>0.06</w:t>
+            </w:r>
+          </w:p>
+        </w:tc>
+        <w:tc>
+          <w:tcPr>
+            <w:tcW w:type="dxa" w:w="725"/>
+          </w:tcPr>
+          <w:p>
+            <w:pPr>
+              <w:jc w:val="center"/>
+            </w:pPr>
+            <w:r>
+              <w:rPr>
+                <w:rFonts w:ascii="Calibri" w:hAnsi="Calibri"/>
+                <w:sz w:val="14"/>
+              </w:rPr>
+              <w:t>0.01</w:t>
+            </w:r>
+          </w:p>
+        </w:tc>
+        <w:tc>
+          <w:tcPr>
+            <w:tcW w:type="dxa" w:w="725"/>
+          </w:tcPr>
+          <w:p>
+            <w:pPr>
+              <w:jc w:val="center"/>
+            </w:pPr>
+            <w:r>
+              <w:rPr>
+                <w:rFonts w:ascii="Calibri" w:hAnsi="Calibri"/>
+                <w:sz w:val="14"/>
+              </w:rPr>
+              <w:t>7.2</w:t>
+            </w:r>
+          </w:p>
+        </w:tc>
+        <w:tc>
+          <w:tcPr>
+            <w:tcW w:type="dxa" w:w="725"/>
+          </w:tcPr>
+          <w:p>
+            <w:pPr>
+              <w:jc w:val="center"/>
+            </w:pPr>
+            <w:r>
+              <w:rPr>
+                <w:rFonts w:ascii="Calibri" w:hAnsi="Calibri"/>
+                <w:sz w:val="14"/>
+              </w:rPr>
+              <w:t>0.05</w:t>
+            </w:r>
+          </w:p>
+        </w:tc>
+        <w:tc>
+          <w:tcPr>
+            <w:tcW w:type="dxa" w:w="725"/>
+            <w:shd w:fill="FF0000"/>
+          </w:tcPr>
+          <w:p>
+            <w:pPr>
+              <w:jc w:val="center"/>
+            </w:pPr>
+            <w:r>
+              <w:rPr>
+                <w:rFonts w:ascii="Calibri" w:hAnsi="Calibri"/>
+                <w:sz w:val="14"/>
+              </w:rPr>
+              <w:t>Fail</w:t>
+            </w:r>
+          </w:p>
+        </w:tc>
+      </w:tr>
+      <w:tr>
+        <w:tc>
+          <w:tcPr>
+            <w:tcW w:type="dxa" w:w="725"/>
+          </w:tcPr>
+          <w:p>
+            <w:pPr>
+              <w:jc w:val="center"/>
+            </w:pPr>
+            <w:r>
+              <w:rPr>
+                <w:rFonts w:ascii="Calibri" w:hAnsi="Calibri"/>
+                <w:sz w:val="14"/>
+              </w:rPr>
+              <w:t>9</w:t>
+            </w:r>
+          </w:p>
+        </w:tc>
+        <w:tc>
+          <w:tcPr>
+            <w:tcW w:type="dxa" w:w="725"/>
+          </w:tcPr>
+          <w:p>
+            <w:pPr>
+              <w:jc w:val="center"/>
+            </w:pPr>
+            <w:r>
+              <w:rPr>
+                <w:rFonts w:ascii="Calibri" w:hAnsi="Calibri"/>
+                <w:sz w:val="14"/>
+              </w:rPr>
+              <w:t>MCCB-3</w:t>
+            </w:r>
+          </w:p>
+        </w:tc>
+        <w:tc>
+          <w:tcPr>
+            <w:tcW w:type="dxa" w:w="725"/>
+          </w:tcPr>
+          <w:p>
+            <w:pPr>
+              <w:jc w:val="center"/>
+            </w:pPr>
+            <w:r>
+              <w:rPr>
+                <w:rFonts w:ascii="Calibri" w:hAnsi="Calibri"/>
+                <w:sz w:val="14"/>
+              </w:rPr>
+              <w:t>63</w:t>
+            </w:r>
+          </w:p>
+        </w:tc>
+        <w:tc>
+          <w:tcPr>
+            <w:tcW w:type="dxa" w:w="725"/>
+          </w:tcPr>
+          <w:p>
+            <w:pPr>
+              <w:jc w:val="center"/>
+            </w:pPr>
+            <w:r>
+              <w:rPr>
+                <w:rFonts w:ascii="Calibri" w:hAnsi="Calibri"/>
+                <w:sz w:val="14"/>
+              </w:rPr>
+              <w:t>MCCB</w:t>
+            </w:r>
+          </w:p>
+        </w:tc>
+        <w:tc>
+          <w:tcPr>
+            <w:tcW w:type="dxa" w:w="725"/>
+          </w:tcPr>
+          <w:p>
+            <w:pPr>
+              <w:jc w:val="center"/>
+            </w:pPr>
+            <w:r>
+              <w:rPr>
+                <w:rFonts w:ascii="Calibri" w:hAnsi="Calibri"/>
+                <w:sz w:val="14"/>
+              </w:rPr>
+              <w:t>3</w:t>
+            </w:r>
+          </w:p>
+        </w:tc>
+        <w:tc>
+          <w:tcPr>
+            <w:tcW w:type="dxa" w:w="725"/>
+          </w:tcPr>
+          <w:p>
+            <w:pPr>
+              <w:jc w:val="center"/>
+            </w:pPr>
+            <w:r>
+              <w:rPr>
+                <w:rFonts w:ascii="Calibri" w:hAnsi="Calibri"/>
+                <w:sz w:val="14"/>
+              </w:rPr>
+              <w:t>240</w:t>
+            </w:r>
+          </w:p>
+        </w:tc>
+        <w:tc>
+          <w:tcPr>
+            <w:tcW w:type="dxa" w:w="725"/>
+          </w:tcPr>
+          <w:p>
+            <w:pPr>
+              <w:jc w:val="center"/>
+            </w:pPr>
+            <w:r>
+              <w:rPr>
+                <w:rFonts w:ascii="Calibri" w:hAnsi="Calibri"/>
+                <w:sz w:val="14"/>
+              </w:rPr>
+              <w:t>240</w:t>
+            </w:r>
+          </w:p>
+        </w:tc>
+        <w:tc>
+          <w:tcPr>
+            <w:tcW w:type="dxa" w:w="725"/>
+          </w:tcPr>
+          <w:p>
+            <w:pPr>
+              <w:jc w:val="center"/>
+            </w:pPr>
+            <w:r>
+              <w:rPr>
+                <w:rFonts w:ascii="Calibri" w:hAnsi="Calibri"/>
+                <w:sz w:val="14"/>
+              </w:rPr>
+              <w:t>1</w:t>
+            </w:r>
+          </w:p>
+        </w:tc>
+        <w:tc>
+          <w:tcPr>
+            <w:tcW w:type="dxa" w:w="725"/>
+          </w:tcPr>
+          <w:p>
+            <w:pPr>
+              <w:jc w:val="center"/>
+            </w:pPr>
+            <w:r>
+              <w:rPr>
+                <w:rFonts w:ascii="Calibri" w:hAnsi="Calibri"/>
+                <w:sz w:val="14"/>
+              </w:rPr>
+              <w:t>0.1</w:t>
+            </w:r>
+          </w:p>
+        </w:tc>
+        <w:tc>
+          <w:tcPr>
+            <w:tcW w:type="dxa" w:w="725"/>
+          </w:tcPr>
+          <w:p>
+            <w:pPr>
+              <w:jc w:val="center"/>
+            </w:pPr>
+            <w:r>
+              <w:rPr>
+                <w:rFonts w:ascii="Calibri" w:hAnsi="Calibri"/>
+                <w:sz w:val="14"/>
+              </w:rPr>
+              <w:t>0.09</w:t>
+            </w:r>
+          </w:p>
+        </w:tc>
+        <w:tc>
+          <w:tcPr>
+            <w:tcW w:type="dxa" w:w="725"/>
+          </w:tcPr>
+          <w:p>
+            <w:pPr>
+              <w:jc w:val="center"/>
+            </w:pPr>
+            <w:r>
+              <w:rPr>
+                <w:rFonts w:ascii="Calibri" w:hAnsi="Calibri"/>
+                <w:sz w:val="14"/>
+              </w:rPr>
+              <w:t>0.08</w:t>
+            </w:r>
+          </w:p>
+        </w:tc>
+        <w:tc>
+          <w:tcPr>
+            <w:tcW w:type="dxa" w:w="725"/>
+          </w:tcPr>
+          <w:p>
+            <w:pPr>
+              <w:jc w:val="center"/>
+            </w:pPr>
+            <w:r>
+              <w:rPr>
+                <w:rFonts w:ascii="Calibri" w:hAnsi="Calibri"/>
+                <w:sz w:val="14"/>
+              </w:rPr>
+              <w:t>2.67</w:t>
+            </w:r>
+          </w:p>
+        </w:tc>
+        <w:tc>
+          <w:tcPr>
+            <w:tcW w:type="dxa" w:w="725"/>
+          </w:tcPr>
+          <w:p>
+            <w:pPr>
+              <w:jc w:val="center"/>
+            </w:pPr>
+            <w:r>
+              <w:rPr>
+                <w:rFonts w:ascii="Calibri" w:hAnsi="Calibri"/>
+                <w:sz w:val="14"/>
+              </w:rPr>
+              <w:t>0.11</w:t>
+            </w:r>
+          </w:p>
+        </w:tc>
+        <w:tc>
+          <w:tcPr>
+            <w:tcW w:type="dxa" w:w="725"/>
+            <w:shd w:fill="00FF00"/>
+          </w:tcPr>
+          <w:p>
+            <w:pPr>
+              <w:jc w:val="center"/>
+            </w:pPr>
+            <w:r>
+              <w:rPr>
+                <w:rFonts w:ascii="Calibri" w:hAnsi="Calibri"/>
+                <w:sz w:val="14"/>
+              </w:rPr>
+              <w:t>Pass</w:t>
+            </w:r>
+          </w:p>
+        </w:tc>
+      </w:tr>
+      <w:tr>
+        <w:tc>
+          <w:tcPr>
+            <w:tcW w:type="dxa" w:w="725"/>
+          </w:tcPr>
+          <w:p>
+            <w:pPr>
+              <w:jc w:val="center"/>
+            </w:pPr>
+            <w:r>
+              <w:rPr>
+                <w:rFonts w:ascii="Calibri" w:hAnsi="Calibri"/>
+                <w:sz w:val="14"/>
+              </w:rPr>
+              <w:t>10</w:t>
+            </w:r>
+          </w:p>
+        </w:tc>
+        <w:tc>
+          <w:tcPr>
+            <w:tcW w:type="dxa" w:w="725"/>
+          </w:tcPr>
+          <w:p>
+            <w:pPr>
+              <w:jc w:val="center"/>
+            </w:pPr>
+            <w:r>
+              <w:rPr>
+                <w:rFonts w:ascii="Calibri" w:hAnsi="Calibri"/>
+                <w:sz w:val="14"/>
+              </w:rPr>
+              <w:t>MCCB-4</w:t>
+            </w:r>
+          </w:p>
+        </w:tc>
+        <w:tc>
+          <w:tcPr>
+            <w:tcW w:type="dxa" w:w="725"/>
+          </w:tcPr>
+          <w:p>
+            <w:pPr>
+              <w:jc w:val="center"/>
+            </w:pPr>
+            <w:r>
+              <w:rPr>
+                <w:rFonts w:ascii="Calibri" w:hAnsi="Calibri"/>
+                <w:sz w:val="14"/>
+              </w:rPr>
+              <w:t>100</w:t>
+            </w:r>
+          </w:p>
+        </w:tc>
+        <w:tc>
+          <w:tcPr>
+            <w:tcW w:type="dxa" w:w="725"/>
+          </w:tcPr>
+          <w:p>
+            <w:pPr>
+              <w:jc w:val="center"/>
+            </w:pPr>
+            <w:r>
+              <w:rPr>
+                <w:rFonts w:ascii="Calibri" w:hAnsi="Calibri"/>
+                <w:sz w:val="14"/>
+              </w:rPr>
+              <w:t>MCCB</w:t>
+            </w:r>
+          </w:p>
+        </w:tc>
+        <w:tc>
+          <w:tcPr>
+            <w:tcW w:type="dxa" w:w="725"/>
+          </w:tcPr>
+          <w:p>
+            <w:pPr>
+              <w:jc w:val="center"/>
+            </w:pPr>
+            <w:r>
+              <w:rPr>
+                <w:rFonts w:ascii="Calibri" w:hAnsi="Calibri"/>
+                <w:sz w:val="14"/>
+              </w:rPr>
+              <w:t>3</w:t>
+            </w:r>
+          </w:p>
+        </w:tc>
+        <w:tc>
+          <w:tcPr>
+            <w:tcW w:type="dxa" w:w="725"/>
+          </w:tcPr>
+          <w:p>
+            <w:pPr>
+              <w:jc w:val="center"/>
+            </w:pPr>
+            <w:r>
+              <w:rPr>
+                <w:rFonts w:ascii="Calibri" w:hAnsi="Calibri"/>
+                <w:sz w:val="14"/>
+              </w:rPr>
+              <w:t>240</w:t>
+            </w:r>
+          </w:p>
+        </w:tc>
+        <w:tc>
+          <w:tcPr>
+            <w:tcW w:type="dxa" w:w="725"/>
+          </w:tcPr>
+          <w:p>
+            <w:pPr>
+              <w:jc w:val="center"/>
+            </w:pPr>
+            <w:r>
+              <w:rPr>
+                <w:rFonts w:ascii="Calibri" w:hAnsi="Calibri"/>
+                <w:sz w:val="14"/>
+              </w:rPr>
+              <w:t>240</w:t>
+            </w:r>
+          </w:p>
+        </w:tc>
+        <w:tc>
+          <w:tcPr>
+            <w:tcW w:type="dxa" w:w="725"/>
+          </w:tcPr>
+          <w:p>
+            <w:pPr>
+              <w:jc w:val="center"/>
+            </w:pPr>
+            <w:r>
+              <w:rPr>
+                <w:rFonts w:ascii="Calibri" w:hAnsi="Calibri"/>
+                <w:sz w:val="14"/>
+              </w:rPr>
+              <w:t>1</w:t>
+            </w:r>
+          </w:p>
+        </w:tc>
+        <w:tc>
+          <w:tcPr>
+            <w:tcW w:type="dxa" w:w="725"/>
+          </w:tcPr>
+          <w:p>
+            <w:pPr>
+              <w:jc w:val="center"/>
+            </w:pPr>
+            <w:r>
+              <w:rPr>
+                <w:rFonts w:ascii="Calibri" w:hAnsi="Calibri"/>
+                <w:sz w:val="14"/>
+              </w:rPr>
+              <w:t>0.11</w:t>
+            </w:r>
+          </w:p>
+        </w:tc>
+        <w:tc>
+          <w:tcPr>
+            <w:tcW w:type="dxa" w:w="725"/>
+          </w:tcPr>
+          <w:p>
+            <w:pPr>
+              <w:jc w:val="center"/>
+            </w:pPr>
+            <w:r>
+              <w:rPr>
+                <w:rFonts w:ascii="Calibri" w:hAnsi="Calibri"/>
+                <w:sz w:val="14"/>
+              </w:rPr>
+              <w:t>0.09</w:t>
+            </w:r>
+          </w:p>
+        </w:tc>
+        <w:tc>
+          <w:tcPr>
+            <w:tcW w:type="dxa" w:w="725"/>
+          </w:tcPr>
+          <w:p>
+            <w:pPr>
+              <w:jc w:val="center"/>
+            </w:pPr>
+            <w:r>
+              <w:rPr>
+                <w:rFonts w:ascii="Calibri" w:hAnsi="Calibri"/>
+                <w:sz w:val="14"/>
+              </w:rPr>
+              <w:t>0.15</w:t>
+            </w:r>
+          </w:p>
+        </w:tc>
+        <w:tc>
+          <w:tcPr>
+            <w:tcW w:type="dxa" w:w="725"/>
+          </w:tcPr>
+          <w:p>
+            <w:pPr>
+              <w:jc w:val="center"/>
+            </w:pPr>
+            <w:r>
+              <w:rPr>
+                <w:rFonts w:ascii="Calibri" w:hAnsi="Calibri"/>
+                <w:sz w:val="14"/>
+              </w:rPr>
+              <w:t>2.06</w:t>
+            </w:r>
+          </w:p>
+        </w:tc>
+        <w:tc>
+          <w:tcPr>
+            <w:tcW w:type="dxa" w:w="725"/>
+          </w:tcPr>
+          <w:p>
+            <w:pPr>
+              <w:jc w:val="center"/>
+            </w:pPr>
+            <w:r>
+              <w:rPr>
+                <w:rFonts w:ascii="Calibri" w:hAnsi="Calibri"/>
+                <w:sz w:val="14"/>
+              </w:rPr>
+              <w:t>0.12</w:t>
+            </w:r>
+          </w:p>
+        </w:tc>
+        <w:tc>
+          <w:tcPr>
+            <w:tcW w:type="dxa" w:w="725"/>
+            <w:shd w:fill="FF0000"/>
+          </w:tcPr>
+          <w:p>
+            <w:pPr>
+              <w:jc w:val="center"/>
+            </w:pPr>
+            <w:r>
+              <w:rPr>
+                <w:rFonts w:ascii="Calibri" w:hAnsi="Calibri"/>
+                <w:sz w:val="14"/>
+              </w:rPr>
+              <w:t>Fail</w:t>
+            </w:r>
+          </w:p>
+        </w:tc>
+      </w:tr>
+      <w:tr>
+        <w:tc>
+          <w:tcPr>
+            <w:tcW w:type="dxa" w:w="725"/>
+          </w:tcPr>
+          <w:p>
+            <w:pPr>
+              <w:jc w:val="center"/>
+            </w:pPr>
+            <w:r>
+              <w:rPr>
+                <w:rFonts w:ascii="Calibri" w:hAnsi="Calibri"/>
+                <w:sz w:val="14"/>
+              </w:rPr>
+              <w:t>11</w:t>
+            </w:r>
+          </w:p>
+        </w:tc>
+        <w:tc>
+          <w:tcPr>
+            <w:tcW w:type="dxa" w:w="725"/>
+          </w:tcPr>
+          <w:p>
+            <w:pPr>
+              <w:jc w:val="center"/>
+            </w:pPr>
+            <w:r>
+              <w:rPr>
+                <w:rFonts w:ascii="Calibri" w:hAnsi="Calibri"/>
+                <w:sz w:val="14"/>
+              </w:rPr>
+              <w:t>ACB-1</w:t>
+            </w:r>
+          </w:p>
+        </w:tc>
+        <w:tc>
+          <w:tcPr>
+            <w:tcW w:type="dxa" w:w="725"/>
+          </w:tcPr>
+          <w:p>
+            <w:pPr>
+              <w:jc w:val="center"/>
+            </w:pPr>
+            <w:r>
+              <w:rPr>
+                <w:rFonts w:ascii="Calibri" w:hAnsi="Calibri"/>
+                <w:sz w:val="14"/>
+              </w:rPr>
+              <w:t>630</w:t>
+            </w:r>
+          </w:p>
+        </w:tc>
+        <w:tc>
+          <w:tcPr>
+            <w:tcW w:type="dxa" w:w="725"/>
+          </w:tcPr>
+          <w:p>
+            <w:pPr>
+              <w:jc w:val="center"/>
+            </w:pPr>
+            <w:r>
+              <w:rPr>
+                <w:rFonts w:ascii="Calibri" w:hAnsi="Calibri"/>
+                <w:sz w:val="14"/>
+              </w:rPr>
+              <w:t>ACB</w:t>
+            </w:r>
+          </w:p>
+        </w:tc>
+        <w:tc>
+          <w:tcPr>
+            <w:tcW w:type="dxa" w:w="725"/>
+          </w:tcPr>
+          <w:p>
+            <w:pPr>
+              <w:jc w:val="center"/>
+            </w:pPr>
+            <w:r>
+              <w:rPr>
+                <w:rFonts w:ascii="Calibri" w:hAnsi="Calibri"/>
+                <w:sz w:val="14"/>
+              </w:rPr>
+              <w:t>3</w:t>
+            </w:r>
+          </w:p>
+        </w:tc>
+        <w:tc>
+          <w:tcPr>
+            <w:tcW w:type="dxa" w:w="725"/>
+          </w:tcPr>
+          <w:p>
+            <w:pPr>
+              <w:jc w:val="center"/>
+            </w:pPr>
+            <w:r>
+              <w:rPr>
+                <w:rFonts w:ascii="Calibri" w:hAnsi="Calibri"/>
+                <w:sz w:val="14"/>
+              </w:rPr>
+              <w:t>240</w:t>
+            </w:r>
+          </w:p>
+        </w:tc>
+        <w:tc>
+          <w:tcPr>
+            <w:tcW w:type="dxa" w:w="725"/>
+          </w:tcPr>
+          <w:p>
+            <w:pPr>
+              <w:jc w:val="center"/>
+            </w:pPr>
+            <w:r>
+              <w:rPr>
+                <w:rFonts w:ascii="Calibri" w:hAnsi="Calibri"/>
+                <w:sz w:val="14"/>
+              </w:rPr>
+              <w:t>240</w:t>
+            </w:r>
+          </w:p>
+        </w:tc>
+        <w:tc>
+          <w:tcPr>
+            <w:tcW w:type="dxa" w:w="725"/>
+          </w:tcPr>
+          <w:p>
+            <w:pPr>
+              <w:jc w:val="center"/>
+            </w:pPr>
+            <w:r>
+              <w:rPr>
+                <w:rFonts w:ascii="Calibri" w:hAnsi="Calibri"/>
+                <w:sz w:val="14"/>
+              </w:rPr>
+              <w:t>1</w:t>
+            </w:r>
+          </w:p>
+        </w:tc>
+        <w:tc>
+          <w:tcPr>
+            <w:tcW w:type="dxa" w:w="725"/>
+          </w:tcPr>
+          <w:p>
+            <w:pPr>
+              <w:jc w:val="center"/>
+            </w:pPr>
+            <w:r>
+              <w:rPr>
+                <w:rFonts w:ascii="Calibri" w:hAnsi="Calibri"/>
+                <w:sz w:val="14"/>
+              </w:rPr>
+              <w:t>0.02</w:t>
+            </w:r>
+          </w:p>
+        </w:tc>
+        <w:tc>
+          <w:tcPr>
+            <w:tcW w:type="dxa" w:w="725"/>
+          </w:tcPr>
+          <w:p>
+            <w:pPr>
+              <w:jc w:val="center"/>
+            </w:pPr>
+            <w:r>
+              <w:rPr>
+                <w:rFonts w:ascii="Calibri" w:hAnsi="Calibri"/>
+                <w:sz w:val="14"/>
+              </w:rPr>
+              <w:t>0.01</w:t>
+            </w:r>
+          </w:p>
+        </w:tc>
+        <w:tc>
+          <w:tcPr>
+            <w:tcW w:type="dxa" w:w="725"/>
+          </w:tcPr>
+          <w:p>
+            <w:pPr>
+              <w:jc w:val="center"/>
+            </w:pPr>
+            <w:r>
+              <w:rPr>
+                <w:rFonts w:ascii="Calibri" w:hAnsi="Calibri"/>
+                <w:sz w:val="14"/>
+              </w:rPr>
+              <w:t>0.02</w:t>
+            </w:r>
+          </w:p>
+        </w:tc>
+        <w:tc>
+          <w:tcPr>
+            <w:tcW w:type="dxa" w:w="725"/>
+          </w:tcPr>
+          <w:p>
+            <w:pPr>
+              <w:jc w:val="center"/>
+            </w:pPr>
+            <w:r>
+              <w:rPr>
+                <w:rFonts w:ascii="Calibri" w:hAnsi="Calibri"/>
+                <w:sz w:val="14"/>
+              </w:rPr>
+              <w:t>12.0</w:t>
+            </w:r>
+          </w:p>
+        </w:tc>
+        <w:tc>
+          <w:tcPr>
+            <w:tcW w:type="dxa" w:w="725"/>
+          </w:tcPr>
+          <w:p>
+            <w:pPr>
+              <w:jc w:val="center"/>
+            </w:pPr>
+            <w:r>
+              <w:rPr>
+                <w:rFonts w:ascii="Calibri" w:hAnsi="Calibri"/>
+                <w:sz w:val="14"/>
+              </w:rPr>
+              <w:t>0.03</w:t>
+            </w:r>
+          </w:p>
+        </w:tc>
+        <w:tc>
+          <w:tcPr>
+            <w:tcW w:type="dxa" w:w="725"/>
+            <w:shd w:fill="00FF00"/>
+          </w:tcPr>
+          <w:p>
+            <w:pPr>
+              <w:jc w:val="center"/>
+            </w:pPr>
+            <w:r>
+              <w:rPr>
+                <w:rFonts w:ascii="Calibri" w:hAnsi="Calibri"/>
+                <w:sz w:val="14"/>
+              </w:rPr>
+              <w:t>Pass</w:t>
+            </w:r>
+          </w:p>
+        </w:tc>
+      </w:tr>
+      <w:tr>
+        <w:tc>
+          <w:tcPr>
+            <w:tcW w:type="dxa" w:w="725"/>
+          </w:tcPr>
+          <w:p>
+            <w:pPr>
+              <w:jc w:val="center"/>
+            </w:pPr>
+            <w:r>
+              <w:rPr>
+                <w:rFonts w:ascii="Calibri" w:hAnsi="Calibri"/>
+                <w:sz w:val="14"/>
+              </w:rPr>
+              <w:t>12</w:t>
+            </w:r>
+          </w:p>
+        </w:tc>
+        <w:tc>
+          <w:tcPr>
+            <w:tcW w:type="dxa" w:w="725"/>
+          </w:tcPr>
+          <w:p>
+            <w:pPr>
+              <w:jc w:val="center"/>
+            </w:pPr>
+            <w:r>
+              <w:rPr>
+                <w:rFonts w:ascii="Calibri" w:hAnsi="Calibri"/>
+                <w:sz w:val="14"/>
+              </w:rPr>
+              <w:t>ACB-2</w:t>
+            </w:r>
+          </w:p>
+        </w:tc>
+        <w:tc>
+          <w:tcPr>
+            <w:tcW w:type="dxa" w:w="725"/>
+          </w:tcPr>
+          <w:p>
+            <w:pPr>
+              <w:jc w:val="center"/>
+            </w:pPr>
+            <w:r>
+              <w:rPr>
+                <w:rFonts w:ascii="Calibri" w:hAnsi="Calibri"/>
+                <w:sz w:val="14"/>
+              </w:rPr>
+              <w:t>800</w:t>
+            </w:r>
+          </w:p>
+        </w:tc>
+        <w:tc>
+          <w:tcPr>
+            <w:tcW w:type="dxa" w:w="725"/>
+          </w:tcPr>
+          <w:p>
+            <w:pPr>
+              <w:jc w:val="center"/>
+            </w:pPr>
+            <w:r>
+              <w:rPr>
+                <w:rFonts w:ascii="Calibri" w:hAnsi="Calibri"/>
+                <w:sz w:val="14"/>
+              </w:rPr>
+              <w:t>ACB</w:t>
+            </w:r>
+          </w:p>
+        </w:tc>
+        <w:tc>
+          <w:tcPr>
+            <w:tcW w:type="dxa" w:w="725"/>
+          </w:tcPr>
+          <w:p>
+            <w:pPr>
+              <w:jc w:val="center"/>
+            </w:pPr>
+            <w:r>
+              <w:rPr>
+                <w:rFonts w:ascii="Calibri" w:hAnsi="Calibri"/>
+                <w:sz w:val="14"/>
+              </w:rPr>
+              <w:t>3</w:t>
+            </w:r>
+          </w:p>
+        </w:tc>
+        <w:tc>
+          <w:tcPr>
+            <w:tcW w:type="dxa" w:w="725"/>
+          </w:tcPr>
+          <w:p>
+            <w:pPr>
+              <w:jc w:val="center"/>
+            </w:pPr>
+            <w:r>
+              <w:rPr>
+                <w:rFonts w:ascii="Calibri" w:hAnsi="Calibri"/>
+                <w:sz w:val="14"/>
+              </w:rPr>
+              <w:t>240</w:t>
+            </w:r>
+          </w:p>
+        </w:tc>
+        <w:tc>
+          <w:tcPr>
+            <w:tcW w:type="dxa" w:w="725"/>
+          </w:tcPr>
+          <w:p>
+            <w:pPr>
+              <w:jc w:val="center"/>
+            </w:pPr>
+            <w:r>
+              <w:rPr>
+                <w:rFonts w:ascii="Calibri" w:hAnsi="Calibri"/>
+                <w:sz w:val="14"/>
+              </w:rPr>
+              <w:t>240</w:t>
+            </w:r>
+          </w:p>
+        </w:tc>
+        <w:tc>
+          <w:tcPr>
+            <w:tcW w:type="dxa" w:w="725"/>
+          </w:tcPr>
+          <w:p>
+            <w:pPr>
+              <w:jc w:val="center"/>
+            </w:pPr>
+            <w:r>
+              <w:rPr>
+                <w:rFonts w:ascii="Calibri" w:hAnsi="Calibri"/>
+                <w:sz w:val="14"/>
+              </w:rPr>
+              <w:t>1</w:t>
+            </w:r>
+          </w:p>
+        </w:tc>
+        <w:tc>
+          <w:tcPr>
+            <w:tcW w:type="dxa" w:w="725"/>
+          </w:tcPr>
+          <w:p>
+            <w:pPr>
+              <w:jc w:val="center"/>
+            </w:pPr>
+            <w:r>
+              <w:rPr>
+                <w:rFonts w:ascii="Calibri" w:hAnsi="Calibri"/>
+                <w:sz w:val="14"/>
+              </w:rPr>
+              <w:t>0.05</w:t>
+            </w:r>
+          </w:p>
+        </w:tc>
+        <w:tc>
+          <w:tcPr>
+            <w:tcW w:type="dxa" w:w="725"/>
+          </w:tcPr>
+          <w:p>
+            <w:pPr>
+              <w:jc w:val="center"/>
+            </w:pPr>
+            <w:r>
+              <w:rPr>
+                <w:rFonts w:ascii="Calibri" w:hAnsi="Calibri"/>
+                <w:sz w:val="14"/>
+              </w:rPr>
+              <w:t>0.3</w:t>
+            </w:r>
+          </w:p>
+        </w:tc>
+        <w:tc>
+          <w:tcPr>
+            <w:tcW w:type="dxa" w:w="725"/>
+          </w:tcPr>
+          <w:p>
+            <w:pPr>
+              <w:jc w:val="center"/>
+            </w:pPr>
+            <w:r>
+              <w:rPr>
+                <w:rFonts w:ascii="Calibri" w:hAnsi="Calibri"/>
+                <w:sz w:val="14"/>
+              </w:rPr>
+              <w:t>0.1</w:t>
+            </w:r>
+          </w:p>
+        </w:tc>
+        <w:tc>
+          <w:tcPr>
+            <w:tcW w:type="dxa" w:w="725"/>
+          </w:tcPr>
+          <w:p>
+            <w:pPr>
+              <w:jc w:val="center"/>
+            </w:pPr>
+            <w:r>
+              <w:rPr>
+                <w:rFonts w:ascii="Calibri" w:hAnsi="Calibri"/>
+                <w:sz w:val="14"/>
+              </w:rPr>
+              <w:t>1.6</w:t>
+            </w:r>
+          </w:p>
+        </w:tc>
+        <w:tc>
+          <w:tcPr>
+            <w:tcW w:type="dxa" w:w="725"/>
+          </w:tcPr>
+          <w:p>
+            <w:pPr>
+              <w:jc w:val="center"/>
+            </w:pPr>
+            <w:r>
+              <w:rPr>
+                <w:rFonts w:ascii="Calibri" w:hAnsi="Calibri"/>
+                <w:sz w:val="14"/>
+              </w:rPr>
+              <w:t>0.04</w:t>
+            </w:r>
+          </w:p>
+        </w:tc>
+        <w:tc>
+          <w:tcPr>
+            <w:tcW w:type="dxa" w:w="725"/>
+            <w:shd w:fill="FF0000"/>
+          </w:tcPr>
+          <w:p>
+            <w:pPr>
+              <w:jc w:val="center"/>
+            </w:pPr>
+            <w:r>
+              <w:rPr>
+                <w:rFonts w:ascii="Calibri" w:hAnsi="Calibri"/>
+                <w:sz w:val="14"/>
+              </w:rPr>
+              <w:t>Fail</w:t>
+            </w:r>
+          </w:p>
+        </w:tc>
+      </w:tr>
+      <w:tr>
+        <w:tc>
+          <w:tcPr>
+            <w:tcW w:type="dxa" w:w="725"/>
+          </w:tcPr>
+          <w:p>
+            <w:pPr>
+              <w:jc w:val="center"/>
+            </w:pPr>
+            <w:r>
+              <w:rPr>
+                <w:rFonts w:ascii="Calibri" w:hAnsi="Calibri"/>
+                <w:sz w:val="14"/>
+              </w:rPr>
+              <w:t>13</w:t>
+            </w:r>
+          </w:p>
+        </w:tc>
+        <w:tc>
+          <w:tcPr>
+            <w:tcW w:type="dxa" w:w="725"/>
+          </w:tcPr>
+          <w:p>
+            <w:pPr>
+              <w:jc w:val="center"/>
+            </w:pPr>
+            <w:r>
+              <w:rPr>
+                <w:rFonts w:ascii="Calibri" w:hAnsi="Calibri"/>
+                <w:sz w:val="14"/>
+              </w:rPr>
+              <w:t>ACB-3</w:t>
+            </w:r>
+          </w:p>
+        </w:tc>
+        <w:tc>
+          <w:tcPr>
+            <w:tcW w:type="dxa" w:w="725"/>
+          </w:tcPr>
+          <w:p>
+            <w:pPr>
+              <w:jc w:val="center"/>
+            </w:pPr>
+            <w:r>
+              <w:rPr>
+                <w:rFonts w:ascii="Calibri" w:hAnsi="Calibri"/>
+                <w:sz w:val="14"/>
+              </w:rPr>
+              <w:t>1000</w:t>
+            </w:r>
+          </w:p>
+        </w:tc>
+        <w:tc>
+          <w:tcPr>
+            <w:tcW w:type="dxa" w:w="725"/>
+          </w:tcPr>
+          <w:p>
+            <w:pPr>
+              <w:jc w:val="center"/>
+            </w:pPr>
+            <w:r>
+              <w:rPr>
+                <w:rFonts w:ascii="Calibri" w:hAnsi="Calibri"/>
+                <w:sz w:val="14"/>
+              </w:rPr>
+              <w:t>ACB</w:t>
+            </w:r>
+          </w:p>
+        </w:tc>
+        <w:tc>
+          <w:tcPr>
+            <w:tcW w:type="dxa" w:w="725"/>
+          </w:tcPr>
+          <w:p>
+            <w:pPr>
+              <w:jc w:val="center"/>
+            </w:pPr>
+            <w:r>
+              <w:rPr>
+                <w:rFonts w:ascii="Calibri" w:hAnsi="Calibri"/>
+                <w:sz w:val="14"/>
+              </w:rPr>
+              <w:t>3</w:t>
+            </w:r>
+          </w:p>
+        </w:tc>
+        <w:tc>
+          <w:tcPr>
+            <w:tcW w:type="dxa" w:w="725"/>
+          </w:tcPr>
+          <w:p>
+            <w:pPr>
+              <w:jc w:val="center"/>
+            </w:pPr>
+            <w:r>
+              <w:rPr>
+                <w:rFonts w:ascii="Calibri" w:hAnsi="Calibri"/>
+                <w:sz w:val="14"/>
+              </w:rPr>
+              <w:t>240</w:t>
+            </w:r>
+          </w:p>
+        </w:tc>
+        <w:tc>
+          <w:tcPr>
+            <w:tcW w:type="dxa" w:w="725"/>
+          </w:tcPr>
+          <w:p>
+            <w:pPr>
+              <w:jc w:val="center"/>
+            </w:pPr>
+            <w:r>
+              <w:rPr>
+                <w:rFonts w:ascii="Calibri" w:hAnsi="Calibri"/>
+                <w:sz w:val="14"/>
+              </w:rPr>
+              <w:t>240</w:t>
+            </w:r>
+          </w:p>
+        </w:tc>
+        <w:tc>
+          <w:tcPr>
+            <w:tcW w:type="dxa" w:w="725"/>
+          </w:tcPr>
+          <w:p>
+            <w:pPr>
+              <w:jc w:val="center"/>
+            </w:pPr>
+            <w:r>
+              <w:rPr>
+                <w:rFonts w:ascii="Calibri" w:hAnsi="Calibri"/>
+                <w:sz w:val="14"/>
+              </w:rPr>
+              <w:t>1</w:t>
+            </w:r>
+          </w:p>
+        </w:tc>
+        <w:tc>
+          <w:tcPr>
+            <w:tcW w:type="dxa" w:w="725"/>
+          </w:tcPr>
+          <w:p>
+            <w:pPr>
+              <w:jc w:val="center"/>
+            </w:pPr>
+            <w:r>
+              <w:rPr>
+                <w:rFonts w:ascii="Calibri" w:hAnsi="Calibri"/>
+                <w:sz w:val="14"/>
+              </w:rPr>
+              <w:t>0.09</w:t>
+            </w:r>
+          </w:p>
+        </w:tc>
+        <w:tc>
+          <w:tcPr>
+            <w:tcW w:type="dxa" w:w="725"/>
+          </w:tcPr>
+          <w:p>
+            <w:pPr>
+              <w:jc w:val="center"/>
+            </w:pPr>
+            <w:r>
+              <w:rPr>
+                <w:rFonts w:ascii="Calibri" w:hAnsi="Calibri"/>
+                <w:sz w:val="14"/>
+              </w:rPr>
+              <w:t>0.08</w:t>
+            </w:r>
+          </w:p>
+        </w:tc>
+        <w:tc>
+          <w:tcPr>
+            <w:tcW w:type="dxa" w:w="725"/>
+          </w:tcPr>
+          <w:p>
+            <w:pPr>
+              <w:jc w:val="center"/>
+            </w:pPr>
+            <w:r>
+              <w:rPr>
+                <w:rFonts w:ascii="Calibri" w:hAnsi="Calibri"/>
+                <w:sz w:val="14"/>
+              </w:rPr>
+              <w:t>0.05</w:t>
+            </w:r>
+          </w:p>
+        </w:tc>
+        <w:tc>
+          <w:tcPr>
+            <w:tcW w:type="dxa" w:w="725"/>
+          </w:tcPr>
+          <w:p>
+            <w:pPr>
+              <w:jc w:val="center"/>
+            </w:pPr>
+            <w:r>
+              <w:rPr>
+                <w:rFonts w:ascii="Calibri" w:hAnsi="Calibri"/>
+                <w:sz w:val="14"/>
+              </w:rPr>
+              <w:t>3.27</w:t>
+            </w:r>
+          </w:p>
+        </w:tc>
+        <w:tc>
+          <w:tcPr>
+            <w:tcW w:type="dxa" w:w="725"/>
+          </w:tcPr>
+          <w:p>
+            <w:pPr>
+              <w:jc w:val="center"/>
+            </w:pPr>
+            <w:r>
+              <w:rPr>
+                <w:rFonts w:ascii="Calibri" w:hAnsi="Calibri"/>
+                <w:sz w:val="14"/>
+              </w:rPr>
+              <w:t>0.10</w:t>
+            </w:r>
+          </w:p>
+        </w:tc>
+        <w:tc>
+          <w:tcPr>
+            <w:tcW w:type="dxa" w:w="725"/>
+            <w:shd w:fill="00FF00"/>
+          </w:tcPr>
+          <w:p>
+            <w:pPr>
+              <w:jc w:val="center"/>
+            </w:pPr>
+            <w:r>
+              <w:rPr>
+                <w:rFonts w:ascii="Calibri" w:hAnsi="Calibri"/>
+                <w:sz w:val="14"/>
+              </w:rPr>
+              <w:t>Pass</w:t>
+            </w:r>
+          </w:p>
+        </w:tc>
+      </w:tr>
+      <w:tr>
+        <w:tc>
+          <w:tcPr>
+            <w:tcW w:type="dxa" w:w="725"/>
+          </w:tcPr>
+          <w:p>
+            <w:pPr>
+              <w:jc w:val="center"/>
+            </w:pPr>
+            <w:r>
+              <w:rPr>
+                <w:rFonts w:ascii="Calibri" w:hAnsi="Calibri"/>
+                <w:sz w:val="14"/>
+              </w:rPr>
+              <w:t>14</w:t>
+            </w:r>
+          </w:p>
+        </w:tc>
+        <w:tc>
+          <w:tcPr>
+            <w:tcW w:type="dxa" w:w="725"/>
+          </w:tcPr>
+          <w:p>
+            <w:pPr>
+              <w:jc w:val="center"/>
+            </w:pPr>
+            <w:r>
+              <w:rPr>
+                <w:rFonts w:ascii="Calibri" w:hAnsi="Calibri"/>
+                <w:sz w:val="14"/>
+              </w:rPr>
+              <w:t>ACB-4</w:t>
+            </w:r>
+          </w:p>
+        </w:tc>
+        <w:tc>
+          <w:tcPr>
+            <w:tcW w:type="dxa" w:w="725"/>
+          </w:tcPr>
+          <w:p>
+            <w:pPr>
+              <w:jc w:val="center"/>
+            </w:pPr>
+            <w:r>
+              <w:rPr>
+                <w:rFonts w:ascii="Calibri" w:hAnsi="Calibri"/>
+                <w:sz w:val="14"/>
+              </w:rPr>
+              <w:t>1250</w:t>
+            </w:r>
+          </w:p>
+        </w:tc>
+        <w:tc>
+          <w:tcPr>
+            <w:tcW w:type="dxa" w:w="725"/>
+          </w:tcPr>
+          <w:p>
+            <w:pPr>
+              <w:jc w:val="center"/>
+            </w:pPr>
+            <w:r>
+              <w:rPr>
+                <w:rFonts w:ascii="Calibri" w:hAnsi="Calibri"/>
+                <w:sz w:val="14"/>
+              </w:rPr>
+              <w:t>ACB</w:t>
+            </w:r>
+          </w:p>
+        </w:tc>
+        <w:tc>
+          <w:tcPr>
+            <w:tcW w:type="dxa" w:w="725"/>
+          </w:tcPr>
+          <w:p>
+            <w:pPr>
+              <w:jc w:val="center"/>
+            </w:pPr>
+            <w:r>
+              <w:rPr>
+                <w:rFonts w:ascii="Calibri" w:hAnsi="Calibri"/>
+                <w:sz w:val="14"/>
+              </w:rPr>
+              <w:t>3</w:t>
+            </w:r>
+          </w:p>
+        </w:tc>
+        <w:tc>
+          <w:tcPr>
+            <w:tcW w:type="dxa" w:w="725"/>
+          </w:tcPr>
+          <w:p>
+            <w:pPr>
+              <w:jc w:val="center"/>
+            </w:pPr>
+            <w:r>
+              <w:rPr>
+                <w:rFonts w:ascii="Calibri" w:hAnsi="Calibri"/>
+                <w:sz w:val="14"/>
+              </w:rPr>
+              <w:t>240</w:t>
+            </w:r>
+          </w:p>
+        </w:tc>
+        <w:tc>
+          <w:tcPr>
+            <w:tcW w:type="dxa" w:w="725"/>
+          </w:tcPr>
+          <w:p>
+            <w:pPr>
+              <w:jc w:val="center"/>
+            </w:pPr>
+            <w:r>
+              <w:rPr>
+                <w:rFonts w:ascii="Calibri" w:hAnsi="Calibri"/>
+                <w:sz w:val="14"/>
+              </w:rPr>
+              <w:t>240</w:t>
+            </w:r>
+          </w:p>
+        </w:tc>
+        <w:tc>
+          <w:tcPr>
+            <w:tcW w:type="dxa" w:w="725"/>
+          </w:tcPr>
+          <w:p>
+            <w:pPr>
+              <w:jc w:val="center"/>
+            </w:pPr>
+            <w:r>
+              <w:rPr>
+                <w:rFonts w:ascii="Calibri" w:hAnsi="Calibri"/>
+                <w:sz w:val="14"/>
+              </w:rPr>
+              <w:t>1</w:t>
+            </w:r>
+          </w:p>
+        </w:tc>
+        <w:tc>
+          <w:tcPr>
+            <w:tcW w:type="dxa" w:w="725"/>
+          </w:tcPr>
+          <w:p>
+            <w:pPr>
+              <w:jc w:val="center"/>
+            </w:pPr>
+            <w:r>
+              <w:rPr>
+                <w:rFonts w:ascii="Calibri" w:hAnsi="Calibri"/>
+                <w:sz w:val="14"/>
+              </w:rPr>
+              <w:t>0.01</w:t>
+            </w:r>
+          </w:p>
+        </w:tc>
+        <w:tc>
+          <w:tcPr>
+            <w:tcW w:type="dxa" w:w="725"/>
+          </w:tcPr>
+          <w:p>
+            <w:pPr>
+              <w:jc w:val="center"/>
+            </w:pPr>
+            <w:r>
+              <w:rPr>
+                <w:rFonts w:ascii="Calibri" w:hAnsi="Calibri"/>
+                <w:sz w:val="14"/>
+              </w:rPr>
+              <w:t>0.05</w:t>
+            </w:r>
+          </w:p>
+        </w:tc>
+        <w:tc>
+          <w:tcPr>
+            <w:tcW w:type="dxa" w:w="725"/>
+          </w:tcPr>
+          <w:p>
+            <w:pPr>
+              <w:jc w:val="center"/>
+            </w:pPr>
+            <w:r>
+              <w:rPr>
+                <w:rFonts w:ascii="Calibri" w:hAnsi="Calibri"/>
+                <w:sz w:val="14"/>
+              </w:rPr>
+              <w:t>0.03</w:t>
+            </w:r>
+          </w:p>
+        </w:tc>
+        <w:tc>
+          <w:tcPr>
+            <w:tcW w:type="dxa" w:w="725"/>
+          </w:tcPr>
+          <w:p>
+            <w:pPr>
+              <w:jc w:val="center"/>
+            </w:pPr>
+            <w:r>
+              <w:rPr>
+                <w:rFonts w:ascii="Calibri" w:hAnsi="Calibri"/>
+                <w:sz w:val="14"/>
+              </w:rPr>
+              <w:t>8.0</w:t>
+            </w:r>
+          </w:p>
+        </w:tc>
+        <w:tc>
+          <w:tcPr>
+            <w:tcW w:type="dxa" w:w="725"/>
+          </w:tcPr>
+          <w:p>
+            <w:pPr>
+              <w:jc w:val="center"/>
+            </w:pPr>
+            <w:r>
+              <w:rPr>
+                <w:rFonts w:ascii="Calibri" w:hAnsi="Calibri"/>
+                <w:sz w:val="14"/>
+              </w:rPr>
+              <w:t>0.02</w:t>
+            </w:r>
+          </w:p>
+        </w:tc>
+        <w:tc>
+          <w:tcPr>
+            <w:tcW w:type="dxa" w:w="725"/>
+            <w:shd w:fill="FF0000"/>
+          </w:tcPr>
+          <w:p>
+            <w:pPr>
+              <w:jc w:val="center"/>
+            </w:pPr>
+            <w:r>
+              <w:rPr>
+                <w:rFonts w:ascii="Calibri" w:hAnsi="Calibri"/>
+                <w:sz w:val="14"/>
+              </w:rPr>
+              <w:t>Fail</w:t>
+            </w:r>
+          </w:p>
+        </w:tc>
+      </w:tr>
+    </w:tbl>
+    <w:p>
+      <w:r>
+        <w:drawing>
+          <wp:inline xmlns:a="http://schemas.openxmlformats.org/drawingml/2006/main" xmlns:pic="http://schemas.openxmlformats.org/drawingml/2006/picture">
+            <wp:extent cx="7315200" cy="3657600"/>
+            <wp:docPr id="13" name="Picture 13"/>
+            <wp:cNvGraphicFramePr>
+              <a:graphicFrameLocks noChangeAspect="1"/>
+            </wp:cNvGraphicFramePr>
+            <a:graphic>
+              <a:graphicData uri="http://schemas.openxmlformats.org/drawingml/2006/picture">
+                <pic:pic>
+                  <pic:nvPicPr>
+                    <pic:cNvPr id="0" name="image.png"/>
+                    <pic:cNvPicPr/>
+                  </pic:nvPicPr>
+                  <pic:blipFill>
+                    <a:blip r:embed="rId23"/>
                     <a:stretch>
                       <a:fillRect/>
                     </a:stretch>

--- a/script/scriptreport.docx
+++ b/script/scriptreport.docx
@@ -186,6 +186,9 @@
             <w:tcW w:type="dxa" w:w="900"/>
           </w:tcPr>
           <w:p>
+            <w:pPr>
+              <w:jc w:val="center"/>
+            </w:pPr>
             <w:r>
               <w:rPr>
                 <w:sz w:val="16"/>
@@ -199,6 +202,9 @@
             <w:tcW w:type="dxa" w:w="900"/>
           </w:tcPr>
           <w:p>
+            <w:pPr>
+              <w:jc w:val="center"/>
+            </w:pPr>
             <w:r>
               <w:rPr>
                 <w:sz w:val="16"/>
@@ -212,6 +218,9 @@
             <w:tcW w:type="dxa" w:w="900"/>
           </w:tcPr>
           <w:p>
+            <w:pPr>
+              <w:jc w:val="center"/>
+            </w:pPr>
             <w:r>
               <w:rPr>
                 <w:sz w:val="16"/>
@@ -225,6 +234,9 @@
             <w:tcW w:type="dxa" w:w="900"/>
           </w:tcPr>
           <w:p>
+            <w:pPr>
+              <w:jc w:val="center"/>
+            </w:pPr>
             <w:r>
               <w:rPr>
                 <w:sz w:val="16"/>
@@ -238,11 +250,14 @@
             <w:tcW w:type="dxa" w:w="900"/>
           </w:tcPr>
           <w:p>
+            <w:pPr>
+              <w:jc w:val="center"/>
+            </w:pPr>
             <w:r>
               <w:rPr>
                 <w:sz w:val="16"/>
               </w:rPr>
-              <w:t>1.20</w:t>
+              <w:t>1.2</w:t>
             </w:r>
           </w:p>
         </w:tc>
@@ -251,6 +266,9 @@
             <w:tcW w:type="dxa" w:w="900"/>
           </w:tcPr>
           <w:p>
+            <w:pPr>
+              <w:jc w:val="center"/>
+            </w:pPr>
             <w:r>
               <w:rPr>
                 <w:sz w:val="16"/>
@@ -264,6 +282,9 @@
             <w:tcW w:type="dxa" w:w="900"/>
           </w:tcPr>
           <w:p>
+            <w:pPr>
+              <w:jc w:val="center"/>
+            </w:pPr>
             <w:r>
               <w:rPr>
                 <w:sz w:val="16"/>
@@ -277,11 +298,14 @@
             <w:tcW w:type="dxa" w:w="900"/>
           </w:tcPr>
           <w:p>
+            <w:pPr>
+              <w:jc w:val="center"/>
+            </w:pPr>
             <w:r>
               <w:rPr>
                 <w:sz w:val="16"/>
               </w:rPr>
-              <w:t>3.10</w:t>
+              <w:t>3.1</w:t>
             </w:r>
           </w:p>
         </w:tc>
@@ -290,11 +314,14 @@
             <w:tcW w:type="dxa" w:w="900"/>
           </w:tcPr>
           <w:p>
+            <w:pPr>
+              <w:jc w:val="center"/>
+            </w:pPr>
             <w:r>
               <w:rPr>
                 <w:sz w:val="16"/>
               </w:rPr>
-              <w:t>74.19</w:t>
+              <w:t>74.19354838709677</w:t>
             </w:r>
           </w:p>
         </w:tc>
@@ -318,6 +345,9 @@
             <w:tcW w:type="dxa" w:w="900"/>
           </w:tcPr>
           <w:p>
+            <w:pPr>
+              <w:jc w:val="center"/>
+            </w:pPr>
             <w:r>
               <w:rPr>
                 <w:sz w:val="16"/>
@@ -331,6 +361,9 @@
             <w:tcW w:type="dxa" w:w="900"/>
           </w:tcPr>
           <w:p>
+            <w:pPr>
+              <w:jc w:val="center"/>
+            </w:pPr>
             <w:r>
               <w:rPr>
                 <w:sz w:val="16"/>
@@ -344,6 +377,9 @@
             <w:tcW w:type="dxa" w:w="900"/>
           </w:tcPr>
           <w:p>
+            <w:pPr>
+              <w:jc w:val="center"/>
+            </w:pPr>
             <w:r>
               <w:rPr>
                 <w:sz w:val="16"/>
@@ -357,6 +393,9 @@
             <w:tcW w:type="dxa" w:w="900"/>
           </w:tcPr>
           <w:p>
+            <w:pPr>
+              <w:jc w:val="center"/>
+            </w:pPr>
             <w:r>
               <w:rPr>
                 <w:sz w:val="16"/>
@@ -370,11 +409,14 @@
             <w:tcW w:type="dxa" w:w="900"/>
           </w:tcPr>
           <w:p>
+            <w:pPr>
+              <w:jc w:val="center"/>
+            </w:pPr>
             <w:r>
               <w:rPr>
                 <w:sz w:val="16"/>
               </w:rPr>
-              <w:t>0.90</w:t>
+              <w:t>0.9</w:t>
             </w:r>
           </w:p>
         </w:tc>
@@ -383,6 +425,9 @@
             <w:tcW w:type="dxa" w:w="900"/>
           </w:tcPr>
           <w:p>
+            <w:pPr>
+              <w:jc w:val="center"/>
+            </w:pPr>
             <w:r>
               <w:rPr>
                 <w:sz w:val="16"/>
@@ -396,6 +441,9 @@
             <w:tcW w:type="dxa" w:w="900"/>
           </w:tcPr>
           <w:p>
+            <w:pPr>
+              <w:jc w:val="center"/>
+            </w:pPr>
             <w:r>
               <w:rPr>
                 <w:sz w:val="16"/>
@@ -409,11 +457,14 @@
             <w:tcW w:type="dxa" w:w="900"/>
           </w:tcPr>
           <w:p>
+            <w:pPr>
+              <w:jc w:val="center"/>
+            </w:pPr>
             <w:r>
               <w:rPr>
                 <w:sz w:val="16"/>
               </w:rPr>
-              <w:t>5.60</w:t>
+              <w:t>5.6</w:t>
             </w:r>
           </w:p>
         </w:tc>
@@ -422,11 +473,14 @@
             <w:tcW w:type="dxa" w:w="900"/>
           </w:tcPr>
           <w:p>
+            <w:pPr>
+              <w:jc w:val="center"/>
+            </w:pPr>
             <w:r>
               <w:rPr>
                 <w:sz w:val="16"/>
               </w:rPr>
-              <w:t>41.07</w:t>
+              <w:t>41.07142857142858</w:t>
             </w:r>
           </w:p>
         </w:tc>
@@ -450,6 +504,9 @@
             <w:tcW w:type="dxa" w:w="900"/>
           </w:tcPr>
           <w:p>
+            <w:pPr>
+              <w:jc w:val="center"/>
+            </w:pPr>
             <w:r>
               <w:rPr>
                 <w:sz w:val="16"/>
@@ -463,6 +520,9 @@
             <w:tcW w:type="dxa" w:w="900"/>
           </w:tcPr>
           <w:p>
+            <w:pPr>
+              <w:jc w:val="center"/>
+            </w:pPr>
             <w:r>
               <w:rPr>
                 <w:sz w:val="16"/>
@@ -476,6 +536,9 @@
             <w:tcW w:type="dxa" w:w="900"/>
           </w:tcPr>
           <w:p>
+            <w:pPr>
+              <w:jc w:val="center"/>
+            </w:pPr>
             <w:r>
               <w:rPr>
                 <w:sz w:val="16"/>
@@ -489,6 +552,9 @@
             <w:tcW w:type="dxa" w:w="900"/>
           </w:tcPr>
           <w:p>
+            <w:pPr>
+              <w:jc w:val="center"/>
+            </w:pPr>
             <w:r>
               <w:rPr>
                 <w:sz w:val="16"/>
@@ -502,11 +568,14 @@
             <w:tcW w:type="dxa" w:w="900"/>
           </w:tcPr>
           <w:p>
+            <w:pPr>
+              <w:jc w:val="center"/>
+            </w:pPr>
             <w:r>
               <w:rPr>
                 <w:sz w:val="16"/>
               </w:rPr>
-              <w:t>1.10</w:t>
+              <w:t>1.1</w:t>
             </w:r>
           </w:p>
         </w:tc>
@@ -515,6 +584,9 @@
             <w:tcW w:type="dxa" w:w="900"/>
           </w:tcPr>
           <w:p>
+            <w:pPr>
+              <w:jc w:val="center"/>
+            </w:pPr>
             <w:r>
               <w:rPr>
                 <w:sz w:val="16"/>
@@ -528,6 +600,9 @@
             <w:tcW w:type="dxa" w:w="900"/>
           </w:tcPr>
           <w:p>
+            <w:pPr>
+              <w:jc w:val="center"/>
+            </w:pPr>
             <w:r>
               <w:rPr>
                 <w:sz w:val="16"/>
@@ -541,11 +616,14 @@
             <w:tcW w:type="dxa" w:w="900"/>
           </w:tcPr>
           <w:p>
+            <w:pPr>
+              <w:jc w:val="center"/>
+            </w:pPr>
             <w:r>
               <w:rPr>
                 <w:sz w:val="16"/>
               </w:rPr>
-              <w:t>3.20</w:t>
+              <w:t>3.2</w:t>
             </w:r>
           </w:p>
         </w:tc>
@@ -554,11 +632,14 @@
             <w:tcW w:type="dxa" w:w="900"/>
           </w:tcPr>
           <w:p>
+            <w:pPr>
+              <w:jc w:val="center"/>
+            </w:pPr>
             <w:r>
               <w:rPr>
                 <w:sz w:val="16"/>
               </w:rPr>
-              <w:t>71.88</w:t>
+              <w:t>71.875</w:t>
             </w:r>
           </w:p>
         </w:tc>

--- a/script/scriptreport.docx
+++ b/script/scriptreport.docx
@@ -186,9 +186,6 @@
             <w:tcW w:type="dxa" w:w="900"/>
           </w:tcPr>
           <w:p>
-            <w:pPr>
-              <w:jc w:val="center"/>
-            </w:pPr>
             <w:r>
               <w:rPr>
                 <w:sz w:val="16"/>
@@ -202,9 +199,6 @@
             <w:tcW w:type="dxa" w:w="900"/>
           </w:tcPr>
           <w:p>
-            <w:pPr>
-              <w:jc w:val="center"/>
-            </w:pPr>
             <w:r>
               <w:rPr>
                 <w:sz w:val="16"/>
@@ -218,9 +212,6 @@
             <w:tcW w:type="dxa" w:w="900"/>
           </w:tcPr>
           <w:p>
-            <w:pPr>
-              <w:jc w:val="center"/>
-            </w:pPr>
             <w:r>
               <w:rPr>
                 <w:sz w:val="16"/>
@@ -234,9 +225,6 @@
             <w:tcW w:type="dxa" w:w="900"/>
           </w:tcPr>
           <w:p>
-            <w:pPr>
-              <w:jc w:val="center"/>
-            </w:pPr>
             <w:r>
               <w:rPr>
                 <w:sz w:val="16"/>
@@ -250,14 +238,11 @@
             <w:tcW w:type="dxa" w:w="900"/>
           </w:tcPr>
           <w:p>
-            <w:pPr>
-              <w:jc w:val="center"/>
-            </w:pPr>
             <w:r>
               <w:rPr>
                 <w:sz w:val="16"/>
               </w:rPr>
-              <w:t>1.2</w:t>
+              <w:t>1.20</w:t>
             </w:r>
           </w:p>
         </w:tc>
@@ -266,9 +251,6 @@
             <w:tcW w:type="dxa" w:w="900"/>
           </w:tcPr>
           <w:p>
-            <w:pPr>
-              <w:jc w:val="center"/>
-            </w:pPr>
             <w:r>
               <w:rPr>
                 <w:sz w:val="16"/>
@@ -282,9 +264,6 @@
             <w:tcW w:type="dxa" w:w="900"/>
           </w:tcPr>
           <w:p>
-            <w:pPr>
-              <w:jc w:val="center"/>
-            </w:pPr>
             <w:r>
               <w:rPr>
                 <w:sz w:val="16"/>
@@ -298,14 +277,11 @@
             <w:tcW w:type="dxa" w:w="900"/>
           </w:tcPr>
           <w:p>
-            <w:pPr>
-              <w:jc w:val="center"/>
-            </w:pPr>
             <w:r>
               <w:rPr>
                 <w:sz w:val="16"/>
               </w:rPr>
-              <w:t>3.1</w:t>
+              <w:t>3.10</w:t>
             </w:r>
           </w:p>
         </w:tc>
@@ -314,14 +290,11 @@
             <w:tcW w:type="dxa" w:w="900"/>
           </w:tcPr>
           <w:p>
-            <w:pPr>
-              <w:jc w:val="center"/>
-            </w:pPr>
             <w:r>
               <w:rPr>
                 <w:sz w:val="16"/>
               </w:rPr>
-              <w:t>74.19354838709677</w:t>
+              <w:t>74.19</w:t>
             </w:r>
           </w:p>
         </w:tc>
@@ -345,9 +318,6 @@
             <w:tcW w:type="dxa" w:w="900"/>
           </w:tcPr>
           <w:p>
-            <w:pPr>
-              <w:jc w:val="center"/>
-            </w:pPr>
             <w:r>
               <w:rPr>
                 <w:sz w:val="16"/>
@@ -361,9 +331,6 @@
             <w:tcW w:type="dxa" w:w="900"/>
           </w:tcPr>
           <w:p>
-            <w:pPr>
-              <w:jc w:val="center"/>
-            </w:pPr>
             <w:r>
               <w:rPr>
                 <w:sz w:val="16"/>
@@ -377,9 +344,6 @@
             <w:tcW w:type="dxa" w:w="900"/>
           </w:tcPr>
           <w:p>
-            <w:pPr>
-              <w:jc w:val="center"/>
-            </w:pPr>
             <w:r>
               <w:rPr>
                 <w:sz w:val="16"/>
@@ -393,9 +357,6 @@
             <w:tcW w:type="dxa" w:w="900"/>
           </w:tcPr>
           <w:p>
-            <w:pPr>
-              <w:jc w:val="center"/>
-            </w:pPr>
             <w:r>
               <w:rPr>
                 <w:sz w:val="16"/>
@@ -409,14 +370,11 @@
             <w:tcW w:type="dxa" w:w="900"/>
           </w:tcPr>
           <w:p>
-            <w:pPr>
-              <w:jc w:val="center"/>
-            </w:pPr>
             <w:r>
               <w:rPr>
                 <w:sz w:val="16"/>
               </w:rPr>
-              <w:t>0.9</w:t>
+              <w:t>0.90</w:t>
             </w:r>
           </w:p>
         </w:tc>
@@ -425,9 +383,6 @@
             <w:tcW w:type="dxa" w:w="900"/>
           </w:tcPr>
           <w:p>
-            <w:pPr>
-              <w:jc w:val="center"/>
-            </w:pPr>
             <w:r>
               <w:rPr>
                 <w:sz w:val="16"/>
@@ -441,9 +396,6 @@
             <w:tcW w:type="dxa" w:w="900"/>
           </w:tcPr>
           <w:p>
-            <w:pPr>
-              <w:jc w:val="center"/>
-            </w:pPr>
             <w:r>
               <w:rPr>
                 <w:sz w:val="16"/>
@@ -457,14 +409,11 @@
             <w:tcW w:type="dxa" w:w="900"/>
           </w:tcPr>
           <w:p>
-            <w:pPr>
-              <w:jc w:val="center"/>
-            </w:pPr>
             <w:r>
               <w:rPr>
                 <w:sz w:val="16"/>
               </w:rPr>
-              <w:t>5.6</w:t>
+              <w:t>5.60</w:t>
             </w:r>
           </w:p>
         </w:tc>
@@ -473,14 +422,11 @@
             <w:tcW w:type="dxa" w:w="900"/>
           </w:tcPr>
           <w:p>
-            <w:pPr>
-              <w:jc w:val="center"/>
-            </w:pPr>
             <w:r>
               <w:rPr>
                 <w:sz w:val="16"/>
               </w:rPr>
-              <w:t>41.07142857142858</w:t>
+              <w:t>41.07</w:t>
             </w:r>
           </w:p>
         </w:tc>
@@ -504,9 +450,6 @@
             <w:tcW w:type="dxa" w:w="900"/>
           </w:tcPr>
           <w:p>
-            <w:pPr>
-              <w:jc w:val="center"/>
-            </w:pPr>
             <w:r>
               <w:rPr>
                 <w:sz w:val="16"/>
@@ -520,9 +463,6 @@
             <w:tcW w:type="dxa" w:w="900"/>
           </w:tcPr>
           <w:p>
-            <w:pPr>
-              <w:jc w:val="center"/>
-            </w:pPr>
             <w:r>
               <w:rPr>
                 <w:sz w:val="16"/>
@@ -536,9 +476,6 @@
             <w:tcW w:type="dxa" w:w="900"/>
           </w:tcPr>
           <w:p>
-            <w:pPr>
-              <w:jc w:val="center"/>
-            </w:pPr>
             <w:r>
               <w:rPr>
                 <w:sz w:val="16"/>
@@ -552,9 +489,6 @@
             <w:tcW w:type="dxa" w:w="900"/>
           </w:tcPr>
           <w:p>
-            <w:pPr>
-              <w:jc w:val="center"/>
-            </w:pPr>
             <w:r>
               <w:rPr>
                 <w:sz w:val="16"/>
@@ -568,14 +502,11 @@
             <w:tcW w:type="dxa" w:w="900"/>
           </w:tcPr>
           <w:p>
-            <w:pPr>
-              <w:jc w:val="center"/>
-            </w:pPr>
             <w:r>
               <w:rPr>
                 <w:sz w:val="16"/>
               </w:rPr>
-              <w:t>1.1</w:t>
+              <w:t>1.10</w:t>
             </w:r>
           </w:p>
         </w:tc>
@@ -584,9 +515,6 @@
             <w:tcW w:type="dxa" w:w="900"/>
           </w:tcPr>
           <w:p>
-            <w:pPr>
-              <w:jc w:val="center"/>
-            </w:pPr>
             <w:r>
               <w:rPr>
                 <w:sz w:val="16"/>
@@ -600,9 +528,6 @@
             <w:tcW w:type="dxa" w:w="900"/>
           </w:tcPr>
           <w:p>
-            <w:pPr>
-              <w:jc w:val="center"/>
-            </w:pPr>
             <w:r>
               <w:rPr>
                 <w:sz w:val="16"/>
@@ -616,14 +541,11 @@
             <w:tcW w:type="dxa" w:w="900"/>
           </w:tcPr>
           <w:p>
-            <w:pPr>
-              <w:jc w:val="center"/>
-            </w:pPr>
             <w:r>
               <w:rPr>
                 <w:sz w:val="16"/>
               </w:rPr>
-              <w:t>3.2</w:t>
+              <w:t>3.20</w:t>
             </w:r>
           </w:p>
         </w:tc>
@@ -632,14 +554,11 @@
             <w:tcW w:type="dxa" w:w="900"/>
           </w:tcPr>
           <w:p>
-            <w:pPr>
-              <w:jc w:val="center"/>
-            </w:pPr>
             <w:r>
               <w:rPr>
                 <w:sz w:val="16"/>
               </w:rPr>
-              <w:t>71.875</w:t>
+              <w:t>71.88</w:t>
             </w:r>
           </w:p>
         </w:tc>
@@ -8001,10 +7920,26 @@
           <w:tcPr>
             <w:tcW w:type="dxa" w:w="360"/>
             <w:shd w:fill="d9ead3"/>
-          </w:tcPr>
-          <w:p>
-            <w:r>
-              <w:rPr>
+            <w:shd w:fill="d9ead3"/>
+            <w:shd w:fill="d9ead3"/>
+            <w:shd w:fill="d9ead3"/>
+            <w:shd w:fill="d9ead3"/>
+            <w:shd w:fill="d9ead3"/>
+            <w:shd w:fill="d9ead3"/>
+            <w:shd w:fill="d9ead3"/>
+            <w:shd w:fill="d9ead3"/>
+            <w:shd w:fill="d9ead3"/>
+            <w:shd w:fill="d9ead3"/>
+            <w:shd w:fill="d9ead3"/>
+            <w:shd w:fill="d9ead3"/>
+          </w:tcPr>
+          <w:p>
+            <w:pPr>
+              <w:jc w:val="center"/>
+            </w:pPr>
+            <w:r>
+              <w:rPr>
+                <w:rFonts w:ascii="Calibri" w:hAnsi="Calibri"/>
                 <w:sz w:val="14"/>
               </w:rPr>
               <w:t>SN</w:t>
@@ -8013,12 +7948,28 @@
         </w:tc>
         <w:tc>
           <w:tcPr>
-            <w:tcW w:type="dxa" w:w="778"/>
-            <w:shd w:fill="d9ead3"/>
-          </w:tcPr>
-          <w:p>
-            <w:r>
-              <w:rPr>
+            <w:tcW w:type="dxa" w:w="864"/>
+            <w:shd w:fill="d9ead3"/>
+            <w:shd w:fill="d9ead3"/>
+            <w:shd w:fill="d9ead3"/>
+            <w:shd w:fill="d9ead3"/>
+            <w:shd w:fill="d9ead3"/>
+            <w:shd w:fill="d9ead3"/>
+            <w:shd w:fill="d9ead3"/>
+            <w:shd w:fill="d9ead3"/>
+            <w:shd w:fill="d9ead3"/>
+            <w:shd w:fill="d9ead3"/>
+            <w:shd w:fill="d9ead3"/>
+            <w:shd w:fill="d9ead3"/>
+            <w:shd w:fill="d9ead3"/>
+          </w:tcPr>
+          <w:p>
+            <w:pPr>
+              <w:jc w:val="center"/>
+            </w:pPr>
+            <w:r>
+              <w:rPr>
+                <w:rFonts w:ascii="Calibri" w:hAnsi="Calibri"/>
                 <w:sz w:val="14"/>
               </w:rPr>
               <w:t>Earth Pit Name</w:t>
@@ -8027,15 +7978,301 @@
         </w:tc>
         <w:tc>
           <w:tcPr>
+            <w:tcW w:type="dxa" w:w="1008"/>
+            <w:shd w:fill="d9ead3"/>
+            <w:shd w:fill="d9ead3"/>
+            <w:shd w:fill="d9ead3"/>
+            <w:shd w:fill="d9ead3"/>
+            <w:shd w:fill="d9ead3"/>
+            <w:shd w:fill="d9ead3"/>
+            <w:shd w:fill="d9ead3"/>
+            <w:shd w:fill="d9ead3"/>
+            <w:shd w:fill="d9ead3"/>
+            <w:shd w:fill="d9ead3"/>
+            <w:shd w:fill="d9ead3"/>
+            <w:shd w:fill="d9ead3"/>
+            <w:shd w:fill="d9ead3"/>
+          </w:tcPr>
+          <w:p>
+            <w:pPr>
+              <w:jc w:val="center"/>
+            </w:pPr>
+            <w:r>
+              <w:rPr>
+                <w:rFonts w:ascii="Calibri" w:hAnsi="Calibri"/>
+                <w:sz w:val="14"/>
+              </w:rPr>
+              <w:t>Earth Pit Location</w:t>
+            </w:r>
+          </w:p>
+        </w:tc>
+        <w:tc>
+          <w:tcPr>
+            <w:tcW w:type="dxa" w:w="720"/>
+            <w:shd w:fill="d9ead3"/>
+            <w:shd w:fill="d9ead3"/>
+            <w:shd w:fill="d9ead3"/>
+            <w:shd w:fill="d9ead3"/>
+            <w:shd w:fill="d9ead3"/>
+            <w:shd w:fill="d9ead3"/>
+            <w:shd w:fill="d9ead3"/>
+            <w:shd w:fill="d9ead3"/>
+            <w:shd w:fill="d9ead3"/>
+            <w:shd w:fill="d9ead3"/>
+            <w:shd w:fill="d9ead3"/>
+            <w:shd w:fill="d9ead3"/>
+            <w:shd w:fill="d9ead3"/>
+          </w:tcPr>
+          <w:p>
+            <w:pPr>
+              <w:jc w:val="center"/>
+            </w:pPr>
+            <w:r>
+              <w:rPr>
+                <w:rFonts w:ascii="Calibri" w:hAnsi="Calibri"/>
+                <w:sz w:val="14"/>
+              </w:rPr>
+              <w:t>No. of Parallel Electrodes</w:t>
+            </w:r>
+          </w:p>
+        </w:tc>
+        <w:tc>
+          <w:tcPr>
+            <w:tcW w:type="dxa" w:w="691"/>
+            <w:shd w:fill="d9ead3"/>
+            <w:shd w:fill="d9ead3"/>
+            <w:shd w:fill="d9ead3"/>
+            <w:shd w:fill="d9ead3"/>
+            <w:shd w:fill="d9ead3"/>
+            <w:shd w:fill="d9ead3"/>
+            <w:shd w:fill="d9ead3"/>
+            <w:shd w:fill="d9ead3"/>
+            <w:shd w:fill="d9ead3"/>
+            <w:shd w:fill="d9ead3"/>
+            <w:shd w:fill="d9ead3"/>
+            <w:shd w:fill="d9ead3"/>
+            <w:shd w:fill="d9ead3"/>
+          </w:tcPr>
+          <w:p>
+            <w:pPr>
+              <w:jc w:val="center"/>
+            </w:pPr>
+            <w:r>
+              <w:rPr>
+                <w:rFonts w:ascii="Calibri" w:hAnsi="Calibri"/>
+                <w:sz w:val="14"/>
+              </w:rPr>
+              <w:t>Earthing Application</w:t>
+            </w:r>
+          </w:p>
+        </w:tc>
+        <w:tc>
+          <w:tcPr>
+            <w:tcW w:type="dxa" w:w="806"/>
+            <w:shd w:fill="d9ead3"/>
+            <w:shd w:fill="d9ead3"/>
+            <w:shd w:fill="d9ead3"/>
+            <w:shd w:fill="d9ead3"/>
+            <w:shd w:fill="d9ead3"/>
+            <w:shd w:fill="d9ead3"/>
+            <w:shd w:fill="d9ead3"/>
+            <w:shd w:fill="d9ead3"/>
+            <w:shd w:fill="d9ead3"/>
+            <w:shd w:fill="d9ead3"/>
+            <w:shd w:fill="d9ead3"/>
+            <w:shd w:fill="d9ead3"/>
+            <w:shd w:fill="d9ead3"/>
+          </w:tcPr>
+          <w:p>
+            <w:pPr>
+              <w:jc w:val="center"/>
+            </w:pPr>
+            <w:r>
+              <w:rPr>
+                <w:rFonts w:ascii="Calibri" w:hAnsi="Calibri"/>
+                <w:sz w:val="14"/>
+              </w:rPr>
+              <w:t>Type of Earthing</w:t>
+            </w:r>
+          </w:p>
+        </w:tc>
+        <w:tc>
+          <w:tcPr>
+            <w:tcW w:type="dxa" w:w="576"/>
+            <w:shd w:fill="d9ead3"/>
+            <w:shd w:fill="d9ead3"/>
+            <w:shd w:fill="d9ead3"/>
+            <w:shd w:fill="d9ead3"/>
+            <w:shd w:fill="d9ead3"/>
+            <w:shd w:fill="d9ead3"/>
+            <w:shd w:fill="d9ead3"/>
+            <w:shd w:fill="d9ead3"/>
+            <w:shd w:fill="d9ead3"/>
+            <w:shd w:fill="d9ead3"/>
+            <w:shd w:fill="d9ead3"/>
+            <w:shd w:fill="d9ead3"/>
+            <w:shd w:fill="d9ead3"/>
+          </w:tcPr>
+          <w:p>
+            <w:pPr>
+              <w:jc w:val="center"/>
+            </w:pPr>
+            <w:r>
+              <w:rPr>
+                <w:rFonts w:ascii="Calibri" w:hAnsi="Calibri"/>
+                <w:sz w:val="14"/>
+              </w:rPr>
+              <w:t>Earth Electrode Depth</w:t>
+            </w:r>
+          </w:p>
+        </w:tc>
+        <w:tc>
+          <w:tcPr>
+            <w:tcW w:type="dxa" w:w="576"/>
+            <w:shd w:fill="d9ead3"/>
+            <w:shd w:fill="d9ead3"/>
+            <w:shd w:fill="d9ead3"/>
+            <w:shd w:fill="d9ead3"/>
+            <w:shd w:fill="d9ead3"/>
+            <w:shd w:fill="d9ead3"/>
+            <w:shd w:fill="d9ead3"/>
+            <w:shd w:fill="d9ead3"/>
+            <w:shd w:fill="d9ead3"/>
+            <w:shd w:fill="d9ead3"/>
+            <w:shd w:fill="d9ead3"/>
+            <w:shd w:fill="d9ead3"/>
+            <w:shd w:fill="d9ead3"/>
+          </w:tcPr>
+          <w:p>
+            <w:pPr>
+              <w:jc w:val="center"/>
+            </w:pPr>
+            <w:r>
+              <w:rPr>
+                <w:rFonts w:ascii="Calibri" w:hAnsi="Calibri"/>
+                <w:sz w:val="14"/>
+              </w:rPr>
+              <w:t>Nearest Electrode Distance</w:t>
+            </w:r>
+          </w:p>
+        </w:tc>
+        <w:tc>
+          <w:tcPr>
+            <w:tcW w:type="dxa" w:w="576"/>
+            <w:shd w:fill="d9ead3"/>
+            <w:shd w:fill="d9ead3"/>
+            <w:shd w:fill="d9ead3"/>
+            <w:shd w:fill="d9ead3"/>
+            <w:shd w:fill="d9ead3"/>
+            <w:shd w:fill="d9ead3"/>
+            <w:shd w:fill="d9ead3"/>
+            <w:shd w:fill="d9ead3"/>
+            <w:shd w:fill="d9ead3"/>
+            <w:shd w:fill="d9ead3"/>
+            <w:shd w:fill="d9ead3"/>
+            <w:shd w:fill="d9ead3"/>
+            <w:shd w:fill="d9ead3"/>
+          </w:tcPr>
+          <w:p>
+            <w:pPr>
+              <w:jc w:val="center"/>
+            </w:pPr>
+            <w:r>
+              <w:rPr>
+                <w:rFonts w:ascii="Calibri" w:hAnsi="Calibri"/>
+                <w:sz w:val="14"/>
+              </w:rPr>
+              <w:t>Measured Earth Resistance - Individual</w:t>
+            </w:r>
+          </w:p>
+        </w:tc>
+        <w:tc>
+          <w:tcPr>
+            <w:tcW w:type="dxa" w:w="792"/>
+            <w:shd w:fill="d9ead3"/>
+            <w:shd w:fill="d9ead3"/>
+            <w:shd w:fill="d9ead3"/>
+            <w:shd w:fill="d9ead3"/>
+            <w:shd w:fill="d9ead3"/>
+            <w:shd w:fill="d9ead3"/>
+            <w:shd w:fill="d9ead3"/>
+            <w:shd w:fill="d9ead3"/>
+            <w:shd w:fill="d9ead3"/>
+            <w:shd w:fill="d9ead3"/>
+            <w:shd w:fill="d9ead3"/>
+            <w:shd w:fill="d9ead3"/>
+            <w:shd w:fill="d9ead3"/>
+          </w:tcPr>
+          <w:p>
+            <w:pPr>
+              <w:jc w:val="center"/>
+            </w:pPr>
+            <w:r>
+              <w:rPr>
+                <w:rFonts w:ascii="Calibri" w:hAnsi="Calibri"/>
+                <w:sz w:val="14"/>
+              </w:rPr>
+              <w:t>Electrode Distance Ratio</w:t>
+            </w:r>
+          </w:p>
+        </w:tc>
+        <w:tc>
+          <w:tcPr>
+            <w:tcW w:type="dxa" w:w="720"/>
+            <w:shd w:fill="d9ead3"/>
+            <w:shd w:fill="d9ead3"/>
+            <w:shd w:fill="d9ead3"/>
+            <w:shd w:fill="d9ead3"/>
+            <w:shd w:fill="d9ead3"/>
+            <w:shd w:fill="d9ead3"/>
+            <w:shd w:fill="d9ead3"/>
+            <w:shd w:fill="d9ead3"/>
+            <w:shd w:fill="d9ead3"/>
+            <w:shd w:fill="d9ead3"/>
+            <w:shd w:fill="d9ead3"/>
+            <w:shd w:fill="d9ead3"/>
+            <w:shd w:fill="d9ead3"/>
+          </w:tcPr>
+          <w:p>
+            <w:pPr>
+              <w:jc w:val="center"/>
+            </w:pPr>
+            <w:r>
+              <w:rPr>
+                <w:rFonts w:ascii="Calibri" w:hAnsi="Calibri"/>
+                <w:sz w:val="14"/>
+              </w:rPr>
+              <w:t>Calculated Earth Resistance - Individual (Ω)</w:t>
+            </w:r>
+          </w:p>
+        </w:tc>
+        <w:tc>
+          <w:tcPr>
             <w:tcW w:type="dxa" w:w="864"/>
             <w:shd w:fill="d9ead3"/>
-          </w:tcPr>
-          <w:p>
-            <w:r>
-              <w:rPr>
-                <w:sz w:val="14"/>
-              </w:rPr>
-              <w:t>Earth Pit Location</w:t>
+            <w:shd w:fill="d9ead3"/>
+            <w:shd w:fill="d9ead3"/>
+            <w:shd w:fill="d9ead3"/>
+            <w:shd w:fill="d9ead3"/>
+            <w:shd w:fill="d9ead3"/>
+            <w:shd w:fill="d9ead3"/>
+            <w:shd w:fill="d9ead3"/>
+            <w:shd w:fill="d9ead3"/>
+            <w:shd w:fill="d9ead3"/>
+            <w:shd w:fill="d9ead3"/>
+            <w:shd w:fill="d9ead3"/>
+            <w:shd w:fill="d9ead3"/>
+          </w:tcPr>
+          <w:p>
+            <w:pPr>
+              <w:jc w:val="center"/>
+            </w:pPr>
+            <w:r>
+              <w:rPr>
+                <w:rFonts w:ascii="Calibri" w:hAnsi="Calibri"/>
+                <w:sz w:val="14"/>
+              </w:rPr>
+              <w:t>Remark</w:t>
             </w:r>
           </w:p>
         </w:tc>
@@ -8043,136 +8280,26 @@
           <w:tcPr>
             <w:tcW w:type="dxa" w:w="720"/>
             <w:shd w:fill="d9ead3"/>
-          </w:tcPr>
-          <w:p>
-            <w:r>
-              <w:rPr>
-                <w:sz w:val="14"/>
-              </w:rPr>
-              <w:t>No. of Parallel Electrodes</w:t>
-            </w:r>
-          </w:p>
-        </w:tc>
-        <w:tc>
-          <w:tcPr>
-            <w:tcW w:type="dxa" w:w="691"/>
-            <w:shd w:fill="d9ead3"/>
-          </w:tcPr>
-          <w:p>
-            <w:r>
-              <w:rPr>
-                <w:sz w:val="14"/>
-              </w:rPr>
-              <w:t>Earthing Application</w:t>
-            </w:r>
-          </w:p>
-        </w:tc>
-        <w:tc>
-          <w:tcPr>
-            <w:tcW w:type="dxa" w:w="806"/>
-            <w:shd w:fill="d9ead3"/>
-          </w:tcPr>
-          <w:p>
-            <w:r>
-              <w:rPr>
-                <w:sz w:val="14"/>
-              </w:rPr>
-              <w:t>Type of Earthing</w:t>
-            </w:r>
-          </w:p>
-        </w:tc>
-        <w:tc>
-          <w:tcPr>
-            <w:tcW w:type="dxa" w:w="576"/>
-            <w:shd w:fill="d9ead3"/>
-          </w:tcPr>
-          <w:p>
-            <w:r>
-              <w:rPr>
-                <w:sz w:val="14"/>
-              </w:rPr>
-              <w:t>Earth Electrode Depth</w:t>
-            </w:r>
-          </w:p>
-        </w:tc>
-        <w:tc>
-          <w:tcPr>
-            <w:tcW w:type="dxa" w:w="576"/>
-            <w:shd w:fill="d9ead3"/>
-          </w:tcPr>
-          <w:p>
-            <w:r>
-              <w:rPr>
-                <w:sz w:val="14"/>
-              </w:rPr>
-              <w:t>Nearest Electrode Distance</w:t>
-            </w:r>
-          </w:p>
-        </w:tc>
-        <w:tc>
-          <w:tcPr>
-            <w:tcW w:type="dxa" w:w="576"/>
-            <w:shd w:fill="d9ead3"/>
-          </w:tcPr>
-          <w:p>
-            <w:r>
-              <w:rPr>
-                <w:sz w:val="14"/>
-              </w:rPr>
-              <w:t>Measured Earth Resistance - Individual</w:t>
-            </w:r>
-          </w:p>
-        </w:tc>
-        <w:tc>
-          <w:tcPr>
-            <w:tcW w:type="dxa" w:w="792"/>
-            <w:shd w:fill="d9ead3"/>
-          </w:tcPr>
-          <w:p>
-            <w:r>
-              <w:rPr>
-                <w:sz w:val="14"/>
-              </w:rPr>
-              <w:t>Electrode Distance Ratio</w:t>
-            </w:r>
-          </w:p>
-        </w:tc>
-        <w:tc>
-          <w:tcPr>
-            <w:tcW w:type="dxa" w:w="720"/>
-            <w:shd w:fill="d9ead3"/>
-          </w:tcPr>
-          <w:p>
-            <w:r>
-              <w:rPr>
-                <w:sz w:val="14"/>
-              </w:rPr>
-              <w:t>Calculated Earth Resistance - Individual (Ω)</w:t>
-            </w:r>
-          </w:p>
-        </w:tc>
-        <w:tc>
-          <w:tcPr>
-            <w:tcW w:type="dxa" w:w="864"/>
-            <w:shd w:fill="d9ead3"/>
-          </w:tcPr>
-          <w:p>
-            <w:r>
-              <w:rPr>
-                <w:sz w:val="14"/>
-              </w:rPr>
-              <w:t>Remark</w:t>
-            </w:r>
-          </w:p>
-        </w:tc>
-        <w:tc>
-          <w:tcPr>
-            <w:tcW w:type="dxa" w:w="720"/>
-            <w:shd w:fill="d9ead3"/>
-          </w:tcPr>
-          <w:p>
-            <w:r>
-              <w:rPr>
+            <w:shd w:fill="d9ead3"/>
+            <w:shd w:fill="d9ead3"/>
+            <w:shd w:fill="d9ead3"/>
+            <w:shd w:fill="d9ead3"/>
+            <w:shd w:fill="d9ead3"/>
+            <w:shd w:fill="d9ead3"/>
+            <w:shd w:fill="d9ead3"/>
+            <w:shd w:fill="d9ead3"/>
+            <w:shd w:fill="d9ead3"/>
+            <w:shd w:fill="d9ead3"/>
+            <w:shd w:fill="d9ead3"/>
+            <w:shd w:fill="d9ead3"/>
+          </w:tcPr>
+          <w:p>
+            <w:pPr>
+              <w:jc w:val="center"/>
+            </w:pPr>
+            <w:r>
+              <w:rPr>
+                <w:rFonts w:ascii="Calibri" w:hAnsi="Calibri"/>
                 <w:sz w:val="14"/>
               </w:rPr>
               <w:t>Result</w:t>
@@ -8186,8 +8313,12 @@
             <w:tcW w:type="dxa" w:w="692"/>
           </w:tcPr>
           <w:p>
-            <w:r>
-              <w:rPr>
+            <w:pPr>
+              <w:jc w:val="center"/>
+            </w:pPr>
+            <w:r>
+              <w:rPr>
+                <w:rFonts w:ascii="Calibri" w:hAnsi="Calibri"/>
                 <w:sz w:val="14"/>
               </w:rPr>
               <w:t>1</w:t>
@@ -8199,8 +8330,12 @@
             <w:tcW w:type="dxa" w:w="692"/>
           </w:tcPr>
           <w:p>
-            <w:r>
-              <w:rPr>
+            <w:pPr>
+              <w:jc w:val="center"/>
+            </w:pPr>
+            <w:r>
+              <w:rPr>
+                <w:rFonts w:ascii="Calibri" w:hAnsi="Calibri"/>
                 <w:sz w:val="14"/>
               </w:rPr>
               <w:t>Earth Pit -1</w:t>
@@ -8212,8 +8347,12 @@
             <w:tcW w:type="dxa" w:w="692"/>
           </w:tcPr>
           <w:p>
-            <w:r>
-              <w:rPr>
+            <w:pPr>
+              <w:jc w:val="center"/>
+            </w:pPr>
+            <w:r>
+              <w:rPr>
+                <w:rFonts w:ascii="Calibri" w:hAnsi="Calibri"/>
                 <w:sz w:val="14"/>
               </w:rPr>
               <w:t>Transformer Area</w:t>
@@ -8225,8 +8364,12 @@
             <w:tcW w:type="dxa" w:w="692"/>
           </w:tcPr>
           <w:p>
-            <w:r>
-              <w:rPr>
+            <w:pPr>
+              <w:jc w:val="center"/>
+            </w:pPr>
+            <w:r>
+              <w:rPr>
+                <w:rFonts w:ascii="Calibri" w:hAnsi="Calibri"/>
                 <w:sz w:val="14"/>
               </w:rPr>
               <w:t>2</w:t>
@@ -8238,8 +8381,12 @@
             <w:tcW w:type="dxa" w:w="692"/>
           </w:tcPr>
           <w:p>
-            <w:r>
-              <w:rPr>
+            <w:pPr>
+              <w:jc w:val="center"/>
+            </w:pPr>
+            <w:r>
+              <w:rPr>
+                <w:rFonts w:ascii="Calibri" w:hAnsi="Calibri"/>
                 <w:sz w:val="14"/>
               </w:rPr>
               <w:t>Body Earth</w:t>
@@ -8251,8 +8398,12 @@
             <w:tcW w:type="dxa" w:w="692"/>
           </w:tcPr>
           <w:p>
-            <w:r>
-              <w:rPr>
+            <w:pPr>
+              <w:jc w:val="center"/>
+            </w:pPr>
+            <w:r>
+              <w:rPr>
+                <w:rFonts w:ascii="Calibri" w:hAnsi="Calibri"/>
                 <w:sz w:val="14"/>
               </w:rPr>
               <w:t>Chemical Electrode Earthing</w:t>
@@ -8264,8 +8415,12 @@
             <w:tcW w:type="dxa" w:w="692"/>
           </w:tcPr>
           <w:p>
-            <w:r>
-              <w:rPr>
+            <w:pPr>
+              <w:jc w:val="center"/>
+            </w:pPr>
+            <w:r>
+              <w:rPr>
+                <w:rFonts w:ascii="Calibri" w:hAnsi="Calibri"/>
                 <w:sz w:val="14"/>
               </w:rPr>
               <w:t>3</w:t>
@@ -8277,8 +8432,12 @@
             <w:tcW w:type="dxa" w:w="692"/>
           </w:tcPr>
           <w:p>
-            <w:r>
-              <w:rPr>
+            <w:pPr>
+              <w:jc w:val="center"/>
+            </w:pPr>
+            <w:r>
+              <w:rPr>
+                <w:rFonts w:ascii="Calibri" w:hAnsi="Calibri"/>
                 <w:sz w:val="14"/>
               </w:rPr>
               <w:t>2</w:t>
@@ -8290,8 +8449,12 @@
             <w:tcW w:type="dxa" w:w="692"/>
           </w:tcPr>
           <w:p>
-            <w:r>
-              <w:rPr>
+            <w:pPr>
+              <w:jc w:val="center"/>
+            </w:pPr>
+            <w:r>
+              <w:rPr>
+                <w:rFonts w:ascii="Calibri" w:hAnsi="Calibri"/>
                 <w:sz w:val="14"/>
               </w:rPr>
               <w:t>1.9</w:t>
@@ -8303,8 +8466,12 @@
             <w:tcW w:type="dxa" w:w="692"/>
           </w:tcPr>
           <w:p>
-            <w:r>
-              <w:rPr>
+            <w:pPr>
+              <w:jc w:val="center"/>
+            </w:pPr>
+            <w:r>
+              <w:rPr>
+                <w:rFonts w:ascii="Calibri" w:hAnsi="Calibri"/>
                 <w:sz w:val="14"/>
               </w:rPr>
               <w:t>0.67</w:t>
@@ -8316,8 +8483,12 @@
             <w:tcW w:type="dxa" w:w="692"/>
           </w:tcPr>
           <w:p>
-            <w:r>
-              <w:rPr>
+            <w:pPr>
+              <w:jc w:val="center"/>
+            </w:pPr>
+            <w:r>
+              <w:rPr>
+                <w:rFonts w:ascii="Calibri" w:hAnsi="Calibri"/>
                 <w:sz w:val="14"/>
               </w:rPr>
               <w:t>3.8</w:t>
@@ -8329,8 +8500,12 @@
             <w:tcW w:type="dxa" w:w="692"/>
           </w:tcPr>
           <w:p>
-            <w:r>
-              <w:rPr>
+            <w:pPr>
+              <w:jc w:val="center"/>
+            </w:pPr>
+            <w:r>
+              <w:rPr>
+                <w:rFonts w:ascii="Calibri" w:hAnsi="Calibri"/>
                 <w:sz w:val="14"/>
               </w:rPr>
               <w:t>Test Electrodes are not properly placed</w:t>
@@ -8340,10 +8515,15 @@
         <w:tc>
           <w:tcPr>
             <w:tcW w:type="dxa" w:w="692"/>
-          </w:tcPr>
-          <w:p>
-            <w:r>
-              <w:rPr>
+            <w:shd w:fill="#5ac85a"/>
+          </w:tcPr>
+          <w:p>
+            <w:pPr>
+              <w:jc w:val="center"/>
+            </w:pPr>
+            <w:r>
+              <w:rPr>
+                <w:rFonts w:ascii="Calibri" w:hAnsi="Calibri"/>
                 <w:sz w:val="14"/>
               </w:rPr>
               <w:t>PASS</w:t>
@@ -8357,8 +8537,12 @@
             <w:tcW w:type="dxa" w:w="692"/>
           </w:tcPr>
           <w:p>
-            <w:r>
-              <w:rPr>
+            <w:pPr>
+              <w:jc w:val="center"/>
+            </w:pPr>
+            <w:r>
+              <w:rPr>
+                <w:rFonts w:ascii="Calibri" w:hAnsi="Calibri"/>
                 <w:sz w:val="14"/>
               </w:rPr>
               <w:t>2</w:t>
@@ -8370,8 +8554,12 @@
             <w:tcW w:type="dxa" w:w="692"/>
           </w:tcPr>
           <w:p>
-            <w:r>
-              <w:rPr>
+            <w:pPr>
+              <w:jc w:val="center"/>
+            </w:pPr>
+            <w:r>
+              <w:rPr>
+                <w:rFonts w:ascii="Calibri" w:hAnsi="Calibri"/>
                 <w:sz w:val="14"/>
               </w:rPr>
               <w:t>Earth Pit -2</w:t>
@@ -8383,8 +8571,12 @@
             <w:tcW w:type="dxa" w:w="692"/>
           </w:tcPr>
           <w:p>
-            <w:r>
-              <w:rPr>
+            <w:pPr>
+              <w:jc w:val="center"/>
+            </w:pPr>
+            <w:r>
+              <w:rPr>
+                <w:rFonts w:ascii="Calibri" w:hAnsi="Calibri"/>
                 <w:sz w:val="14"/>
               </w:rPr>
               <w:t>Outdoor Area</w:t>
@@ -8396,8 +8588,12 @@
             <w:tcW w:type="dxa" w:w="692"/>
           </w:tcPr>
           <w:p>
-            <w:r>
-              <w:rPr>
+            <w:pPr>
+              <w:jc w:val="center"/>
+            </w:pPr>
+            <w:r>
+              <w:rPr>
+                <w:rFonts w:ascii="Calibri" w:hAnsi="Calibri"/>
                 <w:sz w:val="14"/>
               </w:rPr>
               <w:t>2</w:t>
@@ -8409,8 +8605,12 @@
             <w:tcW w:type="dxa" w:w="692"/>
           </w:tcPr>
           <w:p>
-            <w:r>
-              <w:rPr>
+            <w:pPr>
+              <w:jc w:val="center"/>
+            </w:pPr>
+            <w:r>
+              <w:rPr>
+                <w:rFonts w:ascii="Calibri" w:hAnsi="Calibri"/>
                 <w:sz w:val="14"/>
               </w:rPr>
               <w:t>Body Earth &amp; Protection</w:t>
@@ -8422,8 +8622,12 @@
             <w:tcW w:type="dxa" w:w="692"/>
           </w:tcPr>
           <w:p>
-            <w:r>
-              <w:rPr>
+            <w:pPr>
+              <w:jc w:val="center"/>
+            </w:pPr>
+            <w:r>
+              <w:rPr>
+                <w:rFonts w:ascii="Calibri" w:hAnsi="Calibri"/>
                 <w:sz w:val="14"/>
               </w:rPr>
               <w:t>Chemical Electrode Earthing</w:t>
@@ -8435,8 +8639,12 @@
             <w:tcW w:type="dxa" w:w="692"/>
           </w:tcPr>
           <w:p>
-            <w:r>
-              <w:rPr>
+            <w:pPr>
+              <w:jc w:val="center"/>
+            </w:pPr>
+            <w:r>
+              <w:rPr>
+                <w:rFonts w:ascii="Calibri" w:hAnsi="Calibri"/>
                 <w:sz w:val="14"/>
               </w:rPr>
               <w:t>3</w:t>
@@ -8448,8 +8656,12 @@
             <w:tcW w:type="dxa" w:w="692"/>
           </w:tcPr>
           <w:p>
-            <w:r>
-              <w:rPr>
+            <w:pPr>
+              <w:jc w:val="center"/>
+            </w:pPr>
+            <w:r>
+              <w:rPr>
+                <w:rFonts w:ascii="Calibri" w:hAnsi="Calibri"/>
                 <w:sz w:val="14"/>
               </w:rPr>
               <w:t>3</w:t>
@@ -8461,8 +8673,12 @@
             <w:tcW w:type="dxa" w:w="692"/>
           </w:tcPr>
           <w:p>
-            <w:r>
-              <w:rPr>
+            <w:pPr>
+              <w:jc w:val="center"/>
+            </w:pPr>
+            <w:r>
+              <w:rPr>
+                <w:rFonts w:ascii="Calibri" w:hAnsi="Calibri"/>
                 <w:sz w:val="14"/>
               </w:rPr>
               <w:t>3.6</w:t>
@@ -8474,8 +8690,12 @@
             <w:tcW w:type="dxa" w:w="692"/>
           </w:tcPr>
           <w:p>
-            <w:r>
-              <w:rPr>
+            <w:pPr>
+              <w:jc w:val="center"/>
+            </w:pPr>
+            <w:r>
+              <w:rPr>
+                <w:rFonts w:ascii="Calibri" w:hAnsi="Calibri"/>
                 <w:sz w:val="14"/>
               </w:rPr>
               <w:t>1.0</w:t>
@@ -8487,8 +8707,12 @@
             <w:tcW w:type="dxa" w:w="692"/>
           </w:tcPr>
           <w:p>
-            <w:r>
-              <w:rPr>
+            <w:pPr>
+              <w:jc w:val="center"/>
+            </w:pPr>
+            <w:r>
+              <w:rPr>
+                <w:rFonts w:ascii="Calibri" w:hAnsi="Calibri"/>
                 <w:sz w:val="14"/>
               </w:rPr>
               <w:t>7.2</w:t>
@@ -8500,8 +8724,12 @@
             <w:tcW w:type="dxa" w:w="692"/>
           </w:tcPr>
           <w:p>
-            <w:r>
-              <w:rPr>
+            <w:pPr>
+              <w:jc w:val="center"/>
+            </w:pPr>
+            <w:r>
+              <w:rPr>
+                <w:rFonts w:ascii="Calibri" w:hAnsi="Calibri"/>
                 <w:sz w:val="14"/>
               </w:rPr>
               <w:t>Test Electrodes are properly placed</w:t>
@@ -8511,10 +8739,15 @@
         <w:tc>
           <w:tcPr>
             <w:tcW w:type="dxa" w:w="692"/>
-          </w:tcPr>
-          <w:p>
-            <w:r>
-              <w:rPr>
+            <w:shd w:fill="#dc0000"/>
+          </w:tcPr>
+          <w:p>
+            <w:pPr>
+              <w:jc w:val="center"/>
+            </w:pPr>
+            <w:r>
+              <w:rPr>
+                <w:rFonts w:ascii="Calibri" w:hAnsi="Calibri"/>
                 <w:sz w:val="14"/>
               </w:rPr>
               <w:t>FAIL</w:t>
@@ -8528,8 +8761,12 @@
             <w:tcW w:type="dxa" w:w="692"/>
           </w:tcPr>
           <w:p>
-            <w:r>
-              <w:rPr>
+            <w:pPr>
+              <w:jc w:val="center"/>
+            </w:pPr>
+            <w:r>
+              <w:rPr>
+                <w:rFonts w:ascii="Calibri" w:hAnsi="Calibri"/>
                 <w:sz w:val="14"/>
               </w:rPr>
               <w:t>3</w:t>
@@ -8541,8 +8778,12 @@
             <w:tcW w:type="dxa" w:w="692"/>
           </w:tcPr>
           <w:p>
-            <w:r>
-              <w:rPr>
+            <w:pPr>
+              <w:jc w:val="center"/>
+            </w:pPr>
+            <w:r>
+              <w:rPr>
+                <w:rFonts w:ascii="Calibri" w:hAnsi="Calibri"/>
                 <w:sz w:val="14"/>
               </w:rPr>
               <w:t>Earth Pit -3</w:t>
@@ -8554,8 +8795,12 @@
             <w:tcW w:type="dxa" w:w="692"/>
           </w:tcPr>
           <w:p>
-            <w:r>
-              <w:rPr>
+            <w:pPr>
+              <w:jc w:val="center"/>
+            </w:pPr>
+            <w:r>
+              <w:rPr>
+                <w:rFonts w:ascii="Calibri" w:hAnsi="Calibri"/>
                 <w:sz w:val="14"/>
               </w:rPr>
               <w:t>Transformer Area</w:t>
@@ -8567,8 +8812,12 @@
             <w:tcW w:type="dxa" w:w="692"/>
           </w:tcPr>
           <w:p>
-            <w:r>
-              <w:rPr>
+            <w:pPr>
+              <w:jc w:val="center"/>
+            </w:pPr>
+            <w:r>
+              <w:rPr>
+                <w:rFonts w:ascii="Calibri" w:hAnsi="Calibri"/>
                 <w:sz w:val="14"/>
               </w:rPr>
               <w:t>2</w:t>
@@ -8580,8 +8829,12 @@
             <w:tcW w:type="dxa" w:w="692"/>
           </w:tcPr>
           <w:p>
-            <w:r>
-              <w:rPr>
+            <w:pPr>
+              <w:jc w:val="center"/>
+            </w:pPr>
+            <w:r>
+              <w:rPr>
+                <w:rFonts w:ascii="Calibri" w:hAnsi="Calibri"/>
                 <w:sz w:val="14"/>
               </w:rPr>
               <w:t>Body Earth</w:t>
@@ -8593,8 +8846,12 @@
             <w:tcW w:type="dxa" w:w="692"/>
           </w:tcPr>
           <w:p>
-            <w:r>
-              <w:rPr>
+            <w:pPr>
+              <w:jc w:val="center"/>
+            </w:pPr>
+            <w:r>
+              <w:rPr>
+                <w:rFonts w:ascii="Calibri" w:hAnsi="Calibri"/>
                 <w:sz w:val="14"/>
               </w:rPr>
               <w:t>Chemical Electrode Earthing</w:t>
@@ -8606,8 +8863,12 @@
             <w:tcW w:type="dxa" w:w="692"/>
           </w:tcPr>
           <w:p>
-            <w:r>
-              <w:rPr>
+            <w:pPr>
+              <w:jc w:val="center"/>
+            </w:pPr>
+            <w:r>
+              <w:rPr>
+                <w:rFonts w:ascii="Calibri" w:hAnsi="Calibri"/>
                 <w:sz w:val="14"/>
               </w:rPr>
               <w:t>3</w:t>
@@ -8619,8 +8880,12 @@
             <w:tcW w:type="dxa" w:w="692"/>
           </w:tcPr>
           <w:p>
-            <w:r>
-              <w:rPr>
+            <w:pPr>
+              <w:jc w:val="center"/>
+            </w:pPr>
+            <w:r>
+              <w:rPr>
+                <w:rFonts w:ascii="Calibri" w:hAnsi="Calibri"/>
                 <w:sz w:val="14"/>
               </w:rPr>
               <w:t>2</w:t>
@@ -8632,8 +8897,12 @@
             <w:tcW w:type="dxa" w:w="692"/>
           </w:tcPr>
           <w:p>
-            <w:r>
-              <w:rPr>
+            <w:pPr>
+              <w:jc w:val="center"/>
+            </w:pPr>
+            <w:r>
+              <w:rPr>
+                <w:rFonts w:ascii="Calibri" w:hAnsi="Calibri"/>
                 <w:sz w:val="14"/>
               </w:rPr>
               <w:t>2.1</w:t>
@@ -8645,8 +8914,12 @@
             <w:tcW w:type="dxa" w:w="692"/>
           </w:tcPr>
           <w:p>
-            <w:r>
-              <w:rPr>
+            <w:pPr>
+              <w:jc w:val="center"/>
+            </w:pPr>
+            <w:r>
+              <w:rPr>
+                <w:rFonts w:ascii="Calibri" w:hAnsi="Calibri"/>
                 <w:sz w:val="14"/>
               </w:rPr>
               <w:t>0.67</w:t>
@@ -8658,8 +8931,12 @@
             <w:tcW w:type="dxa" w:w="692"/>
           </w:tcPr>
           <w:p>
-            <w:r>
-              <w:rPr>
+            <w:pPr>
+              <w:jc w:val="center"/>
+            </w:pPr>
+            <w:r>
+              <w:rPr>
+                <w:rFonts w:ascii="Calibri" w:hAnsi="Calibri"/>
                 <w:sz w:val="14"/>
               </w:rPr>
               <w:t>4.2</w:t>
@@ -8671,8 +8948,12 @@
             <w:tcW w:type="dxa" w:w="692"/>
           </w:tcPr>
           <w:p>
-            <w:r>
-              <w:rPr>
+            <w:pPr>
+              <w:jc w:val="center"/>
+            </w:pPr>
+            <w:r>
+              <w:rPr>
+                <w:rFonts w:ascii="Calibri" w:hAnsi="Calibri"/>
                 <w:sz w:val="14"/>
               </w:rPr>
               <w:t>Test Electrodes are not properly placed</w:t>
@@ -8682,10 +8963,15 @@
         <w:tc>
           <w:tcPr>
             <w:tcW w:type="dxa" w:w="692"/>
-          </w:tcPr>
-          <w:p>
-            <w:r>
-              <w:rPr>
+            <w:shd w:fill="#dc0000"/>
+          </w:tcPr>
+          <w:p>
+            <w:pPr>
+              <w:jc w:val="center"/>
+            </w:pPr>
+            <w:r>
+              <w:rPr>
+                <w:rFonts w:ascii="Calibri" w:hAnsi="Calibri"/>
                 <w:sz w:val="14"/>
               </w:rPr>
               <w:t>FAIL</w:t>
@@ -8699,8 +8985,12 @@
             <w:tcW w:type="dxa" w:w="692"/>
           </w:tcPr>
           <w:p>
-            <w:r>
-              <w:rPr>
+            <w:pPr>
+              <w:jc w:val="center"/>
+            </w:pPr>
+            <w:r>
+              <w:rPr>
+                <w:rFonts w:ascii="Calibri" w:hAnsi="Calibri"/>
                 <w:sz w:val="14"/>
               </w:rPr>
               <w:t>4</w:t>
@@ -8712,8 +9002,12 @@
             <w:tcW w:type="dxa" w:w="692"/>
           </w:tcPr>
           <w:p>
-            <w:r>
-              <w:rPr>
+            <w:pPr>
+              <w:jc w:val="center"/>
+            </w:pPr>
+            <w:r>
+              <w:rPr>
+                <w:rFonts w:ascii="Calibri" w:hAnsi="Calibri"/>
                 <w:sz w:val="14"/>
               </w:rPr>
               <w:t>Earth Pit -4</w:t>
@@ -8725,8 +9019,12 @@
             <w:tcW w:type="dxa" w:w="692"/>
           </w:tcPr>
           <w:p>
-            <w:r>
-              <w:rPr>
+            <w:pPr>
+              <w:jc w:val="center"/>
+            </w:pPr>
+            <w:r>
+              <w:rPr>
+                <w:rFonts w:ascii="Calibri" w:hAnsi="Calibri"/>
                 <w:sz w:val="14"/>
               </w:rPr>
               <w:t>Outdoor Area</w:t>
@@ -8738,8 +9036,12 @@
             <w:tcW w:type="dxa" w:w="692"/>
           </w:tcPr>
           <w:p>
-            <w:r>
-              <w:rPr>
+            <w:pPr>
+              <w:jc w:val="center"/>
+            </w:pPr>
+            <w:r>
+              <w:rPr>
+                <w:rFonts w:ascii="Calibri" w:hAnsi="Calibri"/>
                 <w:sz w:val="14"/>
               </w:rPr>
               <w:t>2</w:t>
@@ -8751,8 +9053,12 @@
             <w:tcW w:type="dxa" w:w="692"/>
           </w:tcPr>
           <w:p>
-            <w:r>
-              <w:rPr>
+            <w:pPr>
+              <w:jc w:val="center"/>
+            </w:pPr>
+            <w:r>
+              <w:rPr>
+                <w:rFonts w:ascii="Calibri" w:hAnsi="Calibri"/>
                 <w:sz w:val="14"/>
               </w:rPr>
               <w:t>Body Earth &amp; Protection</w:t>
@@ -8764,8 +9070,12 @@
             <w:tcW w:type="dxa" w:w="692"/>
           </w:tcPr>
           <w:p>
-            <w:r>
-              <w:rPr>
+            <w:pPr>
+              <w:jc w:val="center"/>
+            </w:pPr>
+            <w:r>
+              <w:rPr>
+                <w:rFonts w:ascii="Calibri" w:hAnsi="Calibri"/>
                 <w:sz w:val="14"/>
               </w:rPr>
               <w:t>Chemical Electrode Earthing</w:t>
@@ -8777,8 +9087,12 @@
             <w:tcW w:type="dxa" w:w="692"/>
           </w:tcPr>
           <w:p>
-            <w:r>
-              <w:rPr>
+            <w:pPr>
+              <w:jc w:val="center"/>
+            </w:pPr>
+            <w:r>
+              <w:rPr>
+                <w:rFonts w:ascii="Calibri" w:hAnsi="Calibri"/>
                 <w:sz w:val="14"/>
               </w:rPr>
               <w:t>3</w:t>
@@ -8790,8 +9104,12 @@
             <w:tcW w:type="dxa" w:w="692"/>
           </w:tcPr>
           <w:p>
-            <w:r>
-              <w:rPr>
+            <w:pPr>
+              <w:jc w:val="center"/>
+            </w:pPr>
+            <w:r>
+              <w:rPr>
+                <w:rFonts w:ascii="Calibri" w:hAnsi="Calibri"/>
                 <w:sz w:val="14"/>
               </w:rPr>
               <w:t>3</w:t>
@@ -8803,8 +9121,12 @@
             <w:tcW w:type="dxa" w:w="692"/>
           </w:tcPr>
           <w:p>
-            <w:r>
-              <w:rPr>
+            <w:pPr>
+              <w:jc w:val="center"/>
+            </w:pPr>
+            <w:r>
+              <w:rPr>
+                <w:rFonts w:ascii="Calibri" w:hAnsi="Calibri"/>
                 <w:sz w:val="14"/>
               </w:rPr>
               <w:t>1.5</w:t>
@@ -8816,8 +9138,12 @@
             <w:tcW w:type="dxa" w:w="692"/>
           </w:tcPr>
           <w:p>
-            <w:r>
-              <w:rPr>
+            <w:pPr>
+              <w:jc w:val="center"/>
+            </w:pPr>
+            <w:r>
+              <w:rPr>
+                <w:rFonts w:ascii="Calibri" w:hAnsi="Calibri"/>
                 <w:sz w:val="14"/>
               </w:rPr>
               <w:t>1.0</w:t>
@@ -8829,8 +9155,12 @@
             <w:tcW w:type="dxa" w:w="692"/>
           </w:tcPr>
           <w:p>
-            <w:r>
-              <w:rPr>
+            <w:pPr>
+              <w:jc w:val="center"/>
+            </w:pPr>
+            <w:r>
+              <w:rPr>
+                <w:rFonts w:ascii="Calibri" w:hAnsi="Calibri"/>
                 <w:sz w:val="14"/>
               </w:rPr>
               <w:t>3.0</w:t>
@@ -8842,8 +9172,12 @@
             <w:tcW w:type="dxa" w:w="692"/>
           </w:tcPr>
           <w:p>
-            <w:r>
-              <w:rPr>
+            <w:pPr>
+              <w:jc w:val="center"/>
+            </w:pPr>
+            <w:r>
+              <w:rPr>
+                <w:rFonts w:ascii="Calibri" w:hAnsi="Calibri"/>
                 <w:sz w:val="14"/>
               </w:rPr>
               <w:t>Test Electrodes are properly placed</w:t>
@@ -8853,10 +9187,15 @@
         <w:tc>
           <w:tcPr>
             <w:tcW w:type="dxa" w:w="692"/>
-          </w:tcPr>
-          <w:p>
-            <w:r>
-              <w:rPr>
+            <w:shd w:fill="#5ac85a"/>
+          </w:tcPr>
+          <w:p>
+            <w:pPr>
+              <w:jc w:val="center"/>
+            </w:pPr>
+            <w:r>
+              <w:rPr>
+                <w:rFonts w:ascii="Calibri" w:hAnsi="Calibri"/>
                 <w:sz w:val="14"/>
               </w:rPr>
               <w:t>PASS</w:t>
@@ -8915,23 +9254,23 @@
         <w:tblLook w:firstColumn="1" w:firstRow="1" w:lastColumn="0" w:lastRow="0" w:noHBand="0" w:noVBand="1" w:val="04A0"/>
       </w:tblPr>
       <w:tblGrid>
-        <w:gridCol w:w="529"/>
-        <w:gridCol w:w="529"/>
-        <w:gridCol w:w="529"/>
-        <w:gridCol w:w="529"/>
-        <w:gridCol w:w="529"/>
-        <w:gridCol w:w="529"/>
-        <w:gridCol w:w="529"/>
-        <w:gridCol w:w="529"/>
-        <w:gridCol w:w="529"/>
-        <w:gridCol w:w="529"/>
-        <w:gridCol w:w="529"/>
-        <w:gridCol w:w="529"/>
-        <w:gridCol w:w="529"/>
-        <w:gridCol w:w="529"/>
-        <w:gridCol w:w="529"/>
-        <w:gridCol w:w="529"/>
-        <w:gridCol w:w="529"/>
+        <w:gridCol w:w="597"/>
+        <w:gridCol w:w="597"/>
+        <w:gridCol w:w="597"/>
+        <w:gridCol w:w="597"/>
+        <w:gridCol w:w="597"/>
+        <w:gridCol w:w="597"/>
+        <w:gridCol w:w="597"/>
+        <w:gridCol w:w="597"/>
+        <w:gridCol w:w="597"/>
+        <w:gridCol w:w="597"/>
+        <w:gridCol w:w="597"/>
+        <w:gridCol w:w="597"/>
+        <w:gridCol w:w="597"/>
+        <w:gridCol w:w="597"/>
+        <w:gridCol w:w="597"/>
+        <w:gridCol w:w="597"/>
+        <w:gridCol w:w="597"/>
       </w:tblGrid>
       <w:tr>
         <w:tc>
@@ -9176,7 +9515,7 @@
       <w:tr>
         <w:tc>
           <w:tcPr>
-            <w:tcW w:type="dxa" w:w="529"/>
+            <w:tcW w:type="dxa" w:w="597"/>
           </w:tcPr>
           <w:p>
             <w:r>
@@ -9189,7 +9528,7 @@
         </w:tc>
         <w:tc>
           <w:tcPr>
-            <w:tcW w:type="dxa" w:w="529"/>
+            <w:tcW w:type="dxa" w:w="597"/>
           </w:tcPr>
           <w:p>
             <w:r>
@@ -9202,7 +9541,7 @@
         </w:tc>
         <w:tc>
           <w:tcPr>
-            <w:tcW w:type="dxa" w:w="529"/>
+            <w:tcW w:type="dxa" w:w="597"/>
           </w:tcPr>
           <w:p>
             <w:r>
@@ -9215,7 +9554,7 @@
         </w:tc>
         <w:tc>
           <w:tcPr>
-            <w:tcW w:type="dxa" w:w="529"/>
+            <w:tcW w:type="dxa" w:w="597"/>
           </w:tcPr>
           <w:p>
             <w:r>
@@ -9228,7 +9567,7 @@
         </w:tc>
         <w:tc>
           <w:tcPr>
-            <w:tcW w:type="dxa" w:w="529"/>
+            <w:tcW w:type="dxa" w:w="597"/>
           </w:tcPr>
           <w:p>
             <w:r>
@@ -9241,7 +9580,7 @@
         </w:tc>
         <w:tc>
           <w:tcPr>
-            <w:tcW w:type="dxa" w:w="529"/>
+            <w:tcW w:type="dxa" w:w="597"/>
           </w:tcPr>
           <w:p>
             <w:r>
@@ -9254,7 +9593,7 @@
         </w:tc>
         <w:tc>
           <w:tcPr>
-            <w:tcW w:type="dxa" w:w="529"/>
+            <w:tcW w:type="dxa" w:w="597"/>
           </w:tcPr>
           <w:p>
             <w:r>
@@ -9267,7 +9606,7 @@
         </w:tc>
         <w:tc>
           <w:tcPr>
-            <w:tcW w:type="dxa" w:w="529"/>
+            <w:tcW w:type="dxa" w:w="597"/>
           </w:tcPr>
           <w:p>
             <w:r>
@@ -9280,7 +9619,7 @@
         </w:tc>
         <w:tc>
           <w:tcPr>
-            <w:tcW w:type="dxa" w:w="529"/>
+            <w:tcW w:type="dxa" w:w="597"/>
           </w:tcPr>
           <w:p>
             <w:r>
@@ -9293,7 +9632,7 @@
         </w:tc>
         <w:tc>
           <w:tcPr>
-            <w:tcW w:type="dxa" w:w="529"/>
+            <w:tcW w:type="dxa" w:w="597"/>
           </w:tcPr>
           <w:p>
             <w:r>
@@ -9306,7 +9645,7 @@
         </w:tc>
         <w:tc>
           <w:tcPr>
-            <w:tcW w:type="dxa" w:w="529"/>
+            <w:tcW w:type="dxa" w:w="597"/>
           </w:tcPr>
           <w:p>
             <w:r>
@@ -9319,7 +9658,7 @@
         </w:tc>
         <w:tc>
           <w:tcPr>
-            <w:tcW w:type="dxa" w:w="529"/>
+            <w:tcW w:type="dxa" w:w="597"/>
           </w:tcPr>
           <w:p>
             <w:r>
@@ -9332,7 +9671,7 @@
         </w:tc>
         <w:tc>
           <w:tcPr>
-            <w:tcW w:type="dxa" w:w="529"/>
+            <w:tcW w:type="dxa" w:w="597"/>
           </w:tcPr>
           <w:p>
             <w:r>
@@ -9345,7 +9684,7 @@
         </w:tc>
         <w:tc>
           <w:tcPr>
-            <w:tcW w:type="dxa" w:w="529"/>
+            <w:tcW w:type="dxa" w:w="597"/>
           </w:tcPr>
           <w:p>
             <w:r>
@@ -9358,7 +9697,7 @@
         </w:tc>
         <w:tc>
           <w:tcPr>
-            <w:tcW w:type="dxa" w:w="529"/>
+            <w:tcW w:type="dxa" w:w="597"/>
           </w:tcPr>
           <w:p>
             <w:r>
@@ -9371,7 +9710,7 @@
         </w:tc>
         <w:tc>
           <w:tcPr>
-            <w:tcW w:type="dxa" w:w="529"/>
+            <w:tcW w:type="dxa" w:w="597"/>
           </w:tcPr>
           <w:p>
             <w:r>
@@ -9384,7 +9723,7 @@
         </w:tc>
         <w:tc>
           <w:tcPr>
-            <w:tcW w:type="dxa" w:w="529"/>
+            <w:tcW w:type="dxa" w:w="597"/>
           </w:tcPr>
           <w:p>
             <w:r>
@@ -9399,7 +9738,7 @@
       <w:tr>
         <w:tc>
           <w:tcPr>
-            <w:tcW w:type="dxa" w:w="529"/>
+            <w:tcW w:type="dxa" w:w="597"/>
           </w:tcPr>
           <w:p>
             <w:r>
@@ -9412,7 +9751,7 @@
         </w:tc>
         <w:tc>
           <w:tcPr>
-            <w:tcW w:type="dxa" w:w="529"/>
+            <w:tcW w:type="dxa" w:w="597"/>
           </w:tcPr>
           <w:p>
             <w:r>
@@ -9425,7 +9764,7 @@
         </w:tc>
         <w:tc>
           <w:tcPr>
-            <w:tcW w:type="dxa" w:w="529"/>
+            <w:tcW w:type="dxa" w:w="597"/>
           </w:tcPr>
           <w:p>
             <w:r>
@@ -9438,7 +9777,7 @@
         </w:tc>
         <w:tc>
           <w:tcPr>
-            <w:tcW w:type="dxa" w:w="529"/>
+            <w:tcW w:type="dxa" w:w="597"/>
           </w:tcPr>
           <w:p>
             <w:r>
@@ -9451,7 +9790,7 @@
         </w:tc>
         <w:tc>
           <w:tcPr>
-            <w:tcW w:type="dxa" w:w="529"/>
+            <w:tcW w:type="dxa" w:w="597"/>
           </w:tcPr>
           <w:p>
             <w:r>
@@ -9464,7 +9803,7 @@
         </w:tc>
         <w:tc>
           <w:tcPr>
-            <w:tcW w:type="dxa" w:w="529"/>
+            <w:tcW w:type="dxa" w:w="597"/>
           </w:tcPr>
           <w:p>
             <w:r>
@@ -9477,7 +9816,7 @@
         </w:tc>
         <w:tc>
           <w:tcPr>
-            <w:tcW w:type="dxa" w:w="529"/>
+            <w:tcW w:type="dxa" w:w="597"/>
           </w:tcPr>
           <w:p>
             <w:r>
@@ -9490,7 +9829,7 @@
         </w:tc>
         <w:tc>
           <w:tcPr>
-            <w:tcW w:type="dxa" w:w="529"/>
+            <w:tcW w:type="dxa" w:w="597"/>
           </w:tcPr>
           <w:p>
             <w:r>
@@ -9503,7 +9842,7 @@
         </w:tc>
         <w:tc>
           <w:tcPr>
-            <w:tcW w:type="dxa" w:w="529"/>
+            <w:tcW w:type="dxa" w:w="597"/>
           </w:tcPr>
           <w:p>
             <w:r>
@@ -9516,7 +9855,7 @@
         </w:tc>
         <w:tc>
           <w:tcPr>
-            <w:tcW w:type="dxa" w:w="529"/>
+            <w:tcW w:type="dxa" w:w="597"/>
           </w:tcPr>
           <w:p>
             <w:r>
@@ -9529,7 +9868,7 @@
         </w:tc>
         <w:tc>
           <w:tcPr>
-            <w:tcW w:type="dxa" w:w="529"/>
+            <w:tcW w:type="dxa" w:w="597"/>
           </w:tcPr>
           <w:p>
             <w:r>
@@ -9542,7 +9881,7 @@
         </w:tc>
         <w:tc>
           <w:tcPr>
-            <w:tcW w:type="dxa" w:w="529"/>
+            <w:tcW w:type="dxa" w:w="597"/>
           </w:tcPr>
           <w:p>
             <w:r>
@@ -9555,7 +9894,7 @@
         </w:tc>
         <w:tc>
           <w:tcPr>
-            <w:tcW w:type="dxa" w:w="529"/>
+            <w:tcW w:type="dxa" w:w="597"/>
           </w:tcPr>
           <w:p>
             <w:r>
@@ -9568,7 +9907,7 @@
         </w:tc>
         <w:tc>
           <w:tcPr>
-            <w:tcW w:type="dxa" w:w="529"/>
+            <w:tcW w:type="dxa" w:w="597"/>
           </w:tcPr>
           <w:p>
             <w:r>
@@ -9581,7 +9920,7 @@
         </w:tc>
         <w:tc>
           <w:tcPr>
-            <w:tcW w:type="dxa" w:w="529"/>
+            <w:tcW w:type="dxa" w:w="597"/>
           </w:tcPr>
           <w:p>
             <w:r>
@@ -9594,7 +9933,7 @@
         </w:tc>
         <w:tc>
           <w:tcPr>
-            <w:tcW w:type="dxa" w:w="529"/>
+            <w:tcW w:type="dxa" w:w="597"/>
           </w:tcPr>
           <w:p>
             <w:r>
@@ -9607,7 +9946,7 @@
         </w:tc>
         <w:tc>
           <w:tcPr>
-            <w:tcW w:type="dxa" w:w="529"/>
+            <w:tcW w:type="dxa" w:w="597"/>
           </w:tcPr>
           <w:p>
             <w:r>
@@ -9669,19 +10008,19 @@
         <w:tblLook w:firstColumn="1" w:firstRow="1" w:lastColumn="0" w:lastRow="0" w:noHBand="0" w:noVBand="1" w:val="04A0"/>
       </w:tblPr>
       <w:tblGrid>
-        <w:gridCol w:w="692"/>
-        <w:gridCol w:w="692"/>
-        <w:gridCol w:w="692"/>
-        <w:gridCol w:w="692"/>
-        <w:gridCol w:w="692"/>
-        <w:gridCol w:w="692"/>
-        <w:gridCol w:w="692"/>
-        <w:gridCol w:w="692"/>
-        <w:gridCol w:w="692"/>
-        <w:gridCol w:w="692"/>
-        <w:gridCol w:w="692"/>
-        <w:gridCol w:w="692"/>
-        <w:gridCol w:w="692"/>
+        <w:gridCol w:w="781"/>
+        <w:gridCol w:w="781"/>
+        <w:gridCol w:w="781"/>
+        <w:gridCol w:w="781"/>
+        <w:gridCol w:w="781"/>
+        <w:gridCol w:w="781"/>
+        <w:gridCol w:w="781"/>
+        <w:gridCol w:w="781"/>
+        <w:gridCol w:w="781"/>
+        <w:gridCol w:w="781"/>
+        <w:gridCol w:w="781"/>
+        <w:gridCol w:w="781"/>
+        <w:gridCol w:w="781"/>
       </w:tblGrid>
       <w:tr>
         <w:tc>
@@ -9870,7 +10209,7 @@
       <w:tr>
         <w:tc>
           <w:tcPr>
-            <w:tcW w:type="dxa" w:w="692"/>
+            <w:tcW w:type="dxa" w:w="781"/>
           </w:tcPr>
           <w:p>
             <w:r>
@@ -9883,7 +10222,7 @@
         </w:tc>
         <w:tc>
           <w:tcPr>
-            <w:tcW w:type="dxa" w:w="692"/>
+            <w:tcW w:type="dxa" w:w="781"/>
           </w:tcPr>
           <w:p>
             <w:r>
@@ -9896,7 +10235,7 @@
         </w:tc>
         <w:tc>
           <w:tcPr>
-            <w:tcW w:type="dxa" w:w="692"/>
+            <w:tcW w:type="dxa" w:w="781"/>
           </w:tcPr>
           <w:p>
             <w:r>
@@ -9909,7 +10248,7 @@
         </w:tc>
         <w:tc>
           <w:tcPr>
-            <w:tcW w:type="dxa" w:w="692"/>
+            <w:tcW w:type="dxa" w:w="781"/>
           </w:tcPr>
           <w:p>
             <w:r>
@@ -9922,7 +10261,7 @@
         </w:tc>
         <w:tc>
           <w:tcPr>
-            <w:tcW w:type="dxa" w:w="692"/>
+            <w:tcW w:type="dxa" w:w="781"/>
           </w:tcPr>
           <w:p>
             <w:r>
@@ -9935,7 +10274,7 @@
         </w:tc>
         <w:tc>
           <w:tcPr>
-            <w:tcW w:type="dxa" w:w="692"/>
+            <w:tcW w:type="dxa" w:w="781"/>
           </w:tcPr>
           <w:p>
             <w:r>
@@ -9948,7 +10287,7 @@
         </w:tc>
         <w:tc>
           <w:tcPr>
-            <w:tcW w:type="dxa" w:w="692"/>
+            <w:tcW w:type="dxa" w:w="781"/>
           </w:tcPr>
           <w:p>
             <w:r>
@@ -9961,7 +10300,7 @@
         </w:tc>
         <w:tc>
           <w:tcPr>
-            <w:tcW w:type="dxa" w:w="692"/>
+            <w:tcW w:type="dxa" w:w="781"/>
           </w:tcPr>
           <w:p>
             <w:r>
@@ -9974,7 +10313,7 @@
         </w:tc>
         <w:tc>
           <w:tcPr>
-            <w:tcW w:type="dxa" w:w="692"/>
+            <w:tcW w:type="dxa" w:w="781"/>
           </w:tcPr>
           <w:p>
             <w:r>
@@ -9987,7 +10326,7 @@
         </w:tc>
         <w:tc>
           <w:tcPr>
-            <w:tcW w:type="dxa" w:w="692"/>
+            <w:tcW w:type="dxa" w:w="781"/>
           </w:tcPr>
           <w:p>
             <w:r>
@@ -10000,7 +10339,7 @@
         </w:tc>
         <w:tc>
           <w:tcPr>
-            <w:tcW w:type="dxa" w:w="692"/>
+            <w:tcW w:type="dxa" w:w="781"/>
           </w:tcPr>
           <w:p>
             <w:r>
@@ -10013,7 +10352,7 @@
         </w:tc>
         <w:tc>
           <w:tcPr>
-            <w:tcW w:type="dxa" w:w="692"/>
+            <w:tcW w:type="dxa" w:w="781"/>
           </w:tcPr>
           <w:p>
             <w:r>
@@ -10026,7 +10365,7 @@
         </w:tc>
         <w:tc>
           <w:tcPr>
-            <w:tcW w:type="dxa" w:w="692"/>
+            <w:tcW w:type="dxa" w:w="781"/>
           </w:tcPr>
           <w:p>
             <w:r>
@@ -10041,7 +10380,7 @@
       <w:tr>
         <w:tc>
           <w:tcPr>
-            <w:tcW w:type="dxa" w:w="692"/>
+            <w:tcW w:type="dxa" w:w="781"/>
           </w:tcPr>
           <w:p>
             <w:r>
@@ -10054,7 +10393,7 @@
         </w:tc>
         <w:tc>
           <w:tcPr>
-            <w:tcW w:type="dxa" w:w="692"/>
+            <w:tcW w:type="dxa" w:w="781"/>
           </w:tcPr>
           <w:p>
             <w:r>
@@ -10067,7 +10406,7 @@
         </w:tc>
         <w:tc>
           <w:tcPr>
-            <w:tcW w:type="dxa" w:w="692"/>
+            <w:tcW w:type="dxa" w:w="781"/>
           </w:tcPr>
           <w:p>
             <w:r>
@@ -10080,7 +10419,7 @@
         </w:tc>
         <w:tc>
           <w:tcPr>
-            <w:tcW w:type="dxa" w:w="692"/>
+            <w:tcW w:type="dxa" w:w="781"/>
           </w:tcPr>
           <w:p>
             <w:r>
@@ -10093,7 +10432,7 @@
         </w:tc>
         <w:tc>
           <w:tcPr>
-            <w:tcW w:type="dxa" w:w="692"/>
+            <w:tcW w:type="dxa" w:w="781"/>
           </w:tcPr>
           <w:p>
             <w:r>
@@ -10106,7 +10445,7 @@
         </w:tc>
         <w:tc>
           <w:tcPr>
-            <w:tcW w:type="dxa" w:w="692"/>
+            <w:tcW w:type="dxa" w:w="781"/>
           </w:tcPr>
           <w:p>
             <w:r>
@@ -10119,7 +10458,7 @@
         </w:tc>
         <w:tc>
           <w:tcPr>
-            <w:tcW w:type="dxa" w:w="692"/>
+            <w:tcW w:type="dxa" w:w="781"/>
           </w:tcPr>
           <w:p>
             <w:r>
@@ -10132,7 +10471,7 @@
         </w:tc>
         <w:tc>
           <w:tcPr>
-            <w:tcW w:type="dxa" w:w="692"/>
+            <w:tcW w:type="dxa" w:w="781"/>
           </w:tcPr>
           <w:p>
             <w:r>
@@ -10145,7 +10484,7 @@
         </w:tc>
         <w:tc>
           <w:tcPr>
-            <w:tcW w:type="dxa" w:w="692"/>
+            <w:tcW w:type="dxa" w:w="781"/>
           </w:tcPr>
           <w:p>
             <w:r>
@@ -10158,7 +10497,7 @@
         </w:tc>
         <w:tc>
           <w:tcPr>
-            <w:tcW w:type="dxa" w:w="692"/>
+            <w:tcW w:type="dxa" w:w="781"/>
           </w:tcPr>
           <w:p>
             <w:r>
@@ -10171,7 +10510,7 @@
         </w:tc>
         <w:tc>
           <w:tcPr>
-            <w:tcW w:type="dxa" w:w="692"/>
+            <w:tcW w:type="dxa" w:w="781"/>
           </w:tcPr>
           <w:p>
             <w:r>
@@ -10184,7 +10523,7 @@
         </w:tc>
         <w:tc>
           <w:tcPr>
-            <w:tcW w:type="dxa" w:w="692"/>
+            <w:tcW w:type="dxa" w:w="781"/>
           </w:tcPr>
           <w:p>
             <w:r>
@@ -10197,7 +10536,7 @@
         </w:tc>
         <w:tc>
           <w:tcPr>
-            <w:tcW w:type="dxa" w:w="692"/>
+            <w:tcW w:type="dxa" w:w="781"/>
           </w:tcPr>
           <w:p>
             <w:r>
@@ -10262,14 +10601,14 @@
         <w:tblLook w:firstColumn="1" w:firstRow="1" w:lastColumn="0" w:lastRow="0" w:noHBand="0" w:noVBand="1" w:val="04A0"/>
       </w:tblPr>
       <w:tblGrid>
-        <w:gridCol w:w="1125"/>
-        <w:gridCol w:w="1125"/>
-        <w:gridCol w:w="1125"/>
-        <w:gridCol w:w="1125"/>
-        <w:gridCol w:w="1125"/>
-        <w:gridCol w:w="1125"/>
-        <w:gridCol w:w="1125"/>
-        <w:gridCol w:w="1125"/>
+        <w:gridCol w:w="1269"/>
+        <w:gridCol w:w="1269"/>
+        <w:gridCol w:w="1269"/>
+        <w:gridCol w:w="1269"/>
+        <w:gridCol w:w="1269"/>
+        <w:gridCol w:w="1269"/>
+        <w:gridCol w:w="1269"/>
+        <w:gridCol w:w="1269"/>
       </w:tblGrid>
       <w:tr>
         <w:tc>
@@ -10388,7 +10727,7 @@
       <w:tr>
         <w:tc>
           <w:tcPr>
-            <w:tcW w:type="dxa" w:w="1125"/>
+            <w:tcW w:type="dxa" w:w="1269"/>
           </w:tcPr>
           <w:p>
             <w:r>
@@ -10401,7 +10740,7 @@
         </w:tc>
         <w:tc>
           <w:tcPr>
-            <w:tcW w:type="dxa" w:w="1125"/>
+            <w:tcW w:type="dxa" w:w="1269"/>
           </w:tcPr>
           <w:p>
             <w:r>
@@ -10414,7 +10753,7 @@
         </w:tc>
         <w:tc>
           <w:tcPr>
-            <w:tcW w:type="dxa" w:w="1125"/>
+            <w:tcW w:type="dxa" w:w="1269"/>
           </w:tcPr>
           <w:p>
             <w:r>
@@ -10427,7 +10766,7 @@
         </w:tc>
         <w:tc>
           <w:tcPr>
-            <w:tcW w:type="dxa" w:w="1125"/>
+            <w:tcW w:type="dxa" w:w="1269"/>
           </w:tcPr>
           <w:p>
             <w:r>
@@ -10440,7 +10779,7 @@
         </w:tc>
         <w:tc>
           <w:tcPr>
-            <w:tcW w:type="dxa" w:w="1125"/>
+            <w:tcW w:type="dxa" w:w="1269"/>
           </w:tcPr>
           <w:p>
             <w:r>
@@ -10453,7 +10792,7 @@
         </w:tc>
         <w:tc>
           <w:tcPr>
-            <w:tcW w:type="dxa" w:w="1125"/>
+            <w:tcW w:type="dxa" w:w="1269"/>
           </w:tcPr>
           <w:p>
             <w:r>
@@ -10466,7 +10805,7 @@
         </w:tc>
         <w:tc>
           <w:tcPr>
-            <w:tcW w:type="dxa" w:w="1125"/>
+            <w:tcW w:type="dxa" w:w="1269"/>
           </w:tcPr>
           <w:p>
             <w:r>
@@ -10479,7 +10818,7 @@
         </w:tc>
         <w:tc>
           <w:tcPr>
-            <w:tcW w:type="dxa" w:w="1125"/>
+            <w:tcW w:type="dxa" w:w="1269"/>
           </w:tcPr>
           <w:p>
             <w:r>
@@ -10494,7 +10833,7 @@
       <w:tr>
         <w:tc>
           <w:tcPr>
-            <w:tcW w:type="dxa" w:w="1125"/>
+            <w:tcW w:type="dxa" w:w="1269"/>
           </w:tcPr>
           <w:p>
             <w:r>
@@ -10507,7 +10846,7 @@
         </w:tc>
         <w:tc>
           <w:tcPr>
-            <w:tcW w:type="dxa" w:w="1125"/>
+            <w:tcW w:type="dxa" w:w="1269"/>
           </w:tcPr>
           <w:p>
             <w:r>
@@ -10520,7 +10859,7 @@
         </w:tc>
         <w:tc>
           <w:tcPr>
-            <w:tcW w:type="dxa" w:w="1125"/>
+            <w:tcW w:type="dxa" w:w="1269"/>
           </w:tcPr>
           <w:p>
             <w:r>
@@ -10533,7 +10872,7 @@
         </w:tc>
         <w:tc>
           <w:tcPr>
-            <w:tcW w:type="dxa" w:w="1125"/>
+            <w:tcW w:type="dxa" w:w="1269"/>
           </w:tcPr>
           <w:p>
             <w:r>
@@ -10546,7 +10885,7 @@
         </w:tc>
         <w:tc>
           <w:tcPr>
-            <w:tcW w:type="dxa" w:w="1125"/>
+            <w:tcW w:type="dxa" w:w="1269"/>
           </w:tcPr>
           <w:p>
             <w:r>
@@ -10559,7 +10898,7 @@
         </w:tc>
         <w:tc>
           <w:tcPr>
-            <w:tcW w:type="dxa" w:w="1125"/>
+            <w:tcW w:type="dxa" w:w="1269"/>
           </w:tcPr>
           <w:p>
             <w:r>
@@ -10572,7 +10911,7 @@
         </w:tc>
         <w:tc>
           <w:tcPr>
-            <w:tcW w:type="dxa" w:w="1125"/>
+            <w:tcW w:type="dxa" w:w="1269"/>
           </w:tcPr>
           <w:p>
             <w:r>
@@ -10585,7 +10924,7 @@
         </w:tc>
         <w:tc>
           <w:tcPr>
-            <w:tcW w:type="dxa" w:w="1125"/>
+            <w:tcW w:type="dxa" w:w="1269"/>
           </w:tcPr>
           <w:p>
             <w:r>
@@ -10650,19 +10989,19 @@
         <w:tblLook w:firstColumn="1" w:firstRow="1" w:lastColumn="0" w:lastRow="0" w:noHBand="0" w:noVBand="1" w:val="04A0"/>
       </w:tblPr>
       <w:tblGrid>
-        <w:gridCol w:w="692"/>
-        <w:gridCol w:w="692"/>
-        <w:gridCol w:w="692"/>
-        <w:gridCol w:w="692"/>
-        <w:gridCol w:w="692"/>
-        <w:gridCol w:w="692"/>
-        <w:gridCol w:w="692"/>
-        <w:gridCol w:w="692"/>
-        <w:gridCol w:w="692"/>
-        <w:gridCol w:w="692"/>
-        <w:gridCol w:w="692"/>
-        <w:gridCol w:w="692"/>
-        <w:gridCol w:w="692"/>
+        <w:gridCol w:w="781"/>
+        <w:gridCol w:w="781"/>
+        <w:gridCol w:w="781"/>
+        <w:gridCol w:w="781"/>
+        <w:gridCol w:w="781"/>
+        <w:gridCol w:w="781"/>
+        <w:gridCol w:w="781"/>
+        <w:gridCol w:w="781"/>
+        <w:gridCol w:w="781"/>
+        <w:gridCol w:w="781"/>
+        <w:gridCol w:w="781"/>
+        <w:gridCol w:w="781"/>
+        <w:gridCol w:w="781"/>
       </w:tblGrid>
       <w:tr>
         <w:tc>
@@ -11059,7 +11398,7 @@
       <w:tr>
         <w:tc>
           <w:tcPr>
-            <w:tcW w:type="dxa" w:w="692"/>
+            <w:tcW w:type="dxa" w:w="781"/>
           </w:tcPr>
           <w:p>
             <w:pPr>
@@ -11076,7 +11415,7 @@
         </w:tc>
         <w:tc>
           <w:tcPr>
-            <w:tcW w:type="dxa" w:w="692"/>
+            <w:tcW w:type="dxa" w:w="781"/>
           </w:tcPr>
           <w:p>
             <w:pPr>
@@ -11093,7 +11432,7 @@
         </w:tc>
         <w:tc>
           <w:tcPr>
-            <w:tcW w:type="dxa" w:w="692"/>
+            <w:tcW w:type="dxa" w:w="781"/>
           </w:tcPr>
           <w:p>
             <w:pPr>
@@ -11110,7 +11449,7 @@
         </w:tc>
         <w:tc>
           <w:tcPr>
-            <w:tcW w:type="dxa" w:w="692"/>
+            <w:tcW w:type="dxa" w:w="781"/>
           </w:tcPr>
           <w:p>
             <w:pPr>
@@ -11127,7 +11466,7 @@
         </w:tc>
         <w:tc>
           <w:tcPr>
-            <w:tcW w:type="dxa" w:w="692"/>
+            <w:tcW w:type="dxa" w:w="781"/>
           </w:tcPr>
           <w:p>
             <w:pPr>
@@ -11144,7 +11483,7 @@
         </w:tc>
         <w:tc>
           <w:tcPr>
-            <w:tcW w:type="dxa" w:w="692"/>
+            <w:tcW w:type="dxa" w:w="781"/>
           </w:tcPr>
           <w:p>
             <w:pPr>
@@ -11161,7 +11500,7 @@
         </w:tc>
         <w:tc>
           <w:tcPr>
-            <w:tcW w:type="dxa" w:w="692"/>
+            <w:tcW w:type="dxa" w:w="781"/>
           </w:tcPr>
           <w:p>
             <w:pPr>
@@ -11178,7 +11517,7 @@
         </w:tc>
         <w:tc>
           <w:tcPr>
-            <w:tcW w:type="dxa" w:w="692"/>
+            <w:tcW w:type="dxa" w:w="781"/>
           </w:tcPr>
           <w:p>
             <w:pPr>
@@ -11195,7 +11534,7 @@
         </w:tc>
         <w:tc>
           <w:tcPr>
-            <w:tcW w:type="dxa" w:w="692"/>
+            <w:tcW w:type="dxa" w:w="781"/>
           </w:tcPr>
           <w:p>
             <w:pPr>
@@ -11212,7 +11551,7 @@
         </w:tc>
         <w:tc>
           <w:tcPr>
-            <w:tcW w:type="dxa" w:w="692"/>
+            <w:tcW w:type="dxa" w:w="781"/>
           </w:tcPr>
           <w:p>
             <w:pPr>
@@ -11229,7 +11568,7 @@
         </w:tc>
         <w:tc>
           <w:tcPr>
-            <w:tcW w:type="dxa" w:w="692"/>
+            <w:tcW w:type="dxa" w:w="781"/>
           </w:tcPr>
           <w:p>
             <w:pPr>
@@ -11246,7 +11585,7 @@
         </w:tc>
         <w:tc>
           <w:tcPr>
-            <w:tcW w:type="dxa" w:w="692"/>
+            <w:tcW w:type="dxa" w:w="781"/>
           </w:tcPr>
           <w:p>
             <w:pPr>
@@ -11263,7 +11602,7 @@
         </w:tc>
         <w:tc>
           <w:tcPr>
-            <w:tcW w:type="dxa" w:w="692"/>
+            <w:tcW w:type="dxa" w:w="781"/>
             <w:shd w:fill="#5ac85a"/>
           </w:tcPr>
           <w:p>
@@ -11283,7 +11622,7 @@
       <w:tr>
         <w:tc>
           <w:tcPr>
-            <w:tcW w:type="dxa" w:w="692"/>
+            <w:tcW w:type="dxa" w:w="781"/>
           </w:tcPr>
           <w:p>
             <w:pPr>
@@ -11300,7 +11639,7 @@
         </w:tc>
         <w:tc>
           <w:tcPr>
-            <w:tcW w:type="dxa" w:w="692"/>
+            <w:tcW w:type="dxa" w:w="781"/>
           </w:tcPr>
           <w:p>
             <w:pPr>
@@ -11317,7 +11656,7 @@
         </w:tc>
         <w:tc>
           <w:tcPr>
-            <w:tcW w:type="dxa" w:w="692"/>
+            <w:tcW w:type="dxa" w:w="781"/>
           </w:tcPr>
           <w:p>
             <w:pPr>
@@ -11334,7 +11673,7 @@
         </w:tc>
         <w:tc>
           <w:tcPr>
-            <w:tcW w:type="dxa" w:w="692"/>
+            <w:tcW w:type="dxa" w:w="781"/>
           </w:tcPr>
           <w:p>
             <w:pPr>
@@ -11351,7 +11690,7 @@
         </w:tc>
         <w:tc>
           <w:tcPr>
-            <w:tcW w:type="dxa" w:w="692"/>
+            <w:tcW w:type="dxa" w:w="781"/>
           </w:tcPr>
           <w:p>
             <w:pPr>
@@ -11368,7 +11707,7 @@
         </w:tc>
         <w:tc>
           <w:tcPr>
-            <w:tcW w:type="dxa" w:w="692"/>
+            <w:tcW w:type="dxa" w:w="781"/>
           </w:tcPr>
           <w:p>
             <w:pPr>
@@ -11385,7 +11724,7 @@
         </w:tc>
         <w:tc>
           <w:tcPr>
-            <w:tcW w:type="dxa" w:w="692"/>
+            <w:tcW w:type="dxa" w:w="781"/>
           </w:tcPr>
           <w:p>
             <w:pPr>
@@ -11402,7 +11741,7 @@
         </w:tc>
         <w:tc>
           <w:tcPr>
-            <w:tcW w:type="dxa" w:w="692"/>
+            <w:tcW w:type="dxa" w:w="781"/>
           </w:tcPr>
           <w:p>
             <w:pPr>
@@ -11419,7 +11758,7 @@
         </w:tc>
         <w:tc>
           <w:tcPr>
-            <w:tcW w:type="dxa" w:w="692"/>
+            <w:tcW w:type="dxa" w:w="781"/>
           </w:tcPr>
           <w:p>
             <w:pPr>
@@ -11436,7 +11775,7 @@
         </w:tc>
         <w:tc>
           <w:tcPr>
-            <w:tcW w:type="dxa" w:w="692"/>
+            <w:tcW w:type="dxa" w:w="781"/>
           </w:tcPr>
           <w:p>
             <w:pPr>
@@ -11453,7 +11792,7 @@
         </w:tc>
         <w:tc>
           <w:tcPr>
-            <w:tcW w:type="dxa" w:w="692"/>
+            <w:tcW w:type="dxa" w:w="781"/>
           </w:tcPr>
           <w:p>
             <w:pPr>
@@ -11470,7 +11809,7 @@
         </w:tc>
         <w:tc>
           <w:tcPr>
-            <w:tcW w:type="dxa" w:w="692"/>
+            <w:tcW w:type="dxa" w:w="781"/>
           </w:tcPr>
           <w:p>
             <w:pPr>
@@ -11487,7 +11826,7 @@
         </w:tc>
         <w:tc>
           <w:tcPr>
-            <w:tcW w:type="dxa" w:w="692"/>
+            <w:tcW w:type="dxa" w:w="781"/>
             <w:shd w:fill="#dc0000"/>
           </w:tcPr>
           <w:p>
@@ -11507,7 +11846,7 @@
       <w:tr>
         <w:tc>
           <w:tcPr>
-            <w:tcW w:type="dxa" w:w="692"/>
+            <w:tcW w:type="dxa" w:w="781"/>
           </w:tcPr>
           <w:p>
             <w:pPr>
@@ -11524,7 +11863,7 @@
         </w:tc>
         <w:tc>
           <w:tcPr>
-            <w:tcW w:type="dxa" w:w="692"/>
+            <w:tcW w:type="dxa" w:w="781"/>
           </w:tcPr>
           <w:p>
             <w:pPr>
@@ -11541,7 +11880,7 @@
         </w:tc>
         <w:tc>
           <w:tcPr>
-            <w:tcW w:type="dxa" w:w="692"/>
+            <w:tcW w:type="dxa" w:w="781"/>
           </w:tcPr>
           <w:p>
             <w:pPr>
@@ -11558,7 +11897,7 @@
         </w:tc>
         <w:tc>
           <w:tcPr>
-            <w:tcW w:type="dxa" w:w="692"/>
+            <w:tcW w:type="dxa" w:w="781"/>
           </w:tcPr>
           <w:p>
             <w:pPr>
@@ -11575,7 +11914,7 @@
         </w:tc>
         <w:tc>
           <w:tcPr>
-            <w:tcW w:type="dxa" w:w="692"/>
+            <w:tcW w:type="dxa" w:w="781"/>
           </w:tcPr>
           <w:p>
             <w:pPr>
@@ -11592,7 +11931,7 @@
         </w:tc>
         <w:tc>
           <w:tcPr>
-            <w:tcW w:type="dxa" w:w="692"/>
+            <w:tcW w:type="dxa" w:w="781"/>
           </w:tcPr>
           <w:p>
             <w:pPr>
@@ -11609,7 +11948,7 @@
         </w:tc>
         <w:tc>
           <w:tcPr>
-            <w:tcW w:type="dxa" w:w="692"/>
+            <w:tcW w:type="dxa" w:w="781"/>
           </w:tcPr>
           <w:p>
             <w:pPr>
@@ -11626,7 +11965,7 @@
         </w:tc>
         <w:tc>
           <w:tcPr>
-            <w:tcW w:type="dxa" w:w="692"/>
+            <w:tcW w:type="dxa" w:w="781"/>
           </w:tcPr>
           <w:p>
             <w:pPr>
@@ -11643,7 +11982,7 @@
         </w:tc>
         <w:tc>
           <w:tcPr>
-            <w:tcW w:type="dxa" w:w="692"/>
+            <w:tcW w:type="dxa" w:w="781"/>
           </w:tcPr>
           <w:p>
             <w:pPr>
@@ -11660,7 +11999,7 @@
         </w:tc>
         <w:tc>
           <w:tcPr>
-            <w:tcW w:type="dxa" w:w="692"/>
+            <w:tcW w:type="dxa" w:w="781"/>
           </w:tcPr>
           <w:p>
             <w:pPr>
@@ -11677,7 +12016,7 @@
         </w:tc>
         <w:tc>
           <w:tcPr>
-            <w:tcW w:type="dxa" w:w="692"/>
+            <w:tcW w:type="dxa" w:w="781"/>
           </w:tcPr>
           <w:p>
             <w:pPr>
@@ -11694,7 +12033,7 @@
         </w:tc>
         <w:tc>
           <w:tcPr>
-            <w:tcW w:type="dxa" w:w="692"/>
+            <w:tcW w:type="dxa" w:w="781"/>
           </w:tcPr>
           <w:p>
             <w:pPr>
@@ -11711,7 +12050,7 @@
         </w:tc>
         <w:tc>
           <w:tcPr>
-            <w:tcW w:type="dxa" w:w="692"/>
+            <w:tcW w:type="dxa" w:w="781"/>
             <w:shd w:fill="#5ac85a"/>
           </w:tcPr>
           <w:p>
@@ -11770,6 +12109,14 @@
         <w:t>ELI SOCKET TEST</w:t>
       </w:r>
     </w:p>
+    <w:p>
+      <w:pPr>
+        <w:pStyle w:val="Heading1"/>
+      </w:pPr>
+      <w:r>
+        <w:t>Earth Loop Impedance Test - Circuit Breaker</w:t>
+      </w:r>
+    </w:p>
     <w:tbl>
       <w:tblPr>
         <w:tblStyle w:val="TableGrid"/>
@@ -11778,15 +12125,16 @@
         <w:tblLook w:firstColumn="1" w:firstRow="1" w:lastColumn="0" w:lastRow="0" w:noHBand="0" w:noVBand="1" w:val="04A0"/>
       </w:tblPr>
       <w:tblGrid>
-        <w:gridCol w:w="1128"/>
-        <w:gridCol w:w="1128"/>
-        <w:gridCol w:w="1128"/>
-        <w:gridCol w:w="1128"/>
-        <w:gridCol w:w="1128"/>
-        <w:gridCol w:w="1128"/>
-        <w:gridCol w:w="1128"/>
-        <w:gridCol w:w="1128"/>
-        <w:gridCol w:w="1128"/>
+        <w:gridCol w:w="1015"/>
+        <w:gridCol w:w="1015"/>
+        <w:gridCol w:w="1015"/>
+        <w:gridCol w:w="1015"/>
+        <w:gridCol w:w="1015"/>
+        <w:gridCol w:w="1015"/>
+        <w:gridCol w:w="1015"/>
+        <w:gridCol w:w="1015"/>
+        <w:gridCol w:w="1015"/>
+        <w:gridCol w:w="1015"/>
       </w:tblGrid>
       <w:tr>
         <w:tc>
@@ -11801,6 +12149,7 @@
             <w:shd w:fill="d9ead3"/>
             <w:shd w:fill="d9ead3"/>
             <w:shd w:fill="d9ead3"/>
+            <w:shd w:fill="d9ead3"/>
           </w:tcPr>
           <w:p>
             <w:pPr>
@@ -11827,6 +12176,34 @@
             <w:shd w:fill="d9ead3"/>
             <w:shd w:fill="d9ead3"/>
             <w:shd w:fill="d9ead3"/>
+            <w:shd w:fill="d9ead3"/>
+          </w:tcPr>
+          <w:p>
+            <w:pPr>
+              <w:jc w:val="center"/>
+            </w:pPr>
+            <w:r>
+              <w:rPr>
+                <w:rFonts w:ascii="Calibri" w:hAnsi="Calibri"/>
+                <w:sz w:val="14"/>
+              </w:rPr>
+              <w:t>Socket Name</w:t>
+            </w:r>
+          </w:p>
+        </w:tc>
+        <w:tc>
+          <w:tcPr>
+            <w:tcW w:type="dxa" w:w="864"/>
+            <w:shd w:fill="d9ead3"/>
+            <w:shd w:fill="d9ead3"/>
+            <w:shd w:fill="d9ead3"/>
+            <w:shd w:fill="d9ead3"/>
+            <w:shd w:fill="d9ead3"/>
+            <w:shd w:fill="d9ead3"/>
+            <w:shd w:fill="d9ead3"/>
+            <w:shd w:fill="d9ead3"/>
+            <w:shd w:fill="d9ead3"/>
+            <w:shd w:fill="d9ead3"/>
           </w:tcPr>
           <w:p>
             <w:pPr>
@@ -11843,32 +12220,6 @@
         </w:tc>
         <w:tc>
           <w:tcPr>
-            <w:tcW w:type="dxa" w:w="1080"/>
-            <w:shd w:fill="d9ead3"/>
-            <w:shd w:fill="d9ead3"/>
-            <w:shd w:fill="d9ead3"/>
-            <w:shd w:fill="d9ead3"/>
-            <w:shd w:fill="d9ead3"/>
-            <w:shd w:fill="d9ead3"/>
-            <w:shd w:fill="d9ead3"/>
-            <w:shd w:fill="d9ead3"/>
-            <w:shd w:fill="d9ead3"/>
-          </w:tcPr>
-          <w:p>
-            <w:pPr>
-              <w:jc w:val="center"/>
-            </w:pPr>
-            <w:r>
-              <w:rPr>
-                <w:rFonts w:ascii="Calibri" w:hAnsi="Calibri"/>
-                <w:sz w:val="14"/>
-              </w:rPr>
-              <w:t>Parent Location</w:t>
-            </w:r>
-          </w:p>
-        </w:tc>
-        <w:tc>
-          <w:tcPr>
             <w:tcW w:type="dxa" w:w="864"/>
             <w:shd w:fill="d9ead3"/>
             <w:shd w:fill="d9ead3"/>
@@ -11879,6 +12230,7 @@
             <w:shd w:fill="d9ead3"/>
             <w:shd w:fill="d9ead3"/>
             <w:shd w:fill="d9ead3"/>
+            <w:shd w:fill="d9ead3"/>
           </w:tcPr>
           <w:p>
             <w:pPr>
@@ -11905,43 +12257,45 @@
             <w:shd w:fill="d9ead3"/>
             <w:shd w:fill="d9ead3"/>
             <w:shd w:fill="d9ead3"/>
-          </w:tcPr>
-          <w:p>
-            <w:pPr>
-              <w:jc w:val="center"/>
-            </w:pPr>
-            <w:r>
-              <w:rPr>
-                <w:rFonts w:ascii="Calibri" w:hAnsi="Calibri"/>
-                <w:sz w:val="14"/>
-              </w:rPr>
-              <w:t>Distance from previous test location (m)</w:t>
-            </w:r>
-          </w:p>
-        </w:tc>
-        <w:tc>
-          <w:tcPr>
-            <w:tcW w:type="dxa" w:w="1152"/>
-            <w:shd w:fill="d9ead3"/>
-            <w:shd w:fill="d9ead3"/>
-            <w:shd w:fill="d9ead3"/>
-            <w:shd w:fill="d9ead3"/>
-            <w:shd w:fill="d9ead3"/>
-            <w:shd w:fill="d9ead3"/>
-            <w:shd w:fill="d9ead3"/>
-            <w:shd w:fill="d9ead3"/>
-            <w:shd w:fill="d9ead3"/>
-          </w:tcPr>
-          <w:p>
-            <w:pPr>
-              <w:jc w:val="center"/>
-            </w:pPr>
-            <w:r>
-              <w:rPr>
-                <w:rFonts w:ascii="Calibri" w:hAnsi="Calibri"/>
-                <w:sz w:val="14"/>
-              </w:rPr>
-              <w:t>Nominal Voltage to Earth of System (V)</w:t>
+            <w:shd w:fill="d9ead3"/>
+          </w:tcPr>
+          <w:p>
+            <w:pPr>
+              <w:jc w:val="center"/>
+            </w:pPr>
+            <w:r>
+              <w:rPr>
+                <w:rFonts w:ascii="Calibri" w:hAnsi="Calibri"/>
+                <w:sz w:val="14"/>
+              </w:rPr>
+              <w:t>Socket Type</w:t>
+            </w:r>
+          </w:p>
+        </w:tc>
+        <w:tc>
+          <w:tcPr>
+            <w:tcW w:type="dxa" w:w="1008"/>
+            <w:shd w:fill="d9ead3"/>
+            <w:shd w:fill="d9ead3"/>
+            <w:shd w:fill="d9ead3"/>
+            <w:shd w:fill="d9ead3"/>
+            <w:shd w:fill="d9ead3"/>
+            <w:shd w:fill="d9ead3"/>
+            <w:shd w:fill="d9ead3"/>
+            <w:shd w:fill="d9ead3"/>
+            <w:shd w:fill="d9ead3"/>
+            <w:shd w:fill="d9ead3"/>
+          </w:tcPr>
+          <w:p>
+            <w:pPr>
+              <w:jc w:val="center"/>
+            </w:pPr>
+            <w:r>
+              <w:rPr>
+                <w:rFonts w:ascii="Calibri" w:hAnsi="Calibri"/>
+                <w:sz w:val="14"/>
+              </w:rPr>
+              <w:t>Earthing Configuration</w:t>
             </w:r>
           </w:p>
         </w:tc>
@@ -11957,69 +12311,99 @@
             <w:shd w:fill="d9ead3"/>
             <w:shd w:fill="d9ead3"/>
             <w:shd w:fill="d9ead3"/>
-          </w:tcPr>
-          <w:p>
-            <w:pPr>
-              <w:jc w:val="center"/>
-            </w:pPr>
-            <w:r>
-              <w:rPr>
-                <w:rFonts w:ascii="Calibri" w:hAnsi="Calibri"/>
-                <w:sz w:val="14"/>
-              </w:rPr>
-              <w:t>Applied Test Voltage (V)</w:t>
-            </w:r>
-          </w:p>
-        </w:tc>
-        <w:tc>
-          <w:tcPr>
-            <w:tcW w:type="dxa" w:w="1152"/>
-            <w:shd w:fill="d9ead3"/>
-            <w:shd w:fill="d9ead3"/>
-            <w:shd w:fill="d9ead3"/>
-            <w:shd w:fill="d9ead3"/>
-            <w:shd w:fill="d9ead3"/>
-            <w:shd w:fill="d9ead3"/>
-            <w:shd w:fill="d9ead3"/>
-            <w:shd w:fill="d9ead3"/>
-            <w:shd w:fill="d9ead3"/>
-          </w:tcPr>
-          <w:p>
-            <w:pPr>
-              <w:jc w:val="center"/>
-            </w:pPr>
-            <w:r>
-              <w:rPr>
-                <w:rFonts w:ascii="Calibri" w:hAnsi="Calibri"/>
-                <w:sz w:val="14"/>
-              </w:rPr>
-              <w:t>Measured Output Current (mA)</w:t>
-            </w:r>
-          </w:p>
-        </w:tc>
-        <w:tc>
-          <w:tcPr>
-            <w:tcW w:type="dxa" w:w="1440"/>
-            <w:shd w:fill="d9ead3"/>
-            <w:shd w:fill="d9ead3"/>
-            <w:shd w:fill="d9ead3"/>
-            <w:shd w:fill="d9ead3"/>
-            <w:shd w:fill="d9ead3"/>
-            <w:shd w:fill="d9ead3"/>
-            <w:shd w:fill="d9ead3"/>
-            <w:shd w:fill="d9ead3"/>
-            <w:shd w:fill="d9ead3"/>
-          </w:tcPr>
-          <w:p>
-            <w:pPr>
-              <w:jc w:val="center"/>
-            </w:pPr>
-            <w:r>
-              <w:rPr>
-                <w:rFonts w:ascii="Calibri" w:hAnsi="Calibri"/>
-                <w:sz w:val="14"/>
-              </w:rPr>
-              <w:t>EffectiveResistance</w:t>
+            <w:shd w:fill="d9ead3"/>
+          </w:tcPr>
+          <w:p>
+            <w:pPr>
+              <w:jc w:val="center"/>
+            </w:pPr>
+            <w:r>
+              <w:rPr>
+                <w:rFonts w:ascii="Calibri" w:hAnsi="Calibri"/>
+                <w:sz w:val="14"/>
+              </w:rPr>
+              <w:t>Upstream Breaker Rating (A)</w:t>
+            </w:r>
+          </w:p>
+        </w:tc>
+        <w:tc>
+          <w:tcPr>
+            <w:tcW w:type="dxa" w:w="864"/>
+            <w:shd w:fill="d9ead3"/>
+            <w:shd w:fill="d9ead3"/>
+            <w:shd w:fill="d9ead3"/>
+            <w:shd w:fill="d9ead3"/>
+            <w:shd w:fill="d9ead3"/>
+            <w:shd w:fill="d9ead3"/>
+            <w:shd w:fill="d9ead3"/>
+            <w:shd w:fill="d9ead3"/>
+            <w:shd w:fill="d9ead3"/>
+            <w:shd w:fill="d9ead3"/>
+          </w:tcPr>
+          <w:p>
+            <w:pPr>
+              <w:jc w:val="center"/>
+            </w:pPr>
+            <w:r>
+              <w:rPr>
+                <w:rFonts w:ascii="Calibri" w:hAnsi="Calibri"/>
+                <w:sz w:val="14"/>
+              </w:rPr>
+              <w:t>Upstream Breaker Make</w:t>
+            </w:r>
+          </w:p>
+        </w:tc>
+        <w:tc>
+          <w:tcPr>
+            <w:tcW w:type="dxa" w:w="792"/>
+            <w:shd w:fill="d9ead3"/>
+            <w:shd w:fill="d9ead3"/>
+            <w:shd w:fill="d9ead3"/>
+            <w:shd w:fill="d9ead3"/>
+            <w:shd w:fill="d9ead3"/>
+            <w:shd w:fill="d9ead3"/>
+            <w:shd w:fill="d9ead3"/>
+            <w:shd w:fill="d9ead3"/>
+            <w:shd w:fill="d9ead3"/>
+            <w:shd w:fill="d9ead3"/>
+          </w:tcPr>
+          <w:p>
+            <w:pPr>
+              <w:jc w:val="center"/>
+            </w:pPr>
+            <w:r>
+              <w:rPr>
+                <w:rFonts w:ascii="Calibri" w:hAnsi="Calibri"/>
+                <w:sz w:val="14"/>
+              </w:rPr>
+              <w:t>Upstream Breaker Type</w:t>
+            </w:r>
+          </w:p>
+        </w:tc>
+        <w:tc>
+          <w:tcPr>
+            <w:tcW w:type="dxa" w:w="1008"/>
+            <w:shd w:fill="d9ead3"/>
+            <w:shd w:fill="d9ead3"/>
+            <w:shd w:fill="d9ead3"/>
+            <w:shd w:fill="d9ead3"/>
+            <w:shd w:fill="d9ead3"/>
+            <w:shd w:fill="d9ead3"/>
+            <w:shd w:fill="d9ead3"/>
+            <w:shd w:fill="d9ead3"/>
+            <w:shd w:fill="d9ead3"/>
+            <w:shd w:fill="d9ead3"/>
+          </w:tcPr>
+          <w:p>
+            <w:pPr>
+              <w:jc w:val="center"/>
+            </w:pPr>
+            <w:r>
+              <w:rPr>
+                <w:rFonts w:ascii="Calibri" w:hAnsi="Calibri"/>
+                <w:sz w:val="14"/>
+              </w:rPr>
+              <w:t>Trip Curve</w:t>
             </w:r>
           </w:p>
         </w:tc>
@@ -12027,7 +12411,7 @@
       <w:tr>
         <w:tc>
           <w:tcPr>
-            <w:tcW w:type="dxa" w:w="1128"/>
+            <w:tcW w:type="dxa" w:w="1015"/>
           </w:tcPr>
           <w:p>
             <w:pPr>
@@ -12044,137 +12428,154 @@
         </w:tc>
         <w:tc>
           <w:tcPr>
-            <w:tcW w:type="dxa" w:w="1128"/>
-          </w:tcPr>
-          <w:p>
-            <w:pPr>
-              <w:jc w:val="center"/>
-            </w:pPr>
-            <w:r>
-              <w:rPr>
-                <w:rFonts w:ascii="Calibri" w:hAnsi="Calibri"/>
-                <w:sz w:val="14"/>
-              </w:rPr>
-              <w:t>Point-1</w:t>
-            </w:r>
-          </w:p>
-        </w:tc>
-        <w:tc>
-          <w:tcPr>
-            <w:tcW w:type="dxa" w:w="1128"/>
-          </w:tcPr>
-          <w:p>
-            <w:pPr>
-              <w:jc w:val="center"/>
-            </w:pPr>
-            <w:r>
-              <w:rPr>
-                <w:rFonts w:ascii="Calibri" w:hAnsi="Calibri"/>
-                <w:sz w:val="14"/>
-              </w:rPr>
-              <w:t>Main Floor</w:t>
-            </w:r>
-          </w:p>
-        </w:tc>
-        <w:tc>
-          <w:tcPr>
-            <w:tcW w:type="dxa" w:w="1128"/>
-          </w:tcPr>
-          <w:p>
-            <w:pPr>
-              <w:jc w:val="center"/>
-            </w:pPr>
-            <w:r>
-              <w:rPr>
-                <w:rFonts w:ascii="Calibri" w:hAnsi="Calibri"/>
-                <w:sz w:val="14"/>
-              </w:rPr>
-              <w:t>LT Panel Room</w:t>
-            </w:r>
-          </w:p>
-        </w:tc>
-        <w:tc>
-          <w:tcPr>
-            <w:tcW w:type="dxa" w:w="1128"/>
-          </w:tcPr>
-          <w:p>
-            <w:pPr>
-              <w:jc w:val="center"/>
-            </w:pPr>
-            <w:r>
-              <w:rPr>
-                <w:rFonts w:ascii="Calibri" w:hAnsi="Calibri"/>
-                <w:sz w:val="14"/>
-              </w:rPr>
-              <w:t>1.2</w:t>
-            </w:r>
-          </w:p>
-        </w:tc>
-        <w:tc>
-          <w:tcPr>
-            <w:tcW w:type="dxa" w:w="1128"/>
-          </w:tcPr>
-          <w:p>
-            <w:pPr>
-              <w:jc w:val="center"/>
-            </w:pPr>
-            <w:r>
-              <w:rPr>
-                <w:rFonts w:ascii="Calibri" w:hAnsi="Calibri"/>
-                <w:sz w:val="14"/>
-              </w:rPr>
-              <w:t>230</w:t>
-            </w:r>
-          </w:p>
-        </w:tc>
-        <w:tc>
-          <w:tcPr>
-            <w:tcW w:type="dxa" w:w="1128"/>
-          </w:tcPr>
-          <w:p>
-            <w:pPr>
-              <w:jc w:val="center"/>
-            </w:pPr>
-            <w:r>
-              <w:rPr>
-                <w:rFonts w:ascii="Calibri" w:hAnsi="Calibri"/>
-                <w:sz w:val="14"/>
-              </w:rPr>
-              <w:t>230</w:t>
-            </w:r>
-          </w:p>
-        </w:tc>
-        <w:tc>
-          <w:tcPr>
-            <w:tcW w:type="dxa" w:w="1128"/>
-          </w:tcPr>
-          <w:p>
-            <w:pPr>
-              <w:jc w:val="center"/>
-            </w:pPr>
-            <w:r>
-              <w:rPr>
-                <w:rFonts w:ascii="Calibri" w:hAnsi="Calibri"/>
-                <w:sz w:val="14"/>
-              </w:rPr>
-              <w:t>3.1</w:t>
-            </w:r>
-          </w:p>
-        </w:tc>
-        <w:tc>
-          <w:tcPr>
-            <w:tcW w:type="dxa" w:w="1128"/>
-          </w:tcPr>
-          <w:p>
-            <w:pPr>
-              <w:jc w:val="center"/>
-            </w:pPr>
-            <w:r>
-              <w:rPr>
-                <w:rFonts w:ascii="Calibri" w:hAnsi="Calibri"/>
-                <w:sz w:val="14"/>
-              </w:rPr>
-              <w:t>74.19354838709677</w:t>
+            <w:tcW w:type="dxa" w:w="1015"/>
+          </w:tcPr>
+          <w:p>
+            <w:pPr>
+              <w:jc w:val="center"/>
+            </w:pPr>
+            <w:r>
+              <w:rPr>
+                <w:rFonts w:ascii="Calibri" w:hAnsi="Calibri"/>
+                <w:sz w:val="14"/>
+              </w:rPr>
+              <w:t>Socket-1</w:t>
+            </w:r>
+          </w:p>
+        </w:tc>
+        <w:tc>
+          <w:tcPr>
+            <w:tcW w:type="dxa" w:w="1015"/>
+          </w:tcPr>
+          <w:p>
+            <w:pPr>
+              <w:jc w:val="center"/>
+            </w:pPr>
+            <w:r>
+              <w:rPr>
+                <w:rFonts w:ascii="Calibri" w:hAnsi="Calibri"/>
+                <w:sz w:val="14"/>
+              </w:rPr>
+              <w:t>Switchboard-1</w:t>
+            </w:r>
+          </w:p>
+        </w:tc>
+        <w:tc>
+          <w:tcPr>
+            <w:tcW w:type="dxa" w:w="1015"/>
+          </w:tcPr>
+          <w:p>
+            <w:pPr>
+              <w:jc w:val="center"/>
+            </w:pPr>
+            <w:r>
+              <w:rPr>
+                <w:rFonts w:ascii="Calibri" w:hAnsi="Calibri"/>
+                <w:sz w:val="14"/>
+              </w:rPr>
+              <w:t>Office Area</w:t>
+            </w:r>
+          </w:p>
+        </w:tc>
+        <w:tc>
+          <w:tcPr>
+            <w:tcW w:type="dxa" w:w="1015"/>
+          </w:tcPr>
+          <w:p>
+            <w:pPr>
+              <w:jc w:val="center"/>
+            </w:pPr>
+            <w:r>
+              <w:rPr>
+                <w:rFonts w:ascii="Calibri" w:hAnsi="Calibri"/>
+                <w:sz w:val="14"/>
+              </w:rPr>
+              <w:t>Domestic</w:t>
+            </w:r>
+          </w:p>
+        </w:tc>
+        <w:tc>
+          <w:tcPr>
+            <w:tcW w:type="dxa" w:w="1015"/>
+          </w:tcPr>
+          <w:p>
+            <w:pPr>
+              <w:jc w:val="center"/>
+            </w:pPr>
+            <w:r>
+              <w:rPr>
+                <w:rFonts w:ascii="Calibri" w:hAnsi="Calibri"/>
+                <w:sz w:val="14"/>
+              </w:rPr>
+              <w:t>TN</w:t>
+            </w:r>
+          </w:p>
+        </w:tc>
+        <w:tc>
+          <w:tcPr>
+            <w:tcW w:type="dxa" w:w="1015"/>
+          </w:tcPr>
+          <w:p>
+            <w:pPr>
+              <w:jc w:val="center"/>
+            </w:pPr>
+            <w:r>
+              <w:rPr>
+                <w:rFonts w:ascii="Calibri" w:hAnsi="Calibri"/>
+                <w:sz w:val="14"/>
+              </w:rPr>
+              <w:t>16</w:t>
+            </w:r>
+          </w:p>
+        </w:tc>
+        <w:tc>
+          <w:tcPr>
+            <w:tcW w:type="dxa" w:w="1015"/>
+          </w:tcPr>
+          <w:p>
+            <w:pPr>
+              <w:jc w:val="center"/>
+            </w:pPr>
+            <w:r>
+              <w:rPr>
+                <w:rFonts w:ascii="Calibri" w:hAnsi="Calibri"/>
+                <w:sz w:val="14"/>
+              </w:rPr>
+              <w:t>ABB</w:t>
+            </w:r>
+          </w:p>
+        </w:tc>
+        <w:tc>
+          <w:tcPr>
+            <w:tcW w:type="dxa" w:w="1015"/>
+          </w:tcPr>
+          <w:p>
+            <w:pPr>
+              <w:jc w:val="center"/>
+            </w:pPr>
+            <w:r>
+              <w:rPr>
+                <w:rFonts w:ascii="Calibri" w:hAnsi="Calibri"/>
+                <w:sz w:val="14"/>
+              </w:rPr>
+              <w:t>MCB</w:t>
+            </w:r>
+          </w:p>
+        </w:tc>
+        <w:tc>
+          <w:tcPr>
+            <w:tcW w:type="dxa" w:w="1015"/>
+          </w:tcPr>
+          <w:p>
+            <w:pPr>
+              <w:jc w:val="center"/>
+            </w:pPr>
+            <w:r>
+              <w:rPr>
+                <w:rFonts w:ascii="Calibri" w:hAnsi="Calibri"/>
+                <w:sz w:val="14"/>
+              </w:rPr>
+              <w:t>B</w:t>
             </w:r>
           </w:p>
         </w:tc>
@@ -12182,154 +12583,171 @@
       <w:tr>
         <w:tc>
           <w:tcPr>
-            <w:tcW w:type="dxa" w:w="1128"/>
-          </w:tcPr>
-          <w:p>
-            <w:pPr>
-              <w:jc w:val="center"/>
-            </w:pPr>
-            <w:r>
-              <w:rPr>
-                <w:rFonts w:ascii="Calibri" w:hAnsi="Calibri"/>
-                <w:sz w:val="14"/>
-              </w:rPr>
-              <w:t>2</w:t>
-            </w:r>
-          </w:p>
-        </w:tc>
-        <w:tc>
-          <w:tcPr>
-            <w:tcW w:type="dxa" w:w="1128"/>
-          </w:tcPr>
-          <w:p>
-            <w:pPr>
-              <w:jc w:val="center"/>
-            </w:pPr>
-            <w:r>
-              <w:rPr>
-                <w:rFonts w:ascii="Calibri" w:hAnsi="Calibri"/>
-                <w:sz w:val="14"/>
-              </w:rPr>
-              <w:t>Point-2</w:t>
-            </w:r>
-          </w:p>
-        </w:tc>
-        <w:tc>
-          <w:tcPr>
-            <w:tcW w:type="dxa" w:w="1128"/>
-          </w:tcPr>
-          <w:p>
-            <w:pPr>
-              <w:jc w:val="center"/>
-            </w:pPr>
-            <w:r>
-              <w:rPr>
-                <w:rFonts w:ascii="Calibri" w:hAnsi="Calibri"/>
-                <w:sz w:val="14"/>
-              </w:rPr>
-              <w:t>Wall -1</w:t>
-            </w:r>
-          </w:p>
-        </w:tc>
-        <w:tc>
-          <w:tcPr>
-            <w:tcW w:type="dxa" w:w="1128"/>
-          </w:tcPr>
-          <w:p>
-            <w:pPr>
-              <w:jc w:val="center"/>
-            </w:pPr>
-            <w:r>
-              <w:rPr>
-                <w:rFonts w:ascii="Calibri" w:hAnsi="Calibri"/>
-                <w:sz w:val="14"/>
-              </w:rPr>
-              <w:t>LT Panel Room</w:t>
-            </w:r>
-          </w:p>
-        </w:tc>
-        <w:tc>
-          <w:tcPr>
-            <w:tcW w:type="dxa" w:w="1128"/>
-          </w:tcPr>
-          <w:p>
-            <w:pPr>
-              <w:jc w:val="center"/>
-            </w:pPr>
-            <w:r>
-              <w:rPr>
-                <w:rFonts w:ascii="Calibri" w:hAnsi="Calibri"/>
-                <w:sz w:val="14"/>
-              </w:rPr>
-              <w:t>0.9</w:t>
-            </w:r>
-          </w:p>
-        </w:tc>
-        <w:tc>
-          <w:tcPr>
-            <w:tcW w:type="dxa" w:w="1128"/>
-          </w:tcPr>
-          <w:p>
-            <w:pPr>
-              <w:jc w:val="center"/>
-            </w:pPr>
-            <w:r>
-              <w:rPr>
-                <w:rFonts w:ascii="Calibri" w:hAnsi="Calibri"/>
-                <w:sz w:val="14"/>
-              </w:rPr>
-              <w:t>230</w:t>
-            </w:r>
-          </w:p>
-        </w:tc>
-        <w:tc>
-          <w:tcPr>
-            <w:tcW w:type="dxa" w:w="1128"/>
-          </w:tcPr>
-          <w:p>
-            <w:pPr>
-              <w:jc w:val="center"/>
-            </w:pPr>
-            <w:r>
-              <w:rPr>
-                <w:rFonts w:ascii="Calibri" w:hAnsi="Calibri"/>
-                <w:sz w:val="14"/>
-              </w:rPr>
-              <w:t>230</w:t>
-            </w:r>
-          </w:p>
-        </w:tc>
-        <w:tc>
-          <w:tcPr>
-            <w:tcW w:type="dxa" w:w="1128"/>
-          </w:tcPr>
-          <w:p>
-            <w:pPr>
-              <w:jc w:val="center"/>
-            </w:pPr>
-            <w:r>
-              <w:rPr>
-                <w:rFonts w:ascii="Calibri" w:hAnsi="Calibri"/>
-                <w:sz w:val="14"/>
-              </w:rPr>
-              <w:t>5.6</w:t>
-            </w:r>
-          </w:p>
-        </w:tc>
-        <w:tc>
-          <w:tcPr>
-            <w:tcW w:type="dxa" w:w="1128"/>
-          </w:tcPr>
-          <w:p>
-            <w:pPr>
-              <w:jc w:val="center"/>
-            </w:pPr>
-            <w:r>
-              <w:rPr>
-                <w:rFonts w:ascii="Calibri" w:hAnsi="Calibri"/>
-                <w:sz w:val="14"/>
-              </w:rPr>
-              <w:t>41.07142857142858</w:t>
+            <w:tcW w:type="dxa" w:w="1015"/>
+          </w:tcPr>
+          <w:p>
+            <w:pPr>
+              <w:jc w:val="center"/>
+            </w:pPr>
+            <w:r>
+              <w:rPr>
+                <w:rFonts w:ascii="Calibri" w:hAnsi="Calibri"/>
+                <w:sz w:val="14"/>
+              </w:rPr>
+              <w:t>3</w:t>
+            </w:r>
+          </w:p>
+        </w:tc>
+        <w:tc>
+          <w:tcPr>
+            <w:tcW w:type="dxa" w:w="1015"/>
+          </w:tcPr>
+          <w:p>
+            <w:pPr>
+              <w:jc w:val="center"/>
+            </w:pPr>
+            <w:r>
+              <w:rPr>
+                <w:rFonts w:ascii="Calibri" w:hAnsi="Calibri"/>
+                <w:sz w:val="14"/>
+              </w:rPr>
+              <w:t>Socket-3</w:t>
+            </w:r>
+          </w:p>
+        </w:tc>
+        <w:tc>
+          <w:tcPr>
+            <w:tcW w:type="dxa" w:w="1015"/>
+          </w:tcPr>
+          <w:p>
+            <w:pPr>
+              <w:jc w:val="center"/>
+            </w:pPr>
+            <w:r>
+              <w:rPr>
+                <w:rFonts w:ascii="Calibri" w:hAnsi="Calibri"/>
+                <w:sz w:val="14"/>
+              </w:rPr>
+              <w:t>Switchboard-1</w:t>
+            </w:r>
+          </w:p>
+        </w:tc>
+        <w:tc>
+          <w:tcPr>
+            <w:tcW w:type="dxa" w:w="1015"/>
+          </w:tcPr>
+          <w:p>
+            <w:pPr>
+              <w:jc w:val="center"/>
+            </w:pPr>
+            <w:r>
+              <w:rPr>
+                <w:rFonts w:ascii="Calibri" w:hAnsi="Calibri"/>
+                <w:sz w:val="14"/>
+              </w:rPr>
+              <w:t>Office Area</w:t>
+            </w:r>
+          </w:p>
+        </w:tc>
+        <w:tc>
+          <w:tcPr>
+            <w:tcW w:type="dxa" w:w="1015"/>
+          </w:tcPr>
+          <w:p>
+            <w:pPr>
+              <w:jc w:val="center"/>
+            </w:pPr>
+            <w:r>
+              <w:rPr>
+                <w:rFonts w:ascii="Calibri" w:hAnsi="Calibri"/>
+                <w:sz w:val="14"/>
+              </w:rPr>
+              <w:t>Domestic</w:t>
+            </w:r>
+          </w:p>
+        </w:tc>
+        <w:tc>
+          <w:tcPr>
+            <w:tcW w:type="dxa" w:w="1015"/>
+          </w:tcPr>
+          <w:p>
+            <w:pPr>
+              <w:jc w:val="center"/>
+            </w:pPr>
+            <w:r>
+              <w:rPr>
+                <w:rFonts w:ascii="Calibri" w:hAnsi="Calibri"/>
+                <w:sz w:val="14"/>
+              </w:rPr>
+              <w:t>TN</w:t>
+            </w:r>
+          </w:p>
+        </w:tc>
+        <w:tc>
+          <w:tcPr>
+            <w:tcW w:type="dxa" w:w="1015"/>
+          </w:tcPr>
+          <w:p>
+            <w:pPr>
+              <w:jc w:val="center"/>
+            </w:pPr>
+            <w:r>
+              <w:rPr>
+                <w:rFonts w:ascii="Calibri" w:hAnsi="Calibri"/>
+                <w:sz w:val="14"/>
+              </w:rPr>
+              <w:t>16</w:t>
+            </w:r>
+          </w:p>
+        </w:tc>
+        <w:tc>
+          <w:tcPr>
+            <w:tcW w:type="dxa" w:w="1015"/>
+          </w:tcPr>
+          <w:p>
+            <w:pPr>
+              <w:jc w:val="center"/>
+            </w:pPr>
+            <w:r>
+              <w:rPr>
+                <w:rFonts w:ascii="Calibri" w:hAnsi="Calibri"/>
+                <w:sz w:val="14"/>
+              </w:rPr>
+              <w:t>Siemens</w:t>
+            </w:r>
+          </w:p>
+        </w:tc>
+        <w:tc>
+          <w:tcPr>
+            <w:tcW w:type="dxa" w:w="1015"/>
+          </w:tcPr>
+          <w:p>
+            <w:pPr>
+              <w:jc w:val="center"/>
+            </w:pPr>
+            <w:r>
+              <w:rPr>
+                <w:rFonts w:ascii="Calibri" w:hAnsi="Calibri"/>
+                <w:sz w:val="14"/>
+              </w:rPr>
+              <w:t>MCCB</w:t>
+            </w:r>
+          </w:p>
+        </w:tc>
+        <w:tc>
+          <w:tcPr>
+            <w:tcW w:type="dxa" w:w="1015"/>
+          </w:tcPr>
+          <w:p>
+            <w:pPr>
+              <w:jc w:val="center"/>
+            </w:pPr>
+            <w:r>
+              <w:rPr>
+                <w:rFonts w:ascii="Calibri" w:hAnsi="Calibri"/>
+                <w:sz w:val="14"/>
+              </w:rPr>
+              <w:t>IEEE Extremely Inverse</w:t>
             </w:r>
           </w:p>
         </w:tc>
@@ -12337,7 +12755,179 @@
       <w:tr>
         <w:tc>
           <w:tcPr>
-            <w:tcW w:type="dxa" w:w="1128"/>
+            <w:tcW w:type="dxa" w:w="1015"/>
+          </w:tcPr>
+          <w:p>
+            <w:pPr>
+              <w:jc w:val="center"/>
+            </w:pPr>
+            <w:r>
+              <w:rPr>
+                <w:rFonts w:ascii="Calibri" w:hAnsi="Calibri"/>
+                <w:sz w:val="14"/>
+              </w:rPr>
+              <w:t>2</w:t>
+            </w:r>
+          </w:p>
+        </w:tc>
+        <w:tc>
+          <w:tcPr>
+            <w:tcW w:type="dxa" w:w="1015"/>
+          </w:tcPr>
+          <w:p>
+            <w:pPr>
+              <w:jc w:val="center"/>
+            </w:pPr>
+            <w:r>
+              <w:rPr>
+                <w:rFonts w:ascii="Calibri" w:hAnsi="Calibri"/>
+                <w:sz w:val="14"/>
+              </w:rPr>
+              <w:t>Socket-2</w:t>
+            </w:r>
+          </w:p>
+        </w:tc>
+        <w:tc>
+          <w:tcPr>
+            <w:tcW w:type="dxa" w:w="1015"/>
+          </w:tcPr>
+          <w:p>
+            <w:pPr>
+              <w:jc w:val="center"/>
+            </w:pPr>
+            <w:r>
+              <w:rPr>
+                <w:rFonts w:ascii="Calibri" w:hAnsi="Calibri"/>
+                <w:sz w:val="14"/>
+              </w:rPr>
+              <w:t>PDU</w:t>
+            </w:r>
+          </w:p>
+        </w:tc>
+        <w:tc>
+          <w:tcPr>
+            <w:tcW w:type="dxa" w:w="1015"/>
+          </w:tcPr>
+          <w:p>
+            <w:pPr>
+              <w:jc w:val="center"/>
+            </w:pPr>
+            <w:r>
+              <w:rPr>
+                <w:rFonts w:ascii="Calibri" w:hAnsi="Calibri"/>
+                <w:sz w:val="14"/>
+              </w:rPr>
+              <w:t>Workshop</w:t>
+            </w:r>
+          </w:p>
+        </w:tc>
+        <w:tc>
+          <w:tcPr>
+            <w:tcW w:type="dxa" w:w="1015"/>
+          </w:tcPr>
+          <w:p>
+            <w:pPr>
+              <w:jc w:val="center"/>
+            </w:pPr>
+            <w:r>
+              <w:rPr>
+                <w:rFonts w:ascii="Calibri" w:hAnsi="Calibri"/>
+                <w:sz w:val="14"/>
+              </w:rPr>
+              <w:t>Industrial</w:t>
+            </w:r>
+          </w:p>
+        </w:tc>
+        <w:tc>
+          <w:tcPr>
+            <w:tcW w:type="dxa" w:w="1015"/>
+          </w:tcPr>
+          <w:p>
+            <w:pPr>
+              <w:jc w:val="center"/>
+            </w:pPr>
+            <w:r>
+              <w:rPr>
+                <w:rFonts w:ascii="Calibri" w:hAnsi="Calibri"/>
+                <w:sz w:val="14"/>
+              </w:rPr>
+              <w:t>TN</w:t>
+            </w:r>
+          </w:p>
+        </w:tc>
+        <w:tc>
+          <w:tcPr>
+            <w:tcW w:type="dxa" w:w="1015"/>
+          </w:tcPr>
+          <w:p>
+            <w:pPr>
+              <w:jc w:val="center"/>
+            </w:pPr>
+            <w:r>
+              <w:rPr>
+                <w:rFonts w:ascii="Calibri" w:hAnsi="Calibri"/>
+                <w:sz w:val="14"/>
+              </w:rPr>
+              <w:t>63</w:t>
+            </w:r>
+          </w:p>
+        </w:tc>
+        <w:tc>
+          <w:tcPr>
+            <w:tcW w:type="dxa" w:w="1015"/>
+          </w:tcPr>
+          <w:p>
+            <w:pPr>
+              <w:jc w:val="center"/>
+            </w:pPr>
+            <w:r>
+              <w:rPr>
+                <w:rFonts w:ascii="Calibri" w:hAnsi="Calibri"/>
+                <w:sz w:val="14"/>
+              </w:rPr>
+              <w:t>Schneider</w:t>
+            </w:r>
+          </w:p>
+        </w:tc>
+        <w:tc>
+          <w:tcPr>
+            <w:tcW w:type="dxa" w:w="1015"/>
+          </w:tcPr>
+          <w:p>
+            <w:pPr>
+              <w:jc w:val="center"/>
+            </w:pPr>
+            <w:r>
+              <w:rPr>
+                <w:rFonts w:ascii="Calibri" w:hAnsi="Calibri"/>
+                <w:sz w:val="14"/>
+              </w:rPr>
+              <w:t>RCCB</w:t>
+            </w:r>
+          </w:p>
+        </w:tc>
+        <w:tc>
+          <w:tcPr>
+            <w:tcW w:type="dxa" w:w="1015"/>
+          </w:tcPr>
+          <w:p>
+            <w:pPr>
+              <w:jc w:val="center"/>
+            </w:pPr>
+            <w:r>
+              <w:rPr>
+                <w:rFonts w:ascii="Calibri" w:hAnsi="Calibri"/>
+                <w:sz w:val="14"/>
+              </w:rPr>
+              <w:t>G</w:t>
+            </w:r>
+          </w:p>
+        </w:tc>
+      </w:tr>
+      <w:tr>
+        <w:tc>
+          <w:tcPr>
+            <w:tcW w:type="dxa" w:w="1015"/>
           </w:tcPr>
           <w:p>
             <w:pPr>
@@ -12354,137 +12944,154 @@
         </w:tc>
         <w:tc>
           <w:tcPr>
-            <w:tcW w:type="dxa" w:w="1128"/>
-          </w:tcPr>
-          <w:p>
-            <w:pPr>
-              <w:jc w:val="center"/>
-            </w:pPr>
-            <w:r>
-              <w:rPr>
-                <w:rFonts w:ascii="Calibri" w:hAnsi="Calibri"/>
-                <w:sz w:val="14"/>
-              </w:rPr>
-              <w:t>Point-3</w:t>
-            </w:r>
-          </w:p>
-        </w:tc>
-        <w:tc>
-          <w:tcPr>
-            <w:tcW w:type="dxa" w:w="1128"/>
-          </w:tcPr>
-          <w:p>
-            <w:pPr>
-              <w:jc w:val="center"/>
-            </w:pPr>
-            <w:r>
-              <w:rPr>
-                <w:rFonts w:ascii="Calibri" w:hAnsi="Calibri"/>
-                <w:sz w:val="14"/>
-              </w:rPr>
-              <w:t>Main Floor</w:t>
-            </w:r>
-          </w:p>
-        </w:tc>
-        <w:tc>
-          <w:tcPr>
-            <w:tcW w:type="dxa" w:w="1128"/>
-          </w:tcPr>
-          <w:p>
-            <w:pPr>
-              <w:jc w:val="center"/>
-            </w:pPr>
-            <w:r>
-              <w:rPr>
-                <w:rFonts w:ascii="Calibri" w:hAnsi="Calibri"/>
-                <w:sz w:val="14"/>
-              </w:rPr>
-              <w:t>Office Room</w:t>
-            </w:r>
-          </w:p>
-        </w:tc>
-        <w:tc>
-          <w:tcPr>
-            <w:tcW w:type="dxa" w:w="1128"/>
-          </w:tcPr>
-          <w:p>
-            <w:pPr>
-              <w:jc w:val="center"/>
-            </w:pPr>
-            <w:r>
-              <w:rPr>
-                <w:rFonts w:ascii="Calibri" w:hAnsi="Calibri"/>
-                <w:sz w:val="14"/>
-              </w:rPr>
-              <w:t>1.1</w:t>
-            </w:r>
-          </w:p>
-        </w:tc>
-        <w:tc>
-          <w:tcPr>
-            <w:tcW w:type="dxa" w:w="1128"/>
-          </w:tcPr>
-          <w:p>
-            <w:pPr>
-              <w:jc w:val="center"/>
-            </w:pPr>
-            <w:r>
-              <w:rPr>
-                <w:rFonts w:ascii="Calibri" w:hAnsi="Calibri"/>
-                <w:sz w:val="14"/>
-              </w:rPr>
-              <w:t>230</w:t>
-            </w:r>
-          </w:p>
-        </w:tc>
-        <w:tc>
-          <w:tcPr>
-            <w:tcW w:type="dxa" w:w="1128"/>
-          </w:tcPr>
-          <w:p>
-            <w:pPr>
-              <w:jc w:val="center"/>
-            </w:pPr>
-            <w:r>
-              <w:rPr>
-                <w:rFonts w:ascii="Calibri" w:hAnsi="Calibri"/>
-                <w:sz w:val="14"/>
-              </w:rPr>
-              <w:t>230</w:t>
-            </w:r>
-          </w:p>
-        </w:tc>
-        <w:tc>
-          <w:tcPr>
-            <w:tcW w:type="dxa" w:w="1128"/>
-          </w:tcPr>
-          <w:p>
-            <w:pPr>
-              <w:jc w:val="center"/>
-            </w:pPr>
-            <w:r>
-              <w:rPr>
-                <w:rFonts w:ascii="Calibri" w:hAnsi="Calibri"/>
-                <w:sz w:val="14"/>
-              </w:rPr>
-              <w:t>3.2</w:t>
-            </w:r>
-          </w:p>
-        </w:tc>
-        <w:tc>
-          <w:tcPr>
-            <w:tcW w:type="dxa" w:w="1128"/>
-          </w:tcPr>
-          <w:p>
-            <w:pPr>
-              <w:jc w:val="center"/>
-            </w:pPr>
-            <w:r>
-              <w:rPr>
-                <w:rFonts w:ascii="Calibri" w:hAnsi="Calibri"/>
-                <w:sz w:val="14"/>
-              </w:rPr>
-              <w:t>71.875</w:t>
+            <w:tcW w:type="dxa" w:w="1015"/>
+          </w:tcPr>
+          <w:p>
+            <w:pPr>
+              <w:jc w:val="center"/>
+            </w:pPr>
+            <w:r>
+              <w:rPr>
+                <w:rFonts w:ascii="Calibri" w:hAnsi="Calibri"/>
+                <w:sz w:val="14"/>
+              </w:rPr>
+              <w:t>Socket-4</w:t>
+            </w:r>
+          </w:p>
+        </w:tc>
+        <w:tc>
+          <w:tcPr>
+            <w:tcW w:type="dxa" w:w="1015"/>
+          </w:tcPr>
+          <w:p>
+            <w:pPr>
+              <w:jc w:val="center"/>
+            </w:pPr>
+            <w:r>
+              <w:rPr>
+                <w:rFonts w:ascii="Calibri" w:hAnsi="Calibri"/>
+                <w:sz w:val="14"/>
+              </w:rPr>
+              <w:t>Switchboard-2</w:t>
+            </w:r>
+          </w:p>
+        </w:tc>
+        <w:tc>
+          <w:tcPr>
+            <w:tcW w:type="dxa" w:w="1015"/>
+          </w:tcPr>
+          <w:p>
+            <w:pPr>
+              <w:jc w:val="center"/>
+            </w:pPr>
+            <w:r>
+              <w:rPr>
+                <w:rFonts w:ascii="Calibri" w:hAnsi="Calibri"/>
+                <w:sz w:val="14"/>
+              </w:rPr>
+              <w:t>Office Area</w:t>
+            </w:r>
+          </w:p>
+        </w:tc>
+        <w:tc>
+          <w:tcPr>
+            <w:tcW w:type="dxa" w:w="1015"/>
+          </w:tcPr>
+          <w:p>
+            <w:pPr>
+              <w:jc w:val="center"/>
+            </w:pPr>
+            <w:r>
+              <w:rPr>
+                <w:rFonts w:ascii="Calibri" w:hAnsi="Calibri"/>
+                <w:sz w:val="14"/>
+              </w:rPr>
+              <w:t>Domestic</w:t>
+            </w:r>
+          </w:p>
+        </w:tc>
+        <w:tc>
+          <w:tcPr>
+            <w:tcW w:type="dxa" w:w="1015"/>
+          </w:tcPr>
+          <w:p>
+            <w:pPr>
+              <w:jc w:val="center"/>
+            </w:pPr>
+            <w:r>
+              <w:rPr>
+                <w:rFonts w:ascii="Calibri" w:hAnsi="Calibri"/>
+                <w:sz w:val="14"/>
+              </w:rPr>
+              <w:t>TT</w:t>
+            </w:r>
+          </w:p>
+        </w:tc>
+        <w:tc>
+          <w:tcPr>
+            <w:tcW w:type="dxa" w:w="1015"/>
+          </w:tcPr>
+          <w:p>
+            <w:pPr>
+              <w:jc w:val="center"/>
+            </w:pPr>
+            <w:r>
+              <w:rPr>
+                <w:rFonts w:ascii="Calibri" w:hAnsi="Calibri"/>
+                <w:sz w:val="14"/>
+              </w:rPr>
+              <w:t>32</w:t>
+            </w:r>
+          </w:p>
+        </w:tc>
+        <w:tc>
+          <w:tcPr>
+            <w:tcW w:type="dxa" w:w="1015"/>
+          </w:tcPr>
+          <w:p>
+            <w:pPr>
+              <w:jc w:val="center"/>
+            </w:pPr>
+            <w:r>
+              <w:rPr>
+                <w:rFonts w:ascii="Calibri" w:hAnsi="Calibri"/>
+                <w:sz w:val="14"/>
+              </w:rPr>
+              <w:t>Siemens</w:t>
+            </w:r>
+          </w:p>
+        </w:tc>
+        <w:tc>
+          <w:tcPr>
+            <w:tcW w:type="dxa" w:w="1015"/>
+          </w:tcPr>
+          <w:p>
+            <w:pPr>
+              <w:jc w:val="center"/>
+            </w:pPr>
+            <w:r>
+              <w:rPr>
+                <w:rFonts w:ascii="Calibri" w:hAnsi="Calibri"/>
+                <w:sz w:val="14"/>
+              </w:rPr>
+              <w:t>MCCB</w:t>
+            </w:r>
+          </w:p>
+        </w:tc>
+        <w:tc>
+          <w:tcPr>
+            <w:tcW w:type="dxa" w:w="1015"/>
+          </w:tcPr>
+          <w:p>
+            <w:pPr>
+              <w:jc w:val="center"/>
+            </w:pPr>
+            <w:r>
+              <w:rPr>
+                <w:rFonts w:ascii="Calibri" w:hAnsi="Calibri"/>
+                <w:sz w:val="14"/>
+              </w:rPr>
+              <w:t>IEC Very Inverse</w:t>
             </w:r>
           </w:p>
         </w:tc>

--- a/script/scriptreport.docx
+++ b/script/scriptreport.docx
@@ -301,6 +301,7 @@
         <w:tc>
           <w:tcPr>
             <w:tcW w:type="dxa" w:w="900"/>
+            <w:shd w:fill="#5ac85a"/>
           </w:tcPr>
           <w:p>
             <w:r>
@@ -433,6 +434,7 @@
         <w:tc>
           <w:tcPr>
             <w:tcW w:type="dxa" w:w="900"/>
+            <w:shd w:fill="#dc0000"/>
           </w:tcPr>
           <w:p>
             <w:r>
@@ -565,6 +567,7 @@
         <w:tc>
           <w:tcPr>
             <w:tcW w:type="dxa" w:w="900"/>
+            <w:shd w:fill="#5ac85a"/>
           </w:tcPr>
           <w:p>
             <w:r>

--- a/script/scriptreport.docx
+++ b/script/scriptreport.docx
@@ -15,7 +15,7 @@
     </w:p>
     <w:p>
       <w:r>
-        <w:t>FLOOR-RESISTANCE TEST</w:t>
+        <w:t>FLOOR AND WALL RESISTANCE TEST</w:t>
       </w:r>
     </w:p>
     <w:tbl>
@@ -43,8 +43,19 @@
           <w:tcPr>
             <w:tcW w:type="dxa" w:w="576"/>
             <w:shd w:fill="d9ead3"/>
-          </w:tcPr>
-          <w:p>
+            <w:shd w:fill="d9ead3"/>
+            <w:shd w:fill="d9ead3"/>
+            <w:shd w:fill="d9ead3"/>
+            <w:shd w:fill="d9ead3"/>
+            <w:shd w:fill="d9ead3"/>
+            <w:shd w:fill="d9ead3"/>
+            <w:shd w:fill="d9ead3"/>
+            <w:shd w:fill="d9ead3"/>
+          </w:tcPr>
+          <w:p>
+            <w:pPr>
+              <w:jc w:val="center"/>
+            </w:pPr>
             <w:r>
               <w:rPr>
                 <w:sz w:val="16"/>
@@ -57,8 +68,19 @@
           <w:tcPr>
             <w:tcW w:type="dxa" w:w="864"/>
             <w:shd w:fill="d9ead3"/>
-          </w:tcPr>
-          <w:p>
+            <w:shd w:fill="d9ead3"/>
+            <w:shd w:fill="d9ead3"/>
+            <w:shd w:fill="d9ead3"/>
+            <w:shd w:fill="d9ead3"/>
+            <w:shd w:fill="d9ead3"/>
+            <w:shd w:fill="d9ead3"/>
+            <w:shd w:fill="d9ead3"/>
+            <w:shd w:fill="d9ead3"/>
+          </w:tcPr>
+          <w:p>
+            <w:pPr>
+              <w:jc w:val="center"/>
+            </w:pPr>
             <w:r>
               <w:rPr>
                 <w:sz w:val="16"/>
@@ -71,8 +93,19 @@
           <w:tcPr>
             <w:tcW w:type="dxa" w:w="1008"/>
             <w:shd w:fill="d9ead3"/>
-          </w:tcPr>
-          <w:p>
+            <w:shd w:fill="d9ead3"/>
+            <w:shd w:fill="d9ead3"/>
+            <w:shd w:fill="d9ead3"/>
+            <w:shd w:fill="d9ead3"/>
+            <w:shd w:fill="d9ead3"/>
+            <w:shd w:fill="d9ead3"/>
+            <w:shd w:fill="d9ead3"/>
+            <w:shd w:fill="d9ead3"/>
+          </w:tcPr>
+          <w:p>
+            <w:pPr>
+              <w:jc w:val="center"/>
+            </w:pPr>
             <w:r>
               <w:rPr>
                 <w:sz w:val="16"/>
@@ -85,8 +118,19 @@
           <w:tcPr>
             <w:tcW w:type="dxa" w:w="936"/>
             <w:shd w:fill="d9ead3"/>
-          </w:tcPr>
-          <w:p>
+            <w:shd w:fill="d9ead3"/>
+            <w:shd w:fill="d9ead3"/>
+            <w:shd w:fill="d9ead3"/>
+            <w:shd w:fill="d9ead3"/>
+            <w:shd w:fill="d9ead3"/>
+            <w:shd w:fill="d9ead3"/>
+            <w:shd w:fill="d9ead3"/>
+            <w:shd w:fill="d9ead3"/>
+          </w:tcPr>
+          <w:p>
+            <w:pPr>
+              <w:jc w:val="center"/>
+            </w:pPr>
             <w:r>
               <w:rPr>
                 <w:sz w:val="16"/>
@@ -99,8 +143,19 @@
           <w:tcPr>
             <w:tcW w:type="dxa" w:w="720"/>
             <w:shd w:fill="d9ead3"/>
-          </w:tcPr>
-          <w:p>
+            <w:shd w:fill="d9ead3"/>
+            <w:shd w:fill="d9ead3"/>
+            <w:shd w:fill="d9ead3"/>
+            <w:shd w:fill="d9ead3"/>
+            <w:shd w:fill="d9ead3"/>
+            <w:shd w:fill="d9ead3"/>
+            <w:shd w:fill="d9ead3"/>
+            <w:shd w:fill="d9ead3"/>
+          </w:tcPr>
+          <w:p>
+            <w:pPr>
+              <w:jc w:val="center"/>
+            </w:pPr>
             <w:r>
               <w:rPr>
                 <w:sz w:val="16"/>
@@ -113,8 +168,19 @@
           <w:tcPr>
             <w:tcW w:type="dxa" w:w="720"/>
             <w:shd w:fill="d9ead3"/>
-          </w:tcPr>
-          <w:p>
+            <w:shd w:fill="d9ead3"/>
+            <w:shd w:fill="d9ead3"/>
+            <w:shd w:fill="d9ead3"/>
+            <w:shd w:fill="d9ead3"/>
+            <w:shd w:fill="d9ead3"/>
+            <w:shd w:fill="d9ead3"/>
+            <w:shd w:fill="d9ead3"/>
+            <w:shd w:fill="d9ead3"/>
+          </w:tcPr>
+          <w:p>
+            <w:pPr>
+              <w:jc w:val="center"/>
+            </w:pPr>
             <w:r>
               <w:rPr>
                 <w:sz w:val="16"/>
@@ -127,8 +193,19 @@
           <w:tcPr>
             <w:tcW w:type="dxa" w:w="720"/>
             <w:shd w:fill="d9ead3"/>
-          </w:tcPr>
-          <w:p>
+            <w:shd w:fill="d9ead3"/>
+            <w:shd w:fill="d9ead3"/>
+            <w:shd w:fill="d9ead3"/>
+            <w:shd w:fill="d9ead3"/>
+            <w:shd w:fill="d9ead3"/>
+            <w:shd w:fill="d9ead3"/>
+            <w:shd w:fill="d9ead3"/>
+            <w:shd w:fill="d9ead3"/>
+          </w:tcPr>
+          <w:p>
+            <w:pPr>
+              <w:jc w:val="center"/>
+            </w:pPr>
             <w:r>
               <w:rPr>
                 <w:sz w:val="16"/>
@@ -139,10 +216,21 @@
         </w:tc>
         <w:tc>
           <w:tcPr>
-            <w:tcW w:type="dxa" w:w="720"/>
-            <w:shd w:fill="d9ead3"/>
-          </w:tcPr>
-          <w:p>
+            <w:tcW w:type="dxa" w:w="1008"/>
+            <w:shd w:fill="d9ead3"/>
+            <w:shd w:fill="d9ead3"/>
+            <w:shd w:fill="d9ead3"/>
+            <w:shd w:fill="d9ead3"/>
+            <w:shd w:fill="d9ead3"/>
+            <w:shd w:fill="d9ead3"/>
+            <w:shd w:fill="d9ead3"/>
+            <w:shd w:fill="d9ead3"/>
+            <w:shd w:fill="d9ead3"/>
+          </w:tcPr>
+          <w:p>
+            <w:pPr>
+              <w:jc w:val="center"/>
+            </w:pPr>
             <w:r>
               <w:rPr>
                 <w:sz w:val="16"/>
@@ -153,21 +241,40 @@
         </w:tc>
         <w:tc>
           <w:tcPr>
-            <w:tcW w:type="dxa" w:w="720"/>
-            <w:shd w:fill="d9ead3"/>
-          </w:tcPr>
-          <w:p>
+            <w:tcW w:type="dxa" w:w="1008"/>
+            <w:shd w:fill="d9ead3"/>
+            <w:shd w:fill="d9ead3"/>
+            <w:shd w:fill="d9ead3"/>
+            <w:shd w:fill="d9ead3"/>
+            <w:shd w:fill="d9ead3"/>
+            <w:shd w:fill="d9ead3"/>
+            <w:shd w:fill="d9ead3"/>
+            <w:shd w:fill="d9ead3"/>
+            <w:shd w:fill="d9ead3"/>
+          </w:tcPr>
+          <w:p>
+            <w:pPr>
+              <w:jc w:val="center"/>
+            </w:pPr>
             <w:r>
               <w:rPr>
                 <w:sz w:val="16"/>
               </w:rPr>
-              <w:t>EffectiveResistance</w:t>
+              <w:t>Effective Resistance</w:t>
             </w:r>
           </w:p>
         </w:tc>
         <w:tc>
           <w:tcPr>
             <w:tcW w:type="dxa" w:w="864"/>
+            <w:shd w:fill="d9ead3"/>
+            <w:shd w:fill="d9ead3"/>
+            <w:shd w:fill="d9ead3"/>
+            <w:shd w:fill="d9ead3"/>
+            <w:shd w:fill="d9ead3"/>
+            <w:shd w:fill="d9ead3"/>
+            <w:shd w:fill="d9ead3"/>
+            <w:shd w:fill="d9ead3"/>
             <w:shd w:fill="d9ead3"/>
           </w:tcPr>
           <w:p>
@@ -301,6 +408,7 @@
         <w:tc>
           <w:tcPr>
             <w:tcW w:type="dxa" w:w="900"/>
+            <w:shd w:fill="#5ac85a"/>
           </w:tcPr>
           <w:p>
             <w:r>
@@ -433,6 +541,7 @@
         <w:tc>
           <w:tcPr>
             <w:tcW w:type="dxa" w:w="900"/>
+            <w:shd w:fill="#dc0000"/>
           </w:tcPr>
           <w:p>
             <w:r>
@@ -565,6 +674,7 @@
         <w:tc>
           <w:tcPr>
             <w:tcW w:type="dxa" w:w="900"/>
+            <w:shd w:fill="#5ac85a"/>
           </w:tcPr>
           <w:p>
             <w:r>
@@ -7972,7 +8082,7 @@
                 <w:rFonts w:ascii="Calibri" w:hAnsi="Calibri"/>
                 <w:sz w:val="14"/>
               </w:rPr>
-              <w:t>Earth Pit Name</w:t>
+              <w:t>Location</w:t>
             </w:r>
           </w:p>
         </w:tc>
@@ -8002,7 +8112,7 @@
                 <w:rFonts w:ascii="Calibri" w:hAnsi="Calibri"/>
                 <w:sz w:val="14"/>
               </w:rPr>
-              <w:t>Earth Pit Location</w:t>
+              <w:t>Parent  Location</w:t>
             </w:r>
           </w:p>
         </w:tc>
@@ -8038,7 +8148,7 @@
         </w:tc>
         <w:tc>
           <w:tcPr>
-            <w:tcW w:type="dxa" w:w="691"/>
+            <w:tcW w:type="dxa" w:w="864"/>
             <w:shd w:fill="d9ead3"/>
             <w:shd w:fill="d9ead3"/>
             <w:shd w:fill="d9ead3"/>
@@ -8098,7 +8208,7 @@
         </w:tc>
         <w:tc>
           <w:tcPr>
-            <w:tcW w:type="dxa" w:w="576"/>
+            <w:tcW w:type="dxa" w:w="792"/>
             <w:shd w:fill="d9ead3"/>
             <w:shd w:fill="d9ead3"/>
             <w:shd w:fill="d9ead3"/>
@@ -8128,7 +8238,7 @@
         </w:tc>
         <w:tc>
           <w:tcPr>
-            <w:tcW w:type="dxa" w:w="576"/>
+            <w:tcW w:type="dxa" w:w="792"/>
             <w:shd w:fill="d9ead3"/>
             <w:shd w:fill="d9ead3"/>
             <w:shd w:fill="d9ead3"/>
@@ -8158,7 +8268,7 @@
         </w:tc>
         <w:tc>
           <w:tcPr>
-            <w:tcW w:type="dxa" w:w="576"/>
+            <w:tcW w:type="dxa" w:w="864"/>
             <w:shd w:fill="d9ead3"/>
             <w:shd w:fill="d9ead3"/>
             <w:shd w:fill="d9ead3"/>
@@ -8188,7 +8298,7 @@
         </w:tc>
         <w:tc>
           <w:tcPr>
-            <w:tcW w:type="dxa" w:w="792"/>
+            <w:tcW w:type="dxa" w:w="864"/>
             <w:shd w:fill="d9ead3"/>
             <w:shd w:fill="d9ead3"/>
             <w:shd w:fill="d9ead3"/>
@@ -8218,7 +8328,7 @@
         </w:tc>
         <w:tc>
           <w:tcPr>
-            <w:tcW w:type="dxa" w:w="720"/>
+            <w:tcW w:type="dxa" w:w="864"/>
             <w:shd w:fill="d9ead3"/>
             <w:shd w:fill="d9ead3"/>
             <w:shd w:fill="d9ead3"/>
@@ -8248,7 +8358,7 @@
         </w:tc>
         <w:tc>
           <w:tcPr>
-            <w:tcW w:type="dxa" w:w="864"/>
+            <w:tcW w:type="dxa" w:w="1008"/>
             <w:shd w:fill="d9ead3"/>
             <w:shd w:fill="d9ead3"/>
             <w:shd w:fill="d9ead3"/>

--- a/script/scriptreport.docx
+++ b/script/scriptreport.docx
@@ -1043,6 +1043,7 @@
         <w:tc>
           <w:tcPr>
             <w:tcW w:type="dxa" w:w="600"/>
+            <w:shd w:fill="#5ac85a"/>
           </w:tcPr>
           <w:p>
             <w:r>
@@ -1240,6 +1241,7 @@
         <w:tc>
           <w:tcPr>
             <w:tcW w:type="dxa" w:w="600"/>
+            <w:shd w:fill="#5ac85a"/>
           </w:tcPr>
           <w:p>
             <w:r>
@@ -1437,6 +1439,7 @@
         <w:tc>
           <w:tcPr>
             <w:tcW w:type="dxa" w:w="600"/>
+            <w:shd w:fill="#5ac85a"/>
           </w:tcPr>
           <w:p>
             <w:r>
@@ -1634,6 +1637,7 @@
         <w:tc>
           <w:tcPr>
             <w:tcW w:type="dxa" w:w="600"/>
+            <w:shd w:fill="#dc0000"/>
           </w:tcPr>
           <w:p>
             <w:r>
@@ -1831,6 +1835,7 @@
         <w:tc>
           <w:tcPr>
             <w:tcW w:type="dxa" w:w="600"/>
+            <w:shd w:fill="#5ac85a"/>
           </w:tcPr>
           <w:p>
             <w:r>
@@ -2028,6 +2033,7 @@
         <w:tc>
           <w:tcPr>
             <w:tcW w:type="dxa" w:w="600"/>
+            <w:shd w:fill="#5ac85a"/>
           </w:tcPr>
           <w:p>
             <w:r>
@@ -2225,6 +2231,7 @@
         <w:tc>
           <w:tcPr>
             <w:tcW w:type="dxa" w:w="600"/>
+            <w:shd w:fill="#dc0000"/>
           </w:tcPr>
           <w:p>
             <w:r>
@@ -2422,6 +2429,7 @@
         <w:tc>
           <w:tcPr>
             <w:tcW w:type="dxa" w:w="600"/>
+            <w:shd w:fill="#dc0000"/>
           </w:tcPr>
           <w:p>
             <w:r>
@@ -2840,7 +2848,8 @@
         </w:tc>
         <w:tc>
           <w:tcPr>
-            <w:tcW w:type="dxa" w:w="1152"/>
+            <w:tcW w:type="dxa" w:w="864"/>
+            <w:shd w:fill="#5ac85a"/>
           </w:tcPr>
           <w:p>
             <w:r>
@@ -3011,7 +3020,8 @@
         </w:tc>
         <w:tc>
           <w:tcPr>
-            <w:tcW w:type="dxa" w:w="1152"/>
+            <w:tcW w:type="dxa" w:w="864"/>
+            <w:shd w:fill="#dc0000"/>
           </w:tcPr>
           <w:p>
             <w:r>
@@ -3318,7 +3328,8 @@
         </w:tc>
         <w:tc>
           <w:tcPr>
-            <w:tcW w:type="dxa" w:w="1000"/>
+            <w:tcW w:type="dxa" w:w="1022"/>
+            <w:shd w:fill="#5ac85a"/>
           </w:tcPr>
           <w:p>
             <w:r>
@@ -3437,7 +3448,8 @@
         </w:tc>
         <w:tc>
           <w:tcPr>
-            <w:tcW w:type="dxa" w:w="1000"/>
+            <w:tcW w:type="dxa" w:w="1022"/>
+            <w:shd w:fill="#dc0000"/>
           </w:tcPr>
           <w:p>
             <w:r>
@@ -3556,7 +3568,8 @@
         </w:tc>
         <w:tc>
           <w:tcPr>
-            <w:tcW w:type="dxa" w:w="1000"/>
+            <w:tcW w:type="dxa" w:w="1022"/>
+            <w:shd w:fill="#dc0000"/>
           </w:tcPr>
           <w:p>
             <w:r>
@@ -4004,6 +4017,7 @@
         <w:tc>
           <w:tcPr>
             <w:tcW w:type="dxa" w:w="643"/>
+            <w:shd w:fill="5ac85a"/>
           </w:tcPr>
           <w:p>
             <w:r>
@@ -4188,6 +4202,7 @@
         <w:tc>
           <w:tcPr>
             <w:tcW w:type="dxa" w:w="643"/>
+            <w:shd w:fill="dc0000"/>
           </w:tcPr>
           <w:p>
             <w:r>
@@ -4692,6 +4707,7 @@
         <w:tc>
           <w:tcPr>
             <w:tcW w:type="dxa" w:w="562"/>
+            <w:shd w:fill="#5ac85a"/>
           </w:tcPr>
           <w:p>
             <w:r>
@@ -4902,6 +4918,7 @@
         <w:tc>
           <w:tcPr>
             <w:tcW w:type="dxa" w:w="562"/>
+            <w:shd w:fill="#5ac85a"/>
           </w:tcPr>
           <w:p>
             <w:r>
@@ -5112,6 +5129,7 @@
         <w:tc>
           <w:tcPr>
             <w:tcW w:type="dxa" w:w="562"/>
+            <w:shd w:fill="#5ac85a"/>
           </w:tcPr>
           <w:p>
             <w:r>
@@ -5322,6 +5340,7 @@
         <w:tc>
           <w:tcPr>
             <w:tcW w:type="dxa" w:w="562"/>
+            <w:shd w:fill="#5ac85a"/>
           </w:tcPr>
           <w:p>
             <w:r>
@@ -5532,6 +5551,7 @@
         <w:tc>
           <w:tcPr>
             <w:tcW w:type="dxa" w:w="562"/>
+            <w:shd w:fill="#dc0000"/>
           </w:tcPr>
           <w:p>
             <w:r>
@@ -5742,6 +5762,7 @@
         <w:tc>
           <w:tcPr>
             <w:tcW w:type="dxa" w:w="562"/>
+            <w:shd w:fill="#dc0000"/>
           </w:tcPr>
           <w:p>
             <w:r>
@@ -5952,6 +5973,7 @@
         <w:tc>
           <w:tcPr>
             <w:tcW w:type="dxa" w:w="562"/>
+            <w:shd w:fill="#dc0000"/>
           </w:tcPr>
           <w:p>
             <w:r>
@@ -6162,6 +6184,7 @@
         <w:tc>
           <w:tcPr>
             <w:tcW w:type="dxa" w:w="562"/>
+            <w:shd w:fill="#dc0000"/>
           </w:tcPr>
           <w:p>
             <w:r>
@@ -6372,6 +6395,7 @@
         <w:tc>
           <w:tcPr>
             <w:tcW w:type="dxa" w:w="562"/>
+            <w:shd w:fill="#dc0000"/>
           </w:tcPr>
           <w:p>
             <w:r>
@@ -6582,6 +6606,7 @@
         <w:tc>
           <w:tcPr>
             <w:tcW w:type="dxa" w:w="562"/>
+            <w:shd w:fill="#dc0000"/>
           </w:tcPr>
           <w:p>
             <w:r>
@@ -6792,6 +6817,7 @@
         <w:tc>
           <w:tcPr>
             <w:tcW w:type="dxa" w:w="562"/>
+            <w:shd w:fill="#dc0000"/>
           </w:tcPr>
           <w:p>
             <w:r>
@@ -7002,6 +7028,7 @@
         <w:tc>
           <w:tcPr>
             <w:tcW w:type="dxa" w:w="562"/>
+            <w:shd w:fill="#dc0000"/>
           </w:tcPr>
           <w:p>
             <w:r>
@@ -7212,6 +7239,7 @@
         <w:tc>
           <w:tcPr>
             <w:tcW w:type="dxa" w:w="562"/>
+            <w:shd w:fill="#5ac85a"/>
           </w:tcPr>
           <w:p>
             <w:r>
@@ -7422,6 +7450,7 @@
         <w:tc>
           <w:tcPr>
             <w:tcW w:type="dxa" w:w="562"/>
+            <w:shd w:fill="#5ac85a"/>
           </w:tcPr>
           <w:p>
             <w:r>
@@ -7632,6 +7661,7 @@
         <w:tc>
           <w:tcPr>
             <w:tcW w:type="dxa" w:w="562"/>
+            <w:shd w:fill="#5ac85a"/>
           </w:tcPr>
           <w:p>
             <w:r>
@@ -7842,6 +7872,7 @@
         <w:tc>
           <w:tcPr>
             <w:tcW w:type="dxa" w:w="562"/>
+            <w:shd w:fill="#5ac85a"/>
           </w:tcPr>
           <w:p>
             <w:r>
@@ -9727,6 +9758,7 @@
         <w:tc>
           <w:tcPr>
             <w:tcW w:type="dxa" w:w="597"/>
+            <w:shd w:fill="5ac85a"/>
           </w:tcPr>
           <w:p>
             <w:r>
@@ -9950,6 +9982,7 @@
         <w:tc>
           <w:tcPr>
             <w:tcW w:type="dxa" w:w="597"/>
+            <w:shd w:fill="dc0000"/>
           </w:tcPr>
           <w:p>
             <w:r>
@@ -10369,6 +10402,7 @@
         <w:tc>
           <w:tcPr>
             <w:tcW w:type="dxa" w:w="781"/>
+            <w:shd w:fill="#5ac85a"/>
           </w:tcPr>
           <w:p>
             <w:r>
@@ -10540,6 +10574,7 @@
         <w:tc>
           <w:tcPr>
             <w:tcW w:type="dxa" w:w="781"/>
+            <w:shd w:fill="#dc0000"/>
           </w:tcPr>
           <w:p>
             <w:r>
@@ -10822,6 +10857,7 @@
         <w:tc>
           <w:tcPr>
             <w:tcW w:type="dxa" w:w="1269"/>
+            <w:shd w:fill="#5ac85a"/>
           </w:tcPr>
           <w:p>
             <w:r>
@@ -10928,6 +10964,7 @@
         <w:tc>
           <w:tcPr>
             <w:tcW w:type="dxa" w:w="1269"/>
+            <w:shd w:fill="#dc0000"/>
           </w:tcPr>
           <w:p>
             <w:r>
